--- a/Rapport/Rapport WebII.docx
+++ b/Rapport/Rapport WebII.docx
@@ -277,7 +277,7 @@
           <w:r>
             <w:fldChar w:fldCharType="separate"/>
           </w:r>
-          <w:hyperlink w:anchor="_Toc123156419" w:history="1">
+          <w:hyperlink w:anchor="_Toc123758790" w:history="1">
             <w:r>
               <w:rPr>
                 <w:rStyle w:val="Lienhypertexte"/>
@@ -304,7 +304,7 @@
                 <w:noProof/>
                 <w:webHidden/>
               </w:rPr>
-              <w:instrText xml:space="preserve"> PAGEREF _Toc123156419 \h </w:instrText>
+              <w:instrText xml:space="preserve"> PAGEREF _Toc123758790 \h </w:instrText>
             </w:r>
             <w:r>
               <w:rPr>
@@ -346,19 +346,17 @@
               <w:b w:val="0"/>
               <w:bCs w:val="0"/>
               <w:noProof/>
-              <w:color w:val="0D0D0D" w:themeColor="text1" w:themeTint="F2"/>
               <w:sz w:val="22"/>
               <w:szCs w:val="22"/>
               <w:lang w:val="fr-BE" w:eastAsia="fr-BE"/>
             </w:rPr>
           </w:pPr>
-          <w:hyperlink w:anchor="_Toc123156420" w:history="1">
+          <w:hyperlink w:anchor="_Toc123758791" w:history="1">
             <w:r>
               <w:rPr>
                 <w:rStyle w:val="Lienhypertexte"/>
                 <w:rFonts w:cstheme="minorHAnsi"/>
                 <w:noProof/>
-                <w:color w:val="0D0D0D" w:themeColor="text1" w:themeTint="F2"/>
               </w:rPr>
               <w:t>Description des technologies utilisées</w:t>
             </w:r>
@@ -366,7 +364,6 @@
               <w:rPr>
                 <w:noProof/>
                 <w:webHidden/>
-                <w:color w:val="0D0D0D" w:themeColor="text1" w:themeTint="F2"/>
               </w:rPr>
               <w:tab/>
             </w:r>
@@ -374,7 +371,6 @@
               <w:rPr>
                 <w:noProof/>
                 <w:webHidden/>
-                <w:color w:val="0D0D0D" w:themeColor="text1" w:themeTint="F2"/>
               </w:rPr>
               <w:fldChar w:fldCharType="begin"/>
             </w:r>
@@ -382,22 +378,19 @@
               <w:rPr>
                 <w:noProof/>
                 <w:webHidden/>
-                <w:color w:val="0D0D0D" w:themeColor="text1" w:themeTint="F2"/>
               </w:rPr>
-              <w:instrText xml:space="preserve"> PAGEREF _Toc123156420 \h </w:instrText>
+              <w:instrText xml:space="preserve"> PAGEREF _Toc123758791 \h </w:instrText>
             </w:r>
             <w:r>
               <w:rPr>
                 <w:noProof/>
                 <w:webHidden/>
-                <w:color w:val="0D0D0D" w:themeColor="text1" w:themeTint="F2"/>
               </w:rPr>
             </w:r>
             <w:r>
               <w:rPr>
                 <w:noProof/>
                 <w:webHidden/>
-                <w:color w:val="0D0D0D" w:themeColor="text1" w:themeTint="F2"/>
               </w:rPr>
               <w:fldChar w:fldCharType="separate"/>
             </w:r>
@@ -405,7 +398,6 @@
               <w:rPr>
                 <w:noProof/>
                 <w:webHidden/>
-                <w:color w:val="0D0D0D" w:themeColor="text1" w:themeTint="F2"/>
               </w:rPr>
               <w:t>4</w:t>
             </w:r>
@@ -413,7 +405,6 @@
               <w:rPr>
                 <w:noProof/>
                 <w:webHidden/>
-                <w:color w:val="0D0D0D" w:themeColor="text1" w:themeTint="F2"/>
               </w:rPr>
               <w:fldChar w:fldCharType="end"/>
             </w:r>
@@ -435,7 +426,7 @@
               <w:lang w:val="fr-BE" w:eastAsia="fr-BE"/>
             </w:rPr>
           </w:pPr>
-          <w:hyperlink w:anchor="_Toc123156421" w:history="1">
+          <w:hyperlink w:anchor="_Toc123758792" w:history="1">
             <w:r>
               <w:rPr>
                 <w:rStyle w:val="Lienhypertexte"/>
@@ -462,7 +453,7 @@
                 <w:noProof/>
                 <w:webHidden/>
               </w:rPr>
-              <w:instrText xml:space="preserve"> PAGEREF _Toc123156421 \h </w:instrText>
+              <w:instrText xml:space="preserve"> PAGEREF _Toc123758792 \h </w:instrText>
             </w:r>
             <w:r>
               <w:rPr>
@@ -509,7 +500,7 @@
               <w:lang w:val="fr-BE" w:eastAsia="fr-BE"/>
             </w:rPr>
           </w:pPr>
-          <w:hyperlink w:anchor="_Toc123156422" w:history="1">
+          <w:hyperlink w:anchor="_Toc123758793" w:history="1">
             <w:r>
               <w:rPr>
                 <w:rStyle w:val="Lienhypertexte"/>
@@ -537,7 +528,7 @@
                 <w:noProof/>
                 <w:webHidden/>
               </w:rPr>
-              <w:instrText xml:space="preserve"> PAGEREF _Toc123156422 \h </w:instrText>
+              <w:instrText xml:space="preserve"> PAGEREF _Toc123758793 \h </w:instrText>
             </w:r>
             <w:r>
               <w:rPr>
@@ -557,7 +548,7 @@
                 <w:noProof/>
                 <w:webHidden/>
               </w:rPr>
-              <w:t>6</w:t>
+              <w:t>11</w:t>
             </w:r>
             <w:r>
               <w:rPr>
@@ -584,7 +575,7 @@
               <w:lang w:val="fr-BE" w:eastAsia="fr-BE"/>
             </w:rPr>
           </w:pPr>
-          <w:hyperlink w:anchor="_Toc123156423" w:history="1">
+          <w:hyperlink w:anchor="_Toc123758794" w:history="1">
             <w:r>
               <w:rPr>
                 <w:rStyle w:val="Lienhypertexte"/>
@@ -612,7 +603,7 @@
                 <w:noProof/>
                 <w:webHidden/>
               </w:rPr>
-              <w:instrText xml:space="preserve"> PAGEREF _Toc123156423 \h </w:instrText>
+              <w:instrText xml:space="preserve"> PAGEREF _Toc123758794 \h </w:instrText>
             </w:r>
             <w:r>
               <w:rPr>
@@ -632,7 +623,7 @@
                 <w:noProof/>
                 <w:webHidden/>
               </w:rPr>
-              <w:t>7</w:t>
+              <w:t>12</w:t>
             </w:r>
             <w:r>
               <w:rPr>
@@ -659,7 +650,7 @@
               <w:lang w:val="fr-BE" w:eastAsia="fr-BE"/>
             </w:rPr>
           </w:pPr>
-          <w:hyperlink w:anchor="_Toc123156424" w:history="1">
+          <w:hyperlink w:anchor="_Toc123758795" w:history="1">
             <w:r>
               <w:rPr>
                 <w:rStyle w:val="Lienhypertexte"/>
@@ -687,7 +678,7 @@
                 <w:noProof/>
                 <w:webHidden/>
               </w:rPr>
-              <w:instrText xml:space="preserve"> PAGEREF _Toc123156424 \h </w:instrText>
+              <w:instrText xml:space="preserve"> PAGEREF _Toc123758795 \h </w:instrText>
             </w:r>
             <w:r>
               <w:rPr>
@@ -707,7 +698,7 @@
                 <w:noProof/>
                 <w:webHidden/>
               </w:rPr>
-              <w:t>8</w:t>
+              <w:t>13</w:t>
             </w:r>
             <w:r>
               <w:rPr>
@@ -734,7 +725,7 @@
               <w:lang w:val="fr-BE" w:eastAsia="fr-BE"/>
             </w:rPr>
           </w:pPr>
-          <w:hyperlink w:anchor="_Toc123156425" w:history="1">
+          <w:hyperlink w:anchor="_Toc123758796" w:history="1">
             <w:r>
               <w:rPr>
                 <w:rStyle w:val="Lienhypertexte"/>
@@ -762,7 +753,7 @@
                 <w:noProof/>
                 <w:webHidden/>
               </w:rPr>
-              <w:instrText xml:space="preserve"> PAGEREF _Toc123156425 \h </w:instrText>
+              <w:instrText xml:space="preserve"> PAGEREF _Toc123758796 \h </w:instrText>
             </w:r>
             <w:r>
               <w:rPr>
@@ -782,7 +773,98 @@
                 <w:noProof/>
                 <w:webHidden/>
               </w:rPr>
-              <w:t>9</w:t>
+              <w:t>14</w:t>
+            </w:r>
+            <w:r>
+              <w:rPr>
+                <w:noProof/>
+                <w:webHidden/>
+              </w:rPr>
+              <w:fldChar w:fldCharType="end"/>
+            </w:r>
+          </w:hyperlink>
+        </w:p>
+        <w:p>
+          <w:pPr>
+            <w:pStyle w:val="TM1"/>
+            <w:tabs>
+              <w:tab w:val="right" w:leader="dot" w:pos="9062"/>
+            </w:tabs>
+            <w:rPr>
+              <w:rFonts w:asciiTheme="minorHAnsi" w:eastAsiaTheme="minorEastAsia" w:hAnsiTheme="minorHAnsi" w:cstheme="minorBidi"/>
+              <w:b w:val="0"/>
+              <w:bCs w:val="0"/>
+              <w:noProof/>
+              <w:sz w:val="22"/>
+              <w:szCs w:val="22"/>
+              <w:lang w:val="fr-BE" w:eastAsia="fr-BE"/>
+            </w:rPr>
+          </w:pPr>
+          <w:hyperlink w:anchor="_Toc123758797" w:history="1">
+            <w:r>
+              <w:rPr>
+                <w:rStyle w:val="Lienhypertexte"/>
+                <w:rFonts w:cstheme="minorHAnsi"/>
+                <w:noProof/>
+              </w:rPr>
+              <w:t>Sour</w:t>
+            </w:r>
+            <w:r>
+              <w:rPr>
+                <w:rStyle w:val="Lienhypertexte"/>
+                <w:rFonts w:cstheme="minorHAnsi"/>
+                <w:noProof/>
+              </w:rPr>
+              <w:t>c</w:t>
+            </w:r>
+            <w:r>
+              <w:rPr>
+                <w:rStyle w:val="Lienhypertexte"/>
+                <w:rFonts w:cstheme="minorHAnsi"/>
+                <w:noProof/>
+              </w:rPr>
+              <w:t>e</w:t>
+            </w:r>
+            <w:r>
+              <w:rPr>
+                <w:noProof/>
+                <w:webHidden/>
+              </w:rPr>
+              <w:tab/>
+            </w:r>
+            <w:r>
+              <w:rPr>
+                <w:noProof/>
+                <w:webHidden/>
+              </w:rPr>
+              <w:fldChar w:fldCharType="begin"/>
+            </w:r>
+            <w:r>
+              <w:rPr>
+                <w:noProof/>
+                <w:webHidden/>
+              </w:rPr>
+              <w:instrText xml:space="preserve"> PAGEREF _Toc123758797 \h </w:instrText>
+            </w:r>
+            <w:r>
+              <w:rPr>
+                <w:noProof/>
+                <w:webHidden/>
+              </w:rPr>
+            </w:r>
+            <w:r>
+              <w:rPr>
+                <w:noProof/>
+                <w:webHidden/>
+              </w:rPr>
+              <w:fldChar w:fldCharType="separate"/>
+            </w:r>
+            <w:r>
+              <w:rPr>
+                <w:noProof/>
+                <w:webHidden/>
+              </w:rPr>
+              <w:t>15</w:t>
             </w:r>
             <w:r>
               <w:rPr>
@@ -839,7 +921,7 @@
           <w:lang w:val="fr-FR"/>
         </w:rPr>
       </w:pPr>
-      <w:bookmarkStart w:id="0" w:name="_Toc123156419"/>
+      <w:bookmarkStart w:id="0" w:name="_Toc123758790"/>
       <w:r>
         <w:rPr>
           <w:b/>
@@ -864,28 +946,15 @@
     </w:p>
     <w:p>
       <w:pPr>
-        <w:autoSpaceDE w:val="0"/>
-        <w:autoSpaceDN w:val="0"/>
-        <w:adjustRightInd w:val="0"/>
-        <w:spacing w:after="0" w:line="240" w:lineRule="auto"/>
         <w:ind w:firstLine="708"/>
         <w:jc w:val="both"/>
         <w:rPr>
           <w:rFonts w:cstheme="minorHAnsi"/>
-          <w:color w:val="000000"/>
-          <w:sz w:val="24"/>
-          <w:szCs w:val="24"/>
-        </w:rPr>
-      </w:pPr>
-      <w:r>
-        <w:rPr>
-          <w:rFonts w:cstheme="minorHAnsi"/>
           <w:sz w:val="24"/>
           <w:szCs w:val="24"/>
           <w:lang w:val="fr-FR"/>
         </w:rPr>
-        <w:t xml:space="preserve">Dans le cadre du cours de </w:t>
-      </w:r>
+      </w:pPr>
       <w:r>
         <w:rPr>
           <w:rFonts w:cstheme="minorHAnsi"/>
@@ -893,117 +962,101 @@
           <w:szCs w:val="24"/>
           <w:lang w:val="fr-FR"/>
         </w:rPr>
-        <w:t>WEB</w:t>
-      </w:r>
-      <w:r>
+        <w:t>Dans le cadre du cours de WEB Q III, il nous a été demandé de réaliser individuellement une application web permettant à des utilisateurs de faire de la gestion de projets via un système simplifié de planification de tâches.</w:t>
+      </w:r>
+    </w:p>
+    <w:p>
+      <w:pPr>
+        <w:jc w:val="both"/>
         <w:rPr>
           <w:rFonts w:cstheme="minorHAnsi"/>
           <w:sz w:val="24"/>
           <w:szCs w:val="24"/>
           <w:lang w:val="fr-FR"/>
         </w:rPr>
-        <w:t xml:space="preserve"> Q III, </w:t>
-      </w:r>
-      <w:r>
-        <w:rPr>
-          <w:rFonts w:cstheme="minorHAnsi"/>
-          <w:color w:val="222222"/>
-          <w:sz w:val="24"/>
-          <w:szCs w:val="24"/>
-        </w:rPr>
-        <w:t xml:space="preserve">il </w:t>
-      </w:r>
-      <w:r>
-        <w:rPr>
-          <w:rFonts w:cstheme="minorHAnsi"/>
-          <w:color w:val="222222"/>
-          <w:sz w:val="24"/>
-          <w:szCs w:val="24"/>
-        </w:rPr>
-        <w:t>nous à</w:t>
-      </w:r>
-      <w:r>
-        <w:rPr>
-          <w:rFonts w:cstheme="minorHAnsi"/>
-          <w:color w:val="222222"/>
-          <w:sz w:val="24"/>
-          <w:szCs w:val="24"/>
+      </w:pPr>
+      <w:r>
+        <w:rPr>
+          <w:rFonts w:cstheme="minorHAnsi"/>
+          <w:sz w:val="24"/>
+          <w:szCs w:val="24"/>
+          <w:lang w:val="fr-FR"/>
+        </w:rPr>
+        <w:t>Pour avoir une certaine base fonctionnelle, M. Riggio nous a proposé de regarder les vidéos de M. Corey Shafer</w:t>
+      </w:r>
+      <w:r>
+        <w:rPr>
+          <w:rFonts w:cstheme="minorHAnsi"/>
+          <w:sz w:val="24"/>
+          <w:szCs w:val="24"/>
+          <w:lang w:val="fr-FR"/>
         </w:rPr>
         <w:t xml:space="preserve"> </w:t>
       </w:r>
       <w:r>
         <w:rPr>
           <w:rFonts w:cstheme="minorHAnsi"/>
-          <w:color w:val="222222"/>
-          <w:sz w:val="24"/>
-          <w:szCs w:val="24"/>
-        </w:rPr>
-        <w:t>été</w:t>
-      </w:r>
-      <w:r>
-        <w:rPr>
-          <w:rFonts w:cstheme="minorHAnsi"/>
-          <w:color w:val="222222"/>
-          <w:sz w:val="24"/>
-          <w:szCs w:val="24"/>
-        </w:rPr>
-        <w:t xml:space="preserve"> demandé de réaliser</w:t>
-      </w:r>
-      <w:r>
-        <w:rPr>
-          <w:rFonts w:cstheme="minorHAnsi"/>
-          <w:color w:val="222222"/>
-          <w:sz w:val="24"/>
-          <w:szCs w:val="24"/>
-        </w:rPr>
-        <w:t xml:space="preserve"> </w:t>
-      </w:r>
-      <w:r>
-        <w:rPr>
-          <w:rFonts w:cstheme="minorHAnsi"/>
-          <w:color w:val="222222"/>
-          <w:sz w:val="24"/>
-          <w:szCs w:val="24"/>
-        </w:rPr>
-        <w:t xml:space="preserve">individuellement une application </w:t>
-      </w:r>
-      <w:r>
-        <w:rPr>
-          <w:rFonts w:cstheme="minorHAnsi"/>
-          <w:color w:val="000000"/>
-          <w:sz w:val="24"/>
-          <w:szCs w:val="24"/>
-        </w:rPr>
-        <w:t>web permettant à des utilisateurs de faire de la</w:t>
-      </w:r>
-      <w:r>
-        <w:rPr>
-          <w:rFonts w:cstheme="minorHAnsi"/>
-          <w:color w:val="000000"/>
-          <w:sz w:val="24"/>
-          <w:szCs w:val="24"/>
-        </w:rPr>
-        <w:t xml:space="preserve"> </w:t>
-      </w:r>
-      <w:r>
-        <w:rPr>
-          <w:rFonts w:cstheme="minorHAnsi"/>
-          <w:color w:val="000000"/>
-          <w:sz w:val="24"/>
-          <w:szCs w:val="24"/>
-        </w:rPr>
-        <w:t>gestion de projets via un système simplifié de planification de tâches.</w:t>
-      </w:r>
-    </w:p>
-    <w:p>
-      <w:pPr>
-        <w:autoSpaceDE w:val="0"/>
-        <w:autoSpaceDN w:val="0"/>
-        <w:adjustRightInd w:val="0"/>
-        <w:spacing w:after="0" w:line="240" w:lineRule="auto"/>
+          <w:sz w:val="28"/>
+          <w:szCs w:val="28"/>
+        </w:rPr>
+        <w:t>(</w:t>
+      </w:r>
+      <w:r>
+        <w:rPr>
+          <w:rStyle w:val="En-tte"/>
+          <w:sz w:val="24"/>
+          <w:szCs w:val="24"/>
+        </w:rPr>
+        <w:t>Source n°</w:t>
+      </w:r>
+      <w:r>
+        <w:rPr>
+          <w:rStyle w:val="En-tte"/>
+          <w:sz w:val="24"/>
+          <w:szCs w:val="24"/>
+        </w:rPr>
+        <w:t>1</w:t>
+      </w:r>
+      <w:r>
+        <w:rPr>
+          <w:rStyle w:val="En-tte"/>
+          <w:sz w:val="24"/>
+          <w:szCs w:val="24"/>
+        </w:rPr>
+        <w:t>)</w:t>
+      </w:r>
+      <w:r>
+        <w:rPr>
+          <w:rFonts w:cstheme="minorHAnsi"/>
+          <w:sz w:val="24"/>
+          <w:szCs w:val="24"/>
+          <w:lang w:val="fr-FR"/>
+        </w:rPr>
+        <w:t>, c’est ce que j’ai fait, j’ai ensuite codé moi-même</w:t>
+      </w:r>
+      <w:r>
+        <w:rPr>
+          <w:rFonts w:cstheme="minorHAnsi"/>
+          <w:sz w:val="24"/>
+          <w:szCs w:val="24"/>
+          <w:lang w:val="fr-FR"/>
+        </w:rPr>
+        <w:t xml:space="preserve"> la base </w:t>
+      </w:r>
+      <w:r>
+        <w:rPr>
+          <w:rFonts w:cstheme="minorHAnsi"/>
+          <w:sz w:val="24"/>
+          <w:szCs w:val="24"/>
+          <w:lang w:val="fr-FR"/>
+        </w:rPr>
+        <w:t>fonctionnelle.</w:t>
+      </w:r>
+    </w:p>
+    <w:p>
+      <w:pPr>
         <w:jc w:val="both"/>
         <w:rPr>
-          <w:rFonts w:cstheme="minorHAnsi"/>
           <w:sz w:val="24"/>
           <w:szCs w:val="24"/>
           <w:lang w:val="fr-FR"/>
@@ -1016,195 +1069,8 @@
           <w:szCs w:val="24"/>
           <w:lang w:val="fr-FR"/>
         </w:rPr>
-        <w:t xml:space="preserve">Pour avoir </w:t>
-      </w:r>
-      <w:r>
-        <w:rPr>
-          <w:rFonts w:cstheme="minorHAnsi"/>
-          <w:sz w:val="24"/>
-          <w:szCs w:val="24"/>
-          <w:lang w:val="fr-FR"/>
-        </w:rPr>
-        <w:t>un</w:t>
-      </w:r>
-      <w:r>
-        <w:rPr>
-          <w:rFonts w:cstheme="minorHAnsi"/>
-          <w:sz w:val="24"/>
-          <w:szCs w:val="24"/>
-          <w:lang w:val="fr-FR"/>
-        </w:rPr>
-        <w:t>e</w:t>
-      </w:r>
-      <w:r>
-        <w:rPr>
-          <w:rFonts w:cstheme="minorHAnsi"/>
-          <w:sz w:val="24"/>
-          <w:szCs w:val="24"/>
-          <w:lang w:val="fr-FR"/>
-        </w:rPr>
-        <w:t xml:space="preserve"> certaine base</w:t>
-      </w:r>
-      <w:r>
-        <w:rPr>
-          <w:rFonts w:cstheme="minorHAnsi"/>
-          <w:sz w:val="24"/>
-          <w:szCs w:val="24"/>
-          <w:lang w:val="fr-FR"/>
-        </w:rPr>
-        <w:t xml:space="preserve"> </w:t>
-      </w:r>
-      <w:r>
-        <w:rPr>
-          <w:rFonts w:cstheme="minorHAnsi"/>
-          <w:sz w:val="24"/>
-          <w:szCs w:val="24"/>
-          <w:lang w:val="fr-FR"/>
-        </w:rPr>
-        <w:t>fonctionnelle</w:t>
-      </w:r>
-      <w:r>
-        <w:rPr>
-          <w:rFonts w:cstheme="minorHAnsi"/>
-          <w:sz w:val="24"/>
-          <w:szCs w:val="24"/>
-          <w:lang w:val="fr-FR"/>
-        </w:rPr>
-        <w:t xml:space="preserve">, monsieur Riggio nous a proposé de </w:t>
-      </w:r>
-      <w:r>
-        <w:rPr>
-          <w:rFonts w:cstheme="minorHAnsi"/>
-          <w:sz w:val="24"/>
-          <w:szCs w:val="24"/>
-          <w:lang w:val="fr-FR"/>
-        </w:rPr>
-        <w:t>regarder</w:t>
-      </w:r>
-      <w:r>
-        <w:rPr>
-          <w:rFonts w:cstheme="minorHAnsi"/>
-          <w:sz w:val="24"/>
-          <w:szCs w:val="24"/>
-          <w:lang w:val="fr-FR"/>
-        </w:rPr>
-        <w:t xml:space="preserve"> </w:t>
-      </w:r>
-      <w:r>
-        <w:rPr>
-          <w:rFonts w:cstheme="minorHAnsi"/>
-          <w:sz w:val="24"/>
-          <w:szCs w:val="24"/>
-          <w:lang w:val="fr-FR"/>
-        </w:rPr>
-        <w:t>l</w:t>
-      </w:r>
-      <w:r>
-        <w:rPr>
-          <w:rFonts w:cstheme="minorHAnsi"/>
-          <w:sz w:val="24"/>
-          <w:szCs w:val="24"/>
-          <w:lang w:val="fr-FR"/>
-        </w:rPr>
-        <w:t xml:space="preserve">es </w:t>
-      </w:r>
-      <w:r>
-        <w:rPr>
-          <w:rFonts w:cstheme="minorHAnsi"/>
-          <w:sz w:val="24"/>
-          <w:szCs w:val="24"/>
-          <w:lang w:val="fr-FR"/>
-        </w:rPr>
-        <w:t>vidéos</w:t>
-      </w:r>
-      <w:r>
-        <w:rPr>
-          <w:rFonts w:cstheme="minorHAnsi"/>
-          <w:sz w:val="24"/>
-          <w:szCs w:val="24"/>
-          <w:lang w:val="fr-FR"/>
-        </w:rPr>
-        <w:t xml:space="preserve"> de </w:t>
-      </w:r>
-      <w:r>
-        <w:rPr>
-          <w:rFonts w:cstheme="minorHAnsi"/>
-          <w:sz w:val="24"/>
-          <w:szCs w:val="24"/>
-          <w:lang w:val="fr-FR"/>
-        </w:rPr>
-        <w:t xml:space="preserve">M. </w:t>
-      </w:r>
-      <w:r>
-        <w:rPr>
-          <w:rFonts w:cstheme="minorHAnsi"/>
-          <w:sz w:val="24"/>
-          <w:szCs w:val="24"/>
-          <w:lang w:val="fr-FR"/>
-        </w:rPr>
-        <w:t>Corey</w:t>
-      </w:r>
-      <w:r>
-        <w:rPr>
-          <w:rFonts w:cstheme="minorHAnsi"/>
-          <w:sz w:val="24"/>
-          <w:szCs w:val="24"/>
-          <w:lang w:val="fr-FR"/>
-        </w:rPr>
-        <w:t xml:space="preserve"> </w:t>
-      </w:r>
-      <w:r>
-        <w:rPr>
-          <w:rFonts w:cstheme="minorHAnsi"/>
-          <w:sz w:val="24"/>
-          <w:szCs w:val="24"/>
-          <w:lang w:val="fr-FR"/>
-        </w:rPr>
-        <w:t xml:space="preserve">Shafer, </w:t>
-      </w:r>
-      <w:r>
-        <w:rPr>
-          <w:rFonts w:cstheme="minorHAnsi"/>
-          <w:sz w:val="24"/>
-          <w:szCs w:val="24"/>
-          <w:lang w:val="fr-FR"/>
-        </w:rPr>
-        <w:t>c’est ce que j’ai fait, j’ai ensuite tout codé moi-même.</w:t>
-      </w:r>
-    </w:p>
-    <w:p>
-      <w:pPr>
-        <w:autoSpaceDE w:val="0"/>
-        <w:autoSpaceDN w:val="0"/>
-        <w:adjustRightInd w:val="0"/>
-        <w:spacing w:after="0" w:line="240" w:lineRule="auto"/>
-        <w:jc w:val="both"/>
-        <w:rPr>
-          <w:rFonts w:cstheme="minorHAnsi"/>
-          <w:sz w:val="24"/>
-          <w:szCs w:val="24"/>
-          <w:lang w:val="fr-FR"/>
-        </w:rPr>
-      </w:pPr>
-      <w:r>
-        <w:rPr>
-          <w:rFonts w:cstheme="minorHAnsi"/>
-          <w:sz w:val="24"/>
-          <w:szCs w:val="24"/>
-          <w:lang w:val="fr-FR"/>
-        </w:rPr>
-        <w:t>Dans ce rapport, je vais commencer par expliquer les technologies utilisé ensuite les fonctionnalités qui ont été implémenté et l’aspect technique, je continuerais par faire la même chose mais cette fois-ci pour la fonctionnalité supplémentaire, il y aura ensuite l’analyse de mon projet présenté avec l’aide d’un diagramme. Les limitations et le développement futur du projet suivront et je finirais par une conclusion.</w:t>
-      </w:r>
-    </w:p>
-    <w:p>
-      <w:pPr>
-        <w:jc w:val="both"/>
-        <w:rPr>
-          <w:sz w:val="24"/>
-          <w:szCs w:val="24"/>
-          <w:lang w:val="fr-FR"/>
-        </w:rPr>
-      </w:pPr>
+        <w:t>Dans ce rapport, je vais commencer par expliquer les technologies utilisées, puis les fonctionnalités qui ont été implémentées et l’aspect technique. Je continuerais par faire la même chose mais cette fois-ci pour la fonctionnalité supplémentaire. Il y aura ensuite l’analyse de mon projet présentée avec l’aide d’un diagramme. Les limitations et le développement futur du projet suivront et je finirais par une conclusion.</w:t>
+      </w:r>
       <w:r>
         <w:rPr>
           <w:sz w:val="24"/>
@@ -1227,7 +1093,7 @@
           <w:szCs w:val="56"/>
         </w:rPr>
       </w:pPr>
-      <w:bookmarkStart w:id="1" w:name="_Toc123156420"/>
+      <w:bookmarkStart w:id="1" w:name="_Toc123758791"/>
       <w:r>
         <w:rPr>
           <w:rFonts w:asciiTheme="minorHAnsi" w:hAnsiTheme="minorHAnsi" w:cstheme="minorHAnsi"/>
@@ -1244,47 +1110,6 @@
     </w:p>
     <w:p>
       <w:pPr>
-        <w:autoSpaceDE w:val="0"/>
-        <w:autoSpaceDN w:val="0"/>
-        <w:adjustRightInd w:val="0"/>
-        <w:spacing w:after="0" w:line="240" w:lineRule="auto"/>
-        <w:rPr>
-          <w:rFonts w:cstheme="minorHAnsi"/>
-          <w:color w:val="FF0000"/>
-          <w:sz w:val="28"/>
-          <w:szCs w:val="28"/>
-        </w:rPr>
-      </w:pPr>
-      <w:r>
-        <w:rPr>
-          <w:rFonts w:cstheme="minorHAnsi"/>
-          <w:color w:val="FF0000"/>
-          <w:sz w:val="28"/>
-          <w:szCs w:val="28"/>
-        </w:rPr>
-        <w:t>Cette section devra introduire les</w:t>
-      </w:r>
-      <w:r>
-        <w:rPr>
-          <w:rFonts w:cstheme="minorHAnsi"/>
-          <w:color w:val="FF0000"/>
-          <w:sz w:val="28"/>
-          <w:szCs w:val="28"/>
-        </w:rPr>
-        <w:t xml:space="preserve"> </w:t>
-      </w:r>
-      <w:r>
-        <w:rPr>
-          <w:rFonts w:cstheme="minorHAnsi"/>
-          <w:color w:val="FF0000"/>
-          <w:sz w:val="28"/>
-          <w:szCs w:val="28"/>
-        </w:rPr>
-        <w:t>différentes technologies utilisées et motiver leur utilisation</w:t>
-      </w:r>
-    </w:p>
-    <w:p>
-      <w:pPr>
         <w:spacing w:before="100" w:beforeAutospacing="1" w:after="100" w:afterAutospacing="1" w:line="240" w:lineRule="auto"/>
         <w:ind w:firstLine="708"/>
         <w:rPr>
@@ -1652,8 +1477,9 @@
     </w:p>
     <w:p>
       <w:pPr>
-        <w:rPr>
-          <w:rFonts w:asciiTheme="majorHAnsi" w:eastAsiaTheme="majorEastAsia" w:hAnsiTheme="majorHAnsi" w:cstheme="majorBidi"/>
+        <w:pStyle w:val="Titre1"/>
+        <w:jc w:val="center"/>
+        <w:rPr>
           <w:b/>
           <w:bCs/>
           <w:color w:val="000000" w:themeColor="text1"/>
@@ -1662,11 +1488,8 @@
           <w:lang w:val="fr-FR"/>
         </w:rPr>
       </w:pPr>
-    </w:p>
-    <w:p>
-      <w:pPr>
-        <w:pStyle w:val="Titre1"/>
-        <w:jc w:val="center"/>
+      <w:bookmarkStart w:id="2" w:name="_Toc123758792"/>
+      <w:r>
         <w:rPr>
           <w:b/>
           <w:bCs/>
@@ -1675,130 +1498,53 @@
           <w:szCs w:val="56"/>
           <w:lang w:val="fr-FR"/>
         </w:rPr>
-      </w:pPr>
-      <w:bookmarkStart w:id="2" w:name="_Toc123156421"/>
-      <w:r>
-        <w:rPr>
+        <w:lastRenderedPageBreak/>
+        <w:t>Fonctionnalités de base</w:t>
+      </w:r>
+      <w:bookmarkEnd w:id="2"/>
+    </w:p>
+    <w:p>
+      <w:pPr>
+        <w:jc w:val="both"/>
+        <w:rPr>
+          <w:rFonts w:cstheme="minorHAnsi"/>
           <w:b/>
           <w:bCs/>
-          <w:color w:val="000000" w:themeColor="text1"/>
-          <w:sz w:val="56"/>
-          <w:szCs w:val="56"/>
-          <w:lang w:val="fr-FR"/>
-        </w:rPr>
-        <w:t>Fonctionnalités de base</w:t>
-      </w:r>
-      <w:bookmarkEnd w:id="2"/>
-    </w:p>
-    <w:p>
-      <w:pPr>
-        <w:autoSpaceDE w:val="0"/>
-        <w:autoSpaceDN w:val="0"/>
-        <w:adjustRightInd w:val="0"/>
-        <w:spacing w:after="0" w:line="240" w:lineRule="auto"/>
-        <w:rPr>
-          <w:rFonts w:ascii="CIDFont+F1" w:hAnsi="CIDFont+F1" w:cs="CIDFont+F1"/>
-          <w:color w:val="FF0000"/>
+          <w:sz w:val="24"/>
+          <w:szCs w:val="24"/>
+        </w:rPr>
+      </w:pPr>
+      <w:r>
+        <w:rPr>
+          <w:rFonts w:cstheme="minorHAnsi"/>
+          <w:b/>
+          <w:bCs/>
           <w:sz w:val="28"/>
           <w:szCs w:val="28"/>
         </w:rPr>
-      </w:pPr>
-      <w:r>
-        <w:rPr>
-          <w:rFonts w:ascii="CIDFont+F1" w:hAnsi="CIDFont+F1" w:cs="CIDFont+F1"/>
-          <w:color w:val="FF0000"/>
+        <w:t xml:space="preserve">Mon </w:t>
+      </w:r>
+      <w:r>
+        <w:rPr>
+          <w:rFonts w:cstheme="minorHAnsi"/>
+          <w:b/>
+          <w:bCs/>
           <w:sz w:val="28"/>
           <w:szCs w:val="28"/>
         </w:rPr>
-        <w:t>Cette section devra expliquer les</w:t>
-      </w:r>
-    </w:p>
-    <w:p>
-      <w:pPr>
-        <w:autoSpaceDE w:val="0"/>
-        <w:autoSpaceDN w:val="0"/>
-        <w:adjustRightInd w:val="0"/>
-        <w:spacing w:after="0" w:line="240" w:lineRule="auto"/>
-        <w:rPr>
-          <w:rFonts w:ascii="CIDFont+F1" w:hAnsi="CIDFont+F1" w:cs="CIDFont+F1"/>
-          <w:color w:val="FF0000"/>
+        <w:t>site web</w:t>
+      </w:r>
+      <w:r>
+        <w:rPr>
+          <w:rFonts w:cstheme="minorHAnsi"/>
+          <w:b/>
+          <w:bCs/>
           <w:sz w:val="28"/>
           <w:szCs w:val="28"/>
         </w:rPr>
-      </w:pPr>
-      <w:r>
-        <w:rPr>
-          <w:rFonts w:ascii="CIDFont+F1" w:hAnsi="CIDFont+F1" w:cs="CIDFont+F1"/>
-          <w:color w:val="FF0000"/>
-          <w:sz w:val="28"/>
-          <w:szCs w:val="28"/>
-        </w:rPr>
-        <w:t>Fonctionnalités offertes par votre application d’un point de vue à la fois</w:t>
-      </w:r>
-    </w:p>
-    <w:p>
-      <w:pPr>
-        <w:autoSpaceDE w:val="0"/>
-        <w:autoSpaceDN w:val="0"/>
-        <w:adjustRightInd w:val="0"/>
-        <w:spacing w:after="0" w:line="240" w:lineRule="auto"/>
-        <w:rPr>
-          <w:rFonts w:ascii="CIDFont+F1" w:hAnsi="CIDFont+F1" w:cs="CIDFont+F1"/>
-          <w:color w:val="FF0000"/>
-          <w:sz w:val="28"/>
-          <w:szCs w:val="28"/>
-        </w:rPr>
-      </w:pPr>
-      <w:r>
-        <w:rPr>
-          <w:rFonts w:ascii="CIDFont+F1" w:hAnsi="CIDFont+F1" w:cs="CIDFont+F1"/>
-          <w:color w:val="FF0000"/>
-          <w:sz w:val="28"/>
-          <w:szCs w:val="28"/>
-        </w:rPr>
-        <w:t>Fonctionnel et technique. N’hésitez pas à mettre l’accent sur les défis</w:t>
-      </w:r>
-    </w:p>
-    <w:p>
-      <w:pPr>
-        <w:autoSpaceDE w:val="0"/>
-        <w:autoSpaceDN w:val="0"/>
-        <w:adjustRightInd w:val="0"/>
-        <w:spacing w:after="0" w:line="240" w:lineRule="auto"/>
-        <w:rPr>
-          <w:rFonts w:ascii="CIDFont+F1" w:hAnsi="CIDFont+F1" w:cs="CIDFont+F1"/>
-          <w:color w:val="FF0000"/>
-          <w:sz w:val="28"/>
-          <w:szCs w:val="28"/>
-        </w:rPr>
-      </w:pPr>
-      <w:r>
-        <w:rPr>
-          <w:rFonts w:ascii="CIDFont+F1" w:hAnsi="CIDFont+F1" w:cs="CIDFont+F1"/>
-          <w:color w:val="FF0000"/>
-          <w:sz w:val="28"/>
-          <w:szCs w:val="28"/>
-        </w:rPr>
-        <w:t>Techniques et les solutions apportées afin de valoriser votre travail.</w:t>
-      </w:r>
-    </w:p>
-    <w:p>
-      <w:pPr>
-        <w:autoSpaceDE w:val="0"/>
-        <w:autoSpaceDN w:val="0"/>
-        <w:adjustRightInd w:val="0"/>
-        <w:spacing w:after="0" w:line="240" w:lineRule="auto"/>
-        <w:rPr>
-          <w:rFonts w:ascii="CIDFont+F1" w:hAnsi="CIDFont+F1" w:cs="CIDFont+F1"/>
-          <w:color w:val="FF0000"/>
-          <w:sz w:val="28"/>
-          <w:szCs w:val="28"/>
-        </w:rPr>
-      </w:pPr>
-    </w:p>
-    <w:p>
-      <w:pPr>
-        <w:jc w:val="both"/>
+        <w:t xml:space="preserve"> fourni les fonctionnalités suivantes </w:t>
+      </w:r>
+      <w:r>
         <w:rPr>
           <w:rFonts w:cstheme="minorHAnsi"/>
           <w:b/>
@@ -1806,36 +1552,7 @@
           <w:sz w:val="24"/>
           <w:szCs w:val="24"/>
         </w:rPr>
-      </w:pPr>
-      <w:r>
-        <w:rPr>
-          <w:rFonts w:cstheme="minorHAnsi"/>
-          <w:b/>
-          <w:bCs/>
-          <w:sz w:val="24"/>
-          <w:szCs w:val="24"/>
-        </w:rPr>
-        <w:t xml:space="preserve">Mon </w:t>
-      </w:r>
-      <w:r>
-        <w:rPr>
-          <w:rFonts w:cstheme="minorHAnsi"/>
-          <w:b/>
-          <w:bCs/>
-          <w:sz w:val="24"/>
-          <w:szCs w:val="24"/>
-        </w:rPr>
-        <w:t>site web</w:t>
-      </w:r>
-      <w:r>
-        <w:rPr>
-          <w:rFonts w:cstheme="minorHAnsi"/>
-          <w:b/>
-          <w:bCs/>
-          <w:sz w:val="24"/>
-          <w:szCs w:val="24"/>
-        </w:rPr>
-        <w:t xml:space="preserve"> fourni les fonctionnalités suivantes :</w:t>
+        <w:t>:</w:t>
       </w:r>
     </w:p>
     <w:p>
@@ -1867,159 +1584,193 @@
     </w:p>
     <w:p>
       <w:pPr>
+        <w:pStyle w:val="Paragraphedeliste"/>
+        <w:jc w:val="both"/>
+        <w:rPr>
+          <w:rFonts w:cstheme="minorHAnsi"/>
+          <w:b/>
+          <w:bCs/>
+          <w:sz w:val="24"/>
+          <w:szCs w:val="24"/>
+        </w:rPr>
+      </w:pPr>
+      <w:r>
+        <w:rPr>
+          <w:rFonts w:cstheme="minorHAnsi"/>
+          <w:b/>
+          <w:bCs/>
+          <w:sz w:val="24"/>
+          <w:szCs w:val="24"/>
+        </w:rPr>
+        <w:t>Inscription :</w:t>
+      </w:r>
+    </w:p>
+    <w:p>
+      <w:pPr>
+        <w:pStyle w:val="Paragraphedeliste"/>
+        <w:jc w:val="both"/>
+        <w:rPr>
+          <w:rFonts w:cstheme="minorHAnsi"/>
+          <w:b/>
+          <w:bCs/>
+          <w:sz w:val="24"/>
+          <w:szCs w:val="24"/>
+        </w:rPr>
+      </w:pPr>
+      <w:r>
+        <w:rPr>
+          <w:rFonts w:cstheme="minorHAnsi"/>
+          <w:b/>
+          <w:bCs/>
+          <w:sz w:val="24"/>
+          <w:szCs w:val="24"/>
+        </w:rPr>
+        <w:drawing>
+          <wp:inline distT="0" distB="0" distL="0" distR="0" wp14:anchorId="6CDE0E68" wp14:editId="38D975E2">
+            <wp:extent cx="4296410" cy="3939540"/>
+            <wp:effectExtent l="0" t="0" r="8890" b="3810"/>
+            <wp:docPr id="12" name="Image 12"/>
+            <wp:cNvGraphicFramePr>
+              <a:graphicFrameLocks xmlns:a="http://schemas.openxmlformats.org/drawingml/2006/main" noChangeAspect="1"/>
+            </wp:cNvGraphicFramePr>
+            <a:graphic xmlns:a="http://schemas.openxmlformats.org/drawingml/2006/main">
+              <a:graphicData uri="http://schemas.openxmlformats.org/drawingml/2006/picture">
+                <pic:pic xmlns:pic="http://schemas.openxmlformats.org/drawingml/2006/picture">
+                  <pic:nvPicPr>
+                    <pic:cNvPr id="12" name="Image 12"/>
+                    <pic:cNvPicPr/>
+                  </pic:nvPicPr>
+                  <pic:blipFill>
+                    <a:blip r:embed="rId9"/>
+                    <a:stretch>
+                      <a:fillRect/>
+                    </a:stretch>
+                  </pic:blipFill>
+                  <pic:spPr>
+                    <a:xfrm>
+                      <a:off x="0" y="0"/>
+                      <a:ext cx="4565329" cy="4186122"/>
+                    </a:xfrm>
+                    <a:prstGeom prst="rect">
+                      <a:avLst/>
+                    </a:prstGeom>
+                  </pic:spPr>
+                </pic:pic>
+              </a:graphicData>
+            </a:graphic>
+          </wp:inline>
+        </w:drawing>
+      </w:r>
+    </w:p>
+    <w:p>
+      <w:pPr>
+        <w:pStyle w:val="Paragraphedeliste"/>
+        <w:jc w:val="both"/>
+        <w:rPr>
+          <w:rFonts w:cstheme="minorHAnsi"/>
+          <w:b/>
+          <w:bCs/>
+          <w:sz w:val="24"/>
+          <w:szCs w:val="24"/>
+        </w:rPr>
+      </w:pPr>
+      <w:r>
+        <w:rPr>
+          <w:rFonts w:cstheme="minorHAnsi"/>
+          <w:b/>
+          <w:bCs/>
+          <w:sz w:val="24"/>
+          <w:szCs w:val="24"/>
+        </w:rPr>
+        <w:t>Connexion :</w:t>
+      </w:r>
+    </w:p>
+    <w:p>
+      <w:pPr>
+        <w:pStyle w:val="Paragraphedeliste"/>
+        <w:jc w:val="both"/>
+        <w:rPr>
+          <w:rFonts w:cstheme="minorHAnsi"/>
+          <w:b/>
+          <w:bCs/>
+          <w:sz w:val="24"/>
+          <w:szCs w:val="24"/>
+        </w:rPr>
+      </w:pPr>
+      <w:r>
+        <w:rPr>
+          <w:rFonts w:cstheme="minorHAnsi"/>
+          <w:b/>
+          <w:bCs/>
+          <w:sz w:val="24"/>
+          <w:szCs w:val="24"/>
+        </w:rPr>
+        <w:drawing>
+          <wp:inline distT="0" distB="0" distL="0" distR="0" wp14:anchorId="1D903300" wp14:editId="5F320592">
+            <wp:extent cx="2514600" cy="2720340"/>
+            <wp:effectExtent l="0" t="0" r="0" b="3810"/>
+            <wp:docPr id="13" name="Image 13" descr="Une image contenant texte&#10;&#10;Description générée automatiquement"/>
+            <wp:cNvGraphicFramePr>
+              <a:graphicFrameLocks xmlns:a="http://schemas.openxmlformats.org/drawingml/2006/main" noChangeAspect="1"/>
+            </wp:cNvGraphicFramePr>
+            <a:graphic xmlns:a="http://schemas.openxmlformats.org/drawingml/2006/main">
+              <a:graphicData uri="http://schemas.openxmlformats.org/drawingml/2006/picture">
+                <pic:pic xmlns:pic="http://schemas.openxmlformats.org/drawingml/2006/picture">
+                  <pic:nvPicPr>
+                    <pic:cNvPr id="13" name="Image 13" descr="Une image contenant texte&#10;&#10;Description générée automatiquement"/>
+                    <pic:cNvPicPr/>
+                  </pic:nvPicPr>
+                  <pic:blipFill>
+                    <a:blip r:embed="rId10"/>
+                    <a:stretch>
+                      <a:fillRect/>
+                    </a:stretch>
+                  </pic:blipFill>
+                  <pic:spPr>
+                    <a:xfrm>
+                      <a:off x="0" y="0"/>
+                      <a:ext cx="2514819" cy="2720577"/>
+                    </a:xfrm>
+                    <a:prstGeom prst="rect">
+                      <a:avLst/>
+                    </a:prstGeom>
+                  </pic:spPr>
+                </pic:pic>
+              </a:graphicData>
+            </a:graphic>
+          </wp:inline>
+        </w:drawing>
+      </w:r>
+    </w:p>
+    <w:p>
+      <w:pPr>
+        <w:pStyle w:val="Paragraphedeliste"/>
+        <w:jc w:val="both"/>
+        <w:rPr>
+          <w:rFonts w:cstheme="minorHAnsi"/>
+          <w:b/>
+          <w:bCs/>
+          <w:sz w:val="24"/>
+          <w:szCs w:val="24"/>
+        </w:rPr>
+      </w:pPr>
+    </w:p>
+    <w:p>
+      <w:pPr>
         <w:ind w:firstLine="708"/>
-        <w:jc w:val="both"/>
-        <w:rPr>
-          <w:rFonts w:cstheme="minorHAnsi"/>
-          <w:sz w:val="24"/>
-          <w:szCs w:val="24"/>
-        </w:rPr>
-      </w:pPr>
-      <w:r>
-        <w:rPr>
-          <w:rFonts w:cstheme="minorHAnsi"/>
-          <w:sz w:val="24"/>
-          <w:szCs w:val="24"/>
-        </w:rPr>
-        <w:t>Pour qu’un</w:t>
-      </w:r>
-      <w:r>
-        <w:rPr>
-          <w:rFonts w:cstheme="minorHAnsi"/>
-          <w:sz w:val="24"/>
-          <w:szCs w:val="24"/>
-        </w:rPr>
-        <w:t xml:space="preserve"> utilisateur puisse </w:t>
-      </w:r>
-      <w:r>
-        <w:rPr>
-          <w:rFonts w:cstheme="minorHAnsi"/>
-          <w:sz w:val="24"/>
-          <w:szCs w:val="24"/>
-        </w:rPr>
-        <w:t xml:space="preserve">enregistrer son passage sur la plateforme, </w:t>
-      </w:r>
-      <w:r>
-        <w:rPr>
-          <w:rFonts w:cstheme="minorHAnsi"/>
-          <w:sz w:val="24"/>
-          <w:szCs w:val="24"/>
-        </w:rPr>
-        <w:t>un</w:t>
-      </w:r>
-      <w:r>
-        <w:rPr>
-          <w:rFonts w:cstheme="minorHAnsi"/>
-          <w:sz w:val="24"/>
-          <w:szCs w:val="24"/>
-        </w:rPr>
-        <w:t xml:space="preserve"> système d’inscription ainsi qu’une connexion ont été implémenté.</w:t>
-      </w:r>
-    </w:p>
-    <w:p>
-      <w:pPr>
-        <w:jc w:val="both"/>
-        <w:rPr>
-          <w:rFonts w:cstheme="minorHAnsi"/>
-          <w:sz w:val="24"/>
-          <w:szCs w:val="24"/>
-        </w:rPr>
-      </w:pPr>
-      <w:r>
-        <w:rPr>
-          <w:rFonts w:cstheme="minorHAnsi"/>
-          <w:sz w:val="24"/>
-          <w:szCs w:val="24"/>
-        </w:rPr>
-        <w:t>Pour cela dans le « forms.py », il y aura des champs tel que « </w:t>
-      </w:r>
-      <w:r>
-        <w:rPr>
-          <w:rFonts w:cstheme="minorHAnsi"/>
-          <w:sz w:val="24"/>
-          <w:szCs w:val="24"/>
-        </w:rPr>
-        <w:t>username, email</w:t>
-      </w:r>
-      <w:r>
-        <w:rPr>
-          <w:rFonts w:cstheme="minorHAnsi"/>
-          <w:sz w:val="24"/>
-          <w:szCs w:val="24"/>
-        </w:rPr>
-        <w:t>,</w:t>
-      </w:r>
-      <w:r>
-        <w:rPr>
-          <w:rFonts w:cstheme="minorHAnsi"/>
-          <w:sz w:val="24"/>
-          <w:szCs w:val="24"/>
-        </w:rPr>
-        <w:t xml:space="preserve"> </w:t>
-      </w:r>
-      <w:r>
-        <w:rPr>
-          <w:rFonts w:cstheme="minorHAnsi"/>
-          <w:sz w:val="24"/>
-          <w:szCs w:val="24"/>
-        </w:rPr>
-        <w:t>password1,</w:t>
-      </w:r>
-      <w:r>
-        <w:rPr>
-          <w:rFonts w:cstheme="minorHAnsi"/>
-          <w:sz w:val="24"/>
-          <w:szCs w:val="24"/>
-        </w:rPr>
-        <w:t xml:space="preserve"> </w:t>
-      </w:r>
-      <w:r>
-        <w:rPr>
-          <w:rFonts w:cstheme="minorHAnsi"/>
-          <w:sz w:val="24"/>
-          <w:szCs w:val="24"/>
-        </w:rPr>
-        <w:t xml:space="preserve">password2 » afin que l’utilisateur puisse </w:t>
-      </w:r>
-      <w:r>
-        <w:rPr>
-          <w:rFonts w:cstheme="minorHAnsi"/>
-          <w:sz w:val="24"/>
-          <w:szCs w:val="24"/>
-        </w:rPr>
-        <w:t>insérer</w:t>
-      </w:r>
-      <w:r>
-        <w:rPr>
-          <w:rFonts w:cstheme="minorHAnsi"/>
-          <w:sz w:val="24"/>
-          <w:szCs w:val="24"/>
-        </w:rPr>
-        <w:t xml:space="preserve"> dans </w:t>
-      </w:r>
-      <w:r>
-        <w:rPr>
-          <w:rFonts w:cstheme="minorHAnsi"/>
-          <w:sz w:val="24"/>
-          <w:szCs w:val="24"/>
-        </w:rPr>
-        <w:t xml:space="preserve">ces </w:t>
-      </w:r>
-      <w:r>
-        <w:rPr>
-          <w:rFonts w:cstheme="minorHAnsi"/>
-          <w:sz w:val="24"/>
-          <w:szCs w:val="24"/>
-        </w:rPr>
-        <w:t>champs ces informations de connexion, ils pourront</w:t>
-      </w:r>
-      <w:r>
-        <w:rPr>
-          <w:rFonts w:cstheme="minorHAnsi"/>
-          <w:sz w:val="24"/>
-          <w:szCs w:val="24"/>
-        </w:rPr>
-        <w:t xml:space="preserve">, </w:t>
+        <w:rPr>
+          <w:rFonts w:cstheme="minorHAnsi"/>
+          <w:sz w:val="24"/>
+          <w:szCs w:val="24"/>
+        </w:rPr>
+      </w:pPr>
+      <w:r>
+        <w:rPr>
+          <w:rFonts w:cstheme="minorHAnsi"/>
+          <w:sz w:val="24"/>
+          <w:szCs w:val="24"/>
+        </w:rPr>
+        <w:t xml:space="preserve">Pour que les utilisateurs puissent enregistrer leur passage sur la plateforme, un système d'inscription et une connexion ont été mis en place. Dans le fichier "forms.py", il y a des champs tels que "username", </w:t>
       </w:r>
       <w:proofErr w:type="gramStart"/>
       <w:r>
@@ -2028,15 +1779,7 @@
           <w:sz w:val="24"/>
           <w:szCs w:val="24"/>
         </w:rPr>
-        <w:t>s’il</w:t>
-      </w:r>
-      <w:r>
-        <w:rPr>
-          <w:rFonts w:cstheme="minorHAnsi"/>
-          <w:sz w:val="24"/>
-          <w:szCs w:val="24"/>
-        </w:rPr>
-        <w:t xml:space="preserve"> le veulent</w:t>
+        <w:t>"email"</w:t>
       </w:r>
       <w:proofErr w:type="gramEnd"/>
       <w:r>
@@ -2045,248 +1788,76 @@
           <w:sz w:val="24"/>
           <w:szCs w:val="24"/>
         </w:rPr>
-        <w:t xml:space="preserve"> </w:t>
-      </w:r>
-      <w:r>
-        <w:rPr>
-          <w:rFonts w:cstheme="minorHAnsi"/>
-          <w:sz w:val="24"/>
-          <w:szCs w:val="24"/>
-        </w:rPr>
-        <w:t>le modifier par apres dans leur profil.</w:t>
-      </w:r>
-      <w:r>
-        <w:rPr>
-          <w:rFonts w:cstheme="minorHAnsi"/>
-          <w:sz w:val="24"/>
-          <w:szCs w:val="24"/>
-        </w:rPr>
-        <w:t xml:space="preserve"> </w:t>
-      </w:r>
-    </w:p>
-    <w:p>
-      <w:pPr>
-        <w:jc w:val="both"/>
-        <w:rPr>
-          <w:rFonts w:cstheme="minorHAnsi"/>
-          <w:sz w:val="24"/>
-          <w:szCs w:val="24"/>
-        </w:rPr>
-      </w:pPr>
-      <w:r>
-        <w:rPr>
-          <w:rFonts w:cstheme="minorHAnsi"/>
-          <w:sz w:val="24"/>
-          <w:szCs w:val="24"/>
-        </w:rPr>
-        <w:t xml:space="preserve">Dans le « views.py » j’ai ajouté une fonction « register », que si le formulaire explique ci-dessus était correcte, alors il sauvegardait et redirige l’utilisateur sur la page connexion. </w:t>
-      </w:r>
-      <w:r>
-        <w:rPr>
-          <w:rFonts w:cstheme="minorHAnsi"/>
-          <w:sz w:val="24"/>
-          <w:szCs w:val="24"/>
-        </w:rPr>
-        <w:t>Tout est enregistré dans la base de données de Django, et l’admin aura accès à toute ces informations.</w:t>
-      </w:r>
-    </w:p>
-    <w:p>
-      <w:pPr>
-        <w:jc w:val="both"/>
-        <w:rPr>
-          <w:rFonts w:cstheme="minorHAnsi"/>
-          <w:sz w:val="24"/>
-          <w:szCs w:val="24"/>
-        </w:rPr>
-      </w:pPr>
-      <w:r>
-        <w:rPr>
-          <w:rFonts w:cstheme="minorHAnsi"/>
-          <w:sz w:val="24"/>
-          <w:szCs w:val="24"/>
-        </w:rPr>
-        <w:t xml:space="preserve">Dans le « Base.html » il y a </w:t>
-      </w:r>
-      <w:r>
-        <w:rPr>
-          <w:rFonts w:cstheme="minorHAnsi"/>
-          <w:sz w:val="24"/>
-          <w:szCs w:val="24"/>
-        </w:rPr>
-        <w:t xml:space="preserve">un bouton pour accéder </w:t>
-      </w:r>
-      <w:r>
-        <w:rPr>
-          <w:rFonts w:cstheme="minorHAnsi"/>
-          <w:sz w:val="24"/>
-          <w:szCs w:val="24"/>
-        </w:rPr>
-        <w:t xml:space="preserve">à </w:t>
-      </w:r>
-      <w:proofErr w:type="gramStart"/>
-      <w:r>
-        <w:rPr>
-          <w:rFonts w:cstheme="minorHAnsi"/>
-          <w:sz w:val="24"/>
-          <w:szCs w:val="24"/>
-        </w:rPr>
-        <w:t>login,register</w:t>
-      </w:r>
-      <w:proofErr w:type="gramEnd"/>
-      <w:r>
-        <w:rPr>
-          <w:rFonts w:cstheme="minorHAnsi"/>
-          <w:sz w:val="24"/>
-          <w:szCs w:val="24"/>
-        </w:rPr>
-        <w:t>,logout.</w:t>
-      </w:r>
-      <w:r>
-        <w:rPr>
-          <w:rFonts w:cstheme="minorHAnsi"/>
-          <w:sz w:val="24"/>
-          <w:szCs w:val="24"/>
-        </w:rPr>
-        <w:t xml:space="preserve"> </w:t>
-      </w:r>
-      <w:r>
-        <w:rPr>
-          <w:rFonts w:cstheme="minorHAnsi"/>
-          <w:sz w:val="24"/>
-          <w:szCs w:val="24"/>
-        </w:rPr>
-        <w:t xml:space="preserve">Il y aura </w:t>
-      </w:r>
-      <w:r>
-        <w:rPr>
-          <w:rFonts w:cstheme="minorHAnsi"/>
-          <w:sz w:val="24"/>
-          <w:szCs w:val="24"/>
-        </w:rPr>
-        <w:t xml:space="preserve">« login.html » qui </w:t>
-      </w:r>
-      <w:r>
-        <w:rPr>
-          <w:rFonts w:cstheme="minorHAnsi"/>
-          <w:sz w:val="24"/>
-          <w:szCs w:val="24"/>
-        </w:rPr>
-        <w:t xml:space="preserve">donnera à l’utilisateur une interface pour se connecter si celui-ci ne l’est pas, </w:t>
-      </w:r>
-      <w:r>
-        <w:rPr>
-          <w:rFonts w:cstheme="minorHAnsi"/>
-          <w:sz w:val="24"/>
-          <w:szCs w:val="24"/>
-        </w:rPr>
-        <w:t>cependant</w:t>
-      </w:r>
-      <w:r>
-        <w:rPr>
-          <w:rFonts w:cstheme="minorHAnsi"/>
-          <w:sz w:val="24"/>
-          <w:szCs w:val="24"/>
-        </w:rPr>
-        <w:t xml:space="preserve"> s’il </w:t>
-      </w:r>
-      <w:r>
-        <w:rPr>
-          <w:rFonts w:cstheme="minorHAnsi"/>
-          <w:sz w:val="24"/>
-          <w:szCs w:val="24"/>
-        </w:rPr>
-        <w:t>est connecté,</w:t>
-      </w:r>
-      <w:r>
-        <w:rPr>
-          <w:rFonts w:cstheme="minorHAnsi"/>
-          <w:sz w:val="24"/>
-          <w:szCs w:val="24"/>
-        </w:rPr>
-        <w:t xml:space="preserve"> il y aura un autre bouton qui lui proposera de se </w:t>
-      </w:r>
-      <w:r>
-        <w:rPr>
-          <w:rFonts w:cstheme="minorHAnsi"/>
-          <w:sz w:val="24"/>
-          <w:szCs w:val="24"/>
-        </w:rPr>
-        <w:t>déconnecter</w:t>
-      </w:r>
-      <w:r>
-        <w:rPr>
-          <w:rFonts w:cstheme="minorHAnsi"/>
-          <w:sz w:val="24"/>
-          <w:szCs w:val="24"/>
-        </w:rPr>
-        <w:t>. Il y a aussi « register.html » qui donnera une belle vision</w:t>
-      </w:r>
-      <w:r>
-        <w:rPr>
-          <w:rFonts w:cstheme="minorHAnsi"/>
-          <w:sz w:val="24"/>
-          <w:szCs w:val="24"/>
-        </w:rPr>
-        <w:t xml:space="preserve"> a l’inscription de l’utilisateur qui prendra le « formIcrispy » et donnera à l’utilisateur la possibilité de s’inscrire grâce aux 4 champs dans le « forms.py »</w:t>
-      </w:r>
-    </w:p>
-    <w:p>
-      <w:pPr>
-        <w:jc w:val="both"/>
-        <w:rPr>
-          <w:rFonts w:cstheme="minorHAnsi"/>
-          <w:sz w:val="24"/>
-          <w:szCs w:val="24"/>
-        </w:rPr>
-      </w:pPr>
-      <w:r>
-        <w:rPr>
-          <w:rFonts w:cstheme="minorHAnsi"/>
-          <w:sz w:val="24"/>
-          <w:szCs w:val="24"/>
-        </w:rPr>
-        <w:t>J’ai pu faire tout cela à l’aide des vidéos de M Corey Shafer, je n’ai pas vraiment eu de souci si ce n’est que parfois un mauvais recopiage du code avait été implémenté et l’inscription ne fonctionnait pas, mais tout a pu être réglé.</w:t>
-      </w:r>
-    </w:p>
-    <w:p>
-      <w:pPr>
-        <w:jc w:val="both"/>
-        <w:rPr>
-          <w:rFonts w:cstheme="minorHAnsi"/>
-          <w:sz w:val="24"/>
-          <w:szCs w:val="24"/>
-        </w:rPr>
-      </w:pPr>
-    </w:p>
-    <w:p>
-      <w:pPr>
-        <w:jc w:val="both"/>
-        <w:rPr>
-          <w:rFonts w:cstheme="minorHAnsi"/>
-          <w:sz w:val="24"/>
-          <w:szCs w:val="24"/>
-        </w:rPr>
-      </w:pPr>
-    </w:p>
-    <w:p>
-      <w:pPr>
-        <w:jc w:val="both"/>
-        <w:rPr>
-          <w:rFonts w:cstheme="minorHAnsi"/>
-          <w:sz w:val="24"/>
-          <w:szCs w:val="24"/>
-        </w:rPr>
-      </w:pPr>
-    </w:p>
-    <w:p>
-      <w:pPr>
-        <w:jc w:val="both"/>
-        <w:rPr>
-          <w:rFonts w:cstheme="minorHAnsi"/>
-          <w:sz w:val="24"/>
-          <w:szCs w:val="24"/>
-        </w:rPr>
-      </w:pPr>
+        <w:t>, "password1" et "password2" afin que l'utilisateur puisse entrer ces informations de connexion, qu'il pourra modifier plus tard dans son profil s'il le souhaite.</w:t>
+      </w:r>
+    </w:p>
+    <w:p>
+      <w:pPr>
+        <w:rPr>
+          <w:rFonts w:cstheme="minorHAnsi"/>
+          <w:sz w:val="24"/>
+          <w:szCs w:val="24"/>
+        </w:rPr>
+      </w:pPr>
+      <w:r>
+        <w:rPr>
+          <w:rFonts w:cstheme="minorHAnsi"/>
+          <w:sz w:val="24"/>
+          <w:szCs w:val="24"/>
+        </w:rPr>
+        <w:t>Dans le fichier "views.py", j'ai ajouté une fonction "register" qui, si le formulaire mentionné ci-dessus est correct, enregistre les informations et redirige l'utilisateur vers la page de connexion. Tout est enregistré dans la base de données de Django, et l'administrateur a accès à toutes ces informations.</w:t>
+      </w:r>
+    </w:p>
+    <w:p>
+      <w:pPr>
+        <w:rPr>
+          <w:rFonts w:cstheme="minorHAnsi"/>
+          <w:sz w:val="24"/>
+          <w:szCs w:val="24"/>
+        </w:rPr>
+      </w:pPr>
+      <w:r>
+        <w:rPr>
+          <w:rFonts w:cstheme="minorHAnsi"/>
+          <w:sz w:val="24"/>
+          <w:szCs w:val="24"/>
+        </w:rPr>
+        <w:t>Dans le fichier "Base.html", il y a un bouton pour accéder aux pages de connexion, d'inscription et de déconnexion. Il y a aussi un fichier "login.html" qui donne à l'utilisateur une interface pour se connecter s'il n'est pas connecté, et un autre bouton qui lui permet de se déconnecter s'il est déjà connecté. Il y a également un fichier "register.html" qui donne une belle vue sur l'inscription de l'utilisateur et qui utilise le "formIcrispy" pour donner à l'utilisateur la possibilité de s'inscrire grâce aux 4 champs du fichier "forms.py".</w:t>
+      </w:r>
+    </w:p>
+    <w:p>
+      <w:pPr>
+        <w:rPr>
+          <w:rFonts w:cstheme="minorHAnsi"/>
+          <w:sz w:val="24"/>
+          <w:szCs w:val="24"/>
+        </w:rPr>
+      </w:pPr>
+      <w:r>
+        <w:rPr>
+          <w:rFonts w:cstheme="minorHAnsi"/>
+          <w:sz w:val="24"/>
+          <w:szCs w:val="24"/>
+        </w:rPr>
+        <w:t>J'ai pu réaliser tout cela grâce aux vidéos de M. Corey Shafer. Je n'ai pas vraiment eu de problème, si ce n'est qu'à un moment donné, un mauvais recopiage du code a été mis en place et l'inscription ne fonctionnait pas, mais tout a pu être réglé.</w:t>
+      </w:r>
+    </w:p>
+    <w:p>
+      <w:pPr>
+        <w:rPr>
+          <w:rFonts w:cstheme="minorHAnsi"/>
+          <w:sz w:val="24"/>
+          <w:szCs w:val="24"/>
+        </w:rPr>
+      </w:pPr>
+      <w:r>
+        <w:rPr>
+          <w:rFonts w:cstheme="minorHAnsi"/>
+          <w:sz w:val="24"/>
+          <w:szCs w:val="24"/>
+        </w:rPr>
+        <w:br w:type="page"/>
+      </w:r>
     </w:p>
     <w:p>
       <w:pPr>
@@ -2316,45 +1887,73 @@
     </w:p>
     <w:p>
       <w:pPr>
-        <w:ind w:firstLine="360"/>
+        <w:pStyle w:val="Paragraphedeliste"/>
         <w:jc w:val="both"/>
         <w:rPr>
           <w:rFonts w:cstheme="minorHAnsi"/>
-          <w:sz w:val="24"/>
-          <w:szCs w:val="24"/>
-        </w:rPr>
-      </w:pPr>
-      <w:r>
-        <w:rPr>
-          <w:rFonts w:cstheme="minorHAnsi"/>
-          <w:sz w:val="24"/>
-          <w:szCs w:val="24"/>
-        </w:rPr>
-        <w:t>Pour qu’un utilisateur puisse</w:t>
-      </w:r>
-      <w:r>
-        <w:rPr>
-          <w:rFonts w:cstheme="minorHAnsi"/>
-          <w:sz w:val="24"/>
-          <w:szCs w:val="24"/>
-        </w:rPr>
-        <w:t xml:space="preserve"> </w:t>
-      </w:r>
-      <w:r>
-        <w:rPr>
-          <w:rFonts w:cstheme="minorHAnsi"/>
-          <w:sz w:val="24"/>
-          <w:szCs w:val="24"/>
-        </w:rPr>
-        <w:t xml:space="preserve">visualiser et </w:t>
-      </w:r>
-      <w:r>
-        <w:rPr>
-          <w:rFonts w:cstheme="minorHAnsi"/>
-          <w:sz w:val="24"/>
-          <w:szCs w:val="24"/>
-        </w:rPr>
-        <w:t xml:space="preserve">modifié ses données, comme son </w:t>
+          <w:b/>
+          <w:bCs/>
+        </w:rPr>
+      </w:pPr>
+      <w:r>
+        <w:rPr>
+          <w:rFonts w:cstheme="minorHAnsi"/>
+          <w:b/>
+          <w:bCs/>
+        </w:rPr>
+        <w:drawing>
+          <wp:inline distT="0" distB="0" distL="0" distR="0" wp14:anchorId="59DBF117" wp14:editId="65BCDEE3">
+            <wp:extent cx="4031329" cy="5738357"/>
+            <wp:effectExtent l="0" t="0" r="7620" b="0"/>
+            <wp:docPr id="14" name="Image 14" descr="Une image contenant texte&#10;&#10;Description générée automatiquement"/>
+            <wp:cNvGraphicFramePr>
+              <a:graphicFrameLocks xmlns:a="http://schemas.openxmlformats.org/drawingml/2006/main" noChangeAspect="1"/>
+            </wp:cNvGraphicFramePr>
+            <a:graphic xmlns:a="http://schemas.openxmlformats.org/drawingml/2006/main">
+              <a:graphicData uri="http://schemas.openxmlformats.org/drawingml/2006/picture">
+                <pic:pic xmlns:pic="http://schemas.openxmlformats.org/drawingml/2006/picture">
+                  <pic:nvPicPr>
+                    <pic:cNvPr id="14" name="Image 14" descr="Une image contenant texte&#10;&#10;Description générée automatiquement"/>
+                    <pic:cNvPicPr/>
+                  </pic:nvPicPr>
+                  <pic:blipFill>
+                    <a:blip r:embed="rId11"/>
+                    <a:stretch>
+                      <a:fillRect/>
+                    </a:stretch>
+                  </pic:blipFill>
+                  <pic:spPr>
+                    <a:xfrm>
+                      <a:off x="0" y="0"/>
+                      <a:ext cx="4031329" cy="5738357"/>
+                    </a:xfrm>
+                    <a:prstGeom prst="rect">
+                      <a:avLst/>
+                    </a:prstGeom>
+                  </pic:spPr>
+                </pic:pic>
+              </a:graphicData>
+            </a:graphic>
+          </wp:inline>
+        </w:drawing>
+      </w:r>
+    </w:p>
+    <w:p>
+      <w:pPr>
+        <w:ind w:firstLine="708"/>
+        <w:rPr>
+          <w:rFonts w:cstheme="minorHAnsi"/>
+          <w:sz w:val="24"/>
+          <w:szCs w:val="24"/>
+        </w:rPr>
+      </w:pPr>
+      <w:r>
+        <w:rPr>
+          <w:rFonts w:cstheme="minorHAnsi"/>
+          <w:sz w:val="24"/>
+          <w:szCs w:val="24"/>
+        </w:rPr>
+        <w:t xml:space="preserve">Pour que les utilisateurs puissent visualiser et modifier leurs données, comme leur </w:t>
       </w:r>
       <w:proofErr w:type="gramStart"/>
       <w:r>
@@ -2372,91 +1971,41 @@
           <w:sz w:val="24"/>
           <w:szCs w:val="24"/>
         </w:rPr>
-        <w:t xml:space="preserve">, </w:t>
-      </w:r>
-      <w:r>
-        <w:rPr>
-          <w:rFonts w:cstheme="minorHAnsi"/>
-          <w:sz w:val="24"/>
-          <w:szCs w:val="24"/>
-        </w:rPr>
-        <w:t>et son nom, un système de profil a été implémenté afin de faire cela. Il y aura aussi une photo de profil par défaut que l’utilisateur pourra modifier s’il le souhaite.</w:t>
-      </w:r>
-    </w:p>
-    <w:p>
-      <w:pPr>
-        <w:jc w:val="both"/>
-        <w:rPr>
-          <w:rFonts w:cstheme="minorHAnsi"/>
-          <w:sz w:val="24"/>
-          <w:szCs w:val="24"/>
-        </w:rPr>
-      </w:pPr>
-      <w:r>
-        <w:rPr>
-          <w:rFonts w:cstheme="minorHAnsi"/>
-          <w:sz w:val="24"/>
-          <w:szCs w:val="24"/>
-        </w:rPr>
-        <w:t xml:space="preserve">Dans le « Base.html », comme pour l’inscription il y aura un bouton qui permettra d’accéder au profil si l’utilisateur est connecté à la plateforme. Une page « profile.html » est </w:t>
-      </w:r>
-      <w:r>
-        <w:rPr>
-          <w:rFonts w:cstheme="minorHAnsi"/>
-          <w:sz w:val="24"/>
-          <w:szCs w:val="24"/>
-        </w:rPr>
-        <w:t>créé</w:t>
-      </w:r>
-      <w:r>
-        <w:rPr>
-          <w:rFonts w:cstheme="minorHAnsi"/>
-          <w:sz w:val="24"/>
-          <w:szCs w:val="24"/>
-        </w:rPr>
-        <w:t xml:space="preserve"> avec les données de l’utilisateur et le « u_formIcrispy » ainsi que </w:t>
-      </w:r>
-      <w:r>
-        <w:rPr>
-          <w:rFonts w:cstheme="minorHAnsi"/>
-          <w:sz w:val="24"/>
-          <w:szCs w:val="24"/>
-        </w:rPr>
-        <w:t>le «</w:t>
-      </w:r>
-      <w:r>
-        <w:rPr>
-          <w:rFonts w:cstheme="minorHAnsi"/>
-          <w:sz w:val="24"/>
-          <w:szCs w:val="24"/>
-        </w:rPr>
-        <w:t> p_formIcrispy »</w:t>
-      </w:r>
-      <w:r>
-        <w:rPr>
-          <w:rFonts w:cstheme="minorHAnsi"/>
-          <w:sz w:val="24"/>
-          <w:szCs w:val="24"/>
-        </w:rPr>
-        <w:t xml:space="preserve"> sont inséré dans cette page.</w:t>
-      </w:r>
-    </w:p>
-    <w:p>
-      <w:pPr>
-        <w:jc w:val="both"/>
-        <w:rPr>
-          <w:rFonts w:cstheme="minorHAnsi"/>
-          <w:sz w:val="24"/>
-          <w:szCs w:val="24"/>
-        </w:rPr>
-      </w:pPr>
-      <w:r>
-        <w:rPr>
-          <w:rFonts w:cstheme="minorHAnsi"/>
-          <w:sz w:val="24"/>
-          <w:szCs w:val="24"/>
-        </w:rPr>
-        <w:t xml:space="preserve">Dans le « forms.py » une class « UserUpdateProfil » permettra la modification </w:t>
+        <w:t xml:space="preserve"> et leur nom, un système de profil a été mis en place. Il y aura également une photo de profil par défaut que l'utilisateur pourra modifier s'il le souhaite.</w:t>
+      </w:r>
+    </w:p>
+    <w:p>
+      <w:pPr>
+        <w:rPr>
+          <w:rFonts w:cstheme="minorHAnsi"/>
+          <w:sz w:val="24"/>
+          <w:szCs w:val="24"/>
+        </w:rPr>
+      </w:pPr>
+      <w:r>
+        <w:rPr>
+          <w:rFonts w:cstheme="minorHAnsi"/>
+          <w:sz w:val="24"/>
+          <w:szCs w:val="24"/>
+        </w:rPr>
+        <w:t>Dans le fichier "Base.html", comme pour l'inscription, il y aura un bouton qui permettra d'accéder au profil de l'utilisateur s'il est connecté à la plateforme. Une page "profile.html" est créée avec les données de l'utilisateur et les formulaires "u_formIcrispy" et "p_formIcrispy" sont inclus dans cette page.</w:t>
+      </w:r>
+    </w:p>
+    <w:p>
+      <w:pPr>
+        <w:rPr>
+          <w:rFonts w:cstheme="minorHAnsi"/>
+          <w:sz w:val="24"/>
+          <w:szCs w:val="24"/>
+        </w:rPr>
+      </w:pPr>
+      <w:r>
+        <w:rPr>
+          <w:rFonts w:cstheme="minorHAnsi"/>
+          <w:sz w:val="24"/>
+          <w:szCs w:val="24"/>
+        </w:rPr>
+        <w:t xml:space="preserve">Dans le fichier "forms.py", une classe "UserUpdateProfil" permet la modification </w:t>
       </w:r>
       <w:proofErr w:type="gramStart"/>
       <w:r>
@@ -2465,7 +2014,7 @@
           <w:sz w:val="24"/>
           <w:szCs w:val="24"/>
         </w:rPr>
-        <w:t>de l’email</w:t>
+        <w:t>de l'email</w:t>
       </w:r>
       <w:proofErr w:type="gramEnd"/>
       <w:r>
@@ -2474,25 +2023,49 @@
           <w:sz w:val="24"/>
           <w:szCs w:val="24"/>
         </w:rPr>
-        <w:t xml:space="preserve"> ainsi que le nom d’utilisateur et une autre class « ProfileUpdateForm » permettra la modification de l’image de profil. Il y aura aussi dans « models.py » une fonction qui permettra de sauvegarder cela et mettre toute image, une hauteur et une largeur convenable qu’importe l’image importé. Dans le « views.py » on vérifiera dans une fonction comme pour l’inscription si le formulaire de modification est valide si oui alors tout sera enregistré dans la base de </w:t>
-      </w:r>
-      <w:proofErr w:type="gramStart"/>
-      <w:r>
-        <w:rPr>
-          <w:rFonts w:cstheme="minorHAnsi"/>
-          <w:sz w:val="24"/>
-          <w:szCs w:val="24"/>
-        </w:rPr>
-        <w:t>donnée</w:t>
-      </w:r>
-      <w:proofErr w:type="gramEnd"/>
-      <w:r>
-        <w:rPr>
-          <w:rFonts w:cstheme="minorHAnsi"/>
-          <w:sz w:val="24"/>
-          <w:szCs w:val="24"/>
-        </w:rPr>
-        <w:t>.</w:t>
+        <w:t xml:space="preserve"> et du nom d'utilisateur, et une autre classe "ProfileUpdateForm" permet la modification de </w:t>
+      </w:r>
+      <w:r>
+        <w:rPr>
+          <w:rFonts w:cstheme="minorHAnsi"/>
+          <w:sz w:val="24"/>
+          <w:szCs w:val="24"/>
+        </w:rPr>
+        <w:lastRenderedPageBreak/>
+        <w:t xml:space="preserve">l'image de profil. Dans le fichier "models.py", une fonction permet de sauvegarder ces modifications et de mettre toute image à une hauteur et </w:t>
+      </w:r>
+      <w:r>
+        <w:rPr>
+          <w:rFonts w:cstheme="minorHAnsi"/>
+          <w:sz w:val="24"/>
+          <w:szCs w:val="24"/>
+        </w:rPr>
+        <w:t>une largeur convenable</w:t>
+      </w:r>
+      <w:r>
+        <w:rPr>
+          <w:rFonts w:cstheme="minorHAnsi"/>
+          <w:sz w:val="24"/>
+          <w:szCs w:val="24"/>
+        </w:rPr>
+        <w:t>, quelle que soit l'image importée. Dans le fichier "views.py", une fonction vérifie, comme pour l'inscription, si le formulaire de modification est valide et, s'il l'est, enregistre les modifications dans la base de données.</w:t>
+      </w:r>
+    </w:p>
+    <w:p>
+      <w:pPr>
+        <w:rPr>
+          <w:rFonts w:cstheme="minorHAnsi"/>
+          <w:sz w:val="24"/>
+          <w:szCs w:val="24"/>
+        </w:rPr>
+      </w:pPr>
+      <w:r>
+        <w:rPr>
+          <w:rFonts w:cstheme="minorHAnsi"/>
+          <w:sz w:val="24"/>
+          <w:szCs w:val="24"/>
+        </w:rPr>
+        <w:br w:type="page"/>
       </w:r>
     </w:p>
     <w:p>
@@ -2522,6 +2095,7 @@
           <w:sz w:val="24"/>
           <w:szCs w:val="24"/>
         </w:rPr>
+        <w:lastRenderedPageBreak/>
         <w:t>Un système de création et de gestion de projets conforme à la</w:t>
       </w:r>
       <w:r>
@@ -2552,7 +2126,7 @@
           <w:sz w:val="24"/>
           <w:szCs w:val="24"/>
         </w:rPr>
-        <w:t>p</w:t>
+        <w:t>P</w:t>
       </w:r>
       <w:r>
         <w:rPr>
@@ -2594,6 +2168,655 @@
         </w:rPr>
         <w:t>ask, subtasks, status).</w:t>
       </w:r>
+    </w:p>
+    <w:p>
+      <w:pPr>
+        <w:autoSpaceDE w:val="0"/>
+        <w:autoSpaceDN w:val="0"/>
+        <w:adjustRightInd w:val="0"/>
+        <w:spacing w:after="0" w:line="240" w:lineRule="auto"/>
+        <w:ind w:firstLine="360"/>
+        <w:rPr>
+          <w:rFonts w:cstheme="minorHAnsi"/>
+          <w:sz w:val="24"/>
+          <w:szCs w:val="24"/>
+        </w:rPr>
+      </w:pPr>
+      <w:r>
+        <w:rPr>
+          <w:rFonts w:cstheme="minorHAnsi"/>
+          <w:sz w:val="24"/>
+          <w:szCs w:val="24"/>
+        </w:rPr>
+        <w:t xml:space="preserve">Pour pouvoir crée un projet, j’ai simplement repris la fonction de création de post qui étais déjà implémenter pour la création de post, j’ai modifié cela afin que ce soit un projet qui soit créé. Lorsque l’utilisateur connecte voudra </w:t>
+      </w:r>
+      <w:r>
+        <w:rPr>
+          <w:rFonts w:cstheme="minorHAnsi"/>
+          <w:sz w:val="24"/>
+          <w:szCs w:val="24"/>
+        </w:rPr>
+        <w:t>créer</w:t>
+      </w:r>
+      <w:r>
+        <w:rPr>
+          <w:rFonts w:cstheme="minorHAnsi"/>
+          <w:sz w:val="24"/>
+          <w:szCs w:val="24"/>
+        </w:rPr>
+        <w:t xml:space="preserve"> un projet, il devra simplement</w:t>
+      </w:r>
+      <w:r>
+        <w:rPr>
+          <w:rFonts w:cstheme="minorHAnsi"/>
+          <w:sz w:val="24"/>
+          <w:szCs w:val="24"/>
+        </w:rPr>
+        <w:t xml:space="preserve"> appuyer sur le bouton prevu pour cela.</w:t>
+      </w:r>
+    </w:p>
+    <w:p>
+      <w:pPr>
+        <w:autoSpaceDE w:val="0"/>
+        <w:autoSpaceDN w:val="0"/>
+        <w:adjustRightInd w:val="0"/>
+        <w:spacing w:after="0" w:line="240" w:lineRule="auto"/>
+        <w:ind w:firstLine="360"/>
+        <w:jc w:val="center"/>
+        <w:rPr>
+          <w:rFonts w:cstheme="minorHAnsi"/>
+          <w:sz w:val="24"/>
+          <w:szCs w:val="24"/>
+        </w:rPr>
+      </w:pPr>
+      <w:r>
+        <w:rPr>
+          <w:rFonts w:cstheme="minorHAnsi"/>
+          <w:noProof/>
+          <w:sz w:val="24"/>
+          <w:szCs w:val="24"/>
+        </w:rPr>
+        <w:drawing>
+          <wp:inline distT="0" distB="0" distL="0" distR="0" wp14:anchorId="2606577E" wp14:editId="5C574886">
+            <wp:extent cx="2400508" cy="2011854"/>
+            <wp:effectExtent l="0" t="0" r="0" b="7620"/>
+            <wp:docPr id="5" name="Image 5"/>
+            <wp:cNvGraphicFramePr>
+              <a:graphicFrameLocks xmlns:a="http://schemas.openxmlformats.org/drawingml/2006/main" noChangeAspect="1"/>
+            </wp:cNvGraphicFramePr>
+            <a:graphic xmlns:a="http://schemas.openxmlformats.org/drawingml/2006/main">
+              <a:graphicData uri="http://schemas.openxmlformats.org/drawingml/2006/picture">
+                <pic:pic xmlns:pic="http://schemas.openxmlformats.org/drawingml/2006/picture">
+                  <pic:nvPicPr>
+                    <pic:cNvPr id="1" name=""/>
+                    <pic:cNvPicPr/>
+                  </pic:nvPicPr>
+                  <pic:blipFill>
+                    <a:blip r:embed="rId12"/>
+                    <a:stretch>
+                      <a:fillRect/>
+                    </a:stretch>
+                  </pic:blipFill>
+                  <pic:spPr>
+                    <a:xfrm>
+                      <a:off x="0" y="0"/>
+                      <a:ext cx="2400508" cy="2011854"/>
+                    </a:xfrm>
+                    <a:prstGeom prst="rect">
+                      <a:avLst/>
+                    </a:prstGeom>
+                  </pic:spPr>
+                </pic:pic>
+              </a:graphicData>
+            </a:graphic>
+          </wp:inline>
+        </w:drawing>
+      </w:r>
+    </w:p>
+    <w:p>
+      <w:pPr>
+        <w:autoSpaceDE w:val="0"/>
+        <w:autoSpaceDN w:val="0"/>
+        <w:adjustRightInd w:val="0"/>
+        <w:spacing w:after="0" w:line="240" w:lineRule="auto"/>
+        <w:ind w:firstLine="360"/>
+        <w:rPr>
+          <w:rFonts w:cstheme="minorHAnsi"/>
+          <w:sz w:val="24"/>
+          <w:szCs w:val="24"/>
+        </w:rPr>
+      </w:pPr>
+    </w:p>
+    <w:p>
+      <w:pPr>
+        <w:autoSpaceDE w:val="0"/>
+        <w:autoSpaceDN w:val="0"/>
+        <w:adjustRightInd w:val="0"/>
+        <w:spacing w:after="0" w:line="240" w:lineRule="auto"/>
+        <w:rPr>
+          <w:rFonts w:cstheme="minorHAnsi"/>
+          <w:sz w:val="24"/>
+          <w:szCs w:val="24"/>
+        </w:rPr>
+      </w:pPr>
+      <w:r>
+        <w:rPr>
+          <w:rFonts w:cstheme="minorHAnsi"/>
+          <w:sz w:val="24"/>
+          <w:szCs w:val="24"/>
+        </w:rPr>
+        <w:t>Une fois que cela sera fait, l’utilisateur arrivera sur une page ou il devra ajouter</w:t>
+      </w:r>
+      <w:r>
+        <w:rPr>
+          <w:rFonts w:cstheme="minorHAnsi"/>
+          <w:sz w:val="24"/>
+          <w:szCs w:val="24"/>
+        </w:rPr>
+        <w:t xml:space="preserve"> le titre,</w:t>
+      </w:r>
+      <w:r>
+        <w:rPr>
+          <w:rFonts w:cstheme="minorHAnsi"/>
+          <w:sz w:val="24"/>
+          <w:szCs w:val="24"/>
+        </w:rPr>
+        <w:t xml:space="preserve"> les contributeurs les taches, sous taches ainsi que les statuts souhaités pour son projet dans des char « Fields » ou « Tex Fields ».</w:t>
+      </w:r>
+      <w:r>
+        <w:rPr>
+          <w:rFonts w:cstheme="minorHAnsi"/>
+          <w:noProof/>
+          <w:sz w:val="24"/>
+          <w:szCs w:val="24"/>
+        </w:rPr>
+        <w:drawing>
+          <wp:inline distT="0" distB="0" distL="0" distR="0" wp14:anchorId="1C928DB6" wp14:editId="6916FFF6">
+            <wp:extent cx="5760720" cy="3980180"/>
+            <wp:effectExtent l="0" t="0" r="0" b="1270"/>
+            <wp:docPr id="6" name="Image 6"/>
+            <wp:cNvGraphicFramePr>
+              <a:graphicFrameLocks xmlns:a="http://schemas.openxmlformats.org/drawingml/2006/main" noChangeAspect="1"/>
+            </wp:cNvGraphicFramePr>
+            <a:graphic xmlns:a="http://schemas.openxmlformats.org/drawingml/2006/main">
+              <a:graphicData uri="http://schemas.openxmlformats.org/drawingml/2006/picture">
+                <pic:pic xmlns:pic="http://schemas.openxmlformats.org/drawingml/2006/picture">
+                  <pic:nvPicPr>
+                    <pic:cNvPr id="1" name=""/>
+                    <pic:cNvPicPr/>
+                  </pic:nvPicPr>
+                  <pic:blipFill>
+                    <a:blip r:embed="rId13"/>
+                    <a:stretch>
+                      <a:fillRect/>
+                    </a:stretch>
+                  </pic:blipFill>
+                  <pic:spPr>
+                    <a:xfrm>
+                      <a:off x="0" y="0"/>
+                      <a:ext cx="5760720" cy="3980180"/>
+                    </a:xfrm>
+                    <a:prstGeom prst="rect">
+                      <a:avLst/>
+                    </a:prstGeom>
+                  </pic:spPr>
+                </pic:pic>
+              </a:graphicData>
+            </a:graphic>
+          </wp:inline>
+        </w:drawing>
+      </w:r>
+    </w:p>
+    <w:p>
+      <w:pPr>
+        <w:autoSpaceDE w:val="0"/>
+        <w:autoSpaceDN w:val="0"/>
+        <w:adjustRightInd w:val="0"/>
+        <w:spacing w:after="0" w:line="240" w:lineRule="auto"/>
+        <w:rPr>
+          <w:rFonts w:cstheme="minorHAnsi"/>
+          <w:sz w:val="24"/>
+          <w:szCs w:val="24"/>
+        </w:rPr>
+      </w:pPr>
+      <w:r>
+        <w:rPr>
+          <w:rFonts w:cstheme="minorHAnsi"/>
+          <w:sz w:val="24"/>
+          <w:szCs w:val="24"/>
+        </w:rPr>
+        <w:lastRenderedPageBreak/>
+        <w:t xml:space="preserve">Je défini les champs titre, contributeurs, statuts ainsi que les taches à l’interieur du « models.py » ensuite j’ajoute ces champs dans le « views.py », plus exactement dans une fonction « PostCreateViews » qui prendra en compte les champs nécessaires pour la création du post et les affichera. L’utilisateur qui créera le projet deviendra automatiquement le chef du projet (l’auteur du projet). Ceci sera fait encore une fois dans une autre fonction de « PostUpdateViews » afin de pouvoir modifier ou supprimer les éléments du projet, une fois qu’il a été créé. Pour </w:t>
+      </w:r>
+      <w:r>
+        <w:rPr>
+          <w:rFonts w:cstheme="minorHAnsi"/>
+          <w:sz w:val="24"/>
+          <w:szCs w:val="24"/>
+        </w:rPr>
+        <w:t>donner vie à</w:t>
+      </w:r>
+      <w:r>
+        <w:rPr>
+          <w:rFonts w:cstheme="minorHAnsi"/>
+          <w:sz w:val="24"/>
+          <w:szCs w:val="24"/>
+        </w:rPr>
+        <w:t xml:space="preserve"> cela</w:t>
+      </w:r>
+      <w:r>
+        <w:rPr>
+          <w:rFonts w:cstheme="minorHAnsi"/>
+          <w:sz w:val="24"/>
+          <w:szCs w:val="24"/>
+        </w:rPr>
+        <w:t>,</w:t>
+      </w:r>
+      <w:r>
+        <w:rPr>
+          <w:rFonts w:cstheme="minorHAnsi"/>
+          <w:sz w:val="24"/>
+          <w:szCs w:val="24"/>
+        </w:rPr>
+        <w:t xml:space="preserve"> les migrations vont </w:t>
+      </w:r>
+      <w:r>
+        <w:rPr>
+          <w:rFonts w:cstheme="minorHAnsi"/>
+          <w:sz w:val="24"/>
+          <w:szCs w:val="24"/>
+        </w:rPr>
+        <w:t>être</w:t>
+      </w:r>
+      <w:r>
+        <w:rPr>
+          <w:rFonts w:cstheme="minorHAnsi"/>
+          <w:sz w:val="24"/>
+          <w:szCs w:val="24"/>
+        </w:rPr>
+        <w:t xml:space="preserve"> effectué via le PowerShell</w:t>
+      </w:r>
+      <w:r>
+        <w:rPr>
+          <w:rFonts w:cstheme="minorHAnsi"/>
+          <w:sz w:val="24"/>
+          <w:szCs w:val="24"/>
+        </w:rPr>
+        <w:t>.</w:t>
+      </w:r>
+    </w:p>
+    <w:p>
+      <w:pPr>
+        <w:autoSpaceDE w:val="0"/>
+        <w:autoSpaceDN w:val="0"/>
+        <w:adjustRightInd w:val="0"/>
+        <w:spacing w:after="0" w:line="240" w:lineRule="auto"/>
+        <w:rPr>
+          <w:rFonts w:cstheme="minorHAnsi"/>
+          <w:sz w:val="24"/>
+          <w:szCs w:val="24"/>
+        </w:rPr>
+      </w:pPr>
+    </w:p>
+    <w:p>
+      <w:pPr>
+        <w:autoSpaceDE w:val="0"/>
+        <w:autoSpaceDN w:val="0"/>
+        <w:adjustRightInd w:val="0"/>
+        <w:spacing w:after="0" w:line="240" w:lineRule="auto"/>
+        <w:rPr>
+          <w:rFonts w:cstheme="minorHAnsi"/>
+          <w:sz w:val="24"/>
+          <w:szCs w:val="24"/>
+        </w:rPr>
+      </w:pPr>
+      <w:r>
+        <w:rPr>
+          <w:rFonts w:cstheme="minorHAnsi"/>
+          <w:sz w:val="24"/>
+          <w:szCs w:val="24"/>
+        </w:rPr>
+        <w:t xml:space="preserve">Si l’utilisateurs </w:t>
+      </w:r>
+      <w:r>
+        <w:rPr>
+          <w:rFonts w:cstheme="minorHAnsi"/>
+          <w:sz w:val="24"/>
+          <w:szCs w:val="24"/>
+        </w:rPr>
+        <w:t xml:space="preserve">souhaite ajouter </w:t>
+      </w:r>
+      <w:r>
+        <w:rPr>
+          <w:rFonts w:cstheme="minorHAnsi"/>
+          <w:sz w:val="24"/>
+          <w:szCs w:val="24"/>
+        </w:rPr>
+        <w:t xml:space="preserve">plusieurs contributeurs, taches, sous taches ou </w:t>
+      </w:r>
+      <w:r>
+        <w:rPr>
+          <w:rFonts w:cstheme="minorHAnsi"/>
+          <w:sz w:val="24"/>
+          <w:szCs w:val="24"/>
+        </w:rPr>
+        <w:t>statuts,</w:t>
+      </w:r>
+      <w:r>
+        <w:rPr>
+          <w:rFonts w:cstheme="minorHAnsi"/>
+          <w:sz w:val="24"/>
+          <w:szCs w:val="24"/>
+        </w:rPr>
+        <w:t xml:space="preserve"> il devra simplement terminer par un « ; » </w:t>
+      </w:r>
+      <w:r>
+        <w:rPr>
+          <w:rFonts w:cstheme="minorHAnsi"/>
+          <w:sz w:val="24"/>
+          <w:szCs w:val="24"/>
+        </w:rPr>
+        <w:t>à</w:t>
+      </w:r>
+      <w:r>
+        <w:rPr>
+          <w:rFonts w:cstheme="minorHAnsi"/>
+          <w:sz w:val="24"/>
+          <w:szCs w:val="24"/>
+        </w:rPr>
+        <w:t xml:space="preserve"> chaque ajout </w:t>
+      </w:r>
+      <w:r>
+        <w:rPr>
+          <w:rFonts w:cstheme="minorHAnsi"/>
+          <w:sz w:val="24"/>
+          <w:szCs w:val="24"/>
+        </w:rPr>
+        <w:t>supplémentaire</w:t>
+      </w:r>
+      <w:r>
+        <w:rPr>
+          <w:rFonts w:cstheme="minorHAnsi"/>
+          <w:sz w:val="24"/>
+          <w:szCs w:val="24"/>
+        </w:rPr>
+        <w:t xml:space="preserve">. </w:t>
+      </w:r>
+      <w:r>
+        <w:rPr>
+          <w:rFonts w:cstheme="minorHAnsi"/>
+          <w:sz w:val="24"/>
+          <w:szCs w:val="24"/>
+        </w:rPr>
+        <w:t>Voici un exemple :</w:t>
+      </w:r>
+    </w:p>
+    <w:p>
+      <w:pPr>
+        <w:autoSpaceDE w:val="0"/>
+        <w:autoSpaceDN w:val="0"/>
+        <w:adjustRightInd w:val="0"/>
+        <w:spacing w:after="0" w:line="240" w:lineRule="auto"/>
+        <w:ind w:firstLine="360"/>
+        <w:rPr>
+          <w:rFonts w:cstheme="minorHAnsi"/>
+          <w:b/>
+          <w:bCs/>
+          <w:sz w:val="24"/>
+          <w:szCs w:val="24"/>
+        </w:rPr>
+      </w:pPr>
+      <w:r>
+        <w:rPr>
+          <w:rFonts w:cstheme="minorHAnsi"/>
+          <w:b/>
+          <w:bCs/>
+          <w:sz w:val="24"/>
+          <w:szCs w:val="24"/>
+        </w:rPr>
+        <w:drawing>
+          <wp:inline distT="0" distB="0" distL="0" distR="0" wp14:anchorId="34AAADE0" wp14:editId="2E217963">
+            <wp:extent cx="5121084" cy="2354784"/>
+            <wp:effectExtent l="0" t="0" r="3810" b="7620"/>
+            <wp:docPr id="2" name="Image 2" descr="Une image contenant texte&#10;&#10;Description générée automatiquement"/>
+            <wp:cNvGraphicFramePr>
+              <a:graphicFrameLocks xmlns:a="http://schemas.openxmlformats.org/drawingml/2006/main" noChangeAspect="1"/>
+            </wp:cNvGraphicFramePr>
+            <a:graphic xmlns:a="http://schemas.openxmlformats.org/drawingml/2006/main">
+              <a:graphicData uri="http://schemas.openxmlformats.org/drawingml/2006/picture">
+                <pic:pic xmlns:pic="http://schemas.openxmlformats.org/drawingml/2006/picture">
+                  <pic:nvPicPr>
+                    <pic:cNvPr id="2" name="Image 2" descr="Une image contenant texte&#10;&#10;Description générée automatiquement"/>
+                    <pic:cNvPicPr/>
+                  </pic:nvPicPr>
+                  <pic:blipFill>
+                    <a:blip r:embed="rId14"/>
+                    <a:stretch>
+                      <a:fillRect/>
+                    </a:stretch>
+                  </pic:blipFill>
+                  <pic:spPr>
+                    <a:xfrm>
+                      <a:off x="0" y="0"/>
+                      <a:ext cx="5121084" cy="2354784"/>
+                    </a:xfrm>
+                    <a:prstGeom prst="rect">
+                      <a:avLst/>
+                    </a:prstGeom>
+                  </pic:spPr>
+                </pic:pic>
+              </a:graphicData>
+            </a:graphic>
+          </wp:inline>
+        </w:drawing>
+      </w:r>
+    </w:p>
+    <w:p>
+      <w:pPr>
+        <w:autoSpaceDE w:val="0"/>
+        <w:autoSpaceDN w:val="0"/>
+        <w:adjustRightInd w:val="0"/>
+        <w:spacing w:after="0" w:line="240" w:lineRule="auto"/>
+        <w:rPr>
+          <w:rFonts w:cstheme="minorHAnsi"/>
+          <w:sz w:val="24"/>
+          <w:szCs w:val="24"/>
+        </w:rPr>
+      </w:pPr>
+      <w:r>
+        <w:rPr>
+          <w:rFonts w:cstheme="minorHAnsi"/>
+          <w:sz w:val="24"/>
+          <w:szCs w:val="24"/>
+        </w:rPr>
+        <w:t>Ceci est possible grace aux codes que j’ai ajouté dans « models.py », une fonction def « get_all_tasks », qui prendra tout ce que j’ai écrit dans l’image ci-dessus, à l’aide d’un for il ajoutera dans un tableau toutes les taches et sous tache une par une dès que l’élément « ; » est retrouve, quand cela sera fait, il stockera tout cela dans le tableau et dans le « post-detail.html », un simple for parcourra toutes les taches et les affichera. Le même principe est appliqué pour les statuts ainsi que les contributeurs.</w:t>
+      </w:r>
+    </w:p>
+    <w:p>
+      <w:pPr>
+        <w:autoSpaceDE w:val="0"/>
+        <w:autoSpaceDN w:val="0"/>
+        <w:adjustRightInd w:val="0"/>
+        <w:spacing w:after="0" w:line="240" w:lineRule="auto"/>
+        <w:rPr>
+          <w:rFonts w:cstheme="minorHAnsi"/>
+          <w:sz w:val="24"/>
+          <w:szCs w:val="24"/>
+        </w:rPr>
+      </w:pPr>
+    </w:p>
+    <w:p>
+      <w:pPr>
+        <w:autoSpaceDE w:val="0"/>
+        <w:autoSpaceDN w:val="0"/>
+        <w:adjustRightInd w:val="0"/>
+        <w:spacing w:after="0" w:line="240" w:lineRule="auto"/>
+        <w:rPr>
+          <w:rFonts w:cstheme="minorHAnsi"/>
+          <w:sz w:val="24"/>
+          <w:szCs w:val="24"/>
+        </w:rPr>
+      </w:pPr>
+      <w:r>
+        <w:rPr>
+          <w:rFonts w:cstheme="minorHAnsi"/>
+          <w:sz w:val="24"/>
+          <w:szCs w:val="24"/>
+        </w:rPr>
+        <w:t>Une fois que tout cela sera effectué correctement un simple bouton « submit » sera affiché afin de sauvegarder le projet avec la description donnée dans l’énoncé</w:t>
+      </w:r>
+      <w:r>
+        <w:rPr>
+          <w:rFonts w:cstheme="minorHAnsi"/>
+          <w:sz w:val="24"/>
+          <w:szCs w:val="24"/>
+        </w:rPr>
+        <w:t xml:space="preserve"> et le projet s’affichera dans le « Home.html »</w:t>
+      </w:r>
+    </w:p>
+    <w:p>
+      <w:pPr>
+        <w:autoSpaceDE w:val="0"/>
+        <w:autoSpaceDN w:val="0"/>
+        <w:adjustRightInd w:val="0"/>
+        <w:spacing w:after="0" w:line="240" w:lineRule="auto"/>
+        <w:rPr>
+          <w:rFonts w:cstheme="minorHAnsi"/>
+          <w:sz w:val="24"/>
+          <w:szCs w:val="24"/>
+        </w:rPr>
+      </w:pPr>
+      <w:r>
+        <w:rPr>
+          <w:rFonts w:cstheme="minorHAnsi"/>
+          <w:sz w:val="24"/>
+          <w:szCs w:val="24"/>
+        </w:rPr>
+        <w:drawing>
+          <wp:inline distT="0" distB="0" distL="0" distR="0" wp14:anchorId="32C6C0BC" wp14:editId="3321FEE2">
+            <wp:extent cx="3291840" cy="1170329"/>
+            <wp:effectExtent l="0" t="0" r="3810" b="0"/>
+            <wp:docPr id="7" name="Image 7"/>
+            <wp:cNvGraphicFramePr>
+              <a:graphicFrameLocks xmlns:a="http://schemas.openxmlformats.org/drawingml/2006/main" noChangeAspect="1"/>
+            </wp:cNvGraphicFramePr>
+            <a:graphic xmlns:a="http://schemas.openxmlformats.org/drawingml/2006/main">
+              <a:graphicData uri="http://schemas.openxmlformats.org/drawingml/2006/picture">
+                <pic:pic xmlns:pic="http://schemas.openxmlformats.org/drawingml/2006/picture">
+                  <pic:nvPicPr>
+                    <pic:cNvPr id="1" name=""/>
+                    <pic:cNvPicPr/>
+                  </pic:nvPicPr>
+                  <pic:blipFill>
+                    <a:blip r:embed="rId15"/>
+                    <a:stretch>
+                      <a:fillRect/>
+                    </a:stretch>
+                  </pic:blipFill>
+                  <pic:spPr>
+                    <a:xfrm>
+                      <a:off x="0" y="0"/>
+                      <a:ext cx="3315105" cy="1178600"/>
+                    </a:xfrm>
+                    <a:prstGeom prst="rect">
+                      <a:avLst/>
+                    </a:prstGeom>
+                  </pic:spPr>
+                </pic:pic>
+              </a:graphicData>
+            </a:graphic>
+          </wp:inline>
+        </w:drawing>
+      </w:r>
+    </w:p>
+    <w:p>
+      <w:pPr>
+        <w:autoSpaceDE w:val="0"/>
+        <w:autoSpaceDN w:val="0"/>
+        <w:adjustRightInd w:val="0"/>
+        <w:spacing w:after="0" w:line="240" w:lineRule="auto"/>
+        <w:rPr>
+          <w:rFonts w:cstheme="minorHAnsi"/>
+          <w:sz w:val="24"/>
+          <w:szCs w:val="24"/>
+        </w:rPr>
+      </w:pPr>
+      <w:r>
+        <w:rPr>
+          <w:rFonts w:cstheme="minorHAnsi"/>
+          <w:sz w:val="24"/>
+          <w:szCs w:val="24"/>
+        </w:rPr>
+        <w:t xml:space="preserve">Faire tout cela a été très compliqué pour moi, cela m’a pris plusieurs semaines, je n’arrivais à faire en sorte de crée un nombre de tache définit par l’utilisateur seulement, a la base j’avais tout hard coder et j’avais mi seulement un certain nombre de champs suffisant pour répondre à l’énonce du projet, mais si Alice </w:t>
+      </w:r>
+      <w:proofErr w:type="gramStart"/>
+      <w:r>
+        <w:rPr>
+          <w:rFonts w:cstheme="minorHAnsi"/>
+          <w:sz w:val="24"/>
+          <w:szCs w:val="24"/>
+        </w:rPr>
+        <w:t>voudrait</w:t>
+      </w:r>
+      <w:proofErr w:type="gramEnd"/>
+      <w:r>
+        <w:rPr>
+          <w:rFonts w:cstheme="minorHAnsi"/>
+          <w:sz w:val="24"/>
+          <w:szCs w:val="24"/>
+        </w:rPr>
+        <w:t xml:space="preserve"> supprimer une taches elle n’aurait pas </w:t>
+      </w:r>
+      <w:r>
+        <w:rPr>
+          <w:rFonts w:cstheme="minorHAnsi"/>
+          <w:sz w:val="24"/>
+          <w:szCs w:val="24"/>
+        </w:rPr>
+        <w:lastRenderedPageBreak/>
+        <w:t>pu le faire. Alors générer ce système de tableau m’a demandé énormément de temps, et c’est mon client M Riggio qui m’a proposé de faire en sorte que dans un seul Text Field on est tous nos taches lors de notre dernière itération.</w:t>
+      </w:r>
+    </w:p>
+    <w:p>
+      <w:pPr>
+        <w:autoSpaceDE w:val="0"/>
+        <w:autoSpaceDN w:val="0"/>
+        <w:adjustRightInd w:val="0"/>
+        <w:spacing w:after="0" w:line="240" w:lineRule="auto"/>
+        <w:rPr>
+          <w:rFonts w:cstheme="minorHAnsi"/>
+          <w:sz w:val="24"/>
+          <w:szCs w:val="24"/>
+        </w:rPr>
+      </w:pPr>
+    </w:p>
+    <w:p>
+      <w:pPr>
+        <w:autoSpaceDE w:val="0"/>
+        <w:autoSpaceDN w:val="0"/>
+        <w:adjustRightInd w:val="0"/>
+        <w:spacing w:after="0" w:line="240" w:lineRule="auto"/>
+        <w:rPr>
+          <w:rFonts w:cstheme="minorHAnsi"/>
+          <w:sz w:val="24"/>
+          <w:szCs w:val="24"/>
+        </w:rPr>
+      </w:pPr>
+    </w:p>
+    <w:p>
+      <w:pPr>
+        <w:autoSpaceDE w:val="0"/>
+        <w:autoSpaceDN w:val="0"/>
+        <w:adjustRightInd w:val="0"/>
+        <w:spacing w:after="0" w:line="240" w:lineRule="auto"/>
+        <w:rPr>
+          <w:rFonts w:cstheme="minorHAnsi"/>
+          <w:b/>
+          <w:bCs/>
+          <w:sz w:val="24"/>
+          <w:szCs w:val="24"/>
+        </w:rPr>
+      </w:pPr>
     </w:p>
     <w:p>
       <w:pPr>
@@ -2622,9 +2845,286 @@
           <w:sz w:val="24"/>
           <w:szCs w:val="24"/>
         </w:rPr>
-        <w:t>Un système d’inscription des utilisateurs à un projet créé par un chef de</w:t>
-      </w:r>
-      <w:r>
+        <w:t>Un système d’inscription des utilisateurs à un projet créé par un chef de projet.</w:t>
+      </w:r>
+    </w:p>
+    <w:p>
+      <w:pPr>
+        <w:autoSpaceDE w:val="0"/>
+        <w:autoSpaceDN w:val="0"/>
+        <w:adjustRightInd w:val="0"/>
+        <w:spacing w:after="0" w:line="240" w:lineRule="auto"/>
+        <w:ind w:firstLine="360"/>
+        <w:rPr>
+          <w:rFonts w:cstheme="minorHAnsi"/>
+          <w:sz w:val="24"/>
+          <w:szCs w:val="24"/>
+        </w:rPr>
+      </w:pPr>
+      <w:r>
+        <w:rPr>
+          <w:rFonts w:cstheme="minorHAnsi"/>
+          <w:sz w:val="24"/>
+          <w:szCs w:val="24"/>
+        </w:rPr>
+        <w:t>Comme expliqué précédemment, il y aura un champ pour les contributeurs</w:t>
+      </w:r>
+      <w:r>
+        <w:rPr>
+          <w:rFonts w:cstheme="minorHAnsi"/>
+          <w:sz w:val="24"/>
+          <w:szCs w:val="24"/>
+        </w:rPr>
+        <w:t xml:space="preserve">, le chef de projet pourra lui seul choisir les utilisateurs qu’il souhaite afin qu’eux seuls puisse accéder au projet. Ce qui donnera un effet d’inscription automatique à un projet si un utilisateur fait partie des contributeurs du projet en question. Si un utilisateur ne fait pas partie des contributeurs il n’aura pas accès aux informations du projet, il ne pourra pas changer le drag &amp; drop. </w:t>
+      </w:r>
+    </w:p>
+    <w:p>
+      <w:pPr>
+        <w:autoSpaceDE w:val="0"/>
+        <w:autoSpaceDN w:val="0"/>
+        <w:adjustRightInd w:val="0"/>
+        <w:spacing w:after="0" w:line="240" w:lineRule="auto"/>
+        <w:rPr>
+          <w:rFonts w:cstheme="minorHAnsi"/>
+          <w:sz w:val="24"/>
+          <w:szCs w:val="24"/>
+        </w:rPr>
+      </w:pPr>
+      <w:r>
+        <w:rPr>
+          <w:rFonts w:cstheme="minorHAnsi"/>
+          <w:sz w:val="24"/>
+          <w:szCs w:val="24"/>
+        </w:rPr>
+        <w:t xml:space="preserve">Pour réalise cela, ce qu’il en est des contributeurs et de son affichage il </w:t>
+      </w:r>
+      <w:r>
+        <w:t>sera</w:t>
+      </w:r>
+      <w:r>
+        <w:rPr>
+          <w:rFonts w:cstheme="minorHAnsi"/>
+          <w:sz w:val="24"/>
+          <w:szCs w:val="24"/>
+        </w:rPr>
+        <w:t xml:space="preserve"> similaire qu’aux tâches explique lors de la fonctionnalité précédente. </w:t>
+      </w:r>
+    </w:p>
+    <w:p>
+      <w:pPr>
+        <w:autoSpaceDE w:val="0"/>
+        <w:autoSpaceDN w:val="0"/>
+        <w:adjustRightInd w:val="0"/>
+        <w:spacing w:after="0" w:line="240" w:lineRule="auto"/>
+        <w:jc w:val="center"/>
+        <w:rPr>
+          <w:rFonts w:cstheme="minorHAnsi"/>
+          <w:sz w:val="24"/>
+          <w:szCs w:val="24"/>
+        </w:rPr>
+      </w:pPr>
+      <w:r>
+        <w:rPr>
+          <w:rFonts w:cstheme="minorHAnsi"/>
+          <w:sz w:val="24"/>
+          <w:szCs w:val="24"/>
+        </w:rPr>
+        <w:drawing>
+          <wp:inline distT="0" distB="0" distL="0" distR="0" wp14:anchorId="2271D85A" wp14:editId="01919E94">
+            <wp:extent cx="2773920" cy="1005927"/>
+            <wp:effectExtent l="0" t="0" r="7620" b="3810"/>
+            <wp:docPr id="9" name="Image 9" descr="Une image contenant texte&#10;&#10;Description générée automatiquement"/>
+            <wp:cNvGraphicFramePr>
+              <a:graphicFrameLocks xmlns:a="http://schemas.openxmlformats.org/drawingml/2006/main" noChangeAspect="1"/>
+            </wp:cNvGraphicFramePr>
+            <a:graphic xmlns:a="http://schemas.openxmlformats.org/drawingml/2006/main">
+              <a:graphicData uri="http://schemas.openxmlformats.org/drawingml/2006/picture">
+                <pic:pic xmlns:pic="http://schemas.openxmlformats.org/drawingml/2006/picture">
+                  <pic:nvPicPr>
+                    <pic:cNvPr id="9" name="Image 9" descr="Une image contenant texte&#10;&#10;Description générée automatiquement"/>
+                    <pic:cNvPicPr/>
+                  </pic:nvPicPr>
+                  <pic:blipFill>
+                    <a:blip r:embed="rId16"/>
+                    <a:stretch>
+                      <a:fillRect/>
+                    </a:stretch>
+                  </pic:blipFill>
+                  <pic:spPr>
+                    <a:xfrm>
+                      <a:off x="0" y="0"/>
+                      <a:ext cx="2773920" cy="1005927"/>
+                    </a:xfrm>
+                    <a:prstGeom prst="rect">
+                      <a:avLst/>
+                    </a:prstGeom>
+                  </pic:spPr>
+                </pic:pic>
+              </a:graphicData>
+            </a:graphic>
+          </wp:inline>
+        </w:drawing>
+      </w:r>
+    </w:p>
+    <w:p>
+      <w:pPr>
+        <w:autoSpaceDE w:val="0"/>
+        <w:autoSpaceDN w:val="0"/>
+        <w:adjustRightInd w:val="0"/>
+        <w:spacing w:after="0" w:line="240" w:lineRule="auto"/>
+        <w:rPr>
+          <w:rFonts w:cstheme="minorHAnsi"/>
+          <w:sz w:val="24"/>
+          <w:szCs w:val="24"/>
+        </w:rPr>
+      </w:pPr>
+      <w:r>
+        <w:rPr>
+          <w:rFonts w:cstheme="minorHAnsi"/>
+          <w:sz w:val="24"/>
+          <w:szCs w:val="24"/>
+        </w:rPr>
+        <w:t xml:space="preserve">Pour faire en sorte que </w:t>
+      </w:r>
+      <w:r>
+        <w:rPr>
+          <w:rFonts w:cstheme="minorHAnsi"/>
+          <w:sz w:val="24"/>
+          <w:szCs w:val="24"/>
+        </w:rPr>
+        <w:t>seul le contributeur</w:t>
+      </w:r>
+      <w:r>
+        <w:rPr>
+          <w:rFonts w:cstheme="minorHAnsi"/>
+          <w:sz w:val="24"/>
+          <w:szCs w:val="24"/>
+        </w:rPr>
+        <w:t xml:space="preserve"> puisse voir le drag &amp; drop, j’ai dans mon « post-detail.html » un</w:t>
+      </w:r>
+      <w:r>
+        <w:rPr>
+          <w:rFonts w:cstheme="minorHAnsi"/>
+          <w:sz w:val="24"/>
+          <w:szCs w:val="24"/>
+        </w:rPr>
+        <w:t>e boucle for qui parcourra le tableau des contributeurs et qui vérifiera pour chaque contributeur si c’est l’utilisateur connecte en ce moment même, si c’est le cas il affichera toutes les taches (drag &amp; drop) sinon il n’affichera tout simplement rien.</w:t>
+      </w:r>
+    </w:p>
+    <w:p>
+      <w:pPr>
+        <w:autoSpaceDE w:val="0"/>
+        <w:autoSpaceDN w:val="0"/>
+        <w:adjustRightInd w:val="0"/>
+        <w:spacing w:after="0" w:line="240" w:lineRule="auto"/>
+        <w:rPr>
+          <w:rFonts w:cstheme="minorHAnsi"/>
+          <w:sz w:val="24"/>
+          <w:szCs w:val="24"/>
+        </w:rPr>
+      </w:pPr>
+    </w:p>
+    <w:p>
+      <w:pPr>
+        <w:autoSpaceDE w:val="0"/>
+        <w:autoSpaceDN w:val="0"/>
+        <w:adjustRightInd w:val="0"/>
+        <w:spacing w:after="0" w:line="240" w:lineRule="auto"/>
+        <w:rPr>
+          <w:rFonts w:cstheme="minorHAnsi"/>
+          <w:sz w:val="24"/>
+          <w:szCs w:val="24"/>
+        </w:rPr>
+      </w:pPr>
+      <w:r>
+        <w:rPr>
+          <w:rFonts w:cstheme="minorHAnsi"/>
+          <w:sz w:val="24"/>
+          <w:szCs w:val="24"/>
+        </w:rPr>
+        <w:t xml:space="preserve">Cependant pour le chef de projet il y aura une autre condition qui vérifiera que si c’est l’utilisateur connecté alors il affichera en plus, la possibilité de modifier les taches, sous taches, contributeur, statuts ou même de supprimer le projet complètement. Ici « l’update » permettra d’accéder </w:t>
+      </w:r>
+      <w:proofErr w:type="gramStart"/>
+      <w:r>
+        <w:rPr>
+          <w:rFonts w:cstheme="minorHAnsi"/>
+          <w:sz w:val="24"/>
+          <w:szCs w:val="24"/>
+        </w:rPr>
+        <w:t>a</w:t>
+      </w:r>
+      <w:proofErr w:type="gramEnd"/>
+      <w:r>
+        <w:rPr>
+          <w:rFonts w:cstheme="minorHAnsi"/>
+          <w:sz w:val="24"/>
+          <w:szCs w:val="24"/>
+        </w:rPr>
+        <w:t xml:space="preserve"> la même page que pour la création de projet mais avec les informations du projet en question afin de pouvoir le modifier.</w:t>
+      </w:r>
+    </w:p>
+    <w:p>
+      <w:pPr>
+        <w:autoSpaceDE w:val="0"/>
+        <w:autoSpaceDN w:val="0"/>
+        <w:adjustRightInd w:val="0"/>
+        <w:spacing w:after="0" w:line="240" w:lineRule="auto"/>
+        <w:jc w:val="center"/>
+        <w:rPr>
+          <w:rFonts w:cstheme="minorHAnsi"/>
+          <w:sz w:val="24"/>
+          <w:szCs w:val="24"/>
+        </w:rPr>
+      </w:pPr>
+      <w:r>
+        <w:rPr>
+          <w:rFonts w:cstheme="minorHAnsi"/>
+          <w:sz w:val="24"/>
+          <w:szCs w:val="24"/>
+        </w:rPr>
+        <w:drawing>
+          <wp:inline distT="0" distB="0" distL="0" distR="0" wp14:anchorId="16F57636" wp14:editId="61C4A711">
+            <wp:extent cx="3307367" cy="1714649"/>
+            <wp:effectExtent l="0" t="0" r="7620" b="0"/>
+            <wp:docPr id="10" name="Image 10" descr="Une image contenant texte&#10;&#10;Description générée automatiquement"/>
+            <wp:cNvGraphicFramePr>
+              <a:graphicFrameLocks xmlns:a="http://schemas.openxmlformats.org/drawingml/2006/main" noChangeAspect="1"/>
+            </wp:cNvGraphicFramePr>
+            <a:graphic xmlns:a="http://schemas.openxmlformats.org/drawingml/2006/main">
+              <a:graphicData uri="http://schemas.openxmlformats.org/drawingml/2006/picture">
+                <pic:pic xmlns:pic="http://schemas.openxmlformats.org/drawingml/2006/picture">
+                  <pic:nvPicPr>
+                    <pic:cNvPr id="10" name="Image 10" descr="Une image contenant texte&#10;&#10;Description générée automatiquement"/>
+                    <pic:cNvPicPr/>
+                  </pic:nvPicPr>
+                  <pic:blipFill>
+                    <a:blip r:embed="rId17"/>
+                    <a:stretch>
+                      <a:fillRect/>
+                    </a:stretch>
+                  </pic:blipFill>
+                  <pic:spPr>
+                    <a:xfrm>
+                      <a:off x="0" y="0"/>
+                      <a:ext cx="3307367" cy="1714649"/>
+                    </a:xfrm>
+                    <a:prstGeom prst="rect">
+                      <a:avLst/>
+                    </a:prstGeom>
+                  </pic:spPr>
+                </pic:pic>
+              </a:graphicData>
+            </a:graphic>
+          </wp:inline>
+        </w:drawing>
+      </w:r>
+    </w:p>
+    <w:p>
+      <w:pPr>
+        <w:autoSpaceDE w:val="0"/>
+        <w:autoSpaceDN w:val="0"/>
+        <w:adjustRightInd w:val="0"/>
+        <w:spacing w:after="0" w:line="240" w:lineRule="auto"/>
         <w:rPr>
           <w:rFonts w:cstheme="minorHAnsi"/>
           <w:b/>
@@ -2632,9 +3132,14 @@
           <w:sz w:val="24"/>
           <w:szCs w:val="24"/>
         </w:rPr>
-        <w:t xml:space="preserve"> </w:t>
-      </w:r>
-      <w:r>
+      </w:pPr>
+    </w:p>
+    <w:p>
+      <w:pPr>
+        <w:autoSpaceDE w:val="0"/>
+        <w:autoSpaceDN w:val="0"/>
+        <w:adjustRightInd w:val="0"/>
+        <w:spacing w:after="0" w:line="240" w:lineRule="auto"/>
         <w:rPr>
           <w:rFonts w:cstheme="minorHAnsi"/>
           <w:b/>
@@ -2642,8 +3147,22 @@
           <w:sz w:val="24"/>
           <w:szCs w:val="24"/>
         </w:rPr>
-        <w:t>projet.</w:t>
-      </w:r>
+      </w:pPr>
+    </w:p>
+    <w:p>
+      <w:pPr>
+        <w:autoSpaceDE w:val="0"/>
+        <w:autoSpaceDN w:val="0"/>
+        <w:adjustRightInd w:val="0"/>
+        <w:spacing w:after="0" w:line="240" w:lineRule="auto"/>
+        <w:rPr>
+          <w:rFonts w:cstheme="minorHAnsi"/>
+          <w:b/>
+          <w:bCs/>
+          <w:sz w:val="24"/>
+          <w:szCs w:val="24"/>
+        </w:rPr>
+      </w:pPr>
     </w:p>
     <w:p>
       <w:pPr>
@@ -2672,29 +3191,1429 @@
           <w:sz w:val="24"/>
           <w:szCs w:val="24"/>
         </w:rPr>
-        <w:t>Une interface de type « drag &amp; drop » permettant de notifier le statut de</w:t>
-      </w:r>
-      <w:r>
+        <w:lastRenderedPageBreak/>
+        <w:t xml:space="preserve">Une interface de type « drag &amp; drop » permettant de notifier le statut de tâches et sous tâches du projet. </w:t>
+      </w:r>
+    </w:p>
+    <w:p>
+      <w:pPr>
+        <w:autoSpaceDE w:val="0"/>
+        <w:autoSpaceDN w:val="0"/>
+        <w:adjustRightInd w:val="0"/>
+        <w:spacing w:after="0" w:line="240" w:lineRule="auto"/>
         <w:rPr>
           <w:rFonts w:cstheme="minorHAnsi"/>
           <w:b/>
           <w:bCs/>
+          <w:sz w:val="28"/>
+          <w:szCs w:val="28"/>
+        </w:rPr>
+      </w:pPr>
+    </w:p>
+    <w:p>
+      <w:pPr>
+        <w:autoSpaceDE w:val="0"/>
+        <w:autoSpaceDN w:val="0"/>
+        <w:adjustRightInd w:val="0"/>
+        <w:spacing w:after="0" w:line="240" w:lineRule="auto"/>
+        <w:ind w:firstLine="360"/>
+        <w:rPr>
+          <w:rStyle w:val="wdg-select-all-ok"/>
+          <w:sz w:val="24"/>
+          <w:szCs w:val="24"/>
+        </w:rPr>
+      </w:pPr>
+      <w:r>
+        <w:rPr>
+          <w:rFonts w:cstheme="minorHAnsi"/>
+          <w:sz w:val="28"/>
+          <w:szCs w:val="28"/>
+        </w:rPr>
+        <w:t>(</w:t>
+      </w:r>
+      <w:r>
+        <w:rPr>
+          <w:rStyle w:val="En-tte"/>
+          <w:sz w:val="24"/>
+          <w:szCs w:val="24"/>
+        </w:rPr>
+        <w:t xml:space="preserve">Source n°2) </w:t>
+      </w:r>
+      <w:r>
+        <w:rPr>
+          <w:rStyle w:val="wdg-select-all-ok"/>
+          <w:sz w:val="24"/>
+          <w:szCs w:val="24"/>
+        </w:rPr>
+        <w:t xml:space="preserve">Pour effectuer l’interface de drag &amp; drop, je me suis inspiré de cette vidéo </w:t>
+      </w:r>
+      <w:r>
+        <w:rPr>
+          <w:rStyle w:val="wdg-select-all-ok"/>
+          <w:sz w:val="24"/>
+          <w:szCs w:val="24"/>
+        </w:rPr>
+        <w:t>YouTube, j’ai</w:t>
+      </w:r>
+      <w:r>
+        <w:rPr>
+          <w:rStyle w:val="wdg-select-all-ok"/>
+          <w:sz w:val="24"/>
+          <w:szCs w:val="24"/>
+        </w:rPr>
+        <w:t xml:space="preserve"> pu donc ajouter un script.js qui effectue le drag &amp; drop</w:t>
+      </w:r>
+      <w:r>
+        <w:rPr>
+          <w:rStyle w:val="wdg-select-all-ok"/>
+          <w:sz w:val="24"/>
+          <w:szCs w:val="24"/>
+        </w:rPr>
+        <w:t>.</w:t>
+      </w:r>
+    </w:p>
+    <w:p>
+      <w:pPr>
+        <w:autoSpaceDE w:val="0"/>
+        <w:autoSpaceDN w:val="0"/>
+        <w:adjustRightInd w:val="0"/>
+        <w:spacing w:after="0" w:line="240" w:lineRule="auto"/>
+        <w:rPr>
+          <w:rStyle w:val="wdg-select-all-ok"/>
+          <w:sz w:val="24"/>
+          <w:szCs w:val="24"/>
+        </w:rPr>
+      </w:pPr>
+      <w:r>
+        <w:rPr>
+          <w:rStyle w:val="wdg-select-all-ok"/>
+          <w:sz w:val="24"/>
+          <w:szCs w:val="24"/>
+        </w:rPr>
+        <w:t xml:space="preserve">J’ajoute </w:t>
+      </w:r>
+      <w:r>
+        <w:rPr>
+          <w:rStyle w:val="wdg-select-all-ok"/>
+          <w:sz w:val="24"/>
+          <w:szCs w:val="24"/>
+        </w:rPr>
+        <w:t>la possibilité d’être draggable, cela dans le div qui affich</w:t>
+      </w:r>
+      <w:r>
+        <w:rPr>
+          <w:rStyle w:val="wdg-select-all-ok"/>
+          <w:sz w:val="24"/>
+          <w:szCs w:val="24"/>
+        </w:rPr>
+        <w:t>ait déjà</w:t>
+      </w:r>
+      <w:r>
+        <w:rPr>
+          <w:rStyle w:val="wdg-select-all-ok"/>
           <w:sz w:val="24"/>
           <w:szCs w:val="24"/>
         </w:rPr>
         <w:t xml:space="preserve"> </w:t>
       </w:r>
       <w:r>
+        <w:rPr>
+          <w:rStyle w:val="wdg-select-all-ok"/>
+          <w:sz w:val="24"/>
+          <w:szCs w:val="24"/>
+        </w:rPr>
+        <w:t>les taches. Et ces taches en question je dois les ajouter dans un « div app » et ensuite dans un « div lists ». Ensuite dans le css j’ajoute les modifications nécessaires afin d’arranger cela.</w:t>
+      </w:r>
+      <w:r>
+        <w:rPr>
+          <w:rStyle w:val="wdg-select-all-ok"/>
+          <w:sz w:val="24"/>
+          <w:szCs w:val="24"/>
+        </w:rPr>
+        <w:t xml:space="preserve"> Je fais ensuite la même chose pour les statuts </w:t>
+      </w:r>
+      <w:proofErr w:type="gramStart"/>
+      <w:r>
+        <w:rPr>
+          <w:rStyle w:val="wdg-select-all-ok"/>
+          <w:sz w:val="24"/>
+          <w:szCs w:val="24"/>
+        </w:rPr>
+        <w:t>sauf que</w:t>
+      </w:r>
+      <w:proofErr w:type="gramEnd"/>
+      <w:r>
+        <w:rPr>
+          <w:rStyle w:val="wdg-select-all-ok"/>
+          <w:sz w:val="24"/>
+          <w:szCs w:val="24"/>
+        </w:rPr>
+        <w:t xml:space="preserve"> les statuts ne seront pas draggable mais seront les cadres dans lequel on pourra ajouter les taches.</w:t>
+      </w:r>
+    </w:p>
+    <w:p>
+      <w:pPr>
+        <w:autoSpaceDE w:val="0"/>
+        <w:autoSpaceDN w:val="0"/>
+        <w:adjustRightInd w:val="0"/>
+        <w:spacing w:after="0" w:line="240" w:lineRule="auto"/>
+        <w:jc w:val="center"/>
+        <w:rPr>
+          <w:rStyle w:val="wdg-select-all-ok"/>
+          <w:sz w:val="24"/>
+          <w:szCs w:val="24"/>
+        </w:rPr>
+      </w:pPr>
+      <w:r>
+        <w:rPr>
+          <w:rStyle w:val="wdg-select-all-ok"/>
+          <w:sz w:val="24"/>
+          <w:szCs w:val="24"/>
+        </w:rPr>
+        <w:drawing>
+          <wp:inline distT="0" distB="0" distL="0" distR="0" wp14:anchorId="4DDF39D7" wp14:editId="01A4DAE2">
+            <wp:extent cx="5760720" cy="2372995"/>
+            <wp:effectExtent l="0" t="0" r="0" b="8255"/>
+            <wp:docPr id="11" name="Image 11"/>
+            <wp:cNvGraphicFramePr>
+              <a:graphicFrameLocks xmlns:a="http://schemas.openxmlformats.org/drawingml/2006/main" noChangeAspect="1"/>
+            </wp:cNvGraphicFramePr>
+            <a:graphic xmlns:a="http://schemas.openxmlformats.org/drawingml/2006/main">
+              <a:graphicData uri="http://schemas.openxmlformats.org/drawingml/2006/picture">
+                <pic:pic xmlns:pic="http://schemas.openxmlformats.org/drawingml/2006/picture">
+                  <pic:nvPicPr>
+                    <pic:cNvPr id="1" name=""/>
+                    <pic:cNvPicPr/>
+                  </pic:nvPicPr>
+                  <pic:blipFill>
+                    <a:blip r:embed="rId18"/>
+                    <a:stretch>
+                      <a:fillRect/>
+                    </a:stretch>
+                  </pic:blipFill>
+                  <pic:spPr>
+                    <a:xfrm>
+                      <a:off x="0" y="0"/>
+                      <a:ext cx="5760720" cy="2372995"/>
+                    </a:xfrm>
+                    <a:prstGeom prst="rect">
+                      <a:avLst/>
+                    </a:prstGeom>
+                  </pic:spPr>
+                </pic:pic>
+              </a:graphicData>
+            </a:graphic>
+          </wp:inline>
+        </w:drawing>
+      </w:r>
+    </w:p>
+    <w:p>
+      <w:pPr>
+        <w:autoSpaceDE w:val="0"/>
+        <w:autoSpaceDN w:val="0"/>
+        <w:adjustRightInd w:val="0"/>
+        <w:spacing w:after="0" w:line="240" w:lineRule="auto"/>
+        <w:rPr>
+          <w:sz w:val="24"/>
+          <w:szCs w:val="24"/>
+        </w:rPr>
+      </w:pPr>
+    </w:p>
+    <w:p>
+      <w:pPr>
+        <w:autoSpaceDE w:val="0"/>
+        <w:autoSpaceDN w:val="0"/>
+        <w:adjustRightInd w:val="0"/>
+        <w:spacing w:after="0" w:line="240" w:lineRule="auto"/>
+        <w:rPr>
+          <w:sz w:val="24"/>
+          <w:szCs w:val="24"/>
+        </w:rPr>
+      </w:pPr>
+      <w:r>
+        <w:rPr>
+          <w:sz w:val="24"/>
+          <w:szCs w:val="24"/>
+        </w:rPr>
+        <w:t xml:space="preserve">Malheureusement le script fourni de la </w:t>
+      </w:r>
+      <w:r>
+        <w:rPr>
+          <w:sz w:val="24"/>
+          <w:szCs w:val="24"/>
+        </w:rPr>
+        <w:t>vidéo</w:t>
+      </w:r>
+      <w:r>
+        <w:rPr>
+          <w:sz w:val="24"/>
+          <w:szCs w:val="24"/>
+        </w:rPr>
+        <w:t xml:space="preserve"> n’était pas complet, lorsque j’effectuais un drag &amp; drop</w:t>
+      </w:r>
+      <w:r>
+        <w:rPr>
+          <w:sz w:val="24"/>
+          <w:szCs w:val="24"/>
+        </w:rPr>
+        <w:t xml:space="preserve"> et que je rafraichissais la page, la page revenait à ce qu’elle était au début.</w:t>
+      </w:r>
+    </w:p>
+    <w:p>
+      <w:pPr>
+        <w:autoSpaceDE w:val="0"/>
+        <w:autoSpaceDN w:val="0"/>
+        <w:adjustRightInd w:val="0"/>
+        <w:spacing w:after="0" w:line="240" w:lineRule="auto"/>
+        <w:rPr>
+          <w:rStyle w:val="wdg-select-all-ok"/>
+          <w:sz w:val="24"/>
+          <w:szCs w:val="24"/>
+        </w:rPr>
+      </w:pPr>
+      <w:r>
+        <w:rPr>
+          <w:sz w:val="24"/>
+          <w:szCs w:val="24"/>
+        </w:rPr>
+        <w:t xml:space="preserve">Alors le script a </w:t>
+      </w:r>
+      <w:proofErr w:type="gramStart"/>
+      <w:r>
+        <w:rPr>
+          <w:sz w:val="24"/>
+          <w:szCs w:val="24"/>
+        </w:rPr>
+        <w:t>du être</w:t>
+      </w:r>
+      <w:proofErr w:type="gramEnd"/>
+      <w:r>
+        <w:rPr>
+          <w:sz w:val="24"/>
+          <w:szCs w:val="24"/>
+        </w:rPr>
+        <w:t xml:space="preserve"> modifier afin de pouvoir enregistrer tout les changements même si je quittais la page. J’ai passé 2 semaine sur ce problème, finalement j’ai réussir il fallait </w:t>
+      </w:r>
+      <w:r>
+        <w:rPr>
+          <w:rStyle w:val="wdg-select-all-ok"/>
+          <w:sz w:val="24"/>
+          <w:szCs w:val="24"/>
+        </w:rPr>
+        <w:t>ajouter des « ID » à chaque tache et sous taches, pour cela j</w:t>
+      </w:r>
+      <w:r>
+        <w:rPr>
+          <w:rStyle w:val="wdg-select-all-ok"/>
+          <w:sz w:val="24"/>
+          <w:szCs w:val="24"/>
+        </w:rPr>
+        <w:t>’ai utilisé</w:t>
+      </w:r>
+      <w:r>
+        <w:rPr>
+          <w:rStyle w:val="wdg-select-all-ok"/>
+          <w:sz w:val="24"/>
+          <w:szCs w:val="24"/>
+        </w:rPr>
+        <w:t xml:space="preserve"> un </w:t>
+      </w:r>
+      <w:proofErr w:type="gramStart"/>
+      <w:r>
+        <w:rPr>
+          <w:rStyle w:val="wdg-select-all-ok"/>
+          <w:sz w:val="24"/>
+          <w:szCs w:val="24"/>
+        </w:rPr>
+        <w:t>forloop.counter</w:t>
+      </w:r>
+      <w:proofErr w:type="gramEnd"/>
+      <w:r>
+        <w:rPr>
+          <w:rStyle w:val="wdg-select-all-ok"/>
+          <w:sz w:val="24"/>
+          <w:szCs w:val="24"/>
+        </w:rPr>
+        <w:t>, et il a aussi fallu modifier une partie du « script.js » je vais alors expliquer le code final :</w:t>
+      </w:r>
+    </w:p>
+    <w:p>
+      <w:pPr>
+        <w:autoSpaceDE w:val="0"/>
+        <w:autoSpaceDN w:val="0"/>
+        <w:adjustRightInd w:val="0"/>
+        <w:spacing w:after="0" w:line="240" w:lineRule="auto"/>
+        <w:rPr>
+          <w:rStyle w:val="wdg-select-all-ok"/>
+          <w:rFonts w:cstheme="minorHAnsi"/>
+          <w:sz w:val="24"/>
+          <w:szCs w:val="24"/>
+        </w:rPr>
+      </w:pPr>
+      <w:r>
+        <w:rPr>
+          <w:rStyle w:val="wdg-select-all-ok"/>
+          <w:sz w:val="24"/>
+          <w:szCs w:val="24"/>
+        </w:rPr>
+        <w:t xml:space="preserve">Il y a 2 variables qui </w:t>
+      </w:r>
+      <w:r>
+        <w:rPr>
+          <w:rFonts w:cstheme="minorHAnsi"/>
+          <w:color w:val="252525"/>
+          <w:sz w:val="24"/>
+          <w:szCs w:val="24"/>
+        </w:rPr>
+        <w:t xml:space="preserve">sélectionnent tous les éléments de la liste et toutes les listes de la </w:t>
+      </w:r>
+      <w:r>
+        <w:rPr>
+          <w:rFonts w:cstheme="minorHAnsi"/>
+          <w:color w:val="252525"/>
+          <w:sz w:val="24"/>
+          <w:szCs w:val="24"/>
+        </w:rPr>
+        <w:t>page</w:t>
+      </w:r>
+      <w:r>
+        <w:rPr>
+          <w:rFonts w:cstheme="minorHAnsi"/>
+          <w:color w:val="252525"/>
+          <w:sz w:val="24"/>
+          <w:szCs w:val="24"/>
+        </w:rPr>
+        <w:t xml:space="preserve"> (list_items, lists).</w:t>
+      </w:r>
+      <w:r>
+        <w:rPr>
+          <w:rStyle w:val="wdg-select-all-ok"/>
+          <w:rFonts w:cstheme="minorHAnsi"/>
+          <w:sz w:val="24"/>
+          <w:szCs w:val="24"/>
+        </w:rPr>
+        <w:t xml:space="preserve"> </w:t>
+      </w:r>
+    </w:p>
+    <w:p>
+      <w:pPr>
+        <w:autoSpaceDE w:val="0"/>
+        <w:autoSpaceDN w:val="0"/>
+        <w:adjustRightInd w:val="0"/>
+        <w:spacing w:after="0" w:line="240" w:lineRule="auto"/>
+        <w:rPr>
+          <w:rFonts w:cstheme="minorHAnsi"/>
+          <w:sz w:val="24"/>
+          <w:szCs w:val="24"/>
+        </w:rPr>
+      </w:pPr>
+      <w:r>
+        <w:rPr>
+          <w:rStyle w:val="wdg-select-all-ok"/>
+          <w:rFonts w:cstheme="minorHAnsi"/>
+          <w:sz w:val="24"/>
+          <w:szCs w:val="24"/>
+        </w:rPr>
+        <w:t>-</w:t>
+      </w:r>
+      <w:r>
+        <w:rPr>
+          <w:rFonts w:cstheme="minorHAnsi"/>
+          <w:sz w:val="24"/>
+          <w:szCs w:val="24"/>
+        </w:rPr>
+        <w:t xml:space="preserve">La fonction « saveDraggedItemLocation » </w:t>
+      </w:r>
+      <w:r>
+        <w:rPr>
+          <w:rFonts w:cstheme="minorHAnsi"/>
+          <w:color w:val="252525"/>
+          <w:sz w:val="24"/>
+          <w:szCs w:val="24"/>
+        </w:rPr>
+        <w:t>empêc</w:t>
+      </w:r>
+      <w:r>
+        <w:rPr>
+          <w:rFonts w:cstheme="minorHAnsi"/>
+          <w:color w:val="252525"/>
+          <w:sz w:val="24"/>
+          <w:szCs w:val="24"/>
+        </w:rPr>
+        <w:t>he</w:t>
+      </w:r>
+      <w:r>
+        <w:rPr>
+          <w:rFonts w:cstheme="minorHAnsi"/>
+          <w:color w:val="252525"/>
+          <w:sz w:val="24"/>
+          <w:szCs w:val="24"/>
+        </w:rPr>
+        <w:t xml:space="preserve"> le comportement par défaut de l'événement de se produire</w:t>
+      </w:r>
+      <w:r>
+        <w:rPr>
+          <w:rFonts w:cstheme="minorHAnsi"/>
+          <w:sz w:val="24"/>
+          <w:szCs w:val="24"/>
+        </w:rPr>
+        <w:t xml:space="preserve">, </w:t>
+      </w:r>
+      <w:r>
+        <w:rPr>
+          <w:sz w:val="24"/>
+          <w:szCs w:val="24"/>
+        </w:rPr>
+        <w:t>e</w:t>
+      </w:r>
+      <w:r>
+        <w:rPr>
+          <w:sz w:val="24"/>
+          <w:szCs w:val="24"/>
+        </w:rPr>
+        <w:t xml:space="preserve">nsuite, elle récupère l'élément cible de l'événement "drop" et le stocke dans la variable </w:t>
+      </w:r>
+      <w:r>
+        <w:rPr>
+          <w:sz w:val="24"/>
+          <w:szCs w:val="24"/>
+        </w:rPr>
+        <w:t>« </w:t>
+      </w:r>
+      <w:r>
+        <w:rPr>
+          <w:sz w:val="24"/>
+          <w:szCs w:val="24"/>
+        </w:rPr>
+        <w:t>targetList</w:t>
+      </w:r>
+      <w:r>
+        <w:rPr>
+          <w:sz w:val="24"/>
+          <w:szCs w:val="24"/>
+        </w:rPr>
+        <w:t> »</w:t>
+      </w:r>
+      <w:r>
+        <w:rPr>
+          <w:sz w:val="24"/>
+          <w:szCs w:val="24"/>
+        </w:rPr>
+        <w:t xml:space="preserve">. Elle vérifie ensuite que l'élément glissé-déposé (draggedItem) et l'élément cible (targetList) sont bien définis avec une condition. </w:t>
+      </w:r>
+      <w:r>
+        <w:rPr>
+          <w:sz w:val="24"/>
+          <w:szCs w:val="24"/>
+        </w:rPr>
+        <w:t xml:space="preserve">Pour finir la condition </w:t>
+      </w:r>
+      <w:r>
+        <w:rPr>
+          <w:sz w:val="24"/>
+          <w:szCs w:val="24"/>
+        </w:rPr>
+        <w:t xml:space="preserve">enregistre l'emplacement de l'élément </w:t>
+      </w:r>
+      <w:r>
+        <w:rPr>
+          <w:sz w:val="24"/>
+          <w:szCs w:val="24"/>
+        </w:rPr>
+        <w:t xml:space="preserve">déplacé </w:t>
+      </w:r>
+      <w:r>
+        <w:rPr>
+          <w:sz w:val="24"/>
+          <w:szCs w:val="24"/>
+        </w:rPr>
+        <w:t>dans le stockage local</w:t>
+      </w:r>
+      <w:r>
+        <w:rPr>
+          <w:sz w:val="24"/>
+          <w:szCs w:val="24"/>
+        </w:rPr>
+        <w:t>.</w:t>
+      </w:r>
+    </w:p>
+    <w:p>
+      <w:pPr>
+        <w:autoSpaceDE w:val="0"/>
+        <w:autoSpaceDN w:val="0"/>
+        <w:adjustRightInd w:val="0"/>
+        <w:spacing w:after="0" w:line="240" w:lineRule="auto"/>
+        <w:rPr>
+          <w:sz w:val="24"/>
+          <w:szCs w:val="24"/>
+        </w:rPr>
+      </w:pPr>
+    </w:p>
+    <w:p>
+      <w:pPr>
+        <w:autoSpaceDE w:val="0"/>
+        <w:autoSpaceDN w:val="0"/>
+        <w:adjustRightInd w:val="0"/>
+        <w:spacing w:after="0" w:line="240" w:lineRule="auto"/>
+        <w:rPr>
+          <w:sz w:val="24"/>
+          <w:szCs w:val="24"/>
+        </w:rPr>
+      </w:pPr>
+      <w:r>
+        <w:rPr>
+          <w:sz w:val="24"/>
+          <w:szCs w:val="24"/>
+        </w:rPr>
+        <w:t>-</w:t>
+      </w:r>
+      <w:r>
+        <w:t xml:space="preserve"> </w:t>
+      </w:r>
+      <w:r>
+        <w:rPr>
+          <w:rFonts w:cstheme="minorHAnsi"/>
+          <w:sz w:val="24"/>
+          <w:szCs w:val="24"/>
+        </w:rPr>
+        <w:t>La fonction « </w:t>
+      </w:r>
+      <w:r>
+        <w:rPr>
+          <w:rFonts w:cstheme="minorHAnsi"/>
+          <w:sz w:val="24"/>
+          <w:szCs w:val="24"/>
+        </w:rPr>
+        <w:t>restoreDraggedItemLocations</w:t>
+      </w:r>
+      <w:r>
+        <w:rPr>
+          <w:rFonts w:cstheme="minorHAnsi"/>
+          <w:sz w:val="24"/>
+          <w:szCs w:val="24"/>
+        </w:rPr>
+        <w:t xml:space="preserve"> »</w:t>
+      </w:r>
+      <w:r>
+        <w:rPr>
+          <w:rFonts w:cstheme="minorHAnsi"/>
+          <w:sz w:val="24"/>
+          <w:szCs w:val="24"/>
+        </w:rPr>
+        <w:t xml:space="preserve"> </w:t>
+      </w:r>
+      <w:r>
+        <w:rPr>
+          <w:sz w:val="24"/>
+          <w:szCs w:val="24"/>
+        </w:rPr>
+        <w:t>récupère</w:t>
+      </w:r>
+      <w:r>
+        <w:rPr>
+          <w:sz w:val="24"/>
+          <w:szCs w:val="24"/>
+        </w:rPr>
+        <w:t xml:space="preserve"> tous les éléments de liste</w:t>
+      </w:r>
+      <w:r>
+        <w:rPr>
+          <w:sz w:val="24"/>
+          <w:szCs w:val="24"/>
+        </w:rPr>
+        <w:t xml:space="preserve"> </w:t>
+      </w:r>
+      <w:r>
+        <w:rPr>
+          <w:sz w:val="24"/>
+          <w:szCs w:val="24"/>
+        </w:rPr>
+        <w:t xml:space="preserve">et les stocke dans la variable </w:t>
+      </w:r>
+      <w:r>
+        <w:rPr>
+          <w:sz w:val="24"/>
+          <w:szCs w:val="24"/>
+        </w:rPr>
+        <w:t>« l</w:t>
+      </w:r>
+      <w:r>
+        <w:rPr>
+          <w:sz w:val="24"/>
+          <w:szCs w:val="24"/>
+        </w:rPr>
+        <w:t>ist_items</w:t>
+      </w:r>
+      <w:r>
+        <w:rPr>
+          <w:sz w:val="24"/>
+          <w:szCs w:val="24"/>
+        </w:rPr>
+        <w:t> »</w:t>
+      </w:r>
+      <w:r>
+        <w:rPr>
+          <w:sz w:val="24"/>
+          <w:szCs w:val="24"/>
+        </w:rPr>
+        <w:t xml:space="preserve">. </w:t>
+      </w:r>
+      <w:r>
+        <w:rPr>
+          <w:sz w:val="24"/>
+          <w:szCs w:val="24"/>
+        </w:rPr>
+        <w:t xml:space="preserve">Chaque </w:t>
+      </w:r>
+      <w:r>
+        <w:rPr>
+          <w:sz w:val="24"/>
+          <w:szCs w:val="24"/>
+        </w:rPr>
+        <w:t xml:space="preserve">élément de liste </w:t>
+      </w:r>
+      <w:r>
+        <w:rPr>
+          <w:sz w:val="24"/>
+          <w:szCs w:val="24"/>
+        </w:rPr>
+        <w:t xml:space="preserve">est ajouté </w:t>
+      </w:r>
+      <w:r>
+        <w:rPr>
+          <w:sz w:val="24"/>
+          <w:szCs w:val="24"/>
+        </w:rPr>
+        <w:t xml:space="preserve">avec une boucle </w:t>
+      </w:r>
+      <w:r>
+        <w:rPr>
+          <w:sz w:val="24"/>
+          <w:szCs w:val="24"/>
+        </w:rPr>
+        <w:t>for</w:t>
+      </w:r>
+      <w:r>
+        <w:rPr>
+          <w:sz w:val="24"/>
+          <w:szCs w:val="24"/>
+        </w:rPr>
+        <w:t xml:space="preserve">. </w:t>
+      </w:r>
+      <w:r>
+        <w:rPr>
+          <w:sz w:val="24"/>
+          <w:szCs w:val="24"/>
+        </w:rPr>
+        <w:t xml:space="preserve">La varaible « location » </w:t>
+      </w:r>
+      <w:r>
+        <w:rPr>
+          <w:sz w:val="24"/>
+          <w:szCs w:val="24"/>
+        </w:rPr>
+        <w:t xml:space="preserve">récupère </w:t>
+      </w:r>
+      <w:r>
+        <w:rPr>
+          <w:sz w:val="24"/>
+          <w:szCs w:val="24"/>
+        </w:rPr>
+        <w:t xml:space="preserve">l’enplacement </w:t>
+      </w:r>
+      <w:r>
+        <w:rPr>
+          <w:sz w:val="24"/>
+          <w:szCs w:val="24"/>
+        </w:rPr>
+        <w:t>enregistré dans le stockage loca</w:t>
+      </w:r>
+      <w:r>
+        <w:rPr>
+          <w:sz w:val="24"/>
+          <w:szCs w:val="24"/>
+        </w:rPr>
+        <w:t xml:space="preserve">l. </w:t>
+      </w:r>
+      <w:r>
+        <w:rPr>
+          <w:sz w:val="24"/>
+          <w:szCs w:val="24"/>
+        </w:rPr>
+        <w:t>Si un emplacement a été enregistré</w:t>
+      </w:r>
+      <w:r>
+        <w:rPr>
+          <w:sz w:val="24"/>
+          <w:szCs w:val="24"/>
+        </w:rPr>
+        <w:t>. La</w:t>
+      </w:r>
+      <w:r>
+        <w:rPr>
+          <w:sz w:val="24"/>
+          <w:szCs w:val="24"/>
+        </w:rPr>
+        <w:t xml:space="preserve"> variable </w:t>
+      </w:r>
+      <w:r>
+        <w:rPr>
+          <w:sz w:val="24"/>
+          <w:szCs w:val="24"/>
+        </w:rPr>
+        <w:t>« </w:t>
+      </w:r>
+      <w:r>
+        <w:rPr>
+          <w:sz w:val="24"/>
+          <w:szCs w:val="24"/>
+        </w:rPr>
+        <w:t>targetList</w:t>
+      </w:r>
+      <w:r>
+        <w:rPr>
+          <w:sz w:val="24"/>
+          <w:szCs w:val="24"/>
+        </w:rPr>
+        <w:t> »</w:t>
+      </w:r>
+      <w:r>
+        <w:rPr>
+          <w:sz w:val="24"/>
+          <w:szCs w:val="24"/>
+        </w:rPr>
+        <w:t xml:space="preserve"> r</w:t>
+      </w:r>
+      <w:r>
+        <w:rPr>
+          <w:sz w:val="24"/>
+          <w:szCs w:val="24"/>
+        </w:rPr>
+        <w:t>écupère</w:t>
+      </w:r>
+      <w:r>
+        <w:rPr>
+          <w:sz w:val="24"/>
+          <w:szCs w:val="24"/>
+        </w:rPr>
+        <w:t xml:space="preserve"> l'élément de liste</w:t>
+      </w:r>
+      <w:r>
+        <w:rPr>
+          <w:sz w:val="24"/>
+          <w:szCs w:val="24"/>
+        </w:rPr>
+        <w:t>. Vérifie</w:t>
+      </w:r>
+      <w:r>
+        <w:rPr>
+          <w:sz w:val="24"/>
+          <w:szCs w:val="24"/>
+        </w:rPr>
+        <w:t xml:space="preserve"> </w:t>
+      </w:r>
+      <w:r>
+        <w:rPr>
+          <w:sz w:val="24"/>
+          <w:szCs w:val="24"/>
+        </w:rPr>
+        <w:t xml:space="preserve">ensuite </w:t>
+      </w:r>
+      <w:r>
+        <w:rPr>
+          <w:sz w:val="24"/>
+          <w:szCs w:val="24"/>
+        </w:rPr>
+        <w:t xml:space="preserve">que l'élément cible est bien une liste. </w:t>
+      </w:r>
+      <w:r>
+        <w:rPr>
+          <w:sz w:val="24"/>
+          <w:szCs w:val="24"/>
+        </w:rPr>
+        <w:t>Pour finir</w:t>
+      </w:r>
+      <w:r>
+        <w:rPr>
+          <w:sz w:val="24"/>
+          <w:szCs w:val="24"/>
+        </w:rPr>
+        <w:t xml:space="preserve"> </w:t>
+      </w:r>
+      <w:r>
+        <w:rPr>
+          <w:sz w:val="24"/>
+          <w:szCs w:val="24"/>
+        </w:rPr>
+        <w:t xml:space="preserve">il </w:t>
+      </w:r>
+      <w:r>
+        <w:rPr>
+          <w:sz w:val="24"/>
+          <w:szCs w:val="24"/>
+        </w:rPr>
+        <w:t xml:space="preserve">ajoute l'élément de liste courant à l'élément de liste cible avec la méthode </w:t>
+      </w:r>
+      <w:r>
+        <w:rPr>
+          <w:sz w:val="24"/>
+          <w:szCs w:val="24"/>
+        </w:rPr>
+        <w:t>« </w:t>
+      </w:r>
+      <w:proofErr w:type="gramStart"/>
+      <w:r>
+        <w:rPr>
+          <w:sz w:val="24"/>
+          <w:szCs w:val="24"/>
+        </w:rPr>
+        <w:t>append(</w:t>
+      </w:r>
+      <w:proofErr w:type="gramEnd"/>
+      <w:r>
+        <w:rPr>
+          <w:sz w:val="24"/>
+          <w:szCs w:val="24"/>
+        </w:rPr>
+        <w:t>)</w:t>
+      </w:r>
+      <w:r>
+        <w:rPr>
+          <w:sz w:val="24"/>
+          <w:szCs w:val="24"/>
+        </w:rPr>
+        <w:t> »</w:t>
+      </w:r>
+      <w:r>
+        <w:rPr>
+          <w:sz w:val="24"/>
+          <w:szCs w:val="24"/>
+        </w:rPr>
+        <w:t>.</w:t>
+      </w:r>
+    </w:p>
+    <w:p>
+      <w:pPr>
+        <w:autoSpaceDE w:val="0"/>
+        <w:autoSpaceDN w:val="0"/>
+        <w:adjustRightInd w:val="0"/>
+        <w:spacing w:after="0" w:line="240" w:lineRule="auto"/>
+        <w:rPr>
+          <w:sz w:val="24"/>
+          <w:szCs w:val="24"/>
+        </w:rPr>
+      </w:pPr>
+    </w:p>
+    <w:p>
+      <w:pPr>
+        <w:autoSpaceDE w:val="0"/>
+        <w:autoSpaceDN w:val="0"/>
+        <w:adjustRightInd w:val="0"/>
+        <w:spacing w:after="0" w:line="240" w:lineRule="auto"/>
+        <w:rPr>
+          <w:sz w:val="24"/>
+          <w:szCs w:val="24"/>
+        </w:rPr>
+      </w:pPr>
+      <w:r>
+        <w:rPr>
+          <w:sz w:val="24"/>
+          <w:szCs w:val="24"/>
+        </w:rPr>
+        <w:t>La première boucle for parcourt tous les éléments de liste et ajoute d</w:t>
+      </w:r>
+      <w:r>
+        <w:rPr>
+          <w:sz w:val="24"/>
+          <w:szCs w:val="24"/>
+        </w:rPr>
+        <w:t xml:space="preserve">es </w:t>
+      </w:r>
+      <w:r>
+        <w:rPr>
+          <w:sz w:val="24"/>
+          <w:szCs w:val="24"/>
+        </w:rPr>
+        <w:t xml:space="preserve">événements pour gérer le début et la fin du </w:t>
+      </w:r>
+      <w:r>
+        <w:rPr>
+          <w:sz w:val="24"/>
+          <w:szCs w:val="24"/>
+        </w:rPr>
+        <w:t>drag &amp; drop</w:t>
+      </w:r>
+      <w:r>
+        <w:rPr>
+          <w:sz w:val="24"/>
+          <w:szCs w:val="24"/>
+        </w:rPr>
+        <w:t xml:space="preserve"> d'un élément de liste.  Lorsque l'événement </w:t>
+      </w:r>
+      <w:r>
+        <w:rPr>
+          <w:sz w:val="24"/>
+          <w:szCs w:val="24"/>
+        </w:rPr>
+        <w:t>« </w:t>
+      </w:r>
+      <w:r>
+        <w:rPr>
+          <w:sz w:val="24"/>
+          <w:szCs w:val="24"/>
+        </w:rPr>
+        <w:t>dragstart</w:t>
+      </w:r>
+      <w:r>
+        <w:rPr>
+          <w:sz w:val="24"/>
+          <w:szCs w:val="24"/>
+        </w:rPr>
+        <w:t> »</w:t>
+      </w:r>
+      <w:r>
+        <w:rPr>
+          <w:sz w:val="24"/>
+          <w:szCs w:val="24"/>
+        </w:rPr>
+        <w:t xml:space="preserve"> se produit sur un élément de liste, la fonction enregistre cet élément dans la variable </w:t>
+      </w:r>
+      <w:r>
+        <w:rPr>
+          <w:sz w:val="24"/>
+          <w:szCs w:val="24"/>
+        </w:rPr>
+        <w:t>« </w:t>
+      </w:r>
+      <w:r>
+        <w:rPr>
+          <w:sz w:val="24"/>
+          <w:szCs w:val="24"/>
+        </w:rPr>
+        <w:t>draggedItem</w:t>
+      </w:r>
+      <w:r>
+        <w:rPr>
+          <w:sz w:val="24"/>
+          <w:szCs w:val="24"/>
+        </w:rPr>
+        <w:t> »</w:t>
+      </w:r>
+      <w:r>
+        <w:rPr>
+          <w:sz w:val="24"/>
+          <w:szCs w:val="24"/>
+        </w:rPr>
+        <w:t xml:space="preserve"> et masque l'élément de la</w:t>
+      </w:r>
+      <w:r>
+        <w:rPr>
+          <w:sz w:val="24"/>
+          <w:szCs w:val="24"/>
+        </w:rPr>
+        <w:t xml:space="preserve">. </w:t>
+      </w:r>
+      <w:r>
+        <w:rPr>
+          <w:sz w:val="24"/>
+          <w:szCs w:val="24"/>
+        </w:rPr>
+        <w:t xml:space="preserve">Lorsque l'événement </w:t>
+      </w:r>
+      <w:r>
+        <w:rPr>
+          <w:sz w:val="24"/>
+          <w:szCs w:val="24"/>
+        </w:rPr>
+        <w:t>« </w:t>
+      </w:r>
+      <w:r>
+        <w:rPr>
+          <w:sz w:val="24"/>
+          <w:szCs w:val="24"/>
+        </w:rPr>
+        <w:t>dragend</w:t>
+      </w:r>
+      <w:r>
+        <w:rPr>
+          <w:sz w:val="24"/>
+          <w:szCs w:val="24"/>
+        </w:rPr>
+        <w:t> »</w:t>
+      </w:r>
+      <w:r>
+        <w:rPr>
+          <w:sz w:val="24"/>
+          <w:szCs w:val="24"/>
+        </w:rPr>
+        <w:t xml:space="preserve"> se produit sur un élément de liste, la fonction affiche à nouveau l'élément de liste et réinitialise la variable </w:t>
+      </w:r>
+      <w:r>
+        <w:rPr>
+          <w:sz w:val="24"/>
+          <w:szCs w:val="24"/>
+        </w:rPr>
+        <w:t>« </w:t>
+      </w:r>
+      <w:r>
+        <w:rPr>
+          <w:sz w:val="24"/>
+          <w:szCs w:val="24"/>
+        </w:rPr>
+        <w:t>draggedItem</w:t>
+      </w:r>
+      <w:r>
+        <w:rPr>
+          <w:sz w:val="24"/>
+          <w:szCs w:val="24"/>
+        </w:rPr>
+        <w:t> »</w:t>
+      </w:r>
+      <w:r>
+        <w:rPr>
+          <w:sz w:val="24"/>
+          <w:szCs w:val="24"/>
+        </w:rPr>
+        <w:t xml:space="preserve"> à </w:t>
+      </w:r>
+      <w:r>
+        <w:rPr>
+          <w:sz w:val="24"/>
+          <w:szCs w:val="24"/>
+        </w:rPr>
+        <w:t>« </w:t>
+      </w:r>
+      <w:r>
+        <w:rPr>
+          <w:sz w:val="24"/>
+          <w:szCs w:val="24"/>
+        </w:rPr>
+        <w:t>nul</w:t>
+      </w:r>
+      <w:r>
+        <w:rPr>
+          <w:sz w:val="24"/>
+          <w:szCs w:val="24"/>
+        </w:rPr>
+        <w:t> »</w:t>
+      </w:r>
+      <w:r>
+        <w:rPr>
+          <w:sz w:val="24"/>
+          <w:szCs w:val="24"/>
+        </w:rPr>
+        <w:t xml:space="preserve">. </w:t>
+      </w:r>
+    </w:p>
+    <w:p>
+      <w:pPr>
+        <w:autoSpaceDE w:val="0"/>
+        <w:autoSpaceDN w:val="0"/>
+        <w:adjustRightInd w:val="0"/>
+        <w:spacing w:after="0" w:line="240" w:lineRule="auto"/>
+        <w:rPr>
+          <w:sz w:val="24"/>
+          <w:szCs w:val="24"/>
+        </w:rPr>
+      </w:pPr>
+      <w:r>
+        <w:rPr>
+          <w:sz w:val="24"/>
+          <w:szCs w:val="24"/>
+        </w:rPr>
+        <w:t>La seconde boucle for parcourt</w:t>
+      </w:r>
+      <w:r>
+        <w:rPr>
+          <w:sz w:val="24"/>
+          <w:szCs w:val="24"/>
+        </w:rPr>
+        <w:t xml:space="preserve"> aussi </w:t>
+      </w:r>
+      <w:r>
+        <w:rPr>
+          <w:sz w:val="24"/>
+          <w:szCs w:val="24"/>
+        </w:rPr>
+        <w:t>tous</w:t>
+      </w:r>
+      <w:r>
+        <w:rPr>
+          <w:sz w:val="24"/>
+          <w:szCs w:val="24"/>
+        </w:rPr>
+        <w:t xml:space="preserve"> les éléments</w:t>
+      </w:r>
+      <w:r>
+        <w:rPr>
+          <w:sz w:val="24"/>
+          <w:szCs w:val="24"/>
+        </w:rPr>
+        <w:t xml:space="preserve"> de liste et ajoute les evenements comme pour la premiere boucle</w:t>
+      </w:r>
+      <w:r>
+        <w:rPr>
+          <w:sz w:val="24"/>
+          <w:szCs w:val="24"/>
+        </w:rPr>
+        <w:t xml:space="preserve">.  Lorsque l'événement </w:t>
+      </w:r>
+      <w:r>
+        <w:rPr>
+          <w:sz w:val="24"/>
+          <w:szCs w:val="24"/>
+        </w:rPr>
+        <w:t>« d</w:t>
+      </w:r>
+      <w:r>
+        <w:rPr>
+          <w:sz w:val="24"/>
+          <w:szCs w:val="24"/>
+        </w:rPr>
+        <w:t>ragover</w:t>
+      </w:r>
+      <w:r>
+        <w:rPr>
+          <w:sz w:val="24"/>
+          <w:szCs w:val="24"/>
+        </w:rPr>
+        <w:t> »</w:t>
+      </w:r>
+      <w:r>
+        <w:rPr>
+          <w:sz w:val="24"/>
+          <w:szCs w:val="24"/>
+        </w:rPr>
+        <w:t xml:space="preserve"> se produit sur un élément de liste, la fonction empêche le comportement par défaut de l'événement</w:t>
+      </w:r>
+      <w:r>
+        <w:rPr>
+          <w:sz w:val="24"/>
+          <w:szCs w:val="24"/>
+        </w:rPr>
+        <w:t>.</w:t>
+      </w:r>
+    </w:p>
+    <w:p>
+      <w:pPr>
+        <w:autoSpaceDE w:val="0"/>
+        <w:autoSpaceDN w:val="0"/>
+        <w:adjustRightInd w:val="0"/>
+        <w:spacing w:after="0" w:line="240" w:lineRule="auto"/>
+        <w:rPr>
+          <w:sz w:val="24"/>
+          <w:szCs w:val="24"/>
+        </w:rPr>
+      </w:pPr>
+      <w:r>
+        <w:rPr>
+          <w:sz w:val="24"/>
+          <w:szCs w:val="24"/>
+        </w:rPr>
+        <w:t xml:space="preserve">Lorsque l'événement </w:t>
+      </w:r>
+      <w:r>
+        <w:rPr>
+          <w:sz w:val="24"/>
+          <w:szCs w:val="24"/>
+        </w:rPr>
+        <w:t>« </w:t>
+      </w:r>
+      <w:r>
+        <w:rPr>
+          <w:sz w:val="24"/>
+          <w:szCs w:val="24"/>
+        </w:rPr>
+        <w:t>dragenter</w:t>
+      </w:r>
+      <w:r>
+        <w:rPr>
+          <w:sz w:val="24"/>
+          <w:szCs w:val="24"/>
+        </w:rPr>
+        <w:t> »</w:t>
+      </w:r>
+      <w:r>
+        <w:rPr>
+          <w:sz w:val="24"/>
+          <w:szCs w:val="24"/>
+        </w:rPr>
+        <w:t xml:space="preserve"> se produit sur un élément de liste, la fonction empêche le comportement par défaut de l'événement</w:t>
+      </w:r>
+      <w:r>
+        <w:rPr>
+          <w:sz w:val="24"/>
+          <w:szCs w:val="24"/>
+        </w:rPr>
+        <w:t>.</w:t>
+      </w:r>
+      <w:r>
+        <w:rPr>
+          <w:sz w:val="24"/>
+          <w:szCs w:val="24"/>
+        </w:rPr>
+        <w:t xml:space="preserve"> </w:t>
+      </w:r>
+    </w:p>
+    <w:p>
+      <w:pPr>
+        <w:autoSpaceDE w:val="0"/>
+        <w:autoSpaceDN w:val="0"/>
+        <w:adjustRightInd w:val="0"/>
+        <w:spacing w:after="0" w:line="240" w:lineRule="auto"/>
+        <w:rPr>
+          <w:sz w:val="24"/>
+          <w:szCs w:val="24"/>
+        </w:rPr>
+      </w:pPr>
+      <w:r>
+        <w:rPr>
+          <w:sz w:val="24"/>
+          <w:szCs w:val="24"/>
+        </w:rPr>
+        <w:t xml:space="preserve">Lorsque l'événement </w:t>
+      </w:r>
+      <w:r>
+        <w:rPr>
+          <w:sz w:val="24"/>
+          <w:szCs w:val="24"/>
+        </w:rPr>
+        <w:t>« </w:t>
+      </w:r>
+      <w:r>
+        <w:rPr>
+          <w:sz w:val="24"/>
+          <w:szCs w:val="24"/>
+        </w:rPr>
+        <w:t>drop</w:t>
+      </w:r>
+      <w:r>
+        <w:rPr>
+          <w:sz w:val="24"/>
+          <w:szCs w:val="24"/>
+        </w:rPr>
+        <w:t> »</w:t>
+      </w:r>
+      <w:r>
+        <w:rPr>
+          <w:sz w:val="24"/>
+          <w:szCs w:val="24"/>
+        </w:rPr>
+        <w:t xml:space="preserve"> se produit sur un élément de liste, la fonction </w:t>
+      </w:r>
+      <w:r>
+        <w:rPr>
+          <w:sz w:val="24"/>
+          <w:szCs w:val="24"/>
+        </w:rPr>
+        <w:t>« </w:t>
+      </w:r>
+      <w:r>
+        <w:rPr>
+          <w:sz w:val="24"/>
+          <w:szCs w:val="24"/>
+        </w:rPr>
+        <w:t>saveDraggedItemLocation</w:t>
+      </w:r>
+      <w:r>
+        <w:rPr>
+          <w:sz w:val="24"/>
+          <w:szCs w:val="24"/>
+        </w:rPr>
+        <w:t> »</w:t>
+      </w:r>
+      <w:r>
+        <w:rPr>
+          <w:sz w:val="24"/>
+          <w:szCs w:val="24"/>
+        </w:rPr>
+        <w:t xml:space="preserve"> est appelée. Lorsque l'événement </w:t>
+      </w:r>
+      <w:r>
+        <w:rPr>
+          <w:sz w:val="24"/>
+          <w:szCs w:val="24"/>
+        </w:rPr>
+        <w:t>« </w:t>
+      </w:r>
+      <w:r>
+        <w:rPr>
+          <w:sz w:val="24"/>
+          <w:szCs w:val="24"/>
+        </w:rPr>
+        <w:t>load</w:t>
+      </w:r>
+      <w:r>
+        <w:rPr>
+          <w:sz w:val="24"/>
+          <w:szCs w:val="24"/>
+        </w:rPr>
+        <w:t> »</w:t>
+      </w:r>
+      <w:r>
+        <w:rPr>
+          <w:sz w:val="24"/>
+          <w:szCs w:val="24"/>
+        </w:rPr>
+        <w:t xml:space="preserve"> se produit sur la fenêtre (la page est chargée), la fonction </w:t>
+      </w:r>
+      <w:r>
+        <w:rPr>
+          <w:sz w:val="24"/>
+          <w:szCs w:val="24"/>
+        </w:rPr>
+        <w:t>« </w:t>
+      </w:r>
+      <w:r>
+        <w:rPr>
+          <w:sz w:val="24"/>
+          <w:szCs w:val="24"/>
+        </w:rPr>
+        <w:t>restoreDraggedItemLocations</w:t>
+      </w:r>
+      <w:r>
+        <w:rPr>
+          <w:sz w:val="24"/>
+          <w:szCs w:val="24"/>
+        </w:rPr>
+        <w:t> »</w:t>
+      </w:r>
+      <w:r>
+        <w:rPr>
+          <w:sz w:val="24"/>
+          <w:szCs w:val="24"/>
+        </w:rPr>
+        <w:t xml:space="preserve"> est appelée pour restaurer l'emplacement de chaque élément de liste en se basant sur les données enregistrées dans le stockage local</w:t>
+      </w:r>
+      <w:r>
+        <w:rPr>
+          <w:sz w:val="24"/>
+          <w:szCs w:val="24"/>
+        </w:rPr>
+        <w:t xml:space="preserve"> comme expliqué precedement.</w:t>
+      </w:r>
+    </w:p>
+    <w:p>
+      <w:pPr>
+        <w:autoSpaceDE w:val="0"/>
+        <w:autoSpaceDN w:val="0"/>
+        <w:adjustRightInd w:val="0"/>
+        <w:spacing w:after="0" w:line="240" w:lineRule="auto"/>
         <w:rPr>
           <w:rFonts w:cstheme="minorHAnsi"/>
           <w:b/>
           <w:bCs/>
-          <w:sz w:val="24"/>
-          <w:szCs w:val="24"/>
-        </w:rPr>
-        <w:t>tâches et sous tâches du projet.</w:t>
-      </w:r>
-      <w:r>
+          <w:sz w:val="28"/>
+          <w:szCs w:val="28"/>
+        </w:rPr>
+      </w:pPr>
+    </w:p>
+    <w:p>
+      <w:pPr>
+        <w:autoSpaceDE w:val="0"/>
+        <w:autoSpaceDN w:val="0"/>
+        <w:adjustRightInd w:val="0"/>
+        <w:spacing w:after="0" w:line="240" w:lineRule="auto"/>
         <w:rPr>
           <w:rFonts w:cstheme="minorHAnsi"/>
           <w:b/>
@@ -2702,8 +4621,97 @@
           <w:sz w:val="24"/>
           <w:szCs w:val="24"/>
         </w:rPr>
-        <w:t xml:space="preserve"> </w:t>
-      </w:r>
+      </w:pPr>
+    </w:p>
+    <w:p>
+      <w:pPr>
+        <w:autoSpaceDE w:val="0"/>
+        <w:autoSpaceDN w:val="0"/>
+        <w:adjustRightInd w:val="0"/>
+        <w:spacing w:after="0" w:line="240" w:lineRule="auto"/>
+        <w:rPr>
+          <w:rFonts w:cstheme="minorHAnsi"/>
+          <w:b/>
+          <w:bCs/>
+          <w:sz w:val="24"/>
+          <w:szCs w:val="24"/>
+        </w:rPr>
+      </w:pPr>
+    </w:p>
+    <w:p>
+      <w:pPr>
+        <w:autoSpaceDE w:val="0"/>
+        <w:autoSpaceDN w:val="0"/>
+        <w:adjustRightInd w:val="0"/>
+        <w:spacing w:after="0" w:line="240" w:lineRule="auto"/>
+        <w:rPr>
+          <w:rFonts w:cstheme="minorHAnsi"/>
+          <w:b/>
+          <w:bCs/>
+          <w:sz w:val="24"/>
+          <w:szCs w:val="24"/>
+        </w:rPr>
+      </w:pPr>
+    </w:p>
+    <w:p>
+      <w:pPr>
+        <w:autoSpaceDE w:val="0"/>
+        <w:autoSpaceDN w:val="0"/>
+        <w:adjustRightInd w:val="0"/>
+        <w:spacing w:after="0" w:line="240" w:lineRule="auto"/>
+        <w:rPr>
+          <w:rFonts w:cstheme="minorHAnsi"/>
+          <w:b/>
+          <w:bCs/>
+          <w:sz w:val="24"/>
+          <w:szCs w:val="24"/>
+        </w:rPr>
+      </w:pPr>
+    </w:p>
+    <w:p>
+      <w:pPr>
+        <w:autoSpaceDE w:val="0"/>
+        <w:autoSpaceDN w:val="0"/>
+        <w:adjustRightInd w:val="0"/>
+        <w:spacing w:after="0" w:line="240" w:lineRule="auto"/>
+        <w:rPr>
+          <w:rFonts w:cstheme="minorHAnsi"/>
+          <w:b/>
+          <w:bCs/>
+          <w:sz w:val="24"/>
+          <w:szCs w:val="24"/>
+        </w:rPr>
+      </w:pPr>
+    </w:p>
+    <w:p>
+      <w:pPr>
+        <w:autoSpaceDE w:val="0"/>
+        <w:autoSpaceDN w:val="0"/>
+        <w:adjustRightInd w:val="0"/>
+        <w:spacing w:after="0" w:line="240" w:lineRule="auto"/>
+        <w:rPr>
+          <w:rFonts w:cstheme="minorHAnsi"/>
+          <w:b/>
+          <w:bCs/>
+          <w:sz w:val="24"/>
+          <w:szCs w:val="24"/>
+        </w:rPr>
+      </w:pPr>
+    </w:p>
+    <w:p>
+      <w:pPr>
+        <w:autoSpaceDE w:val="0"/>
+        <w:autoSpaceDN w:val="0"/>
+        <w:adjustRightInd w:val="0"/>
+        <w:spacing w:after="0" w:line="240" w:lineRule="auto"/>
+        <w:rPr>
+          <w:rFonts w:cstheme="minorHAnsi"/>
+          <w:b/>
+          <w:bCs/>
+          <w:sz w:val="24"/>
+          <w:szCs w:val="24"/>
+        </w:rPr>
+      </w:pPr>
     </w:p>
     <w:p>
       <w:pPr>
@@ -2752,17 +4760,7 @@
           <w:sz w:val="24"/>
           <w:szCs w:val="24"/>
         </w:rPr>
-        <w:t>tâche du projet</w:t>
-      </w:r>
-      <w:r>
-        <w:rPr>
-          <w:rFonts w:cstheme="minorHAnsi"/>
-          <w:b/>
-          <w:bCs/>
-          <w:sz w:val="24"/>
-          <w:szCs w:val="24"/>
-        </w:rPr>
-        <w:t>.</w:t>
+        <w:t>tâche du projet.</w:t>
       </w:r>
     </w:p>
     <w:p>
@@ -2817,7 +4815,7 @@
     </w:p>
     <w:p>
       <w:pPr>
-        <w:ind w:firstLine="360"/>
+        <w:ind w:left="348" w:firstLine="360"/>
         <w:jc w:val="both"/>
         <w:rPr>
           <w:rFonts w:cstheme="minorHAnsi"/>
@@ -2825,6 +4823,14 @@
           <w:szCs w:val="24"/>
         </w:rPr>
       </w:pPr>
+      <w:r>
+        <w:rPr>
+          <w:rFonts w:cstheme="minorHAnsi"/>
+          <w:sz w:val="24"/>
+          <w:szCs w:val="24"/>
+        </w:rPr>
+        <w:t>Je n’ai pas fait cette fonctionnalité.</w:t>
+      </w:r>
     </w:p>
     <w:p>
       <w:pPr>
@@ -2887,7 +4893,7 @@
           <w:lang w:val="fr-FR"/>
         </w:rPr>
       </w:pPr>
-      <w:bookmarkStart w:id="3" w:name="_Toc123156422"/>
+      <w:bookmarkStart w:id="3" w:name="_Toc123758793"/>
       <w:r>
         <w:rPr>
           <w:rFonts w:asciiTheme="minorHAnsi" w:hAnsiTheme="minorHAnsi" w:cstheme="minorHAnsi"/>
@@ -3075,7 +5081,7 @@
           <w:lang w:val="fr-FR"/>
         </w:rPr>
       </w:pPr>
-      <w:bookmarkStart w:id="4" w:name="_Toc123156423"/>
+      <w:bookmarkStart w:id="4" w:name="_Toc123758794"/>
       <w:r>
         <w:rPr>
           <w:rFonts w:asciiTheme="minorHAnsi" w:hAnsiTheme="minorHAnsi" w:cstheme="minorHAnsi"/>
@@ -3118,7 +5124,7 @@
                     <pic:cNvPicPr/>
                   </pic:nvPicPr>
                   <pic:blipFill>
-                    <a:blip r:embed="rId9"/>
+                    <a:blip r:embed="rId19"/>
                     <a:stretch>
                       <a:fillRect/>
                     </a:stretch>
@@ -3246,7 +5252,7 @@
           <w:lang w:val="fr-FR"/>
         </w:rPr>
       </w:pPr>
-      <w:bookmarkStart w:id="5" w:name="_Toc123156424"/>
+      <w:bookmarkStart w:id="5" w:name="_Toc123758795"/>
       <w:r>
         <w:rPr>
           <w:rFonts w:asciiTheme="minorHAnsi" w:hAnsiTheme="minorHAnsi" w:cstheme="minorHAnsi"/>
@@ -3521,7 +5527,7 @@
           <w:lang w:val="fr-FR"/>
         </w:rPr>
       </w:pPr>
-      <w:bookmarkStart w:id="6" w:name="_Toc123156425"/>
+      <w:bookmarkStart w:id="6" w:name="_Toc123758796"/>
       <w:r>
         <w:rPr>
           <w:rFonts w:asciiTheme="minorHAnsi" w:hAnsiTheme="minorHAnsi" w:cstheme="minorHAnsi"/>
@@ -3578,6 +5584,22 @@
         </w:rPr>
         <w:t xml:space="preserve">Mais je pense contrairement au projet de java que celui-ci aurait </w:t>
       </w:r>
+      <w:r>
+        <w:rPr>
+          <w:rFonts w:cstheme="minorHAnsi"/>
+          <w:sz w:val="24"/>
+          <w:szCs w:val="24"/>
+        </w:rPr>
+        <w:t>dû</w:t>
+      </w:r>
+      <w:r>
+        <w:rPr>
+          <w:rFonts w:cstheme="minorHAnsi"/>
+          <w:sz w:val="24"/>
+          <w:szCs w:val="24"/>
+        </w:rPr>
+        <w:t xml:space="preserve"> être fait en groupe car ce projet a été à mon avis beaucoup plus compliqué que celui de java, énormément de chose ne fonctionnait pas, j’ai pris beaucoup de temps </w:t>
+      </w:r>
       <w:proofErr w:type="gramStart"/>
       <w:r>
         <w:rPr>
@@ -3585,7 +5607,7 @@
           <w:sz w:val="24"/>
           <w:szCs w:val="24"/>
         </w:rPr>
-        <w:t>du être</w:t>
+        <w:t>a</w:t>
       </w:r>
       <w:proofErr w:type="gramEnd"/>
       <w:r>
@@ -3594,7 +5616,7 @@
           <w:sz w:val="24"/>
           <w:szCs w:val="24"/>
         </w:rPr>
-        <w:t xml:space="preserve"> fait en groupe car ce projet a été à mon avis beaucoup plus compliqué que celui de java, énormément de chose ne fonctionnait pas, j’ai pris beaucoup de temps a faire des recherches et finalement je passais plus de temps a cherché quelque chose qui fonctionne que coder moi-même. Je pense donc que ce projet avec une autres personne aurait pu </w:t>
+        <w:t xml:space="preserve"> faire des recherches et finalement je passais plus de temps a cherché quelque chose qui fonctionne que coder moi-même. Je pense donc que ce projet avec une autres personne aurait pu </w:t>
       </w:r>
       <w:r>
         <w:rPr>
@@ -3621,9 +5643,122 @@
         <w:t>simple et tout aussi intéressant à le faire.</w:t>
       </w:r>
     </w:p>
+    <w:p>
+      <w:pPr>
+        <w:rPr>
+          <w:rFonts w:cstheme="minorHAnsi"/>
+          <w:sz w:val="24"/>
+          <w:szCs w:val="24"/>
+        </w:rPr>
+      </w:pPr>
+      <w:r>
+        <w:rPr>
+          <w:rFonts w:cstheme="minorHAnsi"/>
+          <w:sz w:val="24"/>
+          <w:szCs w:val="24"/>
+        </w:rPr>
+        <w:br w:type="page"/>
+      </w:r>
+    </w:p>
+    <w:p>
+      <w:pPr>
+        <w:pStyle w:val="Titre1"/>
+        <w:jc w:val="center"/>
+        <w:rPr>
+          <w:rFonts w:asciiTheme="minorHAnsi" w:hAnsiTheme="minorHAnsi" w:cstheme="minorHAnsi"/>
+          <w:b/>
+          <w:bCs/>
+          <w:color w:val="0D0D0D" w:themeColor="text1" w:themeTint="F2"/>
+          <w:sz w:val="48"/>
+          <w:szCs w:val="48"/>
+          <w:lang w:val="fr-FR"/>
+        </w:rPr>
+      </w:pPr>
+      <w:bookmarkStart w:id="7" w:name="_Toc123758797"/>
+      <w:r>
+        <w:rPr>
+          <w:rFonts w:asciiTheme="minorHAnsi" w:hAnsiTheme="minorHAnsi" w:cstheme="minorHAnsi"/>
+          <w:b/>
+          <w:bCs/>
+          <w:color w:val="0D0D0D" w:themeColor="text1" w:themeTint="F2"/>
+          <w:sz w:val="48"/>
+          <w:szCs w:val="48"/>
+          <w:lang w:val="fr-FR"/>
+        </w:rPr>
+        <w:lastRenderedPageBreak/>
+        <w:t>Source</w:t>
+      </w:r>
+      <w:bookmarkEnd w:id="7"/>
+    </w:p>
+    <w:p>
+      <w:pPr>
+        <w:rPr>
+          <w:rFonts w:cstheme="minorHAnsi"/>
+          <w:sz w:val="24"/>
+          <w:szCs w:val="24"/>
+        </w:rPr>
+      </w:pPr>
+      <w:r>
+        <w:rPr>
+          <w:rFonts w:cstheme="minorHAnsi"/>
+          <w:sz w:val="24"/>
+          <w:szCs w:val="24"/>
+        </w:rPr>
+        <w:t>1 :</w:t>
+      </w:r>
+      <w:r>
+        <w:rPr>
+          <w:rFonts w:cstheme="minorHAnsi"/>
+          <w:sz w:val="24"/>
+          <w:szCs w:val="24"/>
+        </w:rPr>
+        <w:t xml:space="preserve"> </w:t>
+      </w:r>
+      <w:r>
+        <w:rPr>
+          <w:rFonts w:cstheme="minorHAnsi"/>
+          <w:sz w:val="24"/>
+          <w:szCs w:val="24"/>
+        </w:rPr>
+        <w:t>https://www.youtube.com/watch?v=UmljXZIypDc&amp;list=PL-osiE80TeTtoQCKZ03TU5fNfx2UY6U4p</w:t>
+      </w:r>
+    </w:p>
+    <w:p>
+      <w:pPr>
+        <w:rPr>
+          <w:rFonts w:cstheme="minorHAnsi"/>
+          <w:sz w:val="24"/>
+          <w:szCs w:val="24"/>
+        </w:rPr>
+      </w:pPr>
+      <w:r>
+        <w:rPr>
+          <w:rFonts w:cstheme="minorHAnsi"/>
+          <w:sz w:val="24"/>
+          <w:szCs w:val="24"/>
+        </w:rPr>
+        <w:t xml:space="preserve">2 : </w:t>
+      </w:r>
+      <w:r>
+        <w:rPr>
+          <w:rFonts w:cstheme="minorHAnsi"/>
+          <w:sz w:val="24"/>
+          <w:szCs w:val="24"/>
+        </w:rPr>
+        <w:t xml:space="preserve"> </w:t>
+      </w:r>
+      <w:r>
+        <w:rPr>
+          <w:rFonts w:cstheme="minorHAnsi"/>
+          <w:sz w:val="24"/>
+          <w:szCs w:val="24"/>
+        </w:rPr>
+        <w:t>https://www.youtube.com/watch?v=tZ45HZAkbLc</w:t>
+      </w:r>
+    </w:p>
     <w:sectPr>
-      <w:headerReference w:type="default" r:id="rId10"/>
-      <w:footerReference w:type="default" r:id="rId11"/>
+      <w:headerReference w:type="default" r:id="rId20"/>
+      <w:footerReference w:type="default" r:id="rId21"/>
       <w:pgSz w:w="11906" w:h="16838"/>
       <w:pgMar w:top="1417" w:right="1417" w:bottom="1417" w:left="1417" w:header="708" w:footer="708" w:gutter="0"/>
       <w:cols w:space="708"/>
@@ -5177,7 +7312,6 @@
   <w:style w:type="character" w:default="1" w:styleId="Policepardfaut">
     <w:name w:val="Default Paragraph Font"/>
     <w:uiPriority w:val="1"/>
-    <w:semiHidden/>
     <w:unhideWhenUsed/>
   </w:style>
   <w:style w:type="table" w:default="1" w:styleId="TableauNormal">
@@ -5395,6 +7529,11 @@
       <w:szCs w:val="24"/>
       <w:lang w:eastAsia="fr-BE"/>
     </w:rPr>
+  </w:style>
+  <w:style w:type="character" w:customStyle="1" w:styleId="wdg-select-all-ok">
+    <w:name w:val="wdg-select-all-ok"/>
+    <w:basedOn w:val="Policepardfaut"/>
+    <w:rsid w:val="00481237"/>
   </w:style>
 </w:styles>
 </file>

--- a/Rapport/Rapport WebII.docx
+++ b/Rapport/Rapport WebII.docx
@@ -807,23 +807,7 @@
                 <w:rFonts w:cstheme="minorHAnsi"/>
                 <w:noProof/>
               </w:rPr>
-              <w:t>Sour</w:t>
-            </w:r>
-            <w:r>
-              <w:rPr>
-                <w:rStyle w:val="Lienhypertexte"/>
-                <w:rFonts w:cstheme="minorHAnsi"/>
-                <w:noProof/>
-              </w:rPr>
-              <w:t>c</w:t>
-            </w:r>
-            <w:r>
-              <w:rPr>
-                <w:rStyle w:val="Lienhypertexte"/>
-                <w:rFonts w:cstheme="minorHAnsi"/>
-                <w:noProof/>
-              </w:rPr>
-              <w:t>e</w:t>
+              <w:t>Source</w:t>
             </w:r>
             <w:r>
               <w:rPr>
@@ -1003,27 +987,10 @@
       </w:r>
       <w:r>
         <w:rPr>
-          <w:rStyle w:val="En-tte"/>
-          <w:sz w:val="24"/>
-          <w:szCs w:val="24"/>
-        </w:rPr>
-        <w:t>Source n°</w:t>
-      </w:r>
-      <w:r>
-        <w:rPr>
-          <w:rStyle w:val="En-tte"/>
-          <w:sz w:val="24"/>
-          <w:szCs w:val="24"/>
-        </w:rPr>
-        <w:t>1</w:t>
-      </w:r>
-      <w:r>
-        <w:rPr>
-          <w:rStyle w:val="En-tte"/>
-          <w:sz w:val="24"/>
-          <w:szCs w:val="24"/>
-        </w:rPr>
-        <w:t>)</w:t>
+          <w:sz w:val="24"/>
+          <w:szCs w:val="24"/>
+        </w:rPr>
+        <w:t>Source n°1)</w:t>
       </w:r>
       <w:r>
         <w:rPr>
@@ -1057,19 +1024,111 @@
       <w:pPr>
         <w:jc w:val="both"/>
         <w:rPr>
-          <w:sz w:val="24"/>
-          <w:szCs w:val="24"/>
-          <w:lang w:val="fr-FR"/>
-        </w:rPr>
-      </w:pPr>
-      <w:r>
-        <w:rPr>
-          <w:rFonts w:cstheme="minorHAnsi"/>
-          <w:sz w:val="24"/>
-          <w:szCs w:val="24"/>
-          <w:lang w:val="fr-FR"/>
-        </w:rPr>
-        <w:t>Dans ce rapport, je vais commencer par expliquer les technologies utilisées, puis les fonctionnalités qui ont été implémentées et l’aspect technique. Je continuerais par faire la même chose mais cette fois-ci pour la fonctionnalité supplémentaire. Il y aura ensuite l’analyse de mon projet présentée avec l’aide d’un diagramme. Les limitations et le développement futur du projet suivront et je finirais par une conclusion.</w:t>
+          <w:rFonts w:cstheme="minorHAnsi"/>
+          <w:sz w:val="24"/>
+          <w:szCs w:val="24"/>
+          <w:lang w:val="fr-FR"/>
+        </w:rPr>
+      </w:pPr>
+      <w:r>
+        <w:rPr>
+          <w:rFonts w:cstheme="minorHAnsi"/>
+          <w:sz w:val="24"/>
+          <w:szCs w:val="24"/>
+          <w:lang w:val="fr-FR"/>
+        </w:rPr>
+        <w:t xml:space="preserve">Dans ce rapport, je vais commencer par expliquer les technologies utilisées, </w:t>
+      </w:r>
+      <w:r>
+        <w:rPr>
+          <w:rFonts w:cstheme="minorHAnsi"/>
+          <w:sz w:val="24"/>
+          <w:szCs w:val="24"/>
+          <w:lang w:val="fr-FR"/>
+        </w:rPr>
+        <w:t>ensuite</w:t>
+      </w:r>
+      <w:r>
+        <w:rPr>
+          <w:rFonts w:cstheme="minorHAnsi"/>
+          <w:sz w:val="24"/>
+          <w:szCs w:val="24"/>
+          <w:lang w:val="fr-FR"/>
+        </w:rPr>
+        <w:t xml:space="preserve"> les fonctionnalités qui ont été implémentées et </w:t>
+      </w:r>
+      <w:r>
+        <w:rPr>
+          <w:rFonts w:cstheme="minorHAnsi"/>
+          <w:sz w:val="24"/>
+          <w:szCs w:val="24"/>
+          <w:lang w:val="fr-FR"/>
+        </w:rPr>
+        <w:t xml:space="preserve">leur </w:t>
+      </w:r>
+      <w:r>
+        <w:rPr>
+          <w:rFonts w:cstheme="minorHAnsi"/>
+          <w:sz w:val="24"/>
+          <w:szCs w:val="24"/>
+          <w:lang w:val="fr-FR"/>
+        </w:rPr>
+        <w:t>aspect technique. Je continuerais par faire la même chose mais cette fois-ci pour l</w:t>
+      </w:r>
+      <w:r>
+        <w:rPr>
+          <w:rFonts w:cstheme="minorHAnsi"/>
+          <w:sz w:val="24"/>
+          <w:szCs w:val="24"/>
+          <w:lang w:val="fr-FR"/>
+        </w:rPr>
+        <w:t>es</w:t>
+      </w:r>
+      <w:r>
+        <w:rPr>
+          <w:rFonts w:cstheme="minorHAnsi"/>
+          <w:sz w:val="24"/>
+          <w:szCs w:val="24"/>
+          <w:lang w:val="fr-FR"/>
+        </w:rPr>
+        <w:t xml:space="preserve"> fonctionnalité</w:t>
+      </w:r>
+      <w:r>
+        <w:rPr>
+          <w:rFonts w:cstheme="minorHAnsi"/>
+          <w:sz w:val="24"/>
+          <w:szCs w:val="24"/>
+          <w:lang w:val="fr-FR"/>
+        </w:rPr>
+        <w:t>s</w:t>
+      </w:r>
+      <w:r>
+        <w:rPr>
+          <w:rFonts w:cstheme="minorHAnsi"/>
+          <w:sz w:val="24"/>
+          <w:szCs w:val="24"/>
+          <w:lang w:val="fr-FR"/>
+        </w:rPr>
+        <w:t xml:space="preserve"> supplémentaire. Il y aura ensuite l’analyse de mon projet présentée avec l’aide d’un diagramme. Les limitations et le développement futur du projet suivront et je finirais par une conclusion.</w:t>
+      </w:r>
+    </w:p>
+    <w:p>
+      <w:pPr>
+        <w:jc w:val="both"/>
+        <w:rPr>
+          <w:sz w:val="24"/>
+          <w:szCs w:val="24"/>
+          <w:lang w:val="fr-FR"/>
+        </w:rPr>
+      </w:pPr>
+      <w:r>
+        <w:rPr>
+          <w:rFonts w:cstheme="minorHAnsi"/>
+          <w:sz w:val="24"/>
+          <w:szCs w:val="24"/>
+          <w:lang w:val="fr-FR"/>
+        </w:rPr>
+        <w:t>Une page source sera ajouté à la fin de ce rapport, ainsi j’indiquerais au fur et a mesur dans mon rapport lorsque les sources ont été utilisé.</w:t>
       </w:r>
       <w:r>
         <w:rPr>
@@ -1162,7 +1221,7 @@
           <w:szCs w:val="24"/>
           <w:lang w:eastAsia="fr-BE"/>
         </w:rPr>
-        <w:t xml:space="preserve">. </w:t>
+        <w:t xml:space="preserve">. Je l’ai utilisé car c’est ce qui a été imposé par mon client. J’ai aussi utilisé bootstrap car il était dans les video de la base fonctionelle. Pour finir j’ai </w:t>
       </w:r>
       <w:r>
         <w:rPr>
@@ -1171,7 +1230,7 @@
           <w:szCs w:val="24"/>
           <w:lang w:eastAsia="fr-BE"/>
         </w:rPr>
-        <w:t xml:space="preserve">Construit par des développeurs </w:t>
+        <w:t xml:space="preserve">utilisé </w:t>
       </w:r>
       <w:r>
         <w:rPr>
@@ -1180,7 +1239,7 @@
           <w:szCs w:val="24"/>
           <w:lang w:eastAsia="fr-BE"/>
         </w:rPr>
-        <w:t>expérimentés, Django est</w:t>
+        <w:t xml:space="preserve">aussi </w:t>
       </w:r>
       <w:r>
         <w:rPr>
@@ -1189,7 +1248,34 @@
           <w:szCs w:val="24"/>
           <w:lang w:eastAsia="fr-BE"/>
         </w:rPr>
-        <w:t xml:space="preserve"> gratuit et open source.</w:t>
+        <w:t>du javaScript</w:t>
+      </w:r>
+      <w:r>
+        <w:rPr>
+          <w:rFonts w:eastAsia="Times New Roman" w:cstheme="minorHAnsi"/>
+          <w:sz w:val="24"/>
+          <w:szCs w:val="24"/>
+          <w:lang w:eastAsia="fr-BE"/>
+        </w:rPr>
+        <w:t xml:space="preserve"> car j’en ai eu besoin pour principalement </w:t>
+      </w:r>
+      <w:r>
+        <w:rPr>
+          <w:rFonts w:eastAsia="Times New Roman" w:cstheme="minorHAnsi"/>
+          <w:sz w:val="24"/>
+          <w:szCs w:val="24"/>
+          <w:lang w:eastAsia="fr-BE"/>
+        </w:rPr>
+        <w:t>réaliser</w:t>
+      </w:r>
+      <w:r>
+        <w:rPr>
+          <w:rFonts w:eastAsia="Times New Roman" w:cstheme="minorHAnsi"/>
+          <w:sz w:val="24"/>
+          <w:szCs w:val="24"/>
+          <w:lang w:eastAsia="fr-BE"/>
+        </w:rPr>
+        <w:t xml:space="preserve"> le drag &amp; drop ainsi que d’autre petis détails.</w:t>
       </w:r>
     </w:p>
     <w:p>
@@ -1209,17 +1295,18 @@
           <w:szCs w:val="24"/>
           <w:lang w:eastAsia="fr-BE"/>
         </w:rPr>
-        <w:t xml:space="preserve">Voici </w:t>
-      </w:r>
-      <w:r>
+        <w:t>Voici leurs déscription :</w:t>
+      </w:r>
+    </w:p>
+    <w:p>
+      <w:pPr>
         <w:rPr>
           <w:rFonts w:eastAsia="Times New Roman" w:cstheme="minorHAnsi"/>
           <w:sz w:val="24"/>
           <w:szCs w:val="24"/>
           <w:lang w:eastAsia="fr-BE"/>
         </w:rPr>
-        <w:t>6</w:t>
-      </w:r>
+      </w:pPr>
       <w:r>
         <w:rPr>
           <w:rFonts w:eastAsia="Times New Roman" w:cstheme="minorHAnsi"/>
@@ -1227,17 +1314,103 @@
           <w:szCs w:val="24"/>
           <w:lang w:eastAsia="fr-BE"/>
         </w:rPr>
+        <w:t>Django :</w:t>
+      </w:r>
+    </w:p>
+    <w:p>
+      <w:pPr>
+        <w:rPr>
+          <w:rFonts w:eastAsia="Times New Roman" w:cstheme="minorHAnsi"/>
+          <w:sz w:val="24"/>
+          <w:szCs w:val="24"/>
+          <w:lang w:eastAsia="fr-BE"/>
+        </w:rPr>
+      </w:pPr>
+      <w:r>
+        <w:rPr>
+          <w:rFonts w:eastAsia="Times New Roman" w:cstheme="minorHAnsi"/>
+          <w:sz w:val="24"/>
+          <w:szCs w:val="24"/>
+          <w:lang w:eastAsia="fr-BE"/>
+        </w:rPr>
+        <w:t xml:space="preserve">Django est un framework de développement web en Python qui facilite la création de sites web. Il offre plusieurs outils pour les développeurs, comme la gestion de bases de données, l'authentification de l'utilisateur et la gestion de formulaires. </w:t>
+      </w:r>
+    </w:p>
+    <w:p>
+      <w:pPr>
+        <w:rPr>
+          <w:rFonts w:eastAsia="Times New Roman" w:cstheme="minorHAnsi"/>
+          <w:sz w:val="24"/>
+          <w:szCs w:val="24"/>
+          <w:lang w:eastAsia="fr-BE"/>
+        </w:rPr>
+      </w:pPr>
+      <w:r>
+        <w:rPr>
+          <w:rFonts w:eastAsia="Times New Roman" w:cstheme="minorHAnsi"/>
+          <w:sz w:val="24"/>
+          <w:szCs w:val="24"/>
+          <w:lang w:eastAsia="fr-BE"/>
+        </w:rPr>
+        <w:t>Django utilise le modèle MVC et met l'accent sur la séparation des tâches, ce qui signifie que chaque composant d'une application ne s'occupe que d'une seule chose. Cela rend le code plus facile à maintenir et à étendre. Django est connu pour être sécurisé, scalable et rapide, ce qui en fait un choix populaire pour les développeurs de sites web professionnels.</w:t>
+      </w:r>
+    </w:p>
+    <w:p>
+      <w:pPr>
+        <w:rPr>
+          <w:rFonts w:eastAsia="Times New Roman" w:cstheme="minorHAnsi"/>
+          <w:sz w:val="24"/>
+          <w:szCs w:val="24"/>
+          <w:lang w:eastAsia="fr-BE"/>
+        </w:rPr>
+      </w:pPr>
+      <w:r>
+        <w:rPr>
+          <w:rFonts w:eastAsia="Times New Roman" w:cstheme="minorHAnsi"/>
+          <w:sz w:val="24"/>
+          <w:szCs w:val="24"/>
+          <w:lang w:eastAsia="fr-BE"/>
+        </w:rPr>
+        <w:t>JavaScript :</w:t>
+      </w:r>
+    </w:p>
+    <w:p>
+      <w:pPr>
+        <w:rPr>
+          <w:rFonts w:eastAsia="Times New Roman" w:cstheme="minorHAnsi"/>
+          <w:sz w:val="24"/>
+          <w:szCs w:val="24"/>
+          <w:lang w:eastAsia="fr-BE"/>
+        </w:rPr>
+      </w:pPr>
+      <w:r>
+        <w:rPr>
+          <w:rFonts w:eastAsia="Times New Roman" w:cstheme="minorHAnsi"/>
+          <w:sz w:val="24"/>
+          <w:szCs w:val="24"/>
+          <w:lang w:eastAsia="fr-BE"/>
+        </w:rPr>
+        <w:t>JavaScript est un langage de programmation de scripts principalement utilisé dans les navigateurs web pour rendre les pages web interactives. Il peut être utilisé pour ajouter des effets dynamiques sur les pages, comme des animations, des formulaires interactifs et des cartes. JavaScript peut également être utilisé pour construire des applications côté client, des jeux et des applications mobiles.</w:t>
+      </w:r>
+      <w:r>
+        <w:rPr>
+          <w:rFonts w:eastAsia="Times New Roman" w:cstheme="minorHAnsi"/>
+          <w:sz w:val="24"/>
+          <w:szCs w:val="24"/>
+          <w:lang w:eastAsia="fr-BE"/>
+        </w:rPr>
         <w:t xml:space="preserve"> </w:t>
       </w:r>
-      <w:r>
+    </w:p>
+    <w:p>
+      <w:pPr>
         <w:rPr>
           <w:rFonts w:eastAsia="Times New Roman" w:cstheme="minorHAnsi"/>
           <w:sz w:val="24"/>
           <w:szCs w:val="24"/>
           <w:lang w:eastAsia="fr-BE"/>
         </w:rPr>
-        <w:t xml:space="preserve">motivations </w:t>
-      </w:r>
+      </w:pPr>
       <w:r>
         <w:rPr>
           <w:rFonts w:eastAsia="Times New Roman" w:cstheme="minorHAnsi"/>
@@ -1245,199 +1418,17 @@
           <w:szCs w:val="24"/>
           <w:lang w:eastAsia="fr-BE"/>
         </w:rPr>
-        <w:t>d’utilisé Django :</w:t>
-      </w:r>
-    </w:p>
-    <w:p>
-      <w:pPr>
-        <w:pStyle w:val="NormalWeb"/>
-        <w:numPr>
-          <w:ilvl w:val="0"/>
-          <w:numId w:val="8"/>
-        </w:numPr>
-        <w:rPr>
-          <w:rFonts w:asciiTheme="minorHAnsi" w:hAnsiTheme="minorHAnsi" w:cstheme="minorHAnsi"/>
-        </w:rPr>
-      </w:pPr>
-      <w:r>
-        <w:rPr>
-          <w:rFonts w:asciiTheme="minorHAnsi" w:hAnsiTheme="minorHAnsi" w:cstheme="minorHAnsi"/>
-        </w:rPr>
-        <w:t>Facilité d’utilisation : Django est conçu pour être simple à utiliser et à apprendre, avec une structure claire et une documentation détaillée.</w:t>
-      </w:r>
-    </w:p>
-    <w:p>
-      <w:pPr>
-        <w:pStyle w:val="NormalWeb"/>
-        <w:numPr>
-          <w:ilvl w:val="0"/>
-          <w:numId w:val="8"/>
-        </w:numPr>
-        <w:rPr>
-          <w:rFonts w:asciiTheme="minorHAnsi" w:hAnsiTheme="minorHAnsi" w:cstheme="minorHAnsi"/>
-        </w:rPr>
-      </w:pPr>
-      <w:r>
-        <w:rPr>
-          <w:rFonts w:asciiTheme="minorHAnsi" w:hAnsiTheme="minorHAnsi" w:cstheme="minorHAnsi"/>
-        </w:rPr>
-        <w:t>Stable</w:t>
-      </w:r>
-      <w:r>
-        <w:rPr>
-          <w:rFonts w:asciiTheme="minorHAnsi" w:hAnsiTheme="minorHAnsi" w:cstheme="minorHAnsi"/>
-        </w:rPr>
-        <w:t>, fiable</w:t>
-      </w:r>
-      <w:r>
-        <w:rPr>
-          <w:rFonts w:asciiTheme="minorHAnsi" w:hAnsiTheme="minorHAnsi" w:cstheme="minorHAnsi"/>
-        </w:rPr>
-        <w:t xml:space="preserve"> : Django </w:t>
-      </w:r>
-      <w:r>
-        <w:rPr>
-          <w:rFonts w:asciiTheme="minorHAnsi" w:hAnsiTheme="minorHAnsi" w:cstheme="minorHAnsi"/>
-        </w:rPr>
-        <w:t>a</w:t>
-      </w:r>
-      <w:r>
-        <w:rPr>
-          <w:rFonts w:asciiTheme="minorHAnsi" w:hAnsiTheme="minorHAnsi" w:cstheme="minorHAnsi"/>
-        </w:rPr>
-        <w:t xml:space="preserve"> été utilisé pour développer de nombreuses applications de grande envergure. Il est bien établi et stable, ce qui signifie que vous pouvez vous fier à lui pour exécuter votre application de manière fiable.</w:t>
-      </w:r>
-    </w:p>
-    <w:p>
-      <w:pPr>
-        <w:pStyle w:val="NormalWeb"/>
-        <w:numPr>
-          <w:ilvl w:val="0"/>
-          <w:numId w:val="8"/>
-        </w:numPr>
-        <w:rPr>
-          <w:rFonts w:asciiTheme="minorHAnsi" w:hAnsiTheme="minorHAnsi" w:cstheme="minorHAnsi"/>
-        </w:rPr>
-      </w:pPr>
-      <w:r>
-        <w:rPr>
-          <w:rFonts w:asciiTheme="minorHAnsi" w:hAnsiTheme="minorHAnsi" w:cstheme="minorHAnsi"/>
-        </w:rPr>
-        <w:t xml:space="preserve">Sécurité : Django prend la sécurité très au sérieux et inclut de nombreuses mesures de sécurité intégrées pour protéger votre application contre les attaques courantes. </w:t>
-      </w:r>
-    </w:p>
-    <w:p>
-      <w:pPr>
-        <w:pStyle w:val="NormalWeb"/>
-        <w:numPr>
-          <w:ilvl w:val="0"/>
-          <w:numId w:val="8"/>
-        </w:numPr>
-        <w:rPr>
-          <w:rFonts w:asciiTheme="minorHAnsi" w:hAnsiTheme="minorHAnsi" w:cstheme="minorHAnsi"/>
-        </w:rPr>
-      </w:pPr>
-      <w:r>
-        <w:rPr>
-          <w:rFonts w:asciiTheme="minorHAnsi" w:hAnsiTheme="minorHAnsi" w:cstheme="minorHAnsi"/>
-        </w:rPr>
-        <w:t>Évolutif : Django est conçu pour être facilement évolutif et peut prendre en charge des applications de toutes tailles</w:t>
-      </w:r>
-      <w:r>
-        <w:rPr>
-          <w:rFonts w:asciiTheme="minorHAnsi" w:hAnsiTheme="minorHAnsi" w:cstheme="minorHAnsi"/>
-        </w:rPr>
-        <w:t xml:space="preserve">. </w:t>
-      </w:r>
-      <w:r>
-        <w:rPr>
-          <w:rFonts w:asciiTheme="minorHAnsi" w:hAnsiTheme="minorHAnsi" w:cstheme="minorHAnsi"/>
-        </w:rPr>
-        <w:t>Il vous permet de développer votre application étape par étape et de l'élargir au fur et à mesure que vos besoins évoluent.</w:t>
-      </w:r>
-    </w:p>
-    <w:p>
-      <w:pPr>
-        <w:pStyle w:val="NormalWeb"/>
-        <w:numPr>
-          <w:ilvl w:val="0"/>
-          <w:numId w:val="8"/>
-        </w:numPr>
-        <w:rPr>
-          <w:rFonts w:asciiTheme="minorHAnsi" w:hAnsiTheme="minorHAnsi" w:cstheme="minorHAnsi"/>
-        </w:rPr>
-      </w:pPr>
-      <w:r>
-        <w:rPr>
-          <w:rFonts w:asciiTheme="minorHAnsi" w:hAnsiTheme="minorHAnsi" w:cstheme="minorHAnsi"/>
-        </w:rPr>
-        <w:t>Grande c</w:t>
-      </w:r>
-      <w:r>
-        <w:rPr>
-          <w:rFonts w:asciiTheme="minorHAnsi" w:hAnsiTheme="minorHAnsi" w:cstheme="minorHAnsi"/>
-        </w:rPr>
-        <w:t>ommunauté</w:t>
-      </w:r>
-      <w:r>
-        <w:rPr>
-          <w:rFonts w:asciiTheme="minorHAnsi" w:hAnsiTheme="minorHAnsi" w:cstheme="minorHAnsi"/>
-        </w:rPr>
-        <w:t xml:space="preserve"> </w:t>
-      </w:r>
-      <w:r>
-        <w:rPr>
-          <w:rFonts w:asciiTheme="minorHAnsi" w:hAnsiTheme="minorHAnsi" w:cstheme="minorHAnsi"/>
-        </w:rPr>
-        <w:t>: Django a une communauté active</w:t>
-      </w:r>
-      <w:r>
-        <w:rPr>
-          <w:rFonts w:asciiTheme="minorHAnsi" w:hAnsiTheme="minorHAnsi" w:cstheme="minorHAnsi"/>
-        </w:rPr>
-        <w:t xml:space="preserve"> </w:t>
-      </w:r>
-      <w:r>
-        <w:rPr>
-          <w:rFonts w:asciiTheme="minorHAnsi" w:hAnsiTheme="minorHAnsi" w:cstheme="minorHAnsi"/>
-        </w:rPr>
-        <w:t>qui contribue à son développement et à sa documentation. Cela signifie que vous avez accès à une grande quantité de ressources et de soutien en ligne</w:t>
-      </w:r>
-      <w:r>
-        <w:rPr>
-          <w:rFonts w:asciiTheme="minorHAnsi" w:hAnsiTheme="minorHAnsi" w:cstheme="minorHAnsi"/>
-        </w:rPr>
-        <w:t>.</w:t>
-      </w:r>
-    </w:p>
-    <w:p>
-      <w:pPr>
-        <w:pStyle w:val="NormalWeb"/>
-        <w:numPr>
-          <w:ilvl w:val="0"/>
-          <w:numId w:val="8"/>
-        </w:numPr>
-        <w:rPr>
-          <w:rFonts w:asciiTheme="minorHAnsi" w:hAnsiTheme="minorHAnsi" w:cstheme="minorHAnsi"/>
-        </w:rPr>
-      </w:pPr>
-      <w:r>
-        <w:rPr>
-          <w:rFonts w:asciiTheme="minorHAnsi" w:hAnsiTheme="minorHAnsi" w:cstheme="minorHAnsi"/>
-        </w:rPr>
-        <w:t>Django inclut également une interface d'administration intégrée qui vous permet de gérer vos données et de surveiller l'état de votre application.</w:t>
-      </w:r>
-    </w:p>
-    <w:p>
-      <w:pPr>
-        <w:spacing w:before="100" w:beforeAutospacing="1" w:after="100" w:afterAutospacing="1" w:line="240" w:lineRule="auto"/>
+        <w:t>B</w:t>
+      </w:r>
+      <w:r>
         <w:rPr>
           <w:rFonts w:eastAsia="Times New Roman" w:cstheme="minorHAnsi"/>
           <w:sz w:val="24"/>
           <w:szCs w:val="24"/>
           <w:lang w:eastAsia="fr-BE"/>
         </w:rPr>
-      </w:pPr>
+        <w:t>ootstrap</w:t>
+      </w:r>
       <w:r>
         <w:rPr>
           <w:rFonts w:eastAsia="Times New Roman" w:cstheme="minorHAnsi"/>
@@ -1445,19 +1436,28 @@
           <w:szCs w:val="24"/>
           <w:lang w:eastAsia="fr-BE"/>
         </w:rPr>
-        <w:t xml:space="preserve">Django est un choix populaire pour le développement web car il vous permet de développer et déployer rapidement des applications fiables et évolutives. Il est utilisé par de nombreuses grandes entreprises, y compris Instagram et Pinterest, et convient parfaitement pour la création de </w:t>
-      </w:r>
-      <w:r>
+        <w:t> :</w:t>
+      </w:r>
+    </w:p>
+    <w:p>
+      <w:pPr>
         <w:rPr>
           <w:rFonts w:eastAsia="Times New Roman" w:cstheme="minorHAnsi"/>
           <w:sz w:val="24"/>
           <w:szCs w:val="24"/>
           <w:lang w:eastAsia="fr-BE"/>
         </w:rPr>
-        <w:t>site web.</w:t>
-      </w:r>
-    </w:p>
-    <w:p/>
+      </w:pPr>
+      <w:r>
+        <w:rPr>
+          <w:rFonts w:eastAsia="Times New Roman" w:cstheme="minorHAnsi"/>
+          <w:sz w:val="24"/>
+          <w:szCs w:val="24"/>
+          <w:lang w:eastAsia="fr-BE"/>
+        </w:rPr>
+        <w:t>Bootstrap est une collection de styles prédéfinis pour la création de sites web et d'applications. C'est un framework qui vous permet de mettre en place rapidement un site web ou une application en utilisant des styles de base et des composants prédéfinis qui sont prêts à l'emploi.</w:t>
+      </w:r>
+    </w:p>
     <w:p>
       <w:pPr>
         <w:rPr>
@@ -1502,58 +1502,6 @@
         <w:t>Fonctionnalités de base</w:t>
       </w:r>
       <w:bookmarkEnd w:id="2"/>
-    </w:p>
-    <w:p>
-      <w:pPr>
-        <w:jc w:val="both"/>
-        <w:rPr>
-          <w:rFonts w:cstheme="minorHAnsi"/>
-          <w:b/>
-          <w:bCs/>
-          <w:sz w:val="24"/>
-          <w:szCs w:val="24"/>
-        </w:rPr>
-      </w:pPr>
-      <w:r>
-        <w:rPr>
-          <w:rFonts w:cstheme="minorHAnsi"/>
-          <w:b/>
-          <w:bCs/>
-          <w:sz w:val="28"/>
-          <w:szCs w:val="28"/>
-        </w:rPr>
-        <w:t xml:space="preserve">Mon </w:t>
-      </w:r>
-      <w:r>
-        <w:rPr>
-          <w:rFonts w:cstheme="minorHAnsi"/>
-          <w:b/>
-          <w:bCs/>
-          <w:sz w:val="28"/>
-          <w:szCs w:val="28"/>
-        </w:rPr>
-        <w:t>site web</w:t>
-      </w:r>
-      <w:r>
-        <w:rPr>
-          <w:rFonts w:cstheme="minorHAnsi"/>
-          <w:b/>
-          <w:bCs/>
-          <w:sz w:val="28"/>
-          <w:szCs w:val="28"/>
-        </w:rPr>
-        <w:t xml:space="preserve"> fourni les fonctionnalités suivantes </w:t>
-      </w:r>
-      <w:r>
-        <w:rPr>
-          <w:rFonts w:cstheme="minorHAnsi"/>
-          <w:b/>
-          <w:bCs/>
-          <w:sz w:val="24"/>
-          <w:szCs w:val="24"/>
-        </w:rPr>
-        <w:t>:</w:t>
-      </w:r>
     </w:p>
     <w:p>
       <w:pPr>
@@ -1626,10 +1574,10 @@
           <w:szCs w:val="24"/>
         </w:rPr>
         <w:drawing>
-          <wp:inline distT="0" distB="0" distL="0" distR="0" wp14:anchorId="6CDE0E68" wp14:editId="38D975E2">
-            <wp:extent cx="4296410" cy="3939540"/>
-            <wp:effectExtent l="0" t="0" r="8890" b="3810"/>
-            <wp:docPr id="12" name="Image 12"/>
+          <wp:inline distT="0" distB="0" distL="0" distR="0" wp14:anchorId="74D570A0" wp14:editId="535CB71C">
+            <wp:extent cx="5760720" cy="2628265"/>
+            <wp:effectExtent l="95250" t="95250" r="106680" b="819785"/>
+            <wp:docPr id="8" name="Image 8" descr="Une image contenant texte&#10;&#10;Description générée automatiquement"/>
             <wp:cNvGraphicFramePr>
               <a:graphicFrameLocks xmlns:a="http://schemas.openxmlformats.org/drawingml/2006/main" noChangeAspect="1"/>
             </wp:cNvGraphicFramePr>
@@ -1637,7 +1585,7 @@
               <a:graphicData uri="http://schemas.openxmlformats.org/drawingml/2006/picture">
                 <pic:pic xmlns:pic="http://schemas.openxmlformats.org/drawingml/2006/picture">
                   <pic:nvPicPr>
-                    <pic:cNvPr id="12" name="Image 12"/>
+                    <pic:cNvPr id="8" name="Image 8" descr="Une image contenant texte&#10;&#10;Description générée automatiquement"/>
                     <pic:cNvPicPr/>
                   </pic:nvPicPr>
                   <pic:blipFill>
@@ -1649,11 +1597,37 @@
                   <pic:spPr>
                     <a:xfrm>
                       <a:off x="0" y="0"/>
-                      <a:ext cx="4565329" cy="4186122"/>
+                      <a:ext cx="5760720" cy="2628265"/>
                     </a:xfrm>
-                    <a:prstGeom prst="rect">
-                      <a:avLst/>
+                    <a:prstGeom prst="roundRect">
+                      <a:avLst>
+                        <a:gd name="adj" fmla="val 4167"/>
+                      </a:avLst>
                     </a:prstGeom>
+                    <a:solidFill>
+                      <a:srgbClr val="FFFFFF"/>
+                    </a:solidFill>
+                    <a:ln w="76200" cap="sq">
+                      <a:solidFill>
+                        <a:srgbClr val="EAEAEA"/>
+                      </a:solidFill>
+                      <a:miter lim="800000"/>
+                    </a:ln>
+                    <a:effectLst>
+                      <a:reflection blurRad="12700" stA="33000" endPos="28000" dist="5000" dir="5400000" sy="-100000" algn="bl" rotWithShape="0"/>
+                    </a:effectLst>
+                    <a:scene3d>
+                      <a:camera prst="orthographicFront"/>
+                      <a:lightRig rig="threePt" dir="t">
+                        <a:rot lat="0" lon="0" rev="2700000"/>
+                      </a:lightRig>
+                    </a:scene3d>
+                    <a:sp3d contourW="6350">
+                      <a:bevelT h="38100"/>
+                      <a:contourClr>
+                        <a:srgbClr val="C0C0C0"/>
+                      </a:contourClr>
+                    </a:sp3d>
                   </pic:spPr>
                 </pic:pic>
               </a:graphicData>
@@ -1706,10 +1680,10 @@
           <w:szCs w:val="24"/>
         </w:rPr>
         <w:drawing>
-          <wp:inline distT="0" distB="0" distL="0" distR="0" wp14:anchorId="1D903300" wp14:editId="5F320592">
-            <wp:extent cx="2514600" cy="2720340"/>
-            <wp:effectExtent l="0" t="0" r="0" b="3810"/>
-            <wp:docPr id="13" name="Image 13" descr="Une image contenant texte&#10;&#10;Description générée automatiquement"/>
+          <wp:inline distT="0" distB="0" distL="0" distR="0" wp14:anchorId="14747DC7" wp14:editId="31468008">
+            <wp:extent cx="5760720" cy="2635250"/>
+            <wp:effectExtent l="95250" t="95250" r="106680" b="831850"/>
+            <wp:docPr id="15" name="Image 15" descr="Une image contenant texte&#10;&#10;Description générée automatiquement"/>
             <wp:cNvGraphicFramePr>
               <a:graphicFrameLocks xmlns:a="http://schemas.openxmlformats.org/drawingml/2006/main" noChangeAspect="1"/>
             </wp:cNvGraphicFramePr>
@@ -1717,7 +1691,7 @@
               <a:graphicData uri="http://schemas.openxmlformats.org/drawingml/2006/picture">
                 <pic:pic xmlns:pic="http://schemas.openxmlformats.org/drawingml/2006/picture">
                   <pic:nvPicPr>
-                    <pic:cNvPr id="13" name="Image 13" descr="Une image contenant texte&#10;&#10;Description générée automatiquement"/>
+                    <pic:cNvPr id="15" name="Image 15" descr="Une image contenant texte&#10;&#10;Description générée automatiquement"/>
                     <pic:cNvPicPr/>
                   </pic:nvPicPr>
                   <pic:blipFill>
@@ -1729,11 +1703,37 @@
                   <pic:spPr>
                     <a:xfrm>
                       <a:off x="0" y="0"/>
-                      <a:ext cx="2514819" cy="2720577"/>
+                      <a:ext cx="5760720" cy="2635250"/>
                     </a:xfrm>
-                    <a:prstGeom prst="rect">
-                      <a:avLst/>
+                    <a:prstGeom prst="roundRect">
+                      <a:avLst>
+                        <a:gd name="adj" fmla="val 4167"/>
+                      </a:avLst>
                     </a:prstGeom>
+                    <a:solidFill>
+                      <a:srgbClr val="FFFFFF"/>
+                    </a:solidFill>
+                    <a:ln w="76200" cap="sq">
+                      <a:solidFill>
+                        <a:srgbClr val="EAEAEA"/>
+                      </a:solidFill>
+                      <a:miter lim="800000"/>
+                    </a:ln>
+                    <a:effectLst>
+                      <a:reflection blurRad="12700" stA="33000" endPos="28000" dist="5000" dir="5400000" sy="-100000" algn="bl" rotWithShape="0"/>
+                    </a:effectLst>
+                    <a:scene3d>
+                      <a:camera prst="orthographicFront"/>
+                      <a:lightRig rig="threePt" dir="t">
+                        <a:rot lat="0" lon="0" rev="2700000"/>
+                      </a:lightRig>
+                    </a:scene3d>
+                    <a:sp3d contourW="6350">
+                      <a:bevelT h="38100"/>
+                      <a:contourClr>
+                        <a:srgbClr val="C0C0C0"/>
+                      </a:contourClr>
+                    </a:sp3d>
                   </pic:spPr>
                 </pic:pic>
               </a:graphicData>
@@ -1770,25 +1770,7 @@
           <w:sz w:val="24"/>
           <w:szCs w:val="24"/>
         </w:rPr>
-        <w:t xml:space="preserve">Pour que les utilisateurs puissent enregistrer leur passage sur la plateforme, un système d'inscription et une connexion ont été mis en place. Dans le fichier "forms.py", il y a des champs tels que "username", </w:t>
-      </w:r>
-      <w:proofErr w:type="gramStart"/>
-      <w:r>
-        <w:rPr>
-          <w:rFonts w:cstheme="minorHAnsi"/>
-          <w:sz w:val="24"/>
-          <w:szCs w:val="24"/>
-        </w:rPr>
-        <w:t>"email"</w:t>
-      </w:r>
-      <w:proofErr w:type="gramEnd"/>
-      <w:r>
-        <w:rPr>
-          <w:rFonts w:cstheme="minorHAnsi"/>
-          <w:sz w:val="24"/>
-          <w:szCs w:val="24"/>
-        </w:rPr>
-        <w:t>, "password1" et "password2" afin que l'utilisateur puisse entrer ces informations de connexion, qu'il pourra modifier plus tard dans son profil s'il le souhaite.</w:t>
+        <w:t>Pour que les utilisateurs puissent enregistrer leur passage sur la plateforme, un système d'inscription et une connexion ont été mis en place. Dans le fichier "forms.py", il y a des champs tels que "username", "email", "password1" et "password2" afin que l'utilisateur puisse entrer ces informations de connexion, qu'il pourra modifier plus tard dans son profil s'il le souhaite.</w:t>
       </w:r>
     </w:p>
     <w:p>
@@ -1839,7 +1821,23 @@
           <w:sz w:val="24"/>
           <w:szCs w:val="24"/>
         </w:rPr>
-        <w:t>J'ai pu réaliser tout cela grâce aux vidéos de M. Corey Shafer. Je n'ai pas vraiment eu de problème, si ce n'est qu'à un moment donné, un mauvais recopiage du code a été mis en place et l'inscription ne fonctionnait pas, mais tout a pu être réglé.</w:t>
+        <w:t>J'ai pu réaliser tout cela grâce aux vidéos de M. Corey Shafer</w:t>
+      </w:r>
+      <w:r>
+        <w:rPr>
+          <w:rFonts w:cstheme="minorHAnsi"/>
+          <w:sz w:val="24"/>
+          <w:szCs w:val="24"/>
+        </w:rPr>
+        <w:t xml:space="preserve"> (Source 1)</w:t>
+      </w:r>
+      <w:r>
+        <w:rPr>
+          <w:rFonts w:cstheme="minorHAnsi"/>
+          <w:sz w:val="24"/>
+          <w:szCs w:val="24"/>
+        </w:rPr>
+        <w:t>. Je n'ai pas vraiment eu de problème, si ce n'est qu'à un moment donné, un mauvais recopiage du code a été mis en place et l'inscription ne fonctionnait pas, mais tout a pu être réglé.</w:t>
       </w:r>
     </w:p>
     <w:p>
@@ -1902,10 +1900,10 @@
           <w:bCs/>
         </w:rPr>
         <w:drawing>
-          <wp:inline distT="0" distB="0" distL="0" distR="0" wp14:anchorId="59DBF117" wp14:editId="65BCDEE3">
-            <wp:extent cx="4031329" cy="5738357"/>
-            <wp:effectExtent l="0" t="0" r="7620" b="0"/>
-            <wp:docPr id="14" name="Image 14" descr="Une image contenant texte&#10;&#10;Description générée automatiquement"/>
+          <wp:inline distT="0" distB="0" distL="0" distR="0" wp14:anchorId="5144C7FE" wp14:editId="0E8324B9">
+            <wp:extent cx="5760720" cy="2675890"/>
+            <wp:effectExtent l="95250" t="95250" r="106680" b="829310"/>
+            <wp:docPr id="16" name="Image 16" descr="Une image contenant texte&#10;&#10;Description générée automatiquement"/>
             <wp:cNvGraphicFramePr>
               <a:graphicFrameLocks xmlns:a="http://schemas.openxmlformats.org/drawingml/2006/main" noChangeAspect="1"/>
             </wp:cNvGraphicFramePr>
@@ -1913,7 +1911,7 @@
               <a:graphicData uri="http://schemas.openxmlformats.org/drawingml/2006/picture">
                 <pic:pic xmlns:pic="http://schemas.openxmlformats.org/drawingml/2006/picture">
                   <pic:nvPicPr>
-                    <pic:cNvPr id="14" name="Image 14" descr="Une image contenant texte&#10;&#10;Description générée automatiquement"/>
+                    <pic:cNvPr id="16" name="Image 16" descr="Une image contenant texte&#10;&#10;Description générée automatiquement"/>
                     <pic:cNvPicPr/>
                   </pic:nvPicPr>
                   <pic:blipFill>
@@ -1925,11 +1923,37 @@
                   <pic:spPr>
                     <a:xfrm>
                       <a:off x="0" y="0"/>
-                      <a:ext cx="4031329" cy="5738357"/>
+                      <a:ext cx="5760720" cy="2675890"/>
                     </a:xfrm>
-                    <a:prstGeom prst="rect">
-                      <a:avLst/>
+                    <a:prstGeom prst="roundRect">
+                      <a:avLst>
+                        <a:gd name="adj" fmla="val 4167"/>
+                      </a:avLst>
                     </a:prstGeom>
+                    <a:solidFill>
+                      <a:srgbClr val="FFFFFF"/>
+                    </a:solidFill>
+                    <a:ln w="76200" cap="sq">
+                      <a:solidFill>
+                        <a:srgbClr val="EAEAEA"/>
+                      </a:solidFill>
+                      <a:miter lim="800000"/>
+                    </a:ln>
+                    <a:effectLst>
+                      <a:reflection blurRad="12700" stA="33000" endPos="28000" dist="5000" dir="5400000" sy="-100000" algn="bl" rotWithShape="0"/>
+                    </a:effectLst>
+                    <a:scene3d>
+                      <a:camera prst="orthographicFront"/>
+                      <a:lightRig rig="threePt" dir="t">
+                        <a:rot lat="0" lon="0" rev="2700000"/>
+                      </a:lightRig>
+                    </a:scene3d>
+                    <a:sp3d contourW="6350">
+                      <a:bevelT h="38100"/>
+                      <a:contourClr>
+                        <a:srgbClr val="C0C0C0"/>
+                      </a:contourClr>
+                    </a:sp3d>
                   </pic:spPr>
                 </pic:pic>
               </a:graphicData>
@@ -1947,31 +1971,23 @@
           <w:szCs w:val="24"/>
         </w:rPr>
       </w:pPr>
-      <w:r>
-        <w:rPr>
-          <w:rFonts w:cstheme="minorHAnsi"/>
-          <w:sz w:val="24"/>
-          <w:szCs w:val="24"/>
-        </w:rPr>
-        <w:t xml:space="preserve">Pour que les utilisateurs puissent visualiser et modifier leurs données, comme leur </w:t>
-      </w:r>
-      <w:proofErr w:type="gramStart"/>
-      <w:r>
-        <w:rPr>
-          <w:rFonts w:cstheme="minorHAnsi"/>
-          <w:sz w:val="24"/>
-          <w:szCs w:val="24"/>
-        </w:rPr>
-        <w:t>email</w:t>
-      </w:r>
-      <w:proofErr w:type="gramEnd"/>
-      <w:r>
-        <w:rPr>
-          <w:rFonts w:cstheme="minorHAnsi"/>
-          <w:sz w:val="24"/>
-          <w:szCs w:val="24"/>
-        </w:rPr>
-        <w:t xml:space="preserve"> et leur nom, un système de profil a été mis en place. Il y aura également une photo de profil par défaut que l'utilisateur pourra modifier s'il le souhaite.</w:t>
+    </w:p>
+    <w:p>
+      <w:pPr>
+        <w:ind w:firstLine="708"/>
+        <w:rPr>
+          <w:rFonts w:cstheme="minorHAnsi"/>
+          <w:sz w:val="24"/>
+          <w:szCs w:val="24"/>
+        </w:rPr>
+      </w:pPr>
+      <w:r>
+        <w:rPr>
+          <w:rFonts w:cstheme="minorHAnsi"/>
+          <w:sz w:val="24"/>
+          <w:szCs w:val="24"/>
+        </w:rPr>
+        <w:t>Pour que les utilisateurs puissent visualiser et modifier leurs données, comme leur email et leur nom, un système de profil a été mis en place. Il y aura également une photo de profil par défaut que l'utilisateur pourra modifier s'il le souhaite.</w:t>
       </w:r>
     </w:p>
     <w:p>
@@ -2005,50 +2021,7 @@
           <w:sz w:val="24"/>
           <w:szCs w:val="24"/>
         </w:rPr>
-        <w:t xml:space="preserve">Dans le fichier "forms.py", une classe "UserUpdateProfil" permet la modification </w:t>
-      </w:r>
-      <w:proofErr w:type="gramStart"/>
-      <w:r>
-        <w:rPr>
-          <w:rFonts w:cstheme="minorHAnsi"/>
-          <w:sz w:val="24"/>
-          <w:szCs w:val="24"/>
-        </w:rPr>
-        <w:t>de l'email</w:t>
-      </w:r>
-      <w:proofErr w:type="gramEnd"/>
-      <w:r>
-        <w:rPr>
-          <w:rFonts w:cstheme="minorHAnsi"/>
-          <w:sz w:val="24"/>
-          <w:szCs w:val="24"/>
-        </w:rPr>
-        <w:t xml:space="preserve"> et du nom d'utilisateur, et une autre classe "ProfileUpdateForm" permet la modification de </w:t>
-      </w:r>
-      <w:r>
-        <w:rPr>
-          <w:rFonts w:cstheme="minorHAnsi"/>
-          <w:sz w:val="24"/>
-          <w:szCs w:val="24"/>
-        </w:rPr>
-        <w:lastRenderedPageBreak/>
-        <w:t xml:space="preserve">l'image de profil. Dans le fichier "models.py", une fonction permet de sauvegarder ces modifications et de mettre toute image à une hauteur et </w:t>
-      </w:r>
-      <w:r>
-        <w:rPr>
-          <w:rFonts w:cstheme="minorHAnsi"/>
-          <w:sz w:val="24"/>
-          <w:szCs w:val="24"/>
-        </w:rPr>
-        <w:t>une largeur convenable</w:t>
-      </w:r>
-      <w:r>
-        <w:rPr>
-          <w:rFonts w:cstheme="minorHAnsi"/>
-          <w:sz w:val="24"/>
-          <w:szCs w:val="24"/>
-        </w:rPr>
-        <w:t>, quelle que soit l'image importée. Dans le fichier "views.py", une fonction vérifie, comme pour l'inscription, si le formulaire de modification est valide et, s'il l'est, enregistre les modifications dans la base de données.</w:t>
+        <w:t>Dans le fichier "forms.py", une classe "UserUpdateProfil" permet la modification de l'email et du nom d'utilisateur, et une autre classe "ProfileUpdateForm" permet la modification de l'image de profil. Dans le fichier "models.py", une fonction permet de sauvegarder ces modifications et de mettre toute image à une hauteur et une largeur convenable, quelle que soit l'image importée. Dans le fichier "views.py", une fonction vérifie, comme pour l'inscription, si le formulaire de modification est valide et, s'il l'est, enregistre les modifications dans la base de données.</w:t>
       </w:r>
     </w:p>
     <w:p>
@@ -2176,52 +2149,6 @@
         <w:adjustRightInd w:val="0"/>
         <w:spacing w:after="0" w:line="240" w:lineRule="auto"/>
         <w:ind w:firstLine="360"/>
-        <w:rPr>
-          <w:rFonts w:cstheme="minorHAnsi"/>
-          <w:sz w:val="24"/>
-          <w:szCs w:val="24"/>
-        </w:rPr>
-      </w:pPr>
-      <w:r>
-        <w:rPr>
-          <w:rFonts w:cstheme="minorHAnsi"/>
-          <w:sz w:val="24"/>
-          <w:szCs w:val="24"/>
-        </w:rPr>
-        <w:t xml:space="preserve">Pour pouvoir crée un projet, j’ai simplement repris la fonction de création de post qui étais déjà implémenter pour la création de post, j’ai modifié cela afin que ce soit un projet qui soit créé. Lorsque l’utilisateur connecte voudra </w:t>
-      </w:r>
-      <w:r>
-        <w:rPr>
-          <w:rFonts w:cstheme="minorHAnsi"/>
-          <w:sz w:val="24"/>
-          <w:szCs w:val="24"/>
-        </w:rPr>
-        <w:t>créer</w:t>
-      </w:r>
-      <w:r>
-        <w:rPr>
-          <w:rFonts w:cstheme="minorHAnsi"/>
-          <w:sz w:val="24"/>
-          <w:szCs w:val="24"/>
-        </w:rPr>
-        <w:t xml:space="preserve"> un projet, il devra simplement</w:t>
-      </w:r>
-      <w:r>
-        <w:rPr>
-          <w:rFonts w:cstheme="minorHAnsi"/>
-          <w:sz w:val="24"/>
-          <w:szCs w:val="24"/>
-        </w:rPr>
-        <w:t xml:space="preserve"> appuyer sur le bouton prevu pour cela.</w:t>
-      </w:r>
-    </w:p>
-    <w:p>
-      <w:pPr>
-        <w:autoSpaceDE w:val="0"/>
-        <w:autoSpaceDN w:val="0"/>
-        <w:adjustRightInd w:val="0"/>
-        <w:spacing w:after="0" w:line="240" w:lineRule="auto"/>
-        <w:ind w:firstLine="360"/>
         <w:jc w:val="center"/>
         <w:rPr>
           <w:rFonts w:cstheme="minorHAnsi"/>
@@ -2232,15 +2159,14 @@
       <w:r>
         <w:rPr>
           <w:rFonts w:cstheme="minorHAnsi"/>
-          <w:noProof/>
           <w:sz w:val="24"/>
           <w:szCs w:val="24"/>
         </w:rPr>
         <w:drawing>
-          <wp:inline distT="0" distB="0" distL="0" distR="0" wp14:anchorId="2606577E" wp14:editId="5C574886">
-            <wp:extent cx="2400508" cy="2011854"/>
-            <wp:effectExtent l="0" t="0" r="0" b="7620"/>
-            <wp:docPr id="5" name="Image 5"/>
+          <wp:inline distT="0" distB="0" distL="0" distR="0" wp14:anchorId="3ADC52CB" wp14:editId="48BC82DC">
+            <wp:extent cx="5604510" cy="2641600"/>
+            <wp:effectExtent l="95250" t="95250" r="91440" b="825500"/>
+            <wp:docPr id="17" name="Image 17" descr="Une image contenant texte&#10;&#10;Description générée automatiquement"/>
             <wp:cNvGraphicFramePr>
               <a:graphicFrameLocks xmlns:a="http://schemas.openxmlformats.org/drawingml/2006/main" noChangeAspect="1"/>
             </wp:cNvGraphicFramePr>
@@ -2248,7 +2174,7 @@
               <a:graphicData uri="http://schemas.openxmlformats.org/drawingml/2006/picture">
                 <pic:pic xmlns:pic="http://schemas.openxmlformats.org/drawingml/2006/picture">
                   <pic:nvPicPr>
-                    <pic:cNvPr id="1" name=""/>
+                    <pic:cNvPr id="17" name="Image 17" descr="Une image contenant texte&#10;&#10;Description générée automatiquement"/>
                     <pic:cNvPicPr/>
                   </pic:nvPicPr>
                   <pic:blipFill>
@@ -2260,11 +2186,37 @@
                   <pic:spPr>
                     <a:xfrm>
                       <a:off x="0" y="0"/>
-                      <a:ext cx="2400508" cy="2011854"/>
+                      <a:ext cx="5604510" cy="2641600"/>
                     </a:xfrm>
-                    <a:prstGeom prst="rect">
-                      <a:avLst/>
+                    <a:prstGeom prst="roundRect">
+                      <a:avLst>
+                        <a:gd name="adj" fmla="val 4167"/>
+                      </a:avLst>
                     </a:prstGeom>
+                    <a:solidFill>
+                      <a:srgbClr val="FFFFFF"/>
+                    </a:solidFill>
+                    <a:ln w="76200" cap="sq">
+                      <a:solidFill>
+                        <a:srgbClr val="EAEAEA"/>
+                      </a:solidFill>
+                      <a:miter lim="800000"/>
+                    </a:ln>
+                    <a:effectLst>
+                      <a:reflection blurRad="12700" stA="33000" endPos="28000" dist="5000" dir="5400000" sy="-100000" algn="bl" rotWithShape="0"/>
+                    </a:effectLst>
+                    <a:scene3d>
+                      <a:camera prst="orthographicFront"/>
+                      <a:lightRig rig="threePt" dir="t">
+                        <a:rot lat="0" lon="0" rev="2700000"/>
+                      </a:lightRig>
+                    </a:scene3d>
+                    <a:sp3d contourW="6350">
+                      <a:bevelT h="38100"/>
+                      <a:contourClr>
+                        <a:srgbClr val="C0C0C0"/>
+                      </a:contourClr>
+                    </a:sp3d>
                   </pic:spPr>
                 </pic:pic>
               </a:graphicData>
@@ -2293,48 +2245,24 @@
         <w:autoSpaceDN w:val="0"/>
         <w:adjustRightInd w:val="0"/>
         <w:spacing w:after="0" w:line="240" w:lineRule="auto"/>
-        <w:rPr>
-          <w:rFonts w:cstheme="minorHAnsi"/>
-          <w:sz w:val="24"/>
-          <w:szCs w:val="24"/>
-        </w:rPr>
-      </w:pPr>
-      <w:r>
-        <w:rPr>
-          <w:rFonts w:cstheme="minorHAnsi"/>
-          <w:sz w:val="24"/>
-          <w:szCs w:val="24"/>
-        </w:rPr>
-        <w:t>Une fois que cela sera fait, l’utilisateur arrivera sur une page ou il devra ajouter</w:t>
-      </w:r>
-      <w:r>
-        <w:rPr>
-          <w:rFonts w:cstheme="minorHAnsi"/>
-          <w:sz w:val="24"/>
-          <w:szCs w:val="24"/>
-        </w:rPr>
-        <w:t xml:space="preserve"> le titre,</w:t>
-      </w:r>
-      <w:r>
-        <w:rPr>
-          <w:rFonts w:cstheme="minorHAnsi"/>
-          <w:sz w:val="24"/>
-          <w:szCs w:val="24"/>
-        </w:rPr>
-        <w:t xml:space="preserve"> les contributeurs les taches, sous taches ainsi que les statuts souhaités pour son projet dans des char « Fields » ou « Tex Fields ».</w:t>
-      </w:r>
-      <w:r>
-        <w:rPr>
-          <w:rFonts w:cstheme="minorHAnsi"/>
-          <w:noProof/>
+        <w:jc w:val="center"/>
+        <w:rPr>
+          <w:rFonts w:cstheme="minorHAnsi"/>
+          <w:sz w:val="24"/>
+          <w:szCs w:val="24"/>
+        </w:rPr>
+      </w:pPr>
+      <w:r>
+        <w:rPr>
+          <w:rFonts w:cstheme="minorHAnsi"/>
           <w:sz w:val="24"/>
           <w:szCs w:val="24"/>
         </w:rPr>
         <w:drawing>
-          <wp:inline distT="0" distB="0" distL="0" distR="0" wp14:anchorId="1C928DB6" wp14:editId="6916FFF6">
-            <wp:extent cx="5760720" cy="3980180"/>
-            <wp:effectExtent l="0" t="0" r="0" b="1270"/>
-            <wp:docPr id="6" name="Image 6"/>
+          <wp:inline distT="0" distB="0" distL="0" distR="0" wp14:anchorId="59992433" wp14:editId="1FD3854B">
+            <wp:extent cx="5760720" cy="2617470"/>
+            <wp:effectExtent l="95250" t="95250" r="106680" b="811530"/>
+            <wp:docPr id="18" name="Image 18" descr="Une image contenant texte&#10;&#10;Description générée automatiquement"/>
             <wp:cNvGraphicFramePr>
               <a:graphicFrameLocks xmlns:a="http://schemas.openxmlformats.org/drawingml/2006/main" noChangeAspect="1"/>
             </wp:cNvGraphicFramePr>
@@ -2342,7 +2270,7 @@
               <a:graphicData uri="http://schemas.openxmlformats.org/drawingml/2006/picture">
                 <pic:pic xmlns:pic="http://schemas.openxmlformats.org/drawingml/2006/picture">
                   <pic:nvPicPr>
-                    <pic:cNvPr id="1" name=""/>
+                    <pic:cNvPr id="18" name="Image 18" descr="Une image contenant texte&#10;&#10;Description générée automatiquement"/>
                     <pic:cNvPicPr/>
                   </pic:nvPicPr>
                   <pic:blipFill>
@@ -2354,11 +2282,37 @@
                   <pic:spPr>
                     <a:xfrm>
                       <a:off x="0" y="0"/>
-                      <a:ext cx="5760720" cy="3980180"/>
+                      <a:ext cx="5760720" cy="2617470"/>
                     </a:xfrm>
-                    <a:prstGeom prst="rect">
-                      <a:avLst/>
+                    <a:prstGeom prst="roundRect">
+                      <a:avLst>
+                        <a:gd name="adj" fmla="val 4167"/>
+                      </a:avLst>
                     </a:prstGeom>
+                    <a:solidFill>
+                      <a:srgbClr val="FFFFFF"/>
+                    </a:solidFill>
+                    <a:ln w="76200" cap="sq">
+                      <a:solidFill>
+                        <a:srgbClr val="EAEAEA"/>
+                      </a:solidFill>
+                      <a:miter lim="800000"/>
+                    </a:ln>
+                    <a:effectLst>
+                      <a:reflection blurRad="12700" stA="33000" endPos="28000" dist="5000" dir="5400000" sy="-100000" algn="bl" rotWithShape="0"/>
+                    </a:effectLst>
+                    <a:scene3d>
+                      <a:camera prst="orthographicFront"/>
+                      <a:lightRig rig="threePt" dir="t">
+                        <a:rot lat="0" lon="0" rev="2700000"/>
+                      </a:lightRig>
+                    </a:scene3d>
+                    <a:sp3d contourW="6350">
+                      <a:bevelT h="38100"/>
+                      <a:contourClr>
+                        <a:srgbClr val="C0C0C0"/>
+                      </a:contourClr>
+                    </a:sp3d>
                   </pic:spPr>
                 </pic:pic>
               </a:graphicData>
@@ -2379,6 +2333,46 @@
           <w:szCs w:val="24"/>
         </w:rPr>
       </w:pPr>
+    </w:p>
+    <w:p>
+      <w:pPr>
+        <w:autoSpaceDE w:val="0"/>
+        <w:autoSpaceDN w:val="0"/>
+        <w:adjustRightInd w:val="0"/>
+        <w:spacing w:after="0" w:line="240" w:lineRule="auto"/>
+        <w:rPr>
+          <w:rFonts w:cstheme="minorHAnsi"/>
+          <w:sz w:val="24"/>
+          <w:szCs w:val="24"/>
+        </w:rPr>
+      </w:pPr>
+    </w:p>
+    <w:p>
+      <w:pPr>
+        <w:autoSpaceDE w:val="0"/>
+        <w:autoSpaceDN w:val="0"/>
+        <w:adjustRightInd w:val="0"/>
+        <w:spacing w:after="0" w:line="240" w:lineRule="auto"/>
+        <w:rPr>
+          <w:rFonts w:cstheme="minorHAnsi"/>
+          <w:sz w:val="24"/>
+          <w:szCs w:val="24"/>
+        </w:rPr>
+      </w:pPr>
+    </w:p>
+    <w:p>
+      <w:pPr>
+        <w:autoSpaceDE w:val="0"/>
+        <w:autoSpaceDN w:val="0"/>
+        <w:adjustRightInd w:val="0"/>
+        <w:spacing w:after="0" w:line="240" w:lineRule="auto"/>
+        <w:ind w:firstLine="360"/>
+        <w:rPr>
+          <w:rFonts w:cstheme="minorHAnsi"/>
+          <w:sz w:val="24"/>
+          <w:szCs w:val="24"/>
+        </w:rPr>
+      </w:pPr>
       <w:r>
         <w:rPr>
           <w:rFonts w:cstheme="minorHAnsi"/>
@@ -2386,6 +2380,135 @@
           <w:szCs w:val="24"/>
         </w:rPr>
         <w:lastRenderedPageBreak/>
+        <w:t xml:space="preserve">Pour pouvoir crée un projet, j’ai simplement repris la fonction de création de post qui étais déjà implémenter pour </w:t>
+      </w:r>
+      <w:r>
+        <w:rPr>
+          <w:rFonts w:cstheme="minorHAnsi"/>
+          <w:sz w:val="24"/>
+          <w:szCs w:val="24"/>
+        </w:rPr>
+        <w:t>cela</w:t>
+      </w:r>
+      <w:r>
+        <w:rPr>
+          <w:rFonts w:cstheme="minorHAnsi"/>
+          <w:sz w:val="24"/>
+          <w:szCs w:val="24"/>
+        </w:rPr>
+        <w:t xml:space="preserve">, j’ai modifié </w:t>
+      </w:r>
+      <w:r>
+        <w:rPr>
+          <w:rFonts w:cstheme="minorHAnsi"/>
+          <w:sz w:val="24"/>
+          <w:szCs w:val="24"/>
+        </w:rPr>
+        <w:t xml:space="preserve">les posts </w:t>
+      </w:r>
+      <w:r>
+        <w:rPr>
+          <w:rFonts w:cstheme="minorHAnsi"/>
+          <w:sz w:val="24"/>
+          <w:szCs w:val="24"/>
+        </w:rPr>
+        <w:t>afin que ce soit un projet qui soit créé. Lorsque l’utilisateur connecter voudra créer un projet, il devra simplement appuyer sur le bouton prevu pour cela (New Project).</w:t>
+      </w:r>
+    </w:p>
+    <w:p>
+      <w:pPr>
+        <w:autoSpaceDE w:val="0"/>
+        <w:autoSpaceDN w:val="0"/>
+        <w:adjustRightInd w:val="0"/>
+        <w:spacing w:after="0" w:line="240" w:lineRule="auto"/>
+        <w:rPr>
+          <w:rFonts w:cstheme="minorHAnsi"/>
+          <w:sz w:val="24"/>
+          <w:szCs w:val="24"/>
+        </w:rPr>
+      </w:pPr>
+    </w:p>
+    <w:p>
+      <w:pPr>
+        <w:autoSpaceDE w:val="0"/>
+        <w:autoSpaceDN w:val="0"/>
+        <w:adjustRightInd w:val="0"/>
+        <w:spacing w:after="0" w:line="240" w:lineRule="auto"/>
+        <w:rPr>
+          <w:rFonts w:cstheme="minorHAnsi"/>
+          <w:sz w:val="24"/>
+          <w:szCs w:val="24"/>
+        </w:rPr>
+      </w:pPr>
+      <w:r>
+        <w:rPr>
+          <w:rFonts w:cstheme="minorHAnsi"/>
+          <w:sz w:val="24"/>
+          <w:szCs w:val="24"/>
+        </w:rPr>
+        <w:t>Une fois que cela sera fait, l’utilisateur arrivera sur une page ou il devra ajouter le titre, les contributeurs les taches, sous taches ainsi que les statuts souhaités pour son projet dans des char « Fields » ou « Tex Fields ».</w:t>
+      </w:r>
+      <w:r>
+        <w:rPr>
+          <w:rFonts w:cstheme="minorHAnsi"/>
+          <w:sz w:val="24"/>
+          <w:szCs w:val="24"/>
+        </w:rPr>
+        <w:t xml:space="preserve"> </w:t>
+      </w:r>
+    </w:p>
+    <w:p>
+      <w:pPr>
+        <w:autoSpaceDE w:val="0"/>
+        <w:autoSpaceDN w:val="0"/>
+        <w:adjustRightInd w:val="0"/>
+        <w:spacing w:after="0" w:line="240" w:lineRule="auto"/>
+        <w:rPr>
+          <w:rFonts w:cstheme="minorHAnsi"/>
+          <w:sz w:val="24"/>
+          <w:szCs w:val="24"/>
+        </w:rPr>
+      </w:pPr>
+      <w:r>
+        <w:rPr>
+          <w:rFonts w:cstheme="minorHAnsi"/>
+          <w:sz w:val="24"/>
+          <w:szCs w:val="24"/>
+        </w:rPr>
+        <w:t>(J’expliquerais le système de priorité dans la section prevu pour cela)</w:t>
+      </w:r>
+    </w:p>
+    <w:p>
+      <w:pPr>
+        <w:autoSpaceDE w:val="0"/>
+        <w:autoSpaceDN w:val="0"/>
+        <w:adjustRightInd w:val="0"/>
+        <w:spacing w:after="0" w:line="240" w:lineRule="auto"/>
+        <w:rPr>
+          <w:rFonts w:cstheme="minorHAnsi"/>
+          <w:sz w:val="24"/>
+          <w:szCs w:val="24"/>
+        </w:rPr>
+      </w:pPr>
+    </w:p>
+    <w:p>
+      <w:pPr>
+        <w:autoSpaceDE w:val="0"/>
+        <w:autoSpaceDN w:val="0"/>
+        <w:adjustRightInd w:val="0"/>
+        <w:spacing w:after="0" w:line="240" w:lineRule="auto"/>
+        <w:rPr>
+          <w:rFonts w:cstheme="minorHAnsi"/>
+          <w:sz w:val="24"/>
+          <w:szCs w:val="24"/>
+        </w:rPr>
+      </w:pPr>
+      <w:r>
+        <w:rPr>
+          <w:rFonts w:cstheme="minorHAnsi"/>
+          <w:sz w:val="24"/>
+          <w:szCs w:val="24"/>
+        </w:rPr>
         <w:t xml:space="preserve">Je défini les champs titre, contributeurs, statuts ainsi que les taches à l’interieur du « models.py » ensuite j’ajoute ces champs dans le « views.py », plus exactement dans une fonction « PostCreateViews » qui prendra en compte les champs nécessaires pour la création du post et les affichera. L’utilisateur qui créera le projet deviendra automatiquement le chef du projet (l’auteur du projet). Ceci sera fait encore une fois dans une autre fonction de « PostUpdateViews » afin de pouvoir modifier ou supprimer les éléments du projet, une fois qu’il a été créé. Pour </w:t>
       </w:r>
       <w:r>
@@ -2571,6 +2694,7 @@
           <w:rFonts w:cstheme="minorHAnsi"/>
           <w:b/>
           <w:bCs/>
+          <w:noProof/>
           <w:sz w:val="24"/>
           <w:szCs w:val="24"/>
         </w:rPr>
@@ -2673,108 +2797,147 @@
         </w:rPr>
         <w:t xml:space="preserve"> et le projet s’affichera dans le « Home.html »</w:t>
       </w:r>
-    </w:p>
-    <w:p>
-      <w:pPr>
-        <w:autoSpaceDE w:val="0"/>
-        <w:autoSpaceDN w:val="0"/>
-        <w:adjustRightInd w:val="0"/>
-        <w:spacing w:after="0" w:line="240" w:lineRule="auto"/>
-        <w:rPr>
-          <w:rFonts w:cstheme="minorHAnsi"/>
-          <w:sz w:val="24"/>
-          <w:szCs w:val="24"/>
-        </w:rPr>
-      </w:pPr>
-      <w:r>
-        <w:rPr>
-          <w:rFonts w:cstheme="minorHAnsi"/>
-          <w:sz w:val="24"/>
-          <w:szCs w:val="24"/>
-        </w:rPr>
-        <w:drawing>
-          <wp:inline distT="0" distB="0" distL="0" distR="0" wp14:anchorId="32C6C0BC" wp14:editId="3321FEE2">
-            <wp:extent cx="3291840" cy="1170329"/>
-            <wp:effectExtent l="0" t="0" r="3810" b="0"/>
-            <wp:docPr id="7" name="Image 7"/>
-            <wp:cNvGraphicFramePr>
-              <a:graphicFrameLocks xmlns:a="http://schemas.openxmlformats.org/drawingml/2006/main" noChangeAspect="1"/>
-            </wp:cNvGraphicFramePr>
-            <a:graphic xmlns:a="http://schemas.openxmlformats.org/drawingml/2006/main">
-              <a:graphicData uri="http://schemas.openxmlformats.org/drawingml/2006/picture">
-                <pic:pic xmlns:pic="http://schemas.openxmlformats.org/drawingml/2006/picture">
-                  <pic:nvPicPr>
-                    <pic:cNvPr id="1" name=""/>
-                    <pic:cNvPicPr/>
-                  </pic:nvPicPr>
-                  <pic:blipFill>
-                    <a:blip r:embed="rId15"/>
-                    <a:stretch>
-                      <a:fillRect/>
-                    </a:stretch>
-                  </pic:blipFill>
-                  <pic:spPr>
-                    <a:xfrm>
-                      <a:off x="0" y="0"/>
-                      <a:ext cx="3315105" cy="1178600"/>
-                    </a:xfrm>
-                    <a:prstGeom prst="rect">
-                      <a:avLst/>
-                    </a:prstGeom>
-                  </pic:spPr>
-                </pic:pic>
-              </a:graphicData>
-            </a:graphic>
-          </wp:inline>
-        </w:drawing>
-      </w:r>
-    </w:p>
-    <w:p>
-      <w:pPr>
-        <w:autoSpaceDE w:val="0"/>
-        <w:autoSpaceDN w:val="0"/>
-        <w:adjustRightInd w:val="0"/>
-        <w:spacing w:after="0" w:line="240" w:lineRule="auto"/>
-        <w:rPr>
-          <w:rFonts w:cstheme="minorHAnsi"/>
-          <w:sz w:val="24"/>
-          <w:szCs w:val="24"/>
-        </w:rPr>
-      </w:pPr>
-      <w:r>
-        <w:rPr>
-          <w:rFonts w:cstheme="minorHAnsi"/>
-          <w:sz w:val="24"/>
-          <w:szCs w:val="24"/>
-        </w:rPr>
+      <w:r>
+        <w:rPr>
+          <w:rFonts w:cstheme="minorHAnsi"/>
+          <w:sz w:val="24"/>
+          <w:szCs w:val="24"/>
+        </w:rPr>
+        <w:t xml:space="preserve"> qui est la page sur la premiere photo ci-dessus.</w:t>
+      </w:r>
+    </w:p>
+    <w:p>
+      <w:pPr>
+        <w:autoSpaceDE w:val="0"/>
+        <w:autoSpaceDN w:val="0"/>
+        <w:adjustRightInd w:val="0"/>
+        <w:spacing w:after="0" w:line="240" w:lineRule="auto"/>
+        <w:rPr>
+          <w:rFonts w:cstheme="minorHAnsi"/>
+          <w:sz w:val="24"/>
+          <w:szCs w:val="24"/>
+        </w:rPr>
+      </w:pPr>
+      <w:r>
+        <w:rPr>
+          <w:rFonts w:cstheme="minorHAnsi"/>
+          <w:sz w:val="24"/>
+          <w:szCs w:val="24"/>
+        </w:rPr>
+        <w:lastRenderedPageBreak/>
         <w:t xml:space="preserve">Faire tout cela a été très compliqué pour moi, cela m’a pris plusieurs semaines, je n’arrivais à faire en sorte de crée un nombre de tache définit par l’utilisateur seulement, a la base j’avais tout hard coder et j’avais mi seulement un certain nombre de champs suffisant pour répondre à l’énonce du projet, mais si Alice </w:t>
       </w:r>
-      <w:proofErr w:type="gramStart"/>
-      <w:r>
-        <w:rPr>
-          <w:rFonts w:cstheme="minorHAnsi"/>
-          <w:sz w:val="24"/>
-          <w:szCs w:val="24"/>
-        </w:rPr>
-        <w:t>voudrait</w:t>
-      </w:r>
-      <w:proofErr w:type="gramEnd"/>
-      <w:r>
-        <w:rPr>
-          <w:rFonts w:cstheme="minorHAnsi"/>
-          <w:sz w:val="24"/>
-          <w:szCs w:val="24"/>
-        </w:rPr>
-        <w:t xml:space="preserve"> supprimer une taches elle n’aurait pas </w:t>
-      </w:r>
-      <w:r>
-        <w:rPr>
-          <w:rFonts w:cstheme="minorHAnsi"/>
-          <w:sz w:val="24"/>
-          <w:szCs w:val="24"/>
-        </w:rPr>
-        <w:lastRenderedPageBreak/>
-        <w:t>pu le faire. Alors générer ce système de tableau m’a demandé énormément de temps, et c’est mon client M Riggio qui m’a proposé de faire en sorte que dans un seul Text Field on est tous nos taches lors de notre dernière itération.</w:t>
+      <w:r>
+        <w:rPr>
+          <w:rFonts w:cstheme="minorHAnsi"/>
+          <w:sz w:val="24"/>
+          <w:szCs w:val="24"/>
+        </w:rPr>
+        <w:t>voulait</w:t>
+      </w:r>
+      <w:r>
+        <w:rPr>
+          <w:rFonts w:cstheme="minorHAnsi"/>
+          <w:sz w:val="24"/>
+          <w:szCs w:val="24"/>
+        </w:rPr>
+        <w:t xml:space="preserve"> supprimer </w:t>
+      </w:r>
+      <w:r>
+        <w:rPr>
+          <w:rFonts w:cstheme="minorHAnsi"/>
+          <w:sz w:val="24"/>
+          <w:szCs w:val="24"/>
+        </w:rPr>
+        <w:t>une tache</w:t>
+      </w:r>
+      <w:r>
+        <w:rPr>
+          <w:rFonts w:cstheme="minorHAnsi"/>
+          <w:sz w:val="24"/>
+          <w:szCs w:val="24"/>
+        </w:rPr>
+        <w:t xml:space="preserve"> elle n’aurait pas pu le faire. Alors </w:t>
+      </w:r>
+      <w:r>
+        <w:rPr>
+          <w:rFonts w:cstheme="minorHAnsi"/>
+          <w:sz w:val="24"/>
+          <w:szCs w:val="24"/>
+        </w:rPr>
+        <w:t>j’ai généré</w:t>
+      </w:r>
+      <w:r>
+        <w:rPr>
+          <w:rFonts w:cstheme="minorHAnsi"/>
+          <w:sz w:val="24"/>
+          <w:szCs w:val="24"/>
+        </w:rPr>
+        <w:t xml:space="preserve"> ce système de tableau </w:t>
+      </w:r>
+      <w:r>
+        <w:rPr>
+          <w:rFonts w:cstheme="minorHAnsi"/>
+          <w:sz w:val="24"/>
+          <w:szCs w:val="24"/>
+        </w:rPr>
+        <w:t xml:space="preserve">qui </w:t>
+      </w:r>
+      <w:r>
+        <w:rPr>
+          <w:rFonts w:cstheme="minorHAnsi"/>
+          <w:sz w:val="24"/>
+          <w:szCs w:val="24"/>
+        </w:rPr>
+        <w:t>m’a demandé énormément de temps, et c’est mon client M</w:t>
+      </w:r>
+      <w:r>
+        <w:rPr>
+          <w:rFonts w:cstheme="minorHAnsi"/>
+          <w:sz w:val="24"/>
+          <w:szCs w:val="24"/>
+        </w:rPr>
+        <w:t>.</w:t>
+      </w:r>
+      <w:r>
+        <w:rPr>
+          <w:rFonts w:cstheme="minorHAnsi"/>
+          <w:sz w:val="24"/>
+          <w:szCs w:val="24"/>
+        </w:rPr>
+        <w:t xml:space="preserve"> Riggio qui m’a proposé de faire en sorte que dans un seul Text Field </w:t>
+      </w:r>
+      <w:r>
+        <w:rPr>
+          <w:rFonts w:cstheme="minorHAnsi"/>
+          <w:sz w:val="24"/>
+          <w:szCs w:val="24"/>
+        </w:rPr>
+        <w:t xml:space="preserve">il y es </w:t>
+      </w:r>
+      <w:r>
+        <w:rPr>
+          <w:rFonts w:cstheme="minorHAnsi"/>
+          <w:sz w:val="24"/>
+          <w:szCs w:val="24"/>
+        </w:rPr>
+        <w:t>tous nos taches</w:t>
+      </w:r>
+      <w:r>
+        <w:rPr>
+          <w:rFonts w:cstheme="minorHAnsi"/>
+          <w:sz w:val="24"/>
+          <w:szCs w:val="24"/>
+        </w:rPr>
+        <w:t>. Cette conversation a eu lieu</w:t>
+      </w:r>
+      <w:r>
+        <w:rPr>
+          <w:rFonts w:cstheme="minorHAnsi"/>
+          <w:sz w:val="24"/>
+          <w:szCs w:val="24"/>
+        </w:rPr>
+        <w:t xml:space="preserve"> lors de notre dernière itération.</w:t>
       </w:r>
     </w:p>
     <w:p>
@@ -2896,7 +3059,15 @@
           <w:sz w:val="24"/>
           <w:szCs w:val="24"/>
         </w:rPr>
-        <w:t xml:space="preserve">Pour réalise cela, ce qu’il en est des contributeurs et de son affichage il </w:t>
+        <w:t xml:space="preserve">Ce </w:t>
+      </w:r>
+      <w:r>
+        <w:rPr>
+          <w:rFonts w:cstheme="minorHAnsi"/>
+          <w:sz w:val="24"/>
+          <w:szCs w:val="24"/>
+        </w:rPr>
+        <w:t xml:space="preserve">qu’il en est des contributeurs et de son affichage il </w:t>
       </w:r>
       <w:r>
         <w:t>sera</w:t>
@@ -2926,6 +3097,7 @@
       <w:r>
         <w:rPr>
           <w:rFonts w:cstheme="minorHAnsi"/>
+          <w:noProof/>
           <w:sz w:val="24"/>
           <w:szCs w:val="24"/>
         </w:rPr>
@@ -2945,7 +3117,7 @@
                     <pic:cNvPicPr/>
                   </pic:nvPicPr>
                   <pic:blipFill>
-                    <a:blip r:embed="rId16"/>
+                    <a:blip r:embed="rId15"/>
                     <a:stretch>
                       <a:fillRect/>
                     </a:stretch>
@@ -3023,44 +3195,227 @@
           <w:szCs w:val="24"/>
         </w:rPr>
       </w:pPr>
-    </w:p>
-    <w:p>
-      <w:pPr>
-        <w:autoSpaceDE w:val="0"/>
-        <w:autoSpaceDN w:val="0"/>
-        <w:adjustRightInd w:val="0"/>
-        <w:spacing w:after="0" w:line="240" w:lineRule="auto"/>
-        <w:rPr>
-          <w:rFonts w:cstheme="minorHAnsi"/>
-          <w:sz w:val="24"/>
-          <w:szCs w:val="24"/>
-        </w:rPr>
-      </w:pPr>
-      <w:r>
-        <w:rPr>
-          <w:rFonts w:cstheme="minorHAnsi"/>
-          <w:sz w:val="24"/>
-          <w:szCs w:val="24"/>
-        </w:rPr>
-        <w:t xml:space="preserve">Cependant pour le chef de projet il y aura une autre condition qui vérifiera que si c’est l’utilisateur connecté alors il affichera en plus, la possibilité de modifier les taches, sous taches, contributeur, statuts ou même de supprimer le projet complètement. Ici « l’update » permettra d’accéder </w:t>
-      </w:r>
-      <w:proofErr w:type="gramStart"/>
-      <w:r>
-        <w:rPr>
-          <w:rFonts w:cstheme="minorHAnsi"/>
-          <w:sz w:val="24"/>
-          <w:szCs w:val="24"/>
-        </w:rPr>
-        <w:t>a</w:t>
-      </w:r>
-      <w:proofErr w:type="gramEnd"/>
-      <w:r>
-        <w:rPr>
-          <w:rFonts w:cstheme="minorHAnsi"/>
-          <w:sz w:val="24"/>
-          <w:szCs w:val="24"/>
-        </w:rPr>
-        <w:t xml:space="preserve"> la même page que pour la création de projet mais avec les informations du projet en question afin de pouvoir le modifier.</w:t>
+      <w:r>
+        <w:rPr>
+          <w:rFonts w:cstheme="minorHAnsi"/>
+          <w:sz w:val="24"/>
+          <w:szCs w:val="24"/>
+        </w:rPr>
+        <w:t>Vu d’un contributeur d’un projet inscrit par alice :</w:t>
+      </w:r>
+    </w:p>
+    <w:p>
+      <w:pPr>
+        <w:autoSpaceDE w:val="0"/>
+        <w:autoSpaceDN w:val="0"/>
+        <w:adjustRightInd w:val="0"/>
+        <w:spacing w:after="0" w:line="240" w:lineRule="auto"/>
+        <w:rPr>
+          <w:rFonts w:cstheme="minorHAnsi"/>
+          <w:sz w:val="24"/>
+          <w:szCs w:val="24"/>
+        </w:rPr>
+      </w:pPr>
+      <w:r>
+        <w:rPr>
+          <w:rFonts w:cstheme="minorHAnsi"/>
+          <w:sz w:val="24"/>
+          <w:szCs w:val="24"/>
+        </w:rPr>
+        <w:drawing>
+          <wp:inline distT="0" distB="0" distL="0" distR="0" wp14:anchorId="31187F91" wp14:editId="1E306F8F">
+            <wp:extent cx="5760720" cy="2605405"/>
+            <wp:effectExtent l="0" t="0" r="0" b="4445"/>
+            <wp:docPr id="19" name="Image 19" descr="Une image contenant texte&#10;&#10;Description générée automatiquement"/>
+            <wp:cNvGraphicFramePr>
+              <a:graphicFrameLocks xmlns:a="http://schemas.openxmlformats.org/drawingml/2006/main" noChangeAspect="1"/>
+            </wp:cNvGraphicFramePr>
+            <a:graphic xmlns:a="http://schemas.openxmlformats.org/drawingml/2006/main">
+              <a:graphicData uri="http://schemas.openxmlformats.org/drawingml/2006/picture">
+                <pic:pic xmlns:pic="http://schemas.openxmlformats.org/drawingml/2006/picture">
+                  <pic:nvPicPr>
+                    <pic:cNvPr id="19" name="Image 19" descr="Une image contenant texte&#10;&#10;Description générée automatiquement"/>
+                    <pic:cNvPicPr/>
+                  </pic:nvPicPr>
+                  <pic:blipFill>
+                    <a:blip r:embed="rId16"/>
+                    <a:stretch>
+                      <a:fillRect/>
+                    </a:stretch>
+                  </pic:blipFill>
+                  <pic:spPr>
+                    <a:xfrm>
+                      <a:off x="0" y="0"/>
+                      <a:ext cx="5760720" cy="2605405"/>
+                    </a:xfrm>
+                    <a:prstGeom prst="rect">
+                      <a:avLst/>
+                    </a:prstGeom>
+                  </pic:spPr>
+                </pic:pic>
+              </a:graphicData>
+            </a:graphic>
+          </wp:inline>
+        </w:drawing>
+      </w:r>
+    </w:p>
+    <w:p>
+      <w:pPr>
+        <w:autoSpaceDE w:val="0"/>
+        <w:autoSpaceDN w:val="0"/>
+        <w:adjustRightInd w:val="0"/>
+        <w:spacing w:after="0" w:line="240" w:lineRule="auto"/>
+        <w:rPr>
+          <w:rFonts w:cstheme="minorHAnsi"/>
+          <w:sz w:val="24"/>
+          <w:szCs w:val="24"/>
+        </w:rPr>
+      </w:pPr>
+      <w:r>
+        <w:rPr>
+          <w:rFonts w:cstheme="minorHAnsi"/>
+          <w:sz w:val="24"/>
+          <w:szCs w:val="24"/>
+        </w:rPr>
+        <w:lastRenderedPageBreak/>
+        <w:t>Vu d’</w:t>
+      </w:r>
+      <w:r>
+        <w:rPr>
+          <w:rFonts w:cstheme="minorHAnsi"/>
+          <w:sz w:val="24"/>
+          <w:szCs w:val="24"/>
+        </w:rPr>
+        <w:t>un utilisateur qui n’es pas contributeur</w:t>
+      </w:r>
+      <w:r>
+        <w:rPr>
+          <w:rFonts w:cstheme="minorHAnsi"/>
+          <w:sz w:val="24"/>
+          <w:szCs w:val="24"/>
+        </w:rPr>
+        <w:t> :</w:t>
+      </w:r>
+    </w:p>
+    <w:p>
+      <w:pPr>
+        <w:autoSpaceDE w:val="0"/>
+        <w:autoSpaceDN w:val="0"/>
+        <w:adjustRightInd w:val="0"/>
+        <w:spacing w:after="0" w:line="240" w:lineRule="auto"/>
+        <w:rPr>
+          <w:rFonts w:cstheme="minorHAnsi"/>
+          <w:sz w:val="24"/>
+          <w:szCs w:val="24"/>
+        </w:rPr>
+      </w:pPr>
+      <w:r>
+        <w:rPr>
+          <w:rFonts w:cstheme="minorHAnsi"/>
+          <w:sz w:val="24"/>
+          <w:szCs w:val="24"/>
+        </w:rPr>
+        <w:drawing>
+          <wp:inline distT="0" distB="0" distL="0" distR="0" wp14:anchorId="1A086778" wp14:editId="6D477417">
+            <wp:extent cx="5760720" cy="2963545"/>
+            <wp:effectExtent l="0" t="0" r="0" b="8255"/>
+            <wp:docPr id="21" name="Image 21"/>
+            <wp:cNvGraphicFramePr>
+              <a:graphicFrameLocks xmlns:a="http://schemas.openxmlformats.org/drawingml/2006/main" noChangeAspect="1"/>
+            </wp:cNvGraphicFramePr>
+            <a:graphic xmlns:a="http://schemas.openxmlformats.org/drawingml/2006/main">
+              <a:graphicData uri="http://schemas.openxmlformats.org/drawingml/2006/picture">
+                <pic:pic xmlns:pic="http://schemas.openxmlformats.org/drawingml/2006/picture">
+                  <pic:nvPicPr>
+                    <pic:cNvPr id="1" name=""/>
+                    <pic:cNvPicPr/>
+                  </pic:nvPicPr>
+                  <pic:blipFill>
+                    <a:blip r:embed="rId17"/>
+                    <a:stretch>
+                      <a:fillRect/>
+                    </a:stretch>
+                  </pic:blipFill>
+                  <pic:spPr>
+                    <a:xfrm>
+                      <a:off x="0" y="0"/>
+                      <a:ext cx="5760720" cy="2963545"/>
+                    </a:xfrm>
+                    <a:prstGeom prst="rect">
+                      <a:avLst/>
+                    </a:prstGeom>
+                  </pic:spPr>
+                </pic:pic>
+              </a:graphicData>
+            </a:graphic>
+          </wp:inline>
+        </w:drawing>
+      </w:r>
+    </w:p>
+    <w:p>
+      <w:pPr>
+        <w:autoSpaceDE w:val="0"/>
+        <w:autoSpaceDN w:val="0"/>
+        <w:adjustRightInd w:val="0"/>
+        <w:spacing w:after="0" w:line="240" w:lineRule="auto"/>
+        <w:rPr>
+          <w:rFonts w:cstheme="minorHAnsi"/>
+          <w:sz w:val="24"/>
+          <w:szCs w:val="24"/>
+        </w:rPr>
+      </w:pPr>
+    </w:p>
+    <w:p>
+      <w:pPr>
+        <w:autoSpaceDE w:val="0"/>
+        <w:autoSpaceDN w:val="0"/>
+        <w:adjustRightInd w:val="0"/>
+        <w:spacing w:after="0" w:line="240" w:lineRule="auto"/>
+        <w:rPr>
+          <w:rFonts w:cstheme="minorHAnsi"/>
+          <w:sz w:val="24"/>
+          <w:szCs w:val="24"/>
+        </w:rPr>
+      </w:pPr>
+      <w:r>
+        <w:rPr>
+          <w:rFonts w:cstheme="minorHAnsi"/>
+          <w:sz w:val="24"/>
+          <w:szCs w:val="24"/>
+        </w:rPr>
+        <w:t>Cependant pour le chef de projet il y aura une autre condition qui vérifiera que si c’est</w:t>
+      </w:r>
+      <w:r>
+        <w:rPr>
+          <w:rFonts w:cstheme="minorHAnsi"/>
+          <w:sz w:val="24"/>
+          <w:szCs w:val="24"/>
+        </w:rPr>
+        <w:t xml:space="preserve"> </w:t>
+      </w:r>
+      <w:r>
+        <w:rPr>
+          <w:rFonts w:cstheme="minorHAnsi"/>
+          <w:sz w:val="24"/>
+          <w:szCs w:val="24"/>
+        </w:rPr>
+        <w:t xml:space="preserve">l’utilisateur connecté alors il affichera en plus, la possibilité de modifier les taches, sous taches, contributeur, statuts ou même de supprimer le projet complètement. Ici « l’update » permettra d’accéder </w:t>
+      </w:r>
+      <w:r>
+        <w:rPr>
+          <w:rFonts w:cstheme="minorHAnsi"/>
+          <w:sz w:val="24"/>
+          <w:szCs w:val="24"/>
+        </w:rPr>
+        <w:t xml:space="preserve">à </w:t>
+      </w:r>
+      <w:r>
+        <w:rPr>
+          <w:rFonts w:cstheme="minorHAnsi"/>
+          <w:sz w:val="24"/>
+          <w:szCs w:val="24"/>
+        </w:rPr>
+        <w:t>la même page que pour la création de projet mais avec les informations du projet en question afin de pouvoir le modifier.</w:t>
       </w:r>
     </w:p>
     <w:p>
@@ -3079,6 +3434,7 @@
       <w:r>
         <w:rPr>
           <w:rFonts w:cstheme="minorHAnsi"/>
+          <w:noProof/>
           <w:sz w:val="24"/>
           <w:szCs w:val="24"/>
         </w:rPr>
@@ -3098,7 +3454,7 @@
                     <pic:cNvPicPr/>
                   </pic:nvPicPr>
                   <pic:blipFill>
-                    <a:blip r:embed="rId17"/>
+                    <a:blip r:embed="rId18"/>
                     <a:stretch>
                       <a:fillRect/>
                     </a:stretch>
@@ -3166,6 +3522,111 @@
     </w:p>
     <w:p>
       <w:pPr>
+        <w:autoSpaceDE w:val="0"/>
+        <w:autoSpaceDN w:val="0"/>
+        <w:adjustRightInd w:val="0"/>
+        <w:spacing w:after="0" w:line="240" w:lineRule="auto"/>
+        <w:rPr>
+          <w:rFonts w:cstheme="minorHAnsi"/>
+          <w:b/>
+          <w:bCs/>
+          <w:sz w:val="24"/>
+          <w:szCs w:val="24"/>
+        </w:rPr>
+      </w:pPr>
+    </w:p>
+    <w:p>
+      <w:pPr>
+        <w:autoSpaceDE w:val="0"/>
+        <w:autoSpaceDN w:val="0"/>
+        <w:adjustRightInd w:val="0"/>
+        <w:spacing w:after="0" w:line="240" w:lineRule="auto"/>
+        <w:rPr>
+          <w:rFonts w:cstheme="minorHAnsi"/>
+          <w:b/>
+          <w:bCs/>
+          <w:sz w:val="24"/>
+          <w:szCs w:val="24"/>
+        </w:rPr>
+      </w:pPr>
+    </w:p>
+    <w:p>
+      <w:pPr>
+        <w:autoSpaceDE w:val="0"/>
+        <w:autoSpaceDN w:val="0"/>
+        <w:adjustRightInd w:val="0"/>
+        <w:spacing w:after="0" w:line="240" w:lineRule="auto"/>
+        <w:rPr>
+          <w:rFonts w:cstheme="minorHAnsi"/>
+          <w:b/>
+          <w:bCs/>
+          <w:sz w:val="24"/>
+          <w:szCs w:val="24"/>
+        </w:rPr>
+      </w:pPr>
+    </w:p>
+    <w:p>
+      <w:pPr>
+        <w:autoSpaceDE w:val="0"/>
+        <w:autoSpaceDN w:val="0"/>
+        <w:adjustRightInd w:val="0"/>
+        <w:spacing w:after="0" w:line="240" w:lineRule="auto"/>
+        <w:rPr>
+          <w:rFonts w:cstheme="minorHAnsi"/>
+          <w:b/>
+          <w:bCs/>
+          <w:sz w:val="24"/>
+          <w:szCs w:val="24"/>
+        </w:rPr>
+      </w:pPr>
+    </w:p>
+    <w:p>
+      <w:pPr>
+        <w:autoSpaceDE w:val="0"/>
+        <w:autoSpaceDN w:val="0"/>
+        <w:adjustRightInd w:val="0"/>
+        <w:spacing w:after="0" w:line="240" w:lineRule="auto"/>
+        <w:rPr>
+          <w:rFonts w:cstheme="minorHAnsi"/>
+          <w:b/>
+          <w:bCs/>
+          <w:sz w:val="24"/>
+          <w:szCs w:val="24"/>
+        </w:rPr>
+      </w:pPr>
+    </w:p>
+    <w:p>
+      <w:pPr>
+        <w:autoSpaceDE w:val="0"/>
+        <w:autoSpaceDN w:val="0"/>
+        <w:adjustRightInd w:val="0"/>
+        <w:spacing w:after="0" w:line="240" w:lineRule="auto"/>
+        <w:rPr>
+          <w:rFonts w:cstheme="minorHAnsi"/>
+          <w:b/>
+          <w:bCs/>
+          <w:sz w:val="24"/>
+          <w:szCs w:val="24"/>
+        </w:rPr>
+      </w:pPr>
+    </w:p>
+    <w:p>
+      <w:pPr>
+        <w:autoSpaceDE w:val="0"/>
+        <w:autoSpaceDN w:val="0"/>
+        <w:adjustRightInd w:val="0"/>
+        <w:spacing w:after="0" w:line="240" w:lineRule="auto"/>
+        <w:rPr>
+          <w:rFonts w:cstheme="minorHAnsi"/>
+          <w:b/>
+          <w:bCs/>
+          <w:sz w:val="24"/>
+          <w:szCs w:val="24"/>
+        </w:rPr>
+      </w:pPr>
+    </w:p>
+    <w:p>
+      <w:pPr>
         <w:pStyle w:val="Paragraphedeliste"/>
         <w:numPr>
           <w:ilvl w:val="0"/>
@@ -3233,7 +3694,6 @@
       </w:r>
       <w:r>
         <w:rPr>
-          <w:rStyle w:val="En-tte"/>
           <w:sz w:val="24"/>
           <w:szCs w:val="24"/>
         </w:rPr>
@@ -3330,1789 +3790,41 @@
           <w:sz w:val="24"/>
           <w:szCs w:val="24"/>
         </w:rPr>
-        <w:t xml:space="preserve"> Je fais ensuite la même chose pour les statuts </w:t>
-      </w:r>
-      <w:proofErr w:type="gramStart"/>
+        <w:t xml:space="preserve"> Je fais ensuite la même chose pour les statuts sauf que les statuts ne seront pas draggable mais seront les cadres dans lequel on pourra ajouter les taches.</w:t>
+      </w:r>
       <w:r>
         <w:rPr>
           <w:rStyle w:val="wdg-select-all-ok"/>
           <w:sz w:val="24"/>
           <w:szCs w:val="24"/>
         </w:rPr>
-        <w:t>sauf que</w:t>
-      </w:r>
-      <w:proofErr w:type="gramEnd"/>
-      <w:r>
+        <w:t xml:space="preserve"> A Noter que le chef de projet peut ajouter autant de taches et de statuts qu’il le souhaite.</w:t>
+      </w:r>
+    </w:p>
+    <w:p>
+      <w:pPr>
+        <w:autoSpaceDE w:val="0"/>
+        <w:autoSpaceDN w:val="0"/>
+        <w:adjustRightInd w:val="0"/>
+        <w:spacing w:after="0" w:line="240" w:lineRule="auto"/>
+        <w:jc w:val="center"/>
         <w:rPr>
           <w:rStyle w:val="wdg-select-all-ok"/>
           <w:sz w:val="24"/>
           <w:szCs w:val="24"/>
         </w:rPr>
-        <w:t xml:space="preserve"> les statuts ne seront pas draggable mais seront les cadres dans lequel on pourra ajouter les taches.</w:t>
-      </w:r>
-    </w:p>
-    <w:p>
-      <w:pPr>
-        <w:autoSpaceDE w:val="0"/>
-        <w:autoSpaceDN w:val="0"/>
-        <w:adjustRightInd w:val="0"/>
-        <w:spacing w:after="0" w:line="240" w:lineRule="auto"/>
-        <w:jc w:val="center"/>
+      </w:pPr>
+      <w:r>
         <w:rPr>
           <w:rStyle w:val="wdg-select-all-ok"/>
           <w:sz w:val="24"/>
           <w:szCs w:val="24"/>
         </w:rPr>
-      </w:pPr>
-      <w:r>
-        <w:rPr>
-          <w:rStyle w:val="wdg-select-all-ok"/>
-          <w:sz w:val="24"/>
-          <w:szCs w:val="24"/>
-        </w:rPr>
         <w:drawing>
-          <wp:inline distT="0" distB="0" distL="0" distR="0" wp14:anchorId="4DDF39D7" wp14:editId="01A4DAE2">
-            <wp:extent cx="5760720" cy="2372995"/>
-            <wp:effectExtent l="0" t="0" r="0" b="8255"/>
-            <wp:docPr id="11" name="Image 11"/>
-            <wp:cNvGraphicFramePr>
-              <a:graphicFrameLocks xmlns:a="http://schemas.openxmlformats.org/drawingml/2006/main" noChangeAspect="1"/>
-            </wp:cNvGraphicFramePr>
-            <a:graphic xmlns:a="http://schemas.openxmlformats.org/drawingml/2006/main">
-              <a:graphicData uri="http://schemas.openxmlformats.org/drawingml/2006/picture">
-                <pic:pic xmlns:pic="http://schemas.openxmlformats.org/drawingml/2006/picture">
-                  <pic:nvPicPr>
-                    <pic:cNvPr id="1" name=""/>
-                    <pic:cNvPicPr/>
-                  </pic:nvPicPr>
-                  <pic:blipFill>
-                    <a:blip r:embed="rId18"/>
-                    <a:stretch>
-                      <a:fillRect/>
-                    </a:stretch>
-                  </pic:blipFill>
-                  <pic:spPr>
-                    <a:xfrm>
-                      <a:off x="0" y="0"/>
-                      <a:ext cx="5760720" cy="2372995"/>
-                    </a:xfrm>
-                    <a:prstGeom prst="rect">
-                      <a:avLst/>
-                    </a:prstGeom>
-                  </pic:spPr>
-                </pic:pic>
-              </a:graphicData>
-            </a:graphic>
-          </wp:inline>
-        </w:drawing>
-      </w:r>
-    </w:p>
-    <w:p>
-      <w:pPr>
-        <w:autoSpaceDE w:val="0"/>
-        <w:autoSpaceDN w:val="0"/>
-        <w:adjustRightInd w:val="0"/>
-        <w:spacing w:after="0" w:line="240" w:lineRule="auto"/>
-        <w:rPr>
-          <w:sz w:val="24"/>
-          <w:szCs w:val="24"/>
-        </w:rPr>
-      </w:pPr>
-    </w:p>
-    <w:p>
-      <w:pPr>
-        <w:autoSpaceDE w:val="0"/>
-        <w:autoSpaceDN w:val="0"/>
-        <w:adjustRightInd w:val="0"/>
-        <w:spacing w:after="0" w:line="240" w:lineRule="auto"/>
-        <w:rPr>
-          <w:sz w:val="24"/>
-          <w:szCs w:val="24"/>
-        </w:rPr>
-      </w:pPr>
-      <w:r>
-        <w:rPr>
-          <w:sz w:val="24"/>
-          <w:szCs w:val="24"/>
-        </w:rPr>
-        <w:t xml:space="preserve">Malheureusement le script fourni de la </w:t>
-      </w:r>
-      <w:r>
-        <w:rPr>
-          <w:sz w:val="24"/>
-          <w:szCs w:val="24"/>
-        </w:rPr>
-        <w:t>vidéo</w:t>
-      </w:r>
-      <w:r>
-        <w:rPr>
-          <w:sz w:val="24"/>
-          <w:szCs w:val="24"/>
-        </w:rPr>
-        <w:t xml:space="preserve"> n’était pas complet, lorsque j’effectuais un drag &amp; drop</w:t>
-      </w:r>
-      <w:r>
-        <w:rPr>
-          <w:sz w:val="24"/>
-          <w:szCs w:val="24"/>
-        </w:rPr>
-        <w:t xml:space="preserve"> et que je rafraichissais la page, la page revenait à ce qu’elle était au début.</w:t>
-      </w:r>
-    </w:p>
-    <w:p>
-      <w:pPr>
-        <w:autoSpaceDE w:val="0"/>
-        <w:autoSpaceDN w:val="0"/>
-        <w:adjustRightInd w:val="0"/>
-        <w:spacing w:after="0" w:line="240" w:lineRule="auto"/>
-        <w:rPr>
-          <w:rStyle w:val="wdg-select-all-ok"/>
-          <w:sz w:val="24"/>
-          <w:szCs w:val="24"/>
-        </w:rPr>
-      </w:pPr>
-      <w:r>
-        <w:rPr>
-          <w:sz w:val="24"/>
-          <w:szCs w:val="24"/>
-        </w:rPr>
-        <w:t xml:space="preserve">Alors le script a </w:t>
-      </w:r>
-      <w:proofErr w:type="gramStart"/>
-      <w:r>
-        <w:rPr>
-          <w:sz w:val="24"/>
-          <w:szCs w:val="24"/>
-        </w:rPr>
-        <w:t>du être</w:t>
-      </w:r>
-      <w:proofErr w:type="gramEnd"/>
-      <w:r>
-        <w:rPr>
-          <w:sz w:val="24"/>
-          <w:szCs w:val="24"/>
-        </w:rPr>
-        <w:t xml:space="preserve"> modifier afin de pouvoir enregistrer tout les changements même si je quittais la page. J’ai passé 2 semaine sur ce problème, finalement j’ai réussir il fallait </w:t>
-      </w:r>
-      <w:r>
-        <w:rPr>
-          <w:rStyle w:val="wdg-select-all-ok"/>
-          <w:sz w:val="24"/>
-          <w:szCs w:val="24"/>
-        </w:rPr>
-        <w:t>ajouter des « ID » à chaque tache et sous taches, pour cela j</w:t>
-      </w:r>
-      <w:r>
-        <w:rPr>
-          <w:rStyle w:val="wdg-select-all-ok"/>
-          <w:sz w:val="24"/>
-          <w:szCs w:val="24"/>
-        </w:rPr>
-        <w:t>’ai utilisé</w:t>
-      </w:r>
-      <w:r>
-        <w:rPr>
-          <w:rStyle w:val="wdg-select-all-ok"/>
-          <w:sz w:val="24"/>
-          <w:szCs w:val="24"/>
-        </w:rPr>
-        <w:t xml:space="preserve"> un </w:t>
-      </w:r>
-      <w:proofErr w:type="gramStart"/>
-      <w:r>
-        <w:rPr>
-          <w:rStyle w:val="wdg-select-all-ok"/>
-          <w:sz w:val="24"/>
-          <w:szCs w:val="24"/>
-        </w:rPr>
-        <w:t>forloop.counter</w:t>
-      </w:r>
-      <w:proofErr w:type="gramEnd"/>
-      <w:r>
-        <w:rPr>
-          <w:rStyle w:val="wdg-select-all-ok"/>
-          <w:sz w:val="24"/>
-          <w:szCs w:val="24"/>
-        </w:rPr>
-        <w:t>, et il a aussi fallu modifier une partie du « script.js » je vais alors expliquer le code final :</w:t>
-      </w:r>
-    </w:p>
-    <w:p>
-      <w:pPr>
-        <w:autoSpaceDE w:val="0"/>
-        <w:autoSpaceDN w:val="0"/>
-        <w:adjustRightInd w:val="0"/>
-        <w:spacing w:after="0" w:line="240" w:lineRule="auto"/>
-        <w:rPr>
-          <w:rStyle w:val="wdg-select-all-ok"/>
-          <w:rFonts w:cstheme="minorHAnsi"/>
-          <w:sz w:val="24"/>
-          <w:szCs w:val="24"/>
-        </w:rPr>
-      </w:pPr>
-      <w:r>
-        <w:rPr>
-          <w:rStyle w:val="wdg-select-all-ok"/>
-          <w:sz w:val="24"/>
-          <w:szCs w:val="24"/>
-        </w:rPr>
-        <w:t xml:space="preserve">Il y a 2 variables qui </w:t>
-      </w:r>
-      <w:r>
-        <w:rPr>
-          <w:rFonts w:cstheme="minorHAnsi"/>
-          <w:color w:val="252525"/>
-          <w:sz w:val="24"/>
-          <w:szCs w:val="24"/>
-        </w:rPr>
-        <w:t xml:space="preserve">sélectionnent tous les éléments de la liste et toutes les listes de la </w:t>
-      </w:r>
-      <w:r>
-        <w:rPr>
-          <w:rFonts w:cstheme="minorHAnsi"/>
-          <w:color w:val="252525"/>
-          <w:sz w:val="24"/>
-          <w:szCs w:val="24"/>
-        </w:rPr>
-        <w:t>page</w:t>
-      </w:r>
-      <w:r>
-        <w:rPr>
-          <w:rFonts w:cstheme="minorHAnsi"/>
-          <w:color w:val="252525"/>
-          <w:sz w:val="24"/>
-          <w:szCs w:val="24"/>
-        </w:rPr>
-        <w:t xml:space="preserve"> (list_items, lists).</w:t>
-      </w:r>
-      <w:r>
-        <w:rPr>
-          <w:rStyle w:val="wdg-select-all-ok"/>
-          <w:rFonts w:cstheme="minorHAnsi"/>
-          <w:sz w:val="24"/>
-          <w:szCs w:val="24"/>
-        </w:rPr>
-        <w:t xml:space="preserve"> </w:t>
-      </w:r>
-    </w:p>
-    <w:p>
-      <w:pPr>
-        <w:autoSpaceDE w:val="0"/>
-        <w:autoSpaceDN w:val="0"/>
-        <w:adjustRightInd w:val="0"/>
-        <w:spacing w:after="0" w:line="240" w:lineRule="auto"/>
-        <w:rPr>
-          <w:rFonts w:cstheme="minorHAnsi"/>
-          <w:sz w:val="24"/>
-          <w:szCs w:val="24"/>
-        </w:rPr>
-      </w:pPr>
-      <w:r>
-        <w:rPr>
-          <w:rStyle w:val="wdg-select-all-ok"/>
-          <w:rFonts w:cstheme="minorHAnsi"/>
-          <w:sz w:val="24"/>
-          <w:szCs w:val="24"/>
-        </w:rPr>
-        <w:t>-</w:t>
-      </w:r>
-      <w:r>
-        <w:rPr>
-          <w:rFonts w:cstheme="minorHAnsi"/>
-          <w:sz w:val="24"/>
-          <w:szCs w:val="24"/>
-        </w:rPr>
-        <w:t xml:space="preserve">La fonction « saveDraggedItemLocation » </w:t>
-      </w:r>
-      <w:r>
-        <w:rPr>
-          <w:rFonts w:cstheme="minorHAnsi"/>
-          <w:color w:val="252525"/>
-          <w:sz w:val="24"/>
-          <w:szCs w:val="24"/>
-        </w:rPr>
-        <w:t>empêc</w:t>
-      </w:r>
-      <w:r>
-        <w:rPr>
-          <w:rFonts w:cstheme="minorHAnsi"/>
-          <w:color w:val="252525"/>
-          <w:sz w:val="24"/>
-          <w:szCs w:val="24"/>
-        </w:rPr>
-        <w:t>he</w:t>
-      </w:r>
-      <w:r>
-        <w:rPr>
-          <w:rFonts w:cstheme="minorHAnsi"/>
-          <w:color w:val="252525"/>
-          <w:sz w:val="24"/>
-          <w:szCs w:val="24"/>
-        </w:rPr>
-        <w:t xml:space="preserve"> le comportement par défaut de l'événement de se produire</w:t>
-      </w:r>
-      <w:r>
-        <w:rPr>
-          <w:rFonts w:cstheme="minorHAnsi"/>
-          <w:sz w:val="24"/>
-          <w:szCs w:val="24"/>
-        </w:rPr>
-        <w:t xml:space="preserve">, </w:t>
-      </w:r>
-      <w:r>
-        <w:rPr>
-          <w:sz w:val="24"/>
-          <w:szCs w:val="24"/>
-        </w:rPr>
-        <w:t>e</w:t>
-      </w:r>
-      <w:r>
-        <w:rPr>
-          <w:sz w:val="24"/>
-          <w:szCs w:val="24"/>
-        </w:rPr>
-        <w:t xml:space="preserve">nsuite, elle récupère l'élément cible de l'événement "drop" et le stocke dans la variable </w:t>
-      </w:r>
-      <w:r>
-        <w:rPr>
-          <w:sz w:val="24"/>
-          <w:szCs w:val="24"/>
-        </w:rPr>
-        <w:t>« </w:t>
-      </w:r>
-      <w:r>
-        <w:rPr>
-          <w:sz w:val="24"/>
-          <w:szCs w:val="24"/>
-        </w:rPr>
-        <w:t>targetList</w:t>
-      </w:r>
-      <w:r>
-        <w:rPr>
-          <w:sz w:val="24"/>
-          <w:szCs w:val="24"/>
-        </w:rPr>
-        <w:t> »</w:t>
-      </w:r>
-      <w:r>
-        <w:rPr>
-          <w:sz w:val="24"/>
-          <w:szCs w:val="24"/>
-        </w:rPr>
-        <w:t xml:space="preserve">. Elle vérifie ensuite que l'élément glissé-déposé (draggedItem) et l'élément cible (targetList) sont bien définis avec une condition. </w:t>
-      </w:r>
-      <w:r>
-        <w:rPr>
-          <w:sz w:val="24"/>
-          <w:szCs w:val="24"/>
-        </w:rPr>
-        <w:t xml:space="preserve">Pour finir la condition </w:t>
-      </w:r>
-      <w:r>
-        <w:rPr>
-          <w:sz w:val="24"/>
-          <w:szCs w:val="24"/>
-        </w:rPr>
-        <w:t xml:space="preserve">enregistre l'emplacement de l'élément </w:t>
-      </w:r>
-      <w:r>
-        <w:rPr>
-          <w:sz w:val="24"/>
-          <w:szCs w:val="24"/>
-        </w:rPr>
-        <w:t xml:space="preserve">déplacé </w:t>
-      </w:r>
-      <w:r>
-        <w:rPr>
-          <w:sz w:val="24"/>
-          <w:szCs w:val="24"/>
-        </w:rPr>
-        <w:t>dans le stockage local</w:t>
-      </w:r>
-      <w:r>
-        <w:rPr>
-          <w:sz w:val="24"/>
-          <w:szCs w:val="24"/>
-        </w:rPr>
-        <w:t>.</w:t>
-      </w:r>
-    </w:p>
-    <w:p>
-      <w:pPr>
-        <w:autoSpaceDE w:val="0"/>
-        <w:autoSpaceDN w:val="0"/>
-        <w:adjustRightInd w:val="0"/>
-        <w:spacing w:after="0" w:line="240" w:lineRule="auto"/>
-        <w:rPr>
-          <w:sz w:val="24"/>
-          <w:szCs w:val="24"/>
-        </w:rPr>
-      </w:pPr>
-    </w:p>
-    <w:p>
-      <w:pPr>
-        <w:autoSpaceDE w:val="0"/>
-        <w:autoSpaceDN w:val="0"/>
-        <w:adjustRightInd w:val="0"/>
-        <w:spacing w:after="0" w:line="240" w:lineRule="auto"/>
-        <w:rPr>
-          <w:sz w:val="24"/>
-          <w:szCs w:val="24"/>
-        </w:rPr>
-      </w:pPr>
-      <w:r>
-        <w:rPr>
-          <w:sz w:val="24"/>
-          <w:szCs w:val="24"/>
-        </w:rPr>
-        <w:t>-</w:t>
-      </w:r>
-      <w:r>
-        <w:t xml:space="preserve"> </w:t>
-      </w:r>
-      <w:r>
-        <w:rPr>
-          <w:rFonts w:cstheme="minorHAnsi"/>
-          <w:sz w:val="24"/>
-          <w:szCs w:val="24"/>
-        </w:rPr>
-        <w:t>La fonction « </w:t>
-      </w:r>
-      <w:r>
-        <w:rPr>
-          <w:rFonts w:cstheme="minorHAnsi"/>
-          <w:sz w:val="24"/>
-          <w:szCs w:val="24"/>
-        </w:rPr>
-        <w:t>restoreDraggedItemLocations</w:t>
-      </w:r>
-      <w:r>
-        <w:rPr>
-          <w:rFonts w:cstheme="minorHAnsi"/>
-          <w:sz w:val="24"/>
-          <w:szCs w:val="24"/>
-        </w:rPr>
-        <w:t xml:space="preserve"> »</w:t>
-      </w:r>
-      <w:r>
-        <w:rPr>
-          <w:rFonts w:cstheme="minorHAnsi"/>
-          <w:sz w:val="24"/>
-          <w:szCs w:val="24"/>
-        </w:rPr>
-        <w:t xml:space="preserve"> </w:t>
-      </w:r>
-      <w:r>
-        <w:rPr>
-          <w:sz w:val="24"/>
-          <w:szCs w:val="24"/>
-        </w:rPr>
-        <w:t>récupère</w:t>
-      </w:r>
-      <w:r>
-        <w:rPr>
-          <w:sz w:val="24"/>
-          <w:szCs w:val="24"/>
-        </w:rPr>
-        <w:t xml:space="preserve"> tous les éléments de liste</w:t>
-      </w:r>
-      <w:r>
-        <w:rPr>
-          <w:sz w:val="24"/>
-          <w:szCs w:val="24"/>
-        </w:rPr>
-        <w:t xml:space="preserve"> </w:t>
-      </w:r>
-      <w:r>
-        <w:rPr>
-          <w:sz w:val="24"/>
-          <w:szCs w:val="24"/>
-        </w:rPr>
-        <w:t xml:space="preserve">et les stocke dans la variable </w:t>
-      </w:r>
-      <w:r>
-        <w:rPr>
-          <w:sz w:val="24"/>
-          <w:szCs w:val="24"/>
-        </w:rPr>
-        <w:t>« l</w:t>
-      </w:r>
-      <w:r>
-        <w:rPr>
-          <w:sz w:val="24"/>
-          <w:szCs w:val="24"/>
-        </w:rPr>
-        <w:t>ist_items</w:t>
-      </w:r>
-      <w:r>
-        <w:rPr>
-          <w:sz w:val="24"/>
-          <w:szCs w:val="24"/>
-        </w:rPr>
-        <w:t> »</w:t>
-      </w:r>
-      <w:r>
-        <w:rPr>
-          <w:sz w:val="24"/>
-          <w:szCs w:val="24"/>
-        </w:rPr>
-        <w:t xml:space="preserve">. </w:t>
-      </w:r>
-      <w:r>
-        <w:rPr>
-          <w:sz w:val="24"/>
-          <w:szCs w:val="24"/>
-        </w:rPr>
-        <w:t xml:space="preserve">Chaque </w:t>
-      </w:r>
-      <w:r>
-        <w:rPr>
-          <w:sz w:val="24"/>
-          <w:szCs w:val="24"/>
-        </w:rPr>
-        <w:t xml:space="preserve">élément de liste </w:t>
-      </w:r>
-      <w:r>
-        <w:rPr>
-          <w:sz w:val="24"/>
-          <w:szCs w:val="24"/>
-        </w:rPr>
-        <w:t xml:space="preserve">est ajouté </w:t>
-      </w:r>
-      <w:r>
-        <w:rPr>
-          <w:sz w:val="24"/>
-          <w:szCs w:val="24"/>
-        </w:rPr>
-        <w:t xml:space="preserve">avec une boucle </w:t>
-      </w:r>
-      <w:r>
-        <w:rPr>
-          <w:sz w:val="24"/>
-          <w:szCs w:val="24"/>
-        </w:rPr>
-        <w:t>for</w:t>
-      </w:r>
-      <w:r>
-        <w:rPr>
-          <w:sz w:val="24"/>
-          <w:szCs w:val="24"/>
-        </w:rPr>
-        <w:t xml:space="preserve">. </w:t>
-      </w:r>
-      <w:r>
-        <w:rPr>
-          <w:sz w:val="24"/>
-          <w:szCs w:val="24"/>
-        </w:rPr>
-        <w:t xml:space="preserve">La varaible « location » </w:t>
-      </w:r>
-      <w:r>
-        <w:rPr>
-          <w:sz w:val="24"/>
-          <w:szCs w:val="24"/>
-        </w:rPr>
-        <w:t xml:space="preserve">récupère </w:t>
-      </w:r>
-      <w:r>
-        <w:rPr>
-          <w:sz w:val="24"/>
-          <w:szCs w:val="24"/>
-        </w:rPr>
-        <w:t xml:space="preserve">l’enplacement </w:t>
-      </w:r>
-      <w:r>
-        <w:rPr>
-          <w:sz w:val="24"/>
-          <w:szCs w:val="24"/>
-        </w:rPr>
-        <w:t>enregistré dans le stockage loca</w:t>
-      </w:r>
-      <w:r>
-        <w:rPr>
-          <w:sz w:val="24"/>
-          <w:szCs w:val="24"/>
-        </w:rPr>
-        <w:t xml:space="preserve">l. </w:t>
-      </w:r>
-      <w:r>
-        <w:rPr>
-          <w:sz w:val="24"/>
-          <w:szCs w:val="24"/>
-        </w:rPr>
-        <w:t>Si un emplacement a été enregistré</w:t>
-      </w:r>
-      <w:r>
-        <w:rPr>
-          <w:sz w:val="24"/>
-          <w:szCs w:val="24"/>
-        </w:rPr>
-        <w:t>. La</w:t>
-      </w:r>
-      <w:r>
-        <w:rPr>
-          <w:sz w:val="24"/>
-          <w:szCs w:val="24"/>
-        </w:rPr>
-        <w:t xml:space="preserve"> variable </w:t>
-      </w:r>
-      <w:r>
-        <w:rPr>
-          <w:sz w:val="24"/>
-          <w:szCs w:val="24"/>
-        </w:rPr>
-        <w:t>« </w:t>
-      </w:r>
-      <w:r>
-        <w:rPr>
-          <w:sz w:val="24"/>
-          <w:szCs w:val="24"/>
-        </w:rPr>
-        <w:t>targetList</w:t>
-      </w:r>
-      <w:r>
-        <w:rPr>
-          <w:sz w:val="24"/>
-          <w:szCs w:val="24"/>
-        </w:rPr>
-        <w:t> »</w:t>
-      </w:r>
-      <w:r>
-        <w:rPr>
-          <w:sz w:val="24"/>
-          <w:szCs w:val="24"/>
-        </w:rPr>
-        <w:t xml:space="preserve"> r</w:t>
-      </w:r>
-      <w:r>
-        <w:rPr>
-          <w:sz w:val="24"/>
-          <w:szCs w:val="24"/>
-        </w:rPr>
-        <w:t>écupère</w:t>
-      </w:r>
-      <w:r>
-        <w:rPr>
-          <w:sz w:val="24"/>
-          <w:szCs w:val="24"/>
-        </w:rPr>
-        <w:t xml:space="preserve"> l'élément de liste</w:t>
-      </w:r>
-      <w:r>
-        <w:rPr>
-          <w:sz w:val="24"/>
-          <w:szCs w:val="24"/>
-        </w:rPr>
-        <w:t>. Vérifie</w:t>
-      </w:r>
-      <w:r>
-        <w:rPr>
-          <w:sz w:val="24"/>
-          <w:szCs w:val="24"/>
-        </w:rPr>
-        <w:t xml:space="preserve"> </w:t>
-      </w:r>
-      <w:r>
-        <w:rPr>
-          <w:sz w:val="24"/>
-          <w:szCs w:val="24"/>
-        </w:rPr>
-        <w:t xml:space="preserve">ensuite </w:t>
-      </w:r>
-      <w:r>
-        <w:rPr>
-          <w:sz w:val="24"/>
-          <w:szCs w:val="24"/>
-        </w:rPr>
-        <w:t xml:space="preserve">que l'élément cible est bien une liste. </w:t>
-      </w:r>
-      <w:r>
-        <w:rPr>
-          <w:sz w:val="24"/>
-          <w:szCs w:val="24"/>
-        </w:rPr>
-        <w:t>Pour finir</w:t>
-      </w:r>
-      <w:r>
-        <w:rPr>
-          <w:sz w:val="24"/>
-          <w:szCs w:val="24"/>
-        </w:rPr>
-        <w:t xml:space="preserve"> </w:t>
-      </w:r>
-      <w:r>
-        <w:rPr>
-          <w:sz w:val="24"/>
-          <w:szCs w:val="24"/>
-        </w:rPr>
-        <w:t xml:space="preserve">il </w:t>
-      </w:r>
-      <w:r>
-        <w:rPr>
-          <w:sz w:val="24"/>
-          <w:szCs w:val="24"/>
-        </w:rPr>
-        <w:t xml:space="preserve">ajoute l'élément de liste courant à l'élément de liste cible avec la méthode </w:t>
-      </w:r>
-      <w:r>
-        <w:rPr>
-          <w:sz w:val="24"/>
-          <w:szCs w:val="24"/>
-        </w:rPr>
-        <w:t>« </w:t>
-      </w:r>
-      <w:proofErr w:type="gramStart"/>
-      <w:r>
-        <w:rPr>
-          <w:sz w:val="24"/>
-          <w:szCs w:val="24"/>
-        </w:rPr>
-        <w:t>append(</w:t>
-      </w:r>
-      <w:proofErr w:type="gramEnd"/>
-      <w:r>
-        <w:rPr>
-          <w:sz w:val="24"/>
-          <w:szCs w:val="24"/>
-        </w:rPr>
-        <w:t>)</w:t>
-      </w:r>
-      <w:r>
-        <w:rPr>
-          <w:sz w:val="24"/>
-          <w:szCs w:val="24"/>
-        </w:rPr>
-        <w:t> »</w:t>
-      </w:r>
-      <w:r>
-        <w:rPr>
-          <w:sz w:val="24"/>
-          <w:szCs w:val="24"/>
-        </w:rPr>
-        <w:t>.</w:t>
-      </w:r>
-    </w:p>
-    <w:p>
-      <w:pPr>
-        <w:autoSpaceDE w:val="0"/>
-        <w:autoSpaceDN w:val="0"/>
-        <w:adjustRightInd w:val="0"/>
-        <w:spacing w:after="0" w:line="240" w:lineRule="auto"/>
-        <w:rPr>
-          <w:sz w:val="24"/>
-          <w:szCs w:val="24"/>
-        </w:rPr>
-      </w:pPr>
-    </w:p>
-    <w:p>
-      <w:pPr>
-        <w:autoSpaceDE w:val="0"/>
-        <w:autoSpaceDN w:val="0"/>
-        <w:adjustRightInd w:val="0"/>
-        <w:spacing w:after="0" w:line="240" w:lineRule="auto"/>
-        <w:rPr>
-          <w:sz w:val="24"/>
-          <w:szCs w:val="24"/>
-        </w:rPr>
-      </w:pPr>
-      <w:r>
-        <w:rPr>
-          <w:sz w:val="24"/>
-          <w:szCs w:val="24"/>
-        </w:rPr>
-        <w:t>La première boucle for parcourt tous les éléments de liste et ajoute d</w:t>
-      </w:r>
-      <w:r>
-        <w:rPr>
-          <w:sz w:val="24"/>
-          <w:szCs w:val="24"/>
-        </w:rPr>
-        <w:t xml:space="preserve">es </w:t>
-      </w:r>
-      <w:r>
-        <w:rPr>
-          <w:sz w:val="24"/>
-          <w:szCs w:val="24"/>
-        </w:rPr>
-        <w:t xml:space="preserve">événements pour gérer le début et la fin du </w:t>
-      </w:r>
-      <w:r>
-        <w:rPr>
-          <w:sz w:val="24"/>
-          <w:szCs w:val="24"/>
-        </w:rPr>
-        <w:t>drag &amp; drop</w:t>
-      </w:r>
-      <w:r>
-        <w:rPr>
-          <w:sz w:val="24"/>
-          <w:szCs w:val="24"/>
-        </w:rPr>
-        <w:t xml:space="preserve"> d'un élément de liste.  Lorsque l'événement </w:t>
-      </w:r>
-      <w:r>
-        <w:rPr>
-          <w:sz w:val="24"/>
-          <w:szCs w:val="24"/>
-        </w:rPr>
-        <w:t>« </w:t>
-      </w:r>
-      <w:r>
-        <w:rPr>
-          <w:sz w:val="24"/>
-          <w:szCs w:val="24"/>
-        </w:rPr>
-        <w:t>dragstart</w:t>
-      </w:r>
-      <w:r>
-        <w:rPr>
-          <w:sz w:val="24"/>
-          <w:szCs w:val="24"/>
-        </w:rPr>
-        <w:t> »</w:t>
-      </w:r>
-      <w:r>
-        <w:rPr>
-          <w:sz w:val="24"/>
-          <w:szCs w:val="24"/>
-        </w:rPr>
-        <w:t xml:space="preserve"> se produit sur un élément de liste, la fonction enregistre cet élément dans la variable </w:t>
-      </w:r>
-      <w:r>
-        <w:rPr>
-          <w:sz w:val="24"/>
-          <w:szCs w:val="24"/>
-        </w:rPr>
-        <w:t>« </w:t>
-      </w:r>
-      <w:r>
-        <w:rPr>
-          <w:sz w:val="24"/>
-          <w:szCs w:val="24"/>
-        </w:rPr>
-        <w:t>draggedItem</w:t>
-      </w:r>
-      <w:r>
-        <w:rPr>
-          <w:sz w:val="24"/>
-          <w:szCs w:val="24"/>
-        </w:rPr>
-        <w:t> »</w:t>
-      </w:r>
-      <w:r>
-        <w:rPr>
-          <w:sz w:val="24"/>
-          <w:szCs w:val="24"/>
-        </w:rPr>
-        <w:t xml:space="preserve"> et masque l'élément de la</w:t>
-      </w:r>
-      <w:r>
-        <w:rPr>
-          <w:sz w:val="24"/>
-          <w:szCs w:val="24"/>
-        </w:rPr>
-        <w:t xml:space="preserve">. </w:t>
-      </w:r>
-      <w:r>
-        <w:rPr>
-          <w:sz w:val="24"/>
-          <w:szCs w:val="24"/>
-        </w:rPr>
-        <w:t xml:space="preserve">Lorsque l'événement </w:t>
-      </w:r>
-      <w:r>
-        <w:rPr>
-          <w:sz w:val="24"/>
-          <w:szCs w:val="24"/>
-        </w:rPr>
-        <w:t>« </w:t>
-      </w:r>
-      <w:r>
-        <w:rPr>
-          <w:sz w:val="24"/>
-          <w:szCs w:val="24"/>
-        </w:rPr>
-        <w:t>dragend</w:t>
-      </w:r>
-      <w:r>
-        <w:rPr>
-          <w:sz w:val="24"/>
-          <w:szCs w:val="24"/>
-        </w:rPr>
-        <w:t> »</w:t>
-      </w:r>
-      <w:r>
-        <w:rPr>
-          <w:sz w:val="24"/>
-          <w:szCs w:val="24"/>
-        </w:rPr>
-        <w:t xml:space="preserve"> se produit sur un élément de liste, la fonction affiche à nouveau l'élément de liste et réinitialise la variable </w:t>
-      </w:r>
-      <w:r>
-        <w:rPr>
-          <w:sz w:val="24"/>
-          <w:szCs w:val="24"/>
-        </w:rPr>
-        <w:t>« </w:t>
-      </w:r>
-      <w:r>
-        <w:rPr>
-          <w:sz w:val="24"/>
-          <w:szCs w:val="24"/>
-        </w:rPr>
-        <w:t>draggedItem</w:t>
-      </w:r>
-      <w:r>
-        <w:rPr>
-          <w:sz w:val="24"/>
-          <w:szCs w:val="24"/>
-        </w:rPr>
-        <w:t> »</w:t>
-      </w:r>
-      <w:r>
-        <w:rPr>
-          <w:sz w:val="24"/>
-          <w:szCs w:val="24"/>
-        </w:rPr>
-        <w:t xml:space="preserve"> à </w:t>
-      </w:r>
-      <w:r>
-        <w:rPr>
-          <w:sz w:val="24"/>
-          <w:szCs w:val="24"/>
-        </w:rPr>
-        <w:t>« </w:t>
-      </w:r>
-      <w:r>
-        <w:rPr>
-          <w:sz w:val="24"/>
-          <w:szCs w:val="24"/>
-        </w:rPr>
-        <w:t>nul</w:t>
-      </w:r>
-      <w:r>
-        <w:rPr>
-          <w:sz w:val="24"/>
-          <w:szCs w:val="24"/>
-        </w:rPr>
-        <w:t> »</w:t>
-      </w:r>
-      <w:r>
-        <w:rPr>
-          <w:sz w:val="24"/>
-          <w:szCs w:val="24"/>
-        </w:rPr>
-        <w:t xml:space="preserve">. </w:t>
-      </w:r>
-    </w:p>
-    <w:p>
-      <w:pPr>
-        <w:autoSpaceDE w:val="0"/>
-        <w:autoSpaceDN w:val="0"/>
-        <w:adjustRightInd w:val="0"/>
-        <w:spacing w:after="0" w:line="240" w:lineRule="auto"/>
-        <w:rPr>
-          <w:sz w:val="24"/>
-          <w:szCs w:val="24"/>
-        </w:rPr>
-      </w:pPr>
-      <w:r>
-        <w:rPr>
-          <w:sz w:val="24"/>
-          <w:szCs w:val="24"/>
-        </w:rPr>
-        <w:t>La seconde boucle for parcourt</w:t>
-      </w:r>
-      <w:r>
-        <w:rPr>
-          <w:sz w:val="24"/>
-          <w:szCs w:val="24"/>
-        </w:rPr>
-        <w:t xml:space="preserve"> aussi </w:t>
-      </w:r>
-      <w:r>
-        <w:rPr>
-          <w:sz w:val="24"/>
-          <w:szCs w:val="24"/>
-        </w:rPr>
-        <w:t>tous</w:t>
-      </w:r>
-      <w:r>
-        <w:rPr>
-          <w:sz w:val="24"/>
-          <w:szCs w:val="24"/>
-        </w:rPr>
-        <w:t xml:space="preserve"> les éléments</w:t>
-      </w:r>
-      <w:r>
-        <w:rPr>
-          <w:sz w:val="24"/>
-          <w:szCs w:val="24"/>
-        </w:rPr>
-        <w:t xml:space="preserve"> de liste et ajoute les evenements comme pour la premiere boucle</w:t>
-      </w:r>
-      <w:r>
-        <w:rPr>
-          <w:sz w:val="24"/>
-          <w:szCs w:val="24"/>
-        </w:rPr>
-        <w:t xml:space="preserve">.  Lorsque l'événement </w:t>
-      </w:r>
-      <w:r>
-        <w:rPr>
-          <w:sz w:val="24"/>
-          <w:szCs w:val="24"/>
-        </w:rPr>
-        <w:t>« d</w:t>
-      </w:r>
-      <w:r>
-        <w:rPr>
-          <w:sz w:val="24"/>
-          <w:szCs w:val="24"/>
-        </w:rPr>
-        <w:t>ragover</w:t>
-      </w:r>
-      <w:r>
-        <w:rPr>
-          <w:sz w:val="24"/>
-          <w:szCs w:val="24"/>
-        </w:rPr>
-        <w:t> »</w:t>
-      </w:r>
-      <w:r>
-        <w:rPr>
-          <w:sz w:val="24"/>
-          <w:szCs w:val="24"/>
-        </w:rPr>
-        <w:t xml:space="preserve"> se produit sur un élément de liste, la fonction empêche le comportement par défaut de l'événement</w:t>
-      </w:r>
-      <w:r>
-        <w:rPr>
-          <w:sz w:val="24"/>
-          <w:szCs w:val="24"/>
-        </w:rPr>
-        <w:t>.</w:t>
-      </w:r>
-    </w:p>
-    <w:p>
-      <w:pPr>
-        <w:autoSpaceDE w:val="0"/>
-        <w:autoSpaceDN w:val="0"/>
-        <w:adjustRightInd w:val="0"/>
-        <w:spacing w:after="0" w:line="240" w:lineRule="auto"/>
-        <w:rPr>
-          <w:sz w:val="24"/>
-          <w:szCs w:val="24"/>
-        </w:rPr>
-      </w:pPr>
-      <w:r>
-        <w:rPr>
-          <w:sz w:val="24"/>
-          <w:szCs w:val="24"/>
-        </w:rPr>
-        <w:t xml:space="preserve">Lorsque l'événement </w:t>
-      </w:r>
-      <w:r>
-        <w:rPr>
-          <w:sz w:val="24"/>
-          <w:szCs w:val="24"/>
-        </w:rPr>
-        <w:t>« </w:t>
-      </w:r>
-      <w:r>
-        <w:rPr>
-          <w:sz w:val="24"/>
-          <w:szCs w:val="24"/>
-        </w:rPr>
-        <w:t>dragenter</w:t>
-      </w:r>
-      <w:r>
-        <w:rPr>
-          <w:sz w:val="24"/>
-          <w:szCs w:val="24"/>
-        </w:rPr>
-        <w:t> »</w:t>
-      </w:r>
-      <w:r>
-        <w:rPr>
-          <w:sz w:val="24"/>
-          <w:szCs w:val="24"/>
-        </w:rPr>
-        <w:t xml:space="preserve"> se produit sur un élément de liste, la fonction empêche le comportement par défaut de l'événement</w:t>
-      </w:r>
-      <w:r>
-        <w:rPr>
-          <w:sz w:val="24"/>
-          <w:szCs w:val="24"/>
-        </w:rPr>
-        <w:t>.</w:t>
-      </w:r>
-      <w:r>
-        <w:rPr>
-          <w:sz w:val="24"/>
-          <w:szCs w:val="24"/>
-        </w:rPr>
-        <w:t xml:space="preserve"> </w:t>
-      </w:r>
-    </w:p>
-    <w:p>
-      <w:pPr>
-        <w:autoSpaceDE w:val="0"/>
-        <w:autoSpaceDN w:val="0"/>
-        <w:adjustRightInd w:val="0"/>
-        <w:spacing w:after="0" w:line="240" w:lineRule="auto"/>
-        <w:rPr>
-          <w:sz w:val="24"/>
-          <w:szCs w:val="24"/>
-        </w:rPr>
-      </w:pPr>
-      <w:r>
-        <w:rPr>
-          <w:sz w:val="24"/>
-          <w:szCs w:val="24"/>
-        </w:rPr>
-        <w:t xml:space="preserve">Lorsque l'événement </w:t>
-      </w:r>
-      <w:r>
-        <w:rPr>
-          <w:sz w:val="24"/>
-          <w:szCs w:val="24"/>
-        </w:rPr>
-        <w:t>« </w:t>
-      </w:r>
-      <w:r>
-        <w:rPr>
-          <w:sz w:val="24"/>
-          <w:szCs w:val="24"/>
-        </w:rPr>
-        <w:t>drop</w:t>
-      </w:r>
-      <w:r>
-        <w:rPr>
-          <w:sz w:val="24"/>
-          <w:szCs w:val="24"/>
-        </w:rPr>
-        <w:t> »</w:t>
-      </w:r>
-      <w:r>
-        <w:rPr>
-          <w:sz w:val="24"/>
-          <w:szCs w:val="24"/>
-        </w:rPr>
-        <w:t xml:space="preserve"> se produit sur un élément de liste, la fonction </w:t>
-      </w:r>
-      <w:r>
-        <w:rPr>
-          <w:sz w:val="24"/>
-          <w:szCs w:val="24"/>
-        </w:rPr>
-        <w:t>« </w:t>
-      </w:r>
-      <w:r>
-        <w:rPr>
-          <w:sz w:val="24"/>
-          <w:szCs w:val="24"/>
-        </w:rPr>
-        <w:t>saveDraggedItemLocation</w:t>
-      </w:r>
-      <w:r>
-        <w:rPr>
-          <w:sz w:val="24"/>
-          <w:szCs w:val="24"/>
-        </w:rPr>
-        <w:t> »</w:t>
-      </w:r>
-      <w:r>
-        <w:rPr>
-          <w:sz w:val="24"/>
-          <w:szCs w:val="24"/>
-        </w:rPr>
-        <w:t xml:space="preserve"> est appelée. Lorsque l'événement </w:t>
-      </w:r>
-      <w:r>
-        <w:rPr>
-          <w:sz w:val="24"/>
-          <w:szCs w:val="24"/>
-        </w:rPr>
-        <w:t>« </w:t>
-      </w:r>
-      <w:r>
-        <w:rPr>
-          <w:sz w:val="24"/>
-          <w:szCs w:val="24"/>
-        </w:rPr>
-        <w:t>load</w:t>
-      </w:r>
-      <w:r>
-        <w:rPr>
-          <w:sz w:val="24"/>
-          <w:szCs w:val="24"/>
-        </w:rPr>
-        <w:t> »</w:t>
-      </w:r>
-      <w:r>
-        <w:rPr>
-          <w:sz w:val="24"/>
-          <w:szCs w:val="24"/>
-        </w:rPr>
-        <w:t xml:space="preserve"> se produit sur la fenêtre (la page est chargée), la fonction </w:t>
-      </w:r>
-      <w:r>
-        <w:rPr>
-          <w:sz w:val="24"/>
-          <w:szCs w:val="24"/>
-        </w:rPr>
-        <w:t>« </w:t>
-      </w:r>
-      <w:r>
-        <w:rPr>
-          <w:sz w:val="24"/>
-          <w:szCs w:val="24"/>
-        </w:rPr>
-        <w:t>restoreDraggedItemLocations</w:t>
-      </w:r>
-      <w:r>
-        <w:rPr>
-          <w:sz w:val="24"/>
-          <w:szCs w:val="24"/>
-        </w:rPr>
-        <w:t> »</w:t>
-      </w:r>
-      <w:r>
-        <w:rPr>
-          <w:sz w:val="24"/>
-          <w:szCs w:val="24"/>
-        </w:rPr>
-        <w:t xml:space="preserve"> est appelée pour restaurer l'emplacement de chaque élément de liste en se basant sur les données enregistrées dans le stockage local</w:t>
-      </w:r>
-      <w:r>
-        <w:rPr>
-          <w:sz w:val="24"/>
-          <w:szCs w:val="24"/>
-        </w:rPr>
-        <w:t xml:space="preserve"> comme expliqué precedement.</w:t>
-      </w:r>
-    </w:p>
-    <w:p>
-      <w:pPr>
-        <w:autoSpaceDE w:val="0"/>
-        <w:autoSpaceDN w:val="0"/>
-        <w:adjustRightInd w:val="0"/>
-        <w:spacing w:after="0" w:line="240" w:lineRule="auto"/>
-        <w:rPr>
-          <w:rFonts w:cstheme="minorHAnsi"/>
-          <w:b/>
-          <w:bCs/>
-          <w:sz w:val="28"/>
-          <w:szCs w:val="28"/>
-        </w:rPr>
-      </w:pPr>
-    </w:p>
-    <w:p>
-      <w:pPr>
-        <w:autoSpaceDE w:val="0"/>
-        <w:autoSpaceDN w:val="0"/>
-        <w:adjustRightInd w:val="0"/>
-        <w:spacing w:after="0" w:line="240" w:lineRule="auto"/>
-        <w:rPr>
-          <w:rFonts w:cstheme="minorHAnsi"/>
-          <w:b/>
-          <w:bCs/>
-          <w:sz w:val="24"/>
-          <w:szCs w:val="24"/>
-        </w:rPr>
-      </w:pPr>
-    </w:p>
-    <w:p>
-      <w:pPr>
-        <w:autoSpaceDE w:val="0"/>
-        <w:autoSpaceDN w:val="0"/>
-        <w:adjustRightInd w:val="0"/>
-        <w:spacing w:after="0" w:line="240" w:lineRule="auto"/>
-        <w:rPr>
-          <w:rFonts w:cstheme="minorHAnsi"/>
-          <w:b/>
-          <w:bCs/>
-          <w:sz w:val="24"/>
-          <w:szCs w:val="24"/>
-        </w:rPr>
-      </w:pPr>
-    </w:p>
-    <w:p>
-      <w:pPr>
-        <w:autoSpaceDE w:val="0"/>
-        <w:autoSpaceDN w:val="0"/>
-        <w:adjustRightInd w:val="0"/>
-        <w:spacing w:after="0" w:line="240" w:lineRule="auto"/>
-        <w:rPr>
-          <w:rFonts w:cstheme="minorHAnsi"/>
-          <w:b/>
-          <w:bCs/>
-          <w:sz w:val="24"/>
-          <w:szCs w:val="24"/>
-        </w:rPr>
-      </w:pPr>
-    </w:p>
-    <w:p>
-      <w:pPr>
-        <w:autoSpaceDE w:val="0"/>
-        <w:autoSpaceDN w:val="0"/>
-        <w:adjustRightInd w:val="0"/>
-        <w:spacing w:after="0" w:line="240" w:lineRule="auto"/>
-        <w:rPr>
-          <w:rFonts w:cstheme="minorHAnsi"/>
-          <w:b/>
-          <w:bCs/>
-          <w:sz w:val="24"/>
-          <w:szCs w:val="24"/>
-        </w:rPr>
-      </w:pPr>
-    </w:p>
-    <w:p>
-      <w:pPr>
-        <w:autoSpaceDE w:val="0"/>
-        <w:autoSpaceDN w:val="0"/>
-        <w:adjustRightInd w:val="0"/>
-        <w:spacing w:after="0" w:line="240" w:lineRule="auto"/>
-        <w:rPr>
-          <w:rFonts w:cstheme="minorHAnsi"/>
-          <w:b/>
-          <w:bCs/>
-          <w:sz w:val="24"/>
-          <w:szCs w:val="24"/>
-        </w:rPr>
-      </w:pPr>
-    </w:p>
-    <w:p>
-      <w:pPr>
-        <w:autoSpaceDE w:val="0"/>
-        <w:autoSpaceDN w:val="0"/>
-        <w:adjustRightInd w:val="0"/>
-        <w:spacing w:after="0" w:line="240" w:lineRule="auto"/>
-        <w:rPr>
-          <w:rFonts w:cstheme="minorHAnsi"/>
-          <w:b/>
-          <w:bCs/>
-          <w:sz w:val="24"/>
-          <w:szCs w:val="24"/>
-        </w:rPr>
-      </w:pPr>
-    </w:p>
-    <w:p>
-      <w:pPr>
-        <w:autoSpaceDE w:val="0"/>
-        <w:autoSpaceDN w:val="0"/>
-        <w:adjustRightInd w:val="0"/>
-        <w:spacing w:after="0" w:line="240" w:lineRule="auto"/>
-        <w:rPr>
-          <w:rFonts w:cstheme="minorHAnsi"/>
-          <w:b/>
-          <w:bCs/>
-          <w:sz w:val="24"/>
-          <w:szCs w:val="24"/>
-        </w:rPr>
-      </w:pPr>
-    </w:p>
-    <w:p>
-      <w:pPr>
-        <w:pStyle w:val="Paragraphedeliste"/>
-        <w:numPr>
-          <w:ilvl w:val="0"/>
-          <w:numId w:val="9"/>
-        </w:numPr>
-        <w:autoSpaceDE w:val="0"/>
-        <w:autoSpaceDN w:val="0"/>
-        <w:adjustRightInd w:val="0"/>
-        <w:spacing w:after="0" w:line="240" w:lineRule="auto"/>
-        <w:rPr>
-          <w:rFonts w:cstheme="minorHAnsi"/>
-          <w:b/>
-          <w:bCs/>
-          <w:sz w:val="24"/>
-          <w:szCs w:val="24"/>
-        </w:rPr>
-      </w:pPr>
-      <w:r>
-        <w:rPr>
-          <w:rFonts w:cstheme="minorHAnsi"/>
-          <w:b/>
-          <w:bCs/>
-          <w:sz w:val="24"/>
-          <w:szCs w:val="24"/>
-        </w:rPr>
-        <w:t>Des notifications en cas de changement du statut d’une tâche ou sous</w:t>
-      </w:r>
-      <w:r>
-        <w:rPr>
-          <w:rFonts w:cstheme="minorHAnsi"/>
-          <w:b/>
-          <w:bCs/>
-          <w:sz w:val="24"/>
-          <w:szCs w:val="24"/>
-        </w:rPr>
-        <w:t xml:space="preserve"> </w:t>
-      </w:r>
-      <w:r>
-        <w:rPr>
-          <w:rFonts w:cstheme="minorHAnsi"/>
-          <w:b/>
-          <w:bCs/>
-          <w:sz w:val="24"/>
-          <w:szCs w:val="24"/>
-        </w:rPr>
-        <w:t>tâche du projet.</w:t>
-      </w:r>
-    </w:p>
-    <w:p>
-      <w:pPr>
-        <w:pStyle w:val="Paragraphedeliste"/>
-        <w:numPr>
-          <w:ilvl w:val="0"/>
-          <w:numId w:val="9"/>
-        </w:numPr>
-        <w:autoSpaceDE w:val="0"/>
-        <w:autoSpaceDN w:val="0"/>
-        <w:adjustRightInd w:val="0"/>
-        <w:spacing w:after="0" w:line="240" w:lineRule="auto"/>
-        <w:rPr>
-          <w:rFonts w:cstheme="minorHAnsi"/>
-          <w:b/>
-          <w:bCs/>
-          <w:sz w:val="24"/>
-          <w:szCs w:val="24"/>
-        </w:rPr>
-      </w:pPr>
-      <w:r>
-        <w:rPr>
-          <w:rFonts w:cstheme="minorHAnsi"/>
-          <w:b/>
-          <w:bCs/>
-          <w:sz w:val="24"/>
-          <w:szCs w:val="24"/>
-        </w:rPr>
-        <w:t>Une interface permettant de visualiser graphiquement (à l’aide de</w:t>
-      </w:r>
-      <w:r>
-        <w:rPr>
-          <w:rFonts w:cstheme="minorHAnsi"/>
-          <w:b/>
-          <w:bCs/>
-          <w:sz w:val="24"/>
-          <w:szCs w:val="24"/>
-        </w:rPr>
-        <w:t xml:space="preserve"> </w:t>
-      </w:r>
-      <w:r>
-        <w:rPr>
-          <w:rFonts w:cstheme="minorHAnsi"/>
-          <w:b/>
-          <w:bCs/>
-          <w:sz w:val="24"/>
-          <w:szCs w:val="24"/>
-        </w:rPr>
-        <w:t>diagrammes) la chronologie de l’avancement du projet.</w:t>
-      </w:r>
-    </w:p>
-    <w:p>
-      <w:pPr>
-        <w:ind w:left="348" w:firstLine="360"/>
-        <w:jc w:val="both"/>
-        <w:rPr>
-          <w:rFonts w:cstheme="minorHAnsi"/>
-          <w:sz w:val="24"/>
-          <w:szCs w:val="24"/>
-        </w:rPr>
-      </w:pPr>
-      <w:r>
-        <w:rPr>
-          <w:rFonts w:cstheme="minorHAnsi"/>
-          <w:sz w:val="24"/>
-          <w:szCs w:val="24"/>
-        </w:rPr>
-        <w:t>Je n’ai pas fait cette fonctionnalité.</w:t>
-      </w:r>
-    </w:p>
-    <w:p>
-      <w:pPr>
-        <w:ind w:firstLine="360"/>
-        <w:jc w:val="both"/>
-        <w:rPr>
-          <w:rFonts w:cstheme="minorHAnsi"/>
-          <w:b/>
-          <w:bCs/>
-        </w:rPr>
-      </w:pPr>
-    </w:p>
-    <w:p>
-      <w:pPr>
-        <w:jc w:val="both"/>
-        <w:rPr>
-          <w:rFonts w:cstheme="minorHAnsi"/>
-        </w:rPr>
-      </w:pPr>
-    </w:p>
-    <w:p>
-      <w:pPr>
-        <w:jc w:val="both"/>
-        <w:rPr>
-          <w:rFonts w:cstheme="minorHAnsi"/>
-          <w:sz w:val="24"/>
-          <w:szCs w:val="24"/>
-        </w:rPr>
-      </w:pPr>
-    </w:p>
-    <w:p>
-      <w:pPr>
-        <w:jc w:val="both"/>
-        <w:rPr>
-          <w:rFonts w:asciiTheme="majorHAnsi" w:eastAsiaTheme="majorEastAsia" w:hAnsiTheme="majorHAnsi" w:cstheme="majorBidi"/>
-          <w:color w:val="2F5496" w:themeColor="accent1" w:themeShade="BF"/>
-          <w:sz w:val="32"/>
-          <w:szCs w:val="32"/>
-          <w:lang w:val="fr-FR"/>
-        </w:rPr>
-      </w:pPr>
-      <w:r>
-        <w:rPr>
-          <w:lang w:val="fr-FR"/>
-        </w:rPr>
-        <w:br w:type="page"/>
-      </w:r>
-    </w:p>
-    <w:p>
-      <w:pPr>
-        <w:pStyle w:val="Titre1"/>
-        <w:jc w:val="center"/>
-        <w:rPr>
-          <w:rFonts w:asciiTheme="minorHAnsi" w:hAnsiTheme="minorHAnsi" w:cstheme="minorHAnsi"/>
-          <w:b/>
-          <w:bCs/>
-          <w:color w:val="0D0D0D" w:themeColor="text1" w:themeTint="F2"/>
-          <w:sz w:val="48"/>
-          <w:szCs w:val="48"/>
-          <w:lang w:val="fr-FR"/>
-        </w:rPr>
-      </w:pPr>
-      <w:bookmarkStart w:id="3" w:name="_Toc123758793"/>
-      <w:r>
-        <w:rPr>
-          <w:rFonts w:asciiTheme="minorHAnsi" w:hAnsiTheme="minorHAnsi" w:cstheme="minorHAnsi"/>
-          <w:b/>
-          <w:bCs/>
-          <w:color w:val="0D0D0D" w:themeColor="text1" w:themeTint="F2"/>
-          <w:sz w:val="48"/>
-          <w:szCs w:val="48"/>
-          <w:lang w:val="fr-FR"/>
-        </w:rPr>
-        <w:lastRenderedPageBreak/>
-        <w:t>Fonctionnalités supplémentaires</w:t>
-      </w:r>
-      <w:bookmarkEnd w:id="3"/>
-    </w:p>
-    <w:p>
-      <w:pPr>
-        <w:autoSpaceDE w:val="0"/>
-        <w:autoSpaceDN w:val="0"/>
-        <w:adjustRightInd w:val="0"/>
-        <w:spacing w:after="0" w:line="240" w:lineRule="auto"/>
-        <w:rPr>
-          <w:rFonts w:ascii="CIDFont+F1" w:hAnsi="CIDFont+F1" w:cs="CIDFont+F1"/>
-          <w:sz w:val="28"/>
-          <w:szCs w:val="28"/>
-        </w:rPr>
-      </w:pPr>
-      <w:r>
-        <w:rPr>
-          <w:rFonts w:ascii="CIDFont+F1" w:hAnsi="CIDFont+F1" w:cs="CIDFont+F1"/>
-          <w:sz w:val="28"/>
-          <w:szCs w:val="28"/>
-        </w:rPr>
-        <w:t>Cette section devra énoncer et</w:t>
-      </w:r>
-    </w:p>
-    <w:p>
-      <w:pPr>
-        <w:autoSpaceDE w:val="0"/>
-        <w:autoSpaceDN w:val="0"/>
-        <w:adjustRightInd w:val="0"/>
-        <w:spacing w:after="0" w:line="240" w:lineRule="auto"/>
-        <w:rPr>
-          <w:rFonts w:ascii="CIDFont+F1" w:hAnsi="CIDFont+F1" w:cs="CIDFont+F1"/>
-          <w:sz w:val="28"/>
-          <w:szCs w:val="28"/>
-        </w:rPr>
-      </w:pPr>
-      <w:proofErr w:type="gramStart"/>
-      <w:r>
-        <w:rPr>
-          <w:rFonts w:ascii="CIDFont+F1" w:hAnsi="CIDFont+F1" w:cs="CIDFont+F1"/>
-          <w:sz w:val="28"/>
-          <w:szCs w:val="28"/>
-        </w:rPr>
-        <w:t>expliquer</w:t>
-      </w:r>
-      <w:proofErr w:type="gramEnd"/>
-      <w:r>
-        <w:rPr>
-          <w:rFonts w:ascii="CIDFont+F1" w:hAnsi="CIDFont+F1" w:cs="CIDFont+F1"/>
-          <w:sz w:val="28"/>
-          <w:szCs w:val="28"/>
-        </w:rPr>
-        <w:t xml:space="preserve"> les fonctionnalités supplémentaires offertes par votre application. Si</w:t>
-      </w:r>
-    </w:p>
-    <w:p>
-      <w:pPr>
-        <w:autoSpaceDE w:val="0"/>
-        <w:autoSpaceDN w:val="0"/>
-        <w:adjustRightInd w:val="0"/>
-        <w:spacing w:after="0" w:line="240" w:lineRule="auto"/>
-        <w:rPr>
-          <w:rFonts w:ascii="CIDFont+F1" w:hAnsi="CIDFont+F1" w:cs="CIDFont+F1"/>
-          <w:sz w:val="28"/>
-          <w:szCs w:val="28"/>
-        </w:rPr>
-      </w:pPr>
-      <w:proofErr w:type="gramStart"/>
-      <w:r>
-        <w:rPr>
-          <w:rFonts w:ascii="CIDFont+F1" w:hAnsi="CIDFont+F1" w:cs="CIDFont+F1"/>
-          <w:sz w:val="28"/>
-          <w:szCs w:val="28"/>
-        </w:rPr>
-        <w:t>il</w:t>
-      </w:r>
-      <w:proofErr w:type="gramEnd"/>
-      <w:r>
-        <w:rPr>
-          <w:rFonts w:ascii="CIDFont+F1" w:hAnsi="CIDFont+F1" w:cs="CIDFont+F1"/>
-          <w:sz w:val="28"/>
-          <w:szCs w:val="28"/>
-        </w:rPr>
-        <w:t xml:space="preserve"> n’y en a pas vous pouvez laisser cette section vide. N’hésitez pas à</w:t>
-      </w:r>
-    </w:p>
-    <w:p>
-      <w:pPr>
-        <w:autoSpaceDE w:val="0"/>
-        <w:autoSpaceDN w:val="0"/>
-        <w:adjustRightInd w:val="0"/>
-        <w:spacing w:after="0" w:line="240" w:lineRule="auto"/>
-        <w:rPr>
-          <w:rFonts w:ascii="CIDFont+F1" w:hAnsi="CIDFont+F1" w:cs="CIDFont+F1"/>
-          <w:sz w:val="28"/>
-          <w:szCs w:val="28"/>
-        </w:rPr>
-      </w:pPr>
-      <w:proofErr w:type="gramStart"/>
-      <w:r>
-        <w:rPr>
-          <w:rFonts w:ascii="CIDFont+F1" w:hAnsi="CIDFont+F1" w:cs="CIDFont+F1"/>
-          <w:sz w:val="28"/>
-          <w:szCs w:val="28"/>
-        </w:rPr>
-        <w:t>également</w:t>
-      </w:r>
-      <w:proofErr w:type="gramEnd"/>
-      <w:r>
-        <w:rPr>
-          <w:rFonts w:ascii="CIDFont+F1" w:hAnsi="CIDFont+F1" w:cs="CIDFont+F1"/>
-          <w:sz w:val="28"/>
-          <w:szCs w:val="28"/>
-        </w:rPr>
-        <w:t xml:space="preserve"> mettre l’accent sur les défis techniques et les solutions apportées</w:t>
-      </w:r>
-    </w:p>
-    <w:p>
-      <w:pPr>
-        <w:rPr>
-          <w:lang w:val="fr-FR"/>
-        </w:rPr>
-      </w:pPr>
-      <w:proofErr w:type="gramStart"/>
-      <w:r>
-        <w:rPr>
-          <w:rFonts w:ascii="CIDFont+F1" w:hAnsi="CIDFont+F1" w:cs="CIDFont+F1"/>
-          <w:sz w:val="28"/>
-          <w:szCs w:val="28"/>
-        </w:rPr>
-        <w:t>afin</w:t>
-      </w:r>
-      <w:proofErr w:type="gramEnd"/>
-      <w:r>
-        <w:rPr>
-          <w:rFonts w:ascii="CIDFont+F1" w:hAnsi="CIDFont+F1" w:cs="CIDFont+F1"/>
-          <w:sz w:val="28"/>
-          <w:szCs w:val="28"/>
-        </w:rPr>
-        <w:t xml:space="preserve"> de valoriser votre travail.</w:t>
-      </w:r>
-    </w:p>
-    <w:p>
-      <w:pPr>
-        <w:jc w:val="both"/>
-        <w:rPr>
-          <w:sz w:val="52"/>
-          <w:szCs w:val="52"/>
-          <w:lang w:val="fr-FR"/>
-        </w:rPr>
-      </w:pPr>
-      <w:r>
-        <w:rPr>
-          <w:sz w:val="52"/>
-          <w:szCs w:val="52"/>
-          <w:lang w:val="fr-FR"/>
-        </w:rPr>
-        <w:br w:type="page"/>
-      </w:r>
-    </w:p>
-    <w:p>
-      <w:pPr>
-        <w:pStyle w:val="Titre1"/>
-        <w:ind w:firstLine="708"/>
-        <w:jc w:val="center"/>
-        <w:rPr>
-          <w:rFonts w:asciiTheme="minorHAnsi" w:hAnsiTheme="minorHAnsi" w:cstheme="minorHAnsi"/>
-          <w:b/>
-          <w:bCs/>
-          <w:color w:val="0D0D0D" w:themeColor="text1" w:themeTint="F2"/>
-          <w:sz w:val="48"/>
-          <w:szCs w:val="48"/>
-          <w:lang w:val="fr-FR"/>
-        </w:rPr>
-      </w:pPr>
-      <w:bookmarkStart w:id="4" w:name="_Toc123758794"/>
-      <w:r>
-        <w:rPr>
-          <w:rFonts w:asciiTheme="minorHAnsi" w:hAnsiTheme="minorHAnsi" w:cstheme="minorHAnsi"/>
-          <w:b/>
-          <w:bCs/>
-          <w:color w:val="0D0D0D" w:themeColor="text1" w:themeTint="F2"/>
-          <w:sz w:val="48"/>
-          <w:szCs w:val="48"/>
-          <w:lang w:val="fr-FR"/>
-        </w:rPr>
-        <w:lastRenderedPageBreak/>
-        <w:t>Analyse</w:t>
-      </w:r>
-      <w:bookmarkEnd w:id="4"/>
-    </w:p>
-    <w:p>
-      <w:pPr>
-        <w:rPr>
-          <w:lang w:val="fr-FR"/>
-        </w:rPr>
-      </w:pPr>
-      <w:r>
-        <w:rPr>
-          <w:noProof/>
-          <w:lang w:val="fr-FR"/>
-        </w:rPr>
-        <w:drawing>
-          <wp:inline distT="0" distB="0" distL="0" distR="0" wp14:anchorId="504DD314" wp14:editId="54A7911D">
-            <wp:extent cx="5563082" cy="5052498"/>
-            <wp:effectExtent l="0" t="0" r="0" b="0"/>
-            <wp:docPr id="4" name="Image 4"/>
+          <wp:inline distT="0" distB="0" distL="0" distR="0" wp14:anchorId="550CC820" wp14:editId="0305FCA5">
+            <wp:extent cx="5760720" cy="2510790"/>
+            <wp:effectExtent l="0" t="0" r="0" b="3810"/>
+            <wp:docPr id="22" name="Image 22"/>
             <wp:cNvGraphicFramePr>
               <a:graphicFrameLocks xmlns:a="http://schemas.openxmlformats.org/drawingml/2006/main" noChangeAspect="1"/>
             </wp:cNvGraphicFramePr>
@@ -5132,6 +3844,2163 @@
                   <pic:spPr>
                     <a:xfrm>
                       <a:off x="0" y="0"/>
+                      <a:ext cx="5760720" cy="2510790"/>
+                    </a:xfrm>
+                    <a:prstGeom prst="rect">
+                      <a:avLst/>
+                    </a:prstGeom>
+                  </pic:spPr>
+                </pic:pic>
+              </a:graphicData>
+            </a:graphic>
+          </wp:inline>
+        </w:drawing>
+      </w:r>
+    </w:p>
+    <w:p>
+      <w:pPr>
+        <w:autoSpaceDE w:val="0"/>
+        <w:autoSpaceDN w:val="0"/>
+        <w:adjustRightInd w:val="0"/>
+        <w:spacing w:after="0" w:line="240" w:lineRule="auto"/>
+        <w:rPr>
+          <w:sz w:val="24"/>
+          <w:szCs w:val="24"/>
+        </w:rPr>
+      </w:pPr>
+    </w:p>
+    <w:p>
+      <w:pPr>
+        <w:autoSpaceDE w:val="0"/>
+        <w:autoSpaceDN w:val="0"/>
+        <w:adjustRightInd w:val="0"/>
+        <w:spacing w:after="0" w:line="240" w:lineRule="auto"/>
+        <w:rPr>
+          <w:sz w:val="24"/>
+          <w:szCs w:val="24"/>
+        </w:rPr>
+      </w:pPr>
+      <w:r>
+        <w:rPr>
+          <w:sz w:val="24"/>
+          <w:szCs w:val="24"/>
+        </w:rPr>
+        <w:t xml:space="preserve">(Source 3,4) </w:t>
+      </w:r>
+      <w:r>
+        <w:rPr>
+          <w:sz w:val="24"/>
+          <w:szCs w:val="24"/>
+        </w:rPr>
+        <w:t xml:space="preserve">Malheureusement le script fourni de la </w:t>
+      </w:r>
+      <w:r>
+        <w:rPr>
+          <w:sz w:val="24"/>
+          <w:szCs w:val="24"/>
+        </w:rPr>
+        <w:t>vidéo</w:t>
+      </w:r>
+      <w:r>
+        <w:rPr>
+          <w:sz w:val="24"/>
+          <w:szCs w:val="24"/>
+        </w:rPr>
+        <w:t xml:space="preserve"> n’était pas complet, lorsque j’effectuais un drag &amp; drop</w:t>
+      </w:r>
+      <w:r>
+        <w:rPr>
+          <w:sz w:val="24"/>
+          <w:szCs w:val="24"/>
+        </w:rPr>
+        <w:t xml:space="preserve"> et que je rafraichissais la page, la page revenait à ce qu’elle était au début</w:t>
+      </w:r>
+      <w:r>
+        <w:rPr>
+          <w:sz w:val="24"/>
+          <w:szCs w:val="24"/>
+        </w:rPr>
+        <w:t>, j’ai eu ce probleme pendant une dizaine de jour, ca a été compliqué pour moi de reussir cela, mais j’ai pu comprendre comment faire grace au stockage local de javaScript</w:t>
+      </w:r>
+      <w:r>
+        <w:rPr>
+          <w:sz w:val="24"/>
+          <w:szCs w:val="24"/>
+        </w:rPr>
+        <w:t>.</w:t>
+      </w:r>
+    </w:p>
+    <w:p>
+      <w:pPr>
+        <w:autoSpaceDE w:val="0"/>
+        <w:autoSpaceDN w:val="0"/>
+        <w:adjustRightInd w:val="0"/>
+        <w:spacing w:after="0" w:line="240" w:lineRule="auto"/>
+        <w:rPr>
+          <w:sz w:val="24"/>
+          <w:szCs w:val="24"/>
+        </w:rPr>
+      </w:pPr>
+      <w:r>
+        <w:rPr>
+          <w:sz w:val="24"/>
+          <w:szCs w:val="24"/>
+        </w:rPr>
+        <w:t xml:space="preserve">Alors le script a du être modifier afin de pouvoir enregistrer les changements </w:t>
+      </w:r>
+      <w:r>
+        <w:rPr>
+          <w:sz w:val="24"/>
+          <w:szCs w:val="24"/>
+        </w:rPr>
+        <w:t xml:space="preserve">efféctué du drag &amp; drop </w:t>
+      </w:r>
+      <w:r>
+        <w:rPr>
+          <w:sz w:val="24"/>
+          <w:szCs w:val="24"/>
+        </w:rPr>
+        <w:t>même si je quittais la page.</w:t>
+      </w:r>
+    </w:p>
+    <w:p>
+      <w:pPr>
+        <w:autoSpaceDE w:val="0"/>
+        <w:autoSpaceDN w:val="0"/>
+        <w:adjustRightInd w:val="0"/>
+        <w:spacing w:after="0" w:line="240" w:lineRule="auto"/>
+        <w:rPr>
+          <w:rStyle w:val="wdg-select-all-ok"/>
+          <w:sz w:val="24"/>
+          <w:szCs w:val="24"/>
+        </w:rPr>
+      </w:pPr>
+      <w:r>
+        <w:rPr>
+          <w:sz w:val="24"/>
+          <w:szCs w:val="24"/>
+        </w:rPr>
+        <w:t>F</w:t>
+      </w:r>
+      <w:r>
+        <w:rPr>
+          <w:sz w:val="24"/>
+          <w:szCs w:val="24"/>
+        </w:rPr>
+        <w:t>inalement</w:t>
+      </w:r>
+      <w:r>
+        <w:rPr>
+          <w:sz w:val="24"/>
+          <w:szCs w:val="24"/>
+        </w:rPr>
+        <w:t>,</w:t>
+      </w:r>
+      <w:r>
+        <w:rPr>
+          <w:sz w:val="24"/>
+          <w:szCs w:val="24"/>
+        </w:rPr>
+        <w:t xml:space="preserve"> il fallait </w:t>
+      </w:r>
+      <w:r>
+        <w:rPr>
+          <w:rStyle w:val="wdg-select-all-ok"/>
+          <w:sz w:val="24"/>
+          <w:szCs w:val="24"/>
+        </w:rPr>
+        <w:t xml:space="preserve">ajouter des « ID » à chaque tache et sous taches, pour cela j’ai utilisé un forloop.counter, et il a aussi fallu modifier une partie du </w:t>
+      </w:r>
+      <w:r>
+        <w:rPr>
+          <w:rStyle w:val="wdg-select-all-ok"/>
+          <w:sz w:val="24"/>
+          <w:szCs w:val="24"/>
+        </w:rPr>
+        <w:t xml:space="preserve">code </w:t>
+      </w:r>
+      <w:r>
+        <w:rPr>
+          <w:rStyle w:val="wdg-select-all-ok"/>
+          <w:sz w:val="24"/>
+          <w:szCs w:val="24"/>
+        </w:rPr>
+        <w:t>« script.js »</w:t>
+      </w:r>
+      <w:r>
+        <w:rPr>
+          <w:rStyle w:val="wdg-select-all-ok"/>
+          <w:sz w:val="24"/>
+          <w:szCs w:val="24"/>
+        </w:rPr>
+        <w:t xml:space="preserve"> pour le dra &amp; drop : </w:t>
+      </w:r>
+      <w:r>
+        <w:rPr>
+          <w:rStyle w:val="wdg-select-all-ok"/>
+          <w:sz w:val="24"/>
+          <w:szCs w:val="24"/>
+        </w:rPr>
+        <w:t xml:space="preserve">Il y a 2 variables qui </w:t>
+      </w:r>
+      <w:r>
+        <w:rPr>
+          <w:rFonts w:cstheme="minorHAnsi"/>
+          <w:color w:val="252525"/>
+          <w:sz w:val="24"/>
+          <w:szCs w:val="24"/>
+        </w:rPr>
+        <w:t>sélectionnent tous les éléments de la liste et toutes les listes de la page</w:t>
+      </w:r>
+      <w:r>
+        <w:rPr>
+          <w:rFonts w:cstheme="minorHAnsi"/>
+          <w:color w:val="252525"/>
+          <w:sz w:val="24"/>
+          <w:szCs w:val="24"/>
+        </w:rPr>
+        <w:t xml:space="preserve"> (list_items, lists).</w:t>
+      </w:r>
+      <w:r>
+        <w:rPr>
+          <w:rStyle w:val="wdg-select-all-ok"/>
+          <w:rFonts w:cstheme="minorHAnsi"/>
+          <w:sz w:val="24"/>
+          <w:szCs w:val="24"/>
+        </w:rPr>
+        <w:t xml:space="preserve"> </w:t>
+      </w:r>
+    </w:p>
+    <w:p>
+      <w:pPr>
+        <w:autoSpaceDE w:val="0"/>
+        <w:autoSpaceDN w:val="0"/>
+        <w:adjustRightInd w:val="0"/>
+        <w:spacing w:after="0" w:line="240" w:lineRule="auto"/>
+        <w:rPr>
+          <w:rFonts w:cstheme="minorHAnsi"/>
+          <w:sz w:val="24"/>
+          <w:szCs w:val="24"/>
+        </w:rPr>
+      </w:pPr>
+      <w:r>
+        <w:rPr>
+          <w:rStyle w:val="wdg-select-all-ok"/>
+          <w:rFonts w:cstheme="minorHAnsi"/>
+          <w:sz w:val="24"/>
+          <w:szCs w:val="24"/>
+        </w:rPr>
+        <w:t>-</w:t>
+      </w:r>
+      <w:r>
+        <w:rPr>
+          <w:rFonts w:cstheme="minorHAnsi"/>
+          <w:sz w:val="24"/>
+          <w:szCs w:val="24"/>
+        </w:rPr>
+        <w:t xml:space="preserve">La fonction « saveDraggedItemLocation » </w:t>
+      </w:r>
+      <w:r>
+        <w:rPr>
+          <w:rFonts w:cstheme="minorHAnsi"/>
+          <w:color w:val="252525"/>
+          <w:sz w:val="24"/>
+          <w:szCs w:val="24"/>
+        </w:rPr>
+        <w:t>empêc</w:t>
+      </w:r>
+      <w:r>
+        <w:rPr>
+          <w:rFonts w:cstheme="minorHAnsi"/>
+          <w:color w:val="252525"/>
+          <w:sz w:val="24"/>
+          <w:szCs w:val="24"/>
+        </w:rPr>
+        <w:t>he</w:t>
+      </w:r>
+      <w:r>
+        <w:rPr>
+          <w:rFonts w:cstheme="minorHAnsi"/>
+          <w:color w:val="252525"/>
+          <w:sz w:val="24"/>
+          <w:szCs w:val="24"/>
+        </w:rPr>
+        <w:t xml:space="preserve"> le comportement par défaut de l'événement de se produire</w:t>
+      </w:r>
+      <w:r>
+        <w:rPr>
+          <w:rFonts w:cstheme="minorHAnsi"/>
+          <w:sz w:val="24"/>
+          <w:szCs w:val="24"/>
+        </w:rPr>
+        <w:t xml:space="preserve">, </w:t>
+      </w:r>
+      <w:r>
+        <w:rPr>
+          <w:sz w:val="24"/>
+          <w:szCs w:val="24"/>
+        </w:rPr>
+        <w:t>e</w:t>
+      </w:r>
+      <w:r>
+        <w:rPr>
+          <w:sz w:val="24"/>
+          <w:szCs w:val="24"/>
+        </w:rPr>
+        <w:t xml:space="preserve">nsuite, elle récupère l'élément cible de l'événement "drop" et le stocke dans la variable </w:t>
+      </w:r>
+      <w:r>
+        <w:rPr>
+          <w:sz w:val="24"/>
+          <w:szCs w:val="24"/>
+        </w:rPr>
+        <w:t>« </w:t>
+      </w:r>
+      <w:r>
+        <w:rPr>
+          <w:sz w:val="24"/>
+          <w:szCs w:val="24"/>
+        </w:rPr>
+        <w:t>targetList</w:t>
+      </w:r>
+      <w:r>
+        <w:rPr>
+          <w:sz w:val="24"/>
+          <w:szCs w:val="24"/>
+        </w:rPr>
+        <w:t> »</w:t>
+      </w:r>
+      <w:r>
+        <w:rPr>
+          <w:sz w:val="24"/>
+          <w:szCs w:val="24"/>
+        </w:rPr>
+        <w:t xml:space="preserve">. Elle vérifie ensuite que l'élément glissé-déposé (draggedItem) et l'élément cible (targetList) sont bien définis avec une condition. </w:t>
+      </w:r>
+      <w:r>
+        <w:rPr>
+          <w:sz w:val="24"/>
+          <w:szCs w:val="24"/>
+        </w:rPr>
+        <w:t xml:space="preserve">Pour finir la condition </w:t>
+      </w:r>
+      <w:r>
+        <w:rPr>
+          <w:sz w:val="24"/>
+          <w:szCs w:val="24"/>
+        </w:rPr>
+        <w:t xml:space="preserve">enregistre l'emplacement de l'élément </w:t>
+      </w:r>
+      <w:r>
+        <w:rPr>
+          <w:sz w:val="24"/>
+          <w:szCs w:val="24"/>
+        </w:rPr>
+        <w:t xml:space="preserve">déplacé </w:t>
+      </w:r>
+      <w:r>
+        <w:rPr>
+          <w:sz w:val="24"/>
+          <w:szCs w:val="24"/>
+        </w:rPr>
+        <w:t>dans le stockage local</w:t>
+      </w:r>
+      <w:r>
+        <w:rPr>
+          <w:sz w:val="24"/>
+          <w:szCs w:val="24"/>
+        </w:rPr>
+        <w:t>.</w:t>
+      </w:r>
+    </w:p>
+    <w:p>
+      <w:pPr>
+        <w:autoSpaceDE w:val="0"/>
+        <w:autoSpaceDN w:val="0"/>
+        <w:adjustRightInd w:val="0"/>
+        <w:spacing w:after="0" w:line="240" w:lineRule="auto"/>
+        <w:rPr>
+          <w:sz w:val="24"/>
+          <w:szCs w:val="24"/>
+        </w:rPr>
+      </w:pPr>
+    </w:p>
+    <w:p>
+      <w:pPr>
+        <w:autoSpaceDE w:val="0"/>
+        <w:autoSpaceDN w:val="0"/>
+        <w:adjustRightInd w:val="0"/>
+        <w:spacing w:after="0" w:line="240" w:lineRule="auto"/>
+        <w:rPr>
+          <w:sz w:val="24"/>
+          <w:szCs w:val="24"/>
+        </w:rPr>
+      </w:pPr>
+      <w:r>
+        <w:rPr>
+          <w:sz w:val="24"/>
+          <w:szCs w:val="24"/>
+        </w:rPr>
+        <w:t>-</w:t>
+      </w:r>
+      <w:r>
+        <w:t xml:space="preserve"> </w:t>
+      </w:r>
+      <w:r>
+        <w:rPr>
+          <w:rFonts w:cstheme="minorHAnsi"/>
+          <w:sz w:val="24"/>
+          <w:szCs w:val="24"/>
+        </w:rPr>
+        <w:t>La fonction « </w:t>
+      </w:r>
+      <w:r>
+        <w:rPr>
+          <w:rFonts w:cstheme="minorHAnsi"/>
+          <w:sz w:val="24"/>
+          <w:szCs w:val="24"/>
+        </w:rPr>
+        <w:t>restoreDraggedItemLocations</w:t>
+      </w:r>
+      <w:r>
+        <w:rPr>
+          <w:rFonts w:cstheme="minorHAnsi"/>
+          <w:sz w:val="24"/>
+          <w:szCs w:val="24"/>
+        </w:rPr>
+        <w:t xml:space="preserve"> » </w:t>
+      </w:r>
+      <w:r>
+        <w:rPr>
+          <w:sz w:val="24"/>
+          <w:szCs w:val="24"/>
+        </w:rPr>
+        <w:t>récupère tous les éléments de liste</w:t>
+      </w:r>
+      <w:r>
+        <w:rPr>
+          <w:sz w:val="24"/>
+          <w:szCs w:val="24"/>
+        </w:rPr>
+        <w:t xml:space="preserve"> </w:t>
+      </w:r>
+      <w:r>
+        <w:rPr>
+          <w:sz w:val="24"/>
+          <w:szCs w:val="24"/>
+        </w:rPr>
+        <w:t xml:space="preserve">et les stocke dans la variable </w:t>
+      </w:r>
+      <w:r>
+        <w:rPr>
+          <w:sz w:val="24"/>
+          <w:szCs w:val="24"/>
+        </w:rPr>
+        <w:t>« l</w:t>
+      </w:r>
+      <w:r>
+        <w:rPr>
+          <w:sz w:val="24"/>
+          <w:szCs w:val="24"/>
+        </w:rPr>
+        <w:t>ist_items</w:t>
+      </w:r>
+      <w:r>
+        <w:rPr>
+          <w:sz w:val="24"/>
+          <w:szCs w:val="24"/>
+        </w:rPr>
+        <w:t> »</w:t>
+      </w:r>
+      <w:r>
+        <w:rPr>
+          <w:sz w:val="24"/>
+          <w:szCs w:val="24"/>
+        </w:rPr>
+        <w:t xml:space="preserve">. </w:t>
+      </w:r>
+      <w:r>
+        <w:rPr>
+          <w:sz w:val="24"/>
+          <w:szCs w:val="24"/>
+        </w:rPr>
+        <w:t xml:space="preserve">Chaque </w:t>
+      </w:r>
+      <w:r>
+        <w:rPr>
+          <w:sz w:val="24"/>
+          <w:szCs w:val="24"/>
+        </w:rPr>
+        <w:t xml:space="preserve">élément de liste </w:t>
+      </w:r>
+      <w:r>
+        <w:rPr>
+          <w:sz w:val="24"/>
+          <w:szCs w:val="24"/>
+        </w:rPr>
+        <w:t xml:space="preserve">est ajouté </w:t>
+      </w:r>
+      <w:r>
+        <w:rPr>
+          <w:sz w:val="24"/>
+          <w:szCs w:val="24"/>
+        </w:rPr>
+        <w:t xml:space="preserve">avec une boucle </w:t>
+      </w:r>
+      <w:r>
+        <w:rPr>
+          <w:sz w:val="24"/>
+          <w:szCs w:val="24"/>
+        </w:rPr>
+        <w:lastRenderedPageBreak/>
+        <w:t>for</w:t>
+      </w:r>
+      <w:r>
+        <w:rPr>
+          <w:sz w:val="24"/>
+          <w:szCs w:val="24"/>
+        </w:rPr>
+        <w:t xml:space="preserve">. </w:t>
+      </w:r>
+      <w:r>
+        <w:rPr>
+          <w:sz w:val="24"/>
+          <w:szCs w:val="24"/>
+        </w:rPr>
+        <w:t xml:space="preserve">La varaible « location » </w:t>
+      </w:r>
+      <w:r>
+        <w:rPr>
+          <w:sz w:val="24"/>
+          <w:szCs w:val="24"/>
+        </w:rPr>
+        <w:t xml:space="preserve">récupère </w:t>
+      </w:r>
+      <w:r>
+        <w:rPr>
+          <w:sz w:val="24"/>
+          <w:szCs w:val="24"/>
+        </w:rPr>
+        <w:t xml:space="preserve">l’enplacement </w:t>
+      </w:r>
+      <w:r>
+        <w:rPr>
+          <w:sz w:val="24"/>
+          <w:szCs w:val="24"/>
+        </w:rPr>
+        <w:t>enregistré dans le stockage loca</w:t>
+      </w:r>
+      <w:r>
+        <w:rPr>
+          <w:sz w:val="24"/>
+          <w:szCs w:val="24"/>
+        </w:rPr>
+        <w:t xml:space="preserve">l. </w:t>
+      </w:r>
+      <w:r>
+        <w:rPr>
+          <w:sz w:val="24"/>
+          <w:szCs w:val="24"/>
+        </w:rPr>
+        <w:t>Si un emplacement a été enregistré</w:t>
+      </w:r>
+      <w:r>
+        <w:rPr>
+          <w:sz w:val="24"/>
+          <w:szCs w:val="24"/>
+        </w:rPr>
+        <w:t>. La</w:t>
+      </w:r>
+      <w:r>
+        <w:rPr>
+          <w:sz w:val="24"/>
+          <w:szCs w:val="24"/>
+        </w:rPr>
+        <w:t xml:space="preserve"> variable </w:t>
+      </w:r>
+      <w:r>
+        <w:rPr>
+          <w:sz w:val="24"/>
+          <w:szCs w:val="24"/>
+        </w:rPr>
+        <w:t>« </w:t>
+      </w:r>
+      <w:r>
+        <w:rPr>
+          <w:sz w:val="24"/>
+          <w:szCs w:val="24"/>
+        </w:rPr>
+        <w:t>targetList</w:t>
+      </w:r>
+      <w:r>
+        <w:rPr>
+          <w:sz w:val="24"/>
+          <w:szCs w:val="24"/>
+        </w:rPr>
+        <w:t> » r</w:t>
+      </w:r>
+      <w:r>
+        <w:rPr>
+          <w:sz w:val="24"/>
+          <w:szCs w:val="24"/>
+        </w:rPr>
+        <w:t>écupère</w:t>
+      </w:r>
+      <w:r>
+        <w:rPr>
+          <w:sz w:val="24"/>
+          <w:szCs w:val="24"/>
+        </w:rPr>
+        <w:t xml:space="preserve"> l'élément de liste</w:t>
+      </w:r>
+      <w:r>
+        <w:rPr>
+          <w:sz w:val="24"/>
+          <w:szCs w:val="24"/>
+        </w:rPr>
+        <w:t>. Vérifie</w:t>
+      </w:r>
+      <w:r>
+        <w:rPr>
+          <w:sz w:val="24"/>
+          <w:szCs w:val="24"/>
+        </w:rPr>
+        <w:t xml:space="preserve"> </w:t>
+      </w:r>
+      <w:r>
+        <w:rPr>
+          <w:sz w:val="24"/>
+          <w:szCs w:val="24"/>
+        </w:rPr>
+        <w:t xml:space="preserve">ensuite </w:t>
+      </w:r>
+      <w:r>
+        <w:rPr>
+          <w:sz w:val="24"/>
+          <w:szCs w:val="24"/>
+        </w:rPr>
+        <w:t xml:space="preserve">que l'élément cible est bien une liste. </w:t>
+      </w:r>
+      <w:r>
+        <w:rPr>
+          <w:sz w:val="24"/>
+          <w:szCs w:val="24"/>
+        </w:rPr>
+        <w:t>Pour finir</w:t>
+      </w:r>
+      <w:r>
+        <w:rPr>
+          <w:sz w:val="24"/>
+          <w:szCs w:val="24"/>
+        </w:rPr>
+        <w:t xml:space="preserve"> </w:t>
+      </w:r>
+      <w:r>
+        <w:rPr>
+          <w:sz w:val="24"/>
+          <w:szCs w:val="24"/>
+        </w:rPr>
+        <w:t xml:space="preserve">il </w:t>
+      </w:r>
+      <w:r>
+        <w:rPr>
+          <w:sz w:val="24"/>
+          <w:szCs w:val="24"/>
+        </w:rPr>
+        <w:t xml:space="preserve">ajoute l'élément de liste courant à l'élément de liste cible avec la méthode </w:t>
+      </w:r>
+      <w:r>
+        <w:rPr>
+          <w:sz w:val="24"/>
+          <w:szCs w:val="24"/>
+        </w:rPr>
+        <w:t>« </w:t>
+      </w:r>
+      <w:r>
+        <w:rPr>
+          <w:sz w:val="24"/>
+          <w:szCs w:val="24"/>
+        </w:rPr>
+        <w:t>append()</w:t>
+      </w:r>
+      <w:r>
+        <w:rPr>
+          <w:sz w:val="24"/>
+          <w:szCs w:val="24"/>
+        </w:rPr>
+        <w:t> »</w:t>
+      </w:r>
+      <w:r>
+        <w:rPr>
+          <w:sz w:val="24"/>
+          <w:szCs w:val="24"/>
+        </w:rPr>
+        <w:t>.</w:t>
+      </w:r>
+    </w:p>
+    <w:p>
+      <w:pPr>
+        <w:autoSpaceDE w:val="0"/>
+        <w:autoSpaceDN w:val="0"/>
+        <w:adjustRightInd w:val="0"/>
+        <w:spacing w:after="0" w:line="240" w:lineRule="auto"/>
+        <w:rPr>
+          <w:sz w:val="24"/>
+          <w:szCs w:val="24"/>
+        </w:rPr>
+      </w:pPr>
+    </w:p>
+    <w:p>
+      <w:pPr>
+        <w:autoSpaceDE w:val="0"/>
+        <w:autoSpaceDN w:val="0"/>
+        <w:adjustRightInd w:val="0"/>
+        <w:spacing w:after="0" w:line="240" w:lineRule="auto"/>
+        <w:rPr>
+          <w:sz w:val="24"/>
+          <w:szCs w:val="24"/>
+        </w:rPr>
+      </w:pPr>
+      <w:r>
+        <w:rPr>
+          <w:sz w:val="24"/>
+          <w:szCs w:val="24"/>
+        </w:rPr>
+        <w:t>Afin d’assigner les taches aux contributeur, alice ajoutera un « - » suivi du nom du contributeur a chaque fin de taches. Si bob est connécté il pourra seulement drag &amp; drop les taches qui lui sont assigné en regardant si son nom est dessus. Pour le reste des taches il pourra les voirs mais modifié leurs statuts. Le chef de projet peut modifier toutes les taches.</w:t>
+      </w:r>
+    </w:p>
+    <w:p>
+      <w:pPr>
+        <w:autoSpaceDE w:val="0"/>
+        <w:autoSpaceDN w:val="0"/>
+        <w:adjustRightInd w:val="0"/>
+        <w:spacing w:after="0" w:line="240" w:lineRule="auto"/>
+        <w:rPr>
+          <w:sz w:val="24"/>
+          <w:szCs w:val="24"/>
+        </w:rPr>
+      </w:pPr>
+      <w:r>
+        <w:rPr>
+          <w:sz w:val="24"/>
+          <w:szCs w:val="24"/>
+        </w:rPr>
+        <w:t>Ceci est effectué dans le « post-detail.html », lorsque j’affiche les taches je verifie s’il y a dedans le nom de l’utilisateur connécté, si c’est le cas les taches suivies de l’utilsiateur connécté seront « draggable » et le reste des taches non, ainsi Bob poura effectué le changement de status que pour ces propres taches. Pour ce qui est du chef de projet, si l’autheur du projet est connécté il poura directement modifie le status de toutes les taches.</w:t>
+      </w:r>
+    </w:p>
+    <w:p>
+      <w:pPr>
+        <w:autoSpaceDE w:val="0"/>
+        <w:autoSpaceDN w:val="0"/>
+        <w:adjustRightInd w:val="0"/>
+        <w:spacing w:after="0" w:line="240" w:lineRule="auto"/>
+        <w:rPr>
+          <w:sz w:val="24"/>
+          <w:szCs w:val="24"/>
+        </w:rPr>
+      </w:pPr>
+    </w:p>
+    <w:p>
+      <w:pPr>
+        <w:autoSpaceDE w:val="0"/>
+        <w:autoSpaceDN w:val="0"/>
+        <w:adjustRightInd w:val="0"/>
+        <w:spacing w:after="0" w:line="240" w:lineRule="auto"/>
+        <w:rPr>
+          <w:sz w:val="24"/>
+          <w:szCs w:val="24"/>
+        </w:rPr>
+      </w:pPr>
+    </w:p>
+    <w:p>
+      <w:pPr>
+        <w:autoSpaceDE w:val="0"/>
+        <w:autoSpaceDN w:val="0"/>
+        <w:adjustRightInd w:val="0"/>
+        <w:spacing w:after="0" w:line="240" w:lineRule="auto"/>
+        <w:rPr>
+          <w:sz w:val="24"/>
+          <w:szCs w:val="24"/>
+        </w:rPr>
+      </w:pPr>
+    </w:p>
+    <w:p>
+      <w:pPr>
+        <w:autoSpaceDE w:val="0"/>
+        <w:autoSpaceDN w:val="0"/>
+        <w:adjustRightInd w:val="0"/>
+        <w:spacing w:after="0" w:line="240" w:lineRule="auto"/>
+        <w:rPr>
+          <w:sz w:val="24"/>
+          <w:szCs w:val="24"/>
+        </w:rPr>
+      </w:pPr>
+    </w:p>
+    <w:p>
+      <w:pPr>
+        <w:autoSpaceDE w:val="0"/>
+        <w:autoSpaceDN w:val="0"/>
+        <w:adjustRightInd w:val="0"/>
+        <w:spacing w:after="0" w:line="240" w:lineRule="auto"/>
+        <w:rPr>
+          <w:sz w:val="24"/>
+          <w:szCs w:val="24"/>
+        </w:rPr>
+      </w:pPr>
+    </w:p>
+    <w:p>
+      <w:pPr>
+        <w:autoSpaceDE w:val="0"/>
+        <w:autoSpaceDN w:val="0"/>
+        <w:adjustRightInd w:val="0"/>
+        <w:spacing w:after="0" w:line="240" w:lineRule="auto"/>
+        <w:rPr>
+          <w:sz w:val="24"/>
+          <w:szCs w:val="24"/>
+        </w:rPr>
+      </w:pPr>
+    </w:p>
+    <w:p>
+      <w:pPr>
+        <w:autoSpaceDE w:val="0"/>
+        <w:autoSpaceDN w:val="0"/>
+        <w:adjustRightInd w:val="0"/>
+        <w:spacing w:after="0" w:line="240" w:lineRule="auto"/>
+        <w:rPr>
+          <w:sz w:val="24"/>
+          <w:szCs w:val="24"/>
+        </w:rPr>
+      </w:pPr>
+    </w:p>
+    <w:p>
+      <w:pPr>
+        <w:autoSpaceDE w:val="0"/>
+        <w:autoSpaceDN w:val="0"/>
+        <w:adjustRightInd w:val="0"/>
+        <w:spacing w:after="0" w:line="240" w:lineRule="auto"/>
+        <w:rPr>
+          <w:sz w:val="24"/>
+          <w:szCs w:val="24"/>
+        </w:rPr>
+      </w:pPr>
+    </w:p>
+    <w:p>
+      <w:pPr>
+        <w:autoSpaceDE w:val="0"/>
+        <w:autoSpaceDN w:val="0"/>
+        <w:adjustRightInd w:val="0"/>
+        <w:spacing w:after="0" w:line="240" w:lineRule="auto"/>
+        <w:rPr>
+          <w:sz w:val="24"/>
+          <w:szCs w:val="24"/>
+        </w:rPr>
+      </w:pPr>
+    </w:p>
+    <w:p>
+      <w:pPr>
+        <w:autoSpaceDE w:val="0"/>
+        <w:autoSpaceDN w:val="0"/>
+        <w:adjustRightInd w:val="0"/>
+        <w:spacing w:after="0" w:line="240" w:lineRule="auto"/>
+        <w:rPr>
+          <w:sz w:val="24"/>
+          <w:szCs w:val="24"/>
+        </w:rPr>
+      </w:pPr>
+    </w:p>
+    <w:p>
+      <w:pPr>
+        <w:autoSpaceDE w:val="0"/>
+        <w:autoSpaceDN w:val="0"/>
+        <w:adjustRightInd w:val="0"/>
+        <w:spacing w:after="0" w:line="240" w:lineRule="auto"/>
+        <w:rPr>
+          <w:sz w:val="24"/>
+          <w:szCs w:val="24"/>
+        </w:rPr>
+      </w:pPr>
+    </w:p>
+    <w:p>
+      <w:pPr>
+        <w:autoSpaceDE w:val="0"/>
+        <w:autoSpaceDN w:val="0"/>
+        <w:adjustRightInd w:val="0"/>
+        <w:spacing w:after="0" w:line="240" w:lineRule="auto"/>
+        <w:rPr>
+          <w:sz w:val="24"/>
+          <w:szCs w:val="24"/>
+        </w:rPr>
+      </w:pPr>
+    </w:p>
+    <w:p>
+      <w:pPr>
+        <w:autoSpaceDE w:val="0"/>
+        <w:autoSpaceDN w:val="0"/>
+        <w:adjustRightInd w:val="0"/>
+        <w:spacing w:after="0" w:line="240" w:lineRule="auto"/>
+        <w:rPr>
+          <w:sz w:val="24"/>
+          <w:szCs w:val="24"/>
+        </w:rPr>
+      </w:pPr>
+    </w:p>
+    <w:p>
+      <w:pPr>
+        <w:autoSpaceDE w:val="0"/>
+        <w:autoSpaceDN w:val="0"/>
+        <w:adjustRightInd w:val="0"/>
+        <w:spacing w:after="0" w:line="240" w:lineRule="auto"/>
+        <w:rPr>
+          <w:sz w:val="24"/>
+          <w:szCs w:val="24"/>
+        </w:rPr>
+      </w:pPr>
+    </w:p>
+    <w:p>
+      <w:pPr>
+        <w:autoSpaceDE w:val="0"/>
+        <w:autoSpaceDN w:val="0"/>
+        <w:adjustRightInd w:val="0"/>
+        <w:spacing w:after="0" w:line="240" w:lineRule="auto"/>
+        <w:rPr>
+          <w:sz w:val="24"/>
+          <w:szCs w:val="24"/>
+        </w:rPr>
+      </w:pPr>
+    </w:p>
+    <w:p>
+      <w:pPr>
+        <w:autoSpaceDE w:val="0"/>
+        <w:autoSpaceDN w:val="0"/>
+        <w:adjustRightInd w:val="0"/>
+        <w:spacing w:after="0" w:line="240" w:lineRule="auto"/>
+        <w:rPr>
+          <w:sz w:val="24"/>
+          <w:szCs w:val="24"/>
+        </w:rPr>
+      </w:pPr>
+    </w:p>
+    <w:p>
+      <w:pPr>
+        <w:autoSpaceDE w:val="0"/>
+        <w:autoSpaceDN w:val="0"/>
+        <w:adjustRightInd w:val="0"/>
+        <w:spacing w:after="0" w:line="240" w:lineRule="auto"/>
+        <w:rPr>
+          <w:sz w:val="24"/>
+          <w:szCs w:val="24"/>
+        </w:rPr>
+      </w:pPr>
+    </w:p>
+    <w:p>
+      <w:pPr>
+        <w:autoSpaceDE w:val="0"/>
+        <w:autoSpaceDN w:val="0"/>
+        <w:adjustRightInd w:val="0"/>
+        <w:spacing w:after="0" w:line="240" w:lineRule="auto"/>
+        <w:rPr>
+          <w:sz w:val="24"/>
+          <w:szCs w:val="24"/>
+        </w:rPr>
+      </w:pPr>
+    </w:p>
+    <w:p>
+      <w:pPr>
+        <w:autoSpaceDE w:val="0"/>
+        <w:autoSpaceDN w:val="0"/>
+        <w:adjustRightInd w:val="0"/>
+        <w:spacing w:after="0" w:line="240" w:lineRule="auto"/>
+        <w:rPr>
+          <w:sz w:val="24"/>
+          <w:szCs w:val="24"/>
+        </w:rPr>
+      </w:pPr>
+    </w:p>
+    <w:p>
+      <w:pPr>
+        <w:autoSpaceDE w:val="0"/>
+        <w:autoSpaceDN w:val="0"/>
+        <w:adjustRightInd w:val="0"/>
+        <w:spacing w:after="0" w:line="240" w:lineRule="auto"/>
+        <w:rPr>
+          <w:sz w:val="24"/>
+          <w:szCs w:val="24"/>
+        </w:rPr>
+      </w:pPr>
+    </w:p>
+    <w:p>
+      <w:pPr>
+        <w:autoSpaceDE w:val="0"/>
+        <w:autoSpaceDN w:val="0"/>
+        <w:adjustRightInd w:val="0"/>
+        <w:spacing w:after="0" w:line="240" w:lineRule="auto"/>
+        <w:rPr>
+          <w:sz w:val="24"/>
+          <w:szCs w:val="24"/>
+        </w:rPr>
+      </w:pPr>
+    </w:p>
+    <w:p>
+      <w:pPr>
+        <w:autoSpaceDE w:val="0"/>
+        <w:autoSpaceDN w:val="0"/>
+        <w:adjustRightInd w:val="0"/>
+        <w:spacing w:after="0" w:line="240" w:lineRule="auto"/>
+        <w:rPr>
+          <w:sz w:val="24"/>
+          <w:szCs w:val="24"/>
+        </w:rPr>
+      </w:pPr>
+    </w:p>
+    <w:p>
+      <w:pPr>
+        <w:autoSpaceDE w:val="0"/>
+        <w:autoSpaceDN w:val="0"/>
+        <w:adjustRightInd w:val="0"/>
+        <w:spacing w:after="0" w:line="240" w:lineRule="auto"/>
+        <w:rPr>
+          <w:sz w:val="24"/>
+          <w:szCs w:val="24"/>
+        </w:rPr>
+      </w:pPr>
+    </w:p>
+    <w:p>
+      <w:pPr>
+        <w:autoSpaceDE w:val="0"/>
+        <w:autoSpaceDN w:val="0"/>
+        <w:adjustRightInd w:val="0"/>
+        <w:spacing w:after="0" w:line="240" w:lineRule="auto"/>
+        <w:rPr>
+          <w:sz w:val="24"/>
+          <w:szCs w:val="24"/>
+        </w:rPr>
+      </w:pPr>
+    </w:p>
+    <w:p>
+      <w:pPr>
+        <w:autoSpaceDE w:val="0"/>
+        <w:autoSpaceDN w:val="0"/>
+        <w:adjustRightInd w:val="0"/>
+        <w:spacing w:after="0" w:line="240" w:lineRule="auto"/>
+        <w:rPr>
+          <w:sz w:val="24"/>
+          <w:szCs w:val="24"/>
+        </w:rPr>
+      </w:pPr>
+    </w:p>
+    <w:p>
+      <w:pPr>
+        <w:autoSpaceDE w:val="0"/>
+        <w:autoSpaceDN w:val="0"/>
+        <w:adjustRightInd w:val="0"/>
+        <w:spacing w:after="0" w:line="240" w:lineRule="auto"/>
+        <w:rPr>
+          <w:sz w:val="24"/>
+          <w:szCs w:val="24"/>
+        </w:rPr>
+      </w:pPr>
+    </w:p>
+    <w:p>
+      <w:pPr>
+        <w:autoSpaceDE w:val="0"/>
+        <w:autoSpaceDN w:val="0"/>
+        <w:adjustRightInd w:val="0"/>
+        <w:spacing w:after="0" w:line="240" w:lineRule="auto"/>
+        <w:rPr>
+          <w:sz w:val="24"/>
+          <w:szCs w:val="24"/>
+        </w:rPr>
+      </w:pPr>
+    </w:p>
+    <w:p>
+      <w:pPr>
+        <w:autoSpaceDE w:val="0"/>
+        <w:autoSpaceDN w:val="0"/>
+        <w:adjustRightInd w:val="0"/>
+        <w:spacing w:after="0" w:line="240" w:lineRule="auto"/>
+        <w:rPr>
+          <w:sz w:val="24"/>
+          <w:szCs w:val="24"/>
+        </w:rPr>
+      </w:pPr>
+    </w:p>
+    <w:p>
+      <w:pPr>
+        <w:autoSpaceDE w:val="0"/>
+        <w:autoSpaceDN w:val="0"/>
+        <w:adjustRightInd w:val="0"/>
+        <w:spacing w:after="0" w:line="240" w:lineRule="auto"/>
+        <w:rPr>
+          <w:rFonts w:cstheme="minorHAnsi"/>
+          <w:b/>
+          <w:bCs/>
+          <w:sz w:val="24"/>
+          <w:szCs w:val="24"/>
+        </w:rPr>
+      </w:pPr>
+    </w:p>
+    <w:p>
+      <w:pPr>
+        <w:pStyle w:val="Paragraphedeliste"/>
+        <w:numPr>
+          <w:ilvl w:val="0"/>
+          <w:numId w:val="9"/>
+        </w:numPr>
+        <w:autoSpaceDE w:val="0"/>
+        <w:autoSpaceDN w:val="0"/>
+        <w:adjustRightInd w:val="0"/>
+        <w:spacing w:after="0" w:line="240" w:lineRule="auto"/>
+        <w:rPr>
+          <w:rFonts w:cstheme="minorHAnsi"/>
+          <w:b/>
+          <w:bCs/>
+          <w:sz w:val="24"/>
+          <w:szCs w:val="24"/>
+        </w:rPr>
+      </w:pPr>
+      <w:r>
+        <w:rPr>
+          <w:rFonts w:cstheme="minorHAnsi"/>
+          <w:b/>
+          <w:bCs/>
+          <w:sz w:val="24"/>
+          <w:szCs w:val="24"/>
+        </w:rPr>
+        <w:lastRenderedPageBreak/>
+        <w:t>Des notifications en cas de changement du statut d’une tâche ou sous</w:t>
+      </w:r>
+      <w:r>
+        <w:rPr>
+          <w:rFonts w:cstheme="minorHAnsi"/>
+          <w:b/>
+          <w:bCs/>
+          <w:sz w:val="24"/>
+          <w:szCs w:val="24"/>
+        </w:rPr>
+        <w:t xml:space="preserve"> </w:t>
+      </w:r>
+      <w:r>
+        <w:rPr>
+          <w:rFonts w:cstheme="minorHAnsi"/>
+          <w:b/>
+          <w:bCs/>
+          <w:sz w:val="24"/>
+          <w:szCs w:val="24"/>
+        </w:rPr>
+        <w:t>tâche du projet.</w:t>
+      </w:r>
+    </w:p>
+    <w:p>
+      <w:pPr>
+        <w:autoSpaceDE w:val="0"/>
+        <w:autoSpaceDN w:val="0"/>
+        <w:adjustRightInd w:val="0"/>
+        <w:spacing w:after="0" w:line="240" w:lineRule="auto"/>
+        <w:rPr>
+          <w:rFonts w:cstheme="minorHAnsi"/>
+          <w:b/>
+          <w:bCs/>
+          <w:sz w:val="24"/>
+          <w:szCs w:val="24"/>
+        </w:rPr>
+      </w:pPr>
+      <w:r>
+        <w:drawing>
+          <wp:inline distT="0" distB="0" distL="0" distR="0" wp14:anchorId="6D1A093E" wp14:editId="1328251D">
+            <wp:extent cx="5760720" cy="1122680"/>
+            <wp:effectExtent l="0" t="0" r="0" b="1270"/>
+            <wp:docPr id="25" name="Image 25"/>
+            <wp:cNvGraphicFramePr>
+              <a:graphicFrameLocks xmlns:a="http://schemas.openxmlformats.org/drawingml/2006/main" noChangeAspect="1"/>
+            </wp:cNvGraphicFramePr>
+            <a:graphic xmlns:a="http://schemas.openxmlformats.org/drawingml/2006/main">
+              <a:graphicData uri="http://schemas.openxmlformats.org/drawingml/2006/picture">
+                <pic:pic xmlns:pic="http://schemas.openxmlformats.org/drawingml/2006/picture">
+                  <pic:nvPicPr>
+                    <pic:cNvPr id="1" name=""/>
+                    <pic:cNvPicPr/>
+                  </pic:nvPicPr>
+                  <pic:blipFill>
+                    <a:blip r:embed="rId20"/>
+                    <a:stretch>
+                      <a:fillRect/>
+                    </a:stretch>
+                  </pic:blipFill>
+                  <pic:spPr>
+                    <a:xfrm>
+                      <a:off x="0" y="0"/>
+                      <a:ext cx="5760720" cy="1122680"/>
+                    </a:xfrm>
+                    <a:prstGeom prst="rect">
+                      <a:avLst/>
+                    </a:prstGeom>
+                  </pic:spPr>
+                </pic:pic>
+              </a:graphicData>
+            </a:graphic>
+          </wp:inline>
+        </w:drawing>
+      </w:r>
+    </w:p>
+    <w:p>
+      <w:pPr>
+        <w:jc w:val="both"/>
+        <w:rPr>
+          <w:lang w:val="fr-FR"/>
+        </w:rPr>
+      </w:pPr>
+      <w:r>
+        <w:rPr>
+          <w:rFonts w:cstheme="minorHAnsi"/>
+          <w:sz w:val="24"/>
+          <w:szCs w:val="24"/>
+        </w:rPr>
+        <w:drawing>
+          <wp:inline distT="0" distB="0" distL="0" distR="0" wp14:anchorId="40AFEDAF" wp14:editId="35DCB2BB">
+            <wp:extent cx="5760720" cy="1630680"/>
+            <wp:effectExtent l="0" t="0" r="0" b="7620"/>
+            <wp:docPr id="23" name="Image 23"/>
+            <wp:cNvGraphicFramePr>
+              <a:graphicFrameLocks xmlns:a="http://schemas.openxmlformats.org/drawingml/2006/main" noChangeAspect="1"/>
+            </wp:cNvGraphicFramePr>
+            <a:graphic xmlns:a="http://schemas.openxmlformats.org/drawingml/2006/main">
+              <a:graphicData uri="http://schemas.openxmlformats.org/drawingml/2006/picture">
+                <pic:pic xmlns:pic="http://schemas.openxmlformats.org/drawingml/2006/picture">
+                  <pic:nvPicPr>
+                    <pic:cNvPr id="1" name=""/>
+                    <pic:cNvPicPr/>
+                  </pic:nvPicPr>
+                  <pic:blipFill>
+                    <a:blip r:embed="rId21"/>
+                    <a:stretch>
+                      <a:fillRect/>
+                    </a:stretch>
+                  </pic:blipFill>
+                  <pic:spPr>
+                    <a:xfrm>
+                      <a:off x="0" y="0"/>
+                      <a:ext cx="5760720" cy="1630680"/>
+                    </a:xfrm>
+                    <a:prstGeom prst="rect">
+                      <a:avLst/>
+                    </a:prstGeom>
+                  </pic:spPr>
+                </pic:pic>
+              </a:graphicData>
+            </a:graphic>
+          </wp:inline>
+        </w:drawing>
+      </w:r>
+    </w:p>
+    <w:p>
+      <w:pPr>
+        <w:jc w:val="both"/>
+        <w:rPr>
+          <w:sz w:val="24"/>
+          <w:szCs w:val="24"/>
+          <w:lang w:val="fr-FR"/>
+        </w:rPr>
+      </w:pPr>
+      <w:r>
+        <w:rPr>
+          <w:sz w:val="24"/>
+          <w:szCs w:val="24"/>
+          <w:lang w:val="fr-FR"/>
+        </w:rPr>
+        <w:t>Des notifications ont</w:t>
+      </w:r>
+      <w:r>
+        <w:rPr>
+          <w:lang w:val="fr-FR"/>
+        </w:rPr>
+        <w:t xml:space="preserve"> </w:t>
+      </w:r>
+      <w:r>
+        <w:rPr>
+          <w:sz w:val="24"/>
+          <w:szCs w:val="24"/>
+          <w:lang w:val="fr-FR"/>
+        </w:rPr>
+        <w:t>été ajouté lors d’un changement de status d’une tache, comme vous pouvez le voir</w:t>
+      </w:r>
+      <w:r>
+        <w:rPr>
+          <w:sz w:val="24"/>
+          <w:szCs w:val="24"/>
+          <w:lang w:val="fr-FR"/>
+        </w:rPr>
+        <w:t xml:space="preserve">, ci-dessus on </w:t>
+      </w:r>
+      <w:r>
+        <w:rPr>
+          <w:sz w:val="24"/>
+          <w:szCs w:val="24"/>
+          <w:lang w:val="fr-FR"/>
+        </w:rPr>
+        <w:t>peut</w:t>
+      </w:r>
+      <w:r>
+        <w:rPr>
+          <w:sz w:val="24"/>
+          <w:szCs w:val="24"/>
+          <w:lang w:val="fr-FR"/>
+        </w:rPr>
+        <w:t xml:space="preserve"> y lire « The status of task item-1 has been moved to list2 by Alice » nous avons le nom de la personne qui a fait le changement ainsi que l’ID de la tache (qui est le premier numero de la </w:t>
+      </w:r>
+      <w:r>
+        <w:rPr>
+          <w:sz w:val="24"/>
+          <w:szCs w:val="24"/>
+          <w:lang w:val="fr-FR"/>
+        </w:rPr>
+        <w:t>tache)</w:t>
+      </w:r>
+      <w:r>
+        <w:rPr>
+          <w:sz w:val="24"/>
+          <w:szCs w:val="24"/>
+          <w:lang w:val="fr-FR"/>
+        </w:rPr>
+        <w:t xml:space="preserve"> ainsi que l’endroit ou la taches a été deposé (chaque status coréspond à une list qui ont chacun un </w:t>
+      </w:r>
+      <w:r>
+        <w:rPr>
+          <w:sz w:val="24"/>
+          <w:szCs w:val="24"/>
+          <w:lang w:val="fr-FR"/>
+        </w:rPr>
+        <w:t>ID)</w:t>
+      </w:r>
+      <w:r>
+        <w:rPr>
+          <w:sz w:val="24"/>
+          <w:szCs w:val="24"/>
+          <w:lang w:val="fr-FR"/>
+        </w:rPr>
+        <w:t>. Pour la premiere notification ont peux y lire que la Redaction de l’introduction de Bob à changé de status et est passé à « IN PROGRESS ».</w:t>
+      </w:r>
+    </w:p>
+    <w:p>
+      <w:pPr>
+        <w:jc w:val="both"/>
+        <w:rPr>
+          <w:sz w:val="24"/>
+          <w:szCs w:val="24"/>
+          <w:lang w:val="fr-FR"/>
+        </w:rPr>
+      </w:pPr>
+      <w:r>
+        <w:rPr>
+          <w:sz w:val="24"/>
+          <w:szCs w:val="24"/>
+          <w:lang w:val="fr-FR"/>
+        </w:rPr>
+        <w:t>Une notification est prevu aussi lorsque le chef de projet modifie le projet (ajoute, modifie, suprime, une tache) en desous du bouton update on y lit « The project was updated on 07/07/2023 at 14 :08 :03. » ce qui donne la date et l’heure a laquel le chef de projet a modifié le projet.</w:t>
+      </w:r>
+    </w:p>
+    <w:p>
+      <w:pPr>
+        <w:jc w:val="both"/>
+        <w:rPr>
+          <w:sz w:val="24"/>
+          <w:szCs w:val="24"/>
+          <w:lang w:val="fr-FR"/>
+        </w:rPr>
+      </w:pPr>
+      <w:r>
+        <w:rPr>
+          <w:sz w:val="24"/>
+          <w:szCs w:val="24"/>
+          <w:lang w:val="fr-FR"/>
+        </w:rPr>
+        <w:t xml:space="preserve">Pour faire </w:t>
+      </w:r>
+      <w:r>
+        <w:rPr>
+          <w:sz w:val="24"/>
+          <w:szCs w:val="24"/>
+          <w:lang w:val="fr-FR"/>
+        </w:rPr>
+        <w:t>la notification du drag &amp; drop,</w:t>
+      </w:r>
+      <w:r>
+        <w:rPr>
+          <w:sz w:val="24"/>
+          <w:szCs w:val="24"/>
+          <w:lang w:val="fr-FR"/>
+        </w:rPr>
+        <w:t xml:space="preserve"> dans le « script.js » j’ai ajouté </w:t>
+      </w:r>
+      <w:r>
+        <w:rPr>
+          <w:sz w:val="24"/>
+          <w:szCs w:val="24"/>
+          <w:lang w:val="fr-FR"/>
+        </w:rPr>
+        <w:t>à</w:t>
+      </w:r>
+      <w:r>
+        <w:rPr>
+          <w:sz w:val="24"/>
+          <w:szCs w:val="24"/>
+          <w:lang w:val="fr-FR"/>
+        </w:rPr>
+        <w:t xml:space="preserve"> ma fonction du mouvement de drag &amp; drop « saveDraggedItemLocations », un InnerHTML, qui effectue un afichage sur une page html depuis un script </w:t>
+      </w:r>
+      <w:r>
+        <w:rPr>
+          <w:sz w:val="24"/>
+          <w:szCs w:val="24"/>
+          <w:lang w:val="fr-FR"/>
+        </w:rPr>
+        <w:t>la valeur donnée</w:t>
+      </w:r>
+      <w:r>
+        <w:rPr>
+          <w:sz w:val="24"/>
+          <w:szCs w:val="24"/>
+          <w:lang w:val="fr-FR"/>
+        </w:rPr>
+        <w:t xml:space="preserve">, je </w:t>
+      </w:r>
+      <w:r>
+        <w:rPr>
+          <w:sz w:val="24"/>
+          <w:szCs w:val="24"/>
+          <w:lang w:val="fr-FR"/>
+        </w:rPr>
+        <w:t>reprends</w:t>
+      </w:r>
+      <w:r>
+        <w:rPr>
+          <w:sz w:val="24"/>
+          <w:szCs w:val="24"/>
+          <w:lang w:val="fr-FR"/>
+        </w:rPr>
+        <w:t xml:space="preserve"> donc simplement les ID des taches ainsi que celui des status et je l</w:t>
+      </w:r>
+      <w:r>
+        <w:rPr>
+          <w:sz w:val="24"/>
+          <w:szCs w:val="24"/>
+          <w:lang w:val="fr-FR"/>
+        </w:rPr>
+        <w:t>es</w:t>
+      </w:r>
+      <w:r>
+        <w:rPr>
+          <w:sz w:val="24"/>
+          <w:szCs w:val="24"/>
+          <w:lang w:val="fr-FR"/>
+        </w:rPr>
+        <w:t xml:space="preserve"> affiche avec une phrase, j’ajoute aussi le nom de la personne connecter sur le site en ce moment meme.</w:t>
+      </w:r>
+      <w:r>
+        <w:rPr>
+          <w:sz w:val="24"/>
+          <w:szCs w:val="24"/>
+          <w:lang w:val="fr-FR"/>
+        </w:rPr>
+        <w:t xml:space="preserve"> Similaire que pour les taches j’effectue un stockage local pour que les changements sur la page html soit enregistré. J’ajoute auss iun bouton qui suprime ce stockage local et cela sera fessable seulement par le chef de projet.</w:t>
+      </w:r>
+    </w:p>
+    <w:p>
+      <w:pPr>
+        <w:jc w:val="both"/>
+        <w:rPr>
+          <w:sz w:val="24"/>
+          <w:szCs w:val="24"/>
+          <w:lang w:val="fr-FR"/>
+        </w:rPr>
+      </w:pPr>
+      <w:r>
+        <w:rPr>
+          <w:sz w:val="24"/>
+          <w:szCs w:val="24"/>
+          <w:lang w:val="fr-FR"/>
+        </w:rPr>
+        <w:t xml:space="preserve">Pour faire la notification du </w:t>
+      </w:r>
+      <w:r>
+        <w:rPr>
+          <w:sz w:val="24"/>
+          <w:szCs w:val="24"/>
+          <w:lang w:val="fr-FR"/>
+        </w:rPr>
+        <w:t xml:space="preserve">project update, j’ai ajouté un script qui faisait la meme chose que pour le drag &amp; drop mais cette fois ci seulement lorsque le bouton « update » </w:t>
+      </w:r>
+      <w:r>
+        <w:rPr>
+          <w:sz w:val="24"/>
+          <w:szCs w:val="24"/>
+          <w:lang w:val="fr-FR"/>
+        </w:rPr>
+        <w:t>etait</w:t>
+      </w:r>
+      <w:r>
+        <w:rPr>
+          <w:sz w:val="24"/>
+          <w:szCs w:val="24"/>
+          <w:lang w:val="fr-FR"/>
+        </w:rPr>
+        <w:t xml:space="preserve"> cliqué ainsi une notification apparaitra seulement lorsque le chef aura été sur la page de l’update du projet, malheureusement je n’ai pas réussi </w:t>
+      </w:r>
+      <w:r>
+        <w:rPr>
+          <w:sz w:val="24"/>
+          <w:szCs w:val="24"/>
+          <w:lang w:val="fr-FR"/>
+        </w:rPr>
+        <w:t>à</w:t>
+      </w:r>
+      <w:r>
+        <w:rPr>
+          <w:sz w:val="24"/>
+          <w:szCs w:val="24"/>
+          <w:lang w:val="fr-FR"/>
+        </w:rPr>
+        <w:t xml:space="preserve"> préciser les changements que le chef fera dans la page </w:t>
+      </w:r>
+      <w:r>
+        <w:rPr>
+          <w:sz w:val="24"/>
+          <w:szCs w:val="24"/>
+          <w:lang w:val="fr-FR"/>
+        </w:rPr>
+        <w:t>de l’update</w:t>
+      </w:r>
+      <w:r>
+        <w:rPr>
+          <w:sz w:val="24"/>
+          <w:szCs w:val="24"/>
+          <w:lang w:val="fr-FR"/>
+        </w:rPr>
+        <w:t xml:space="preserve"> du projet.</w:t>
+      </w:r>
+    </w:p>
+    <w:p>
+      <w:pPr>
+        <w:pStyle w:val="Titre1"/>
+        <w:jc w:val="center"/>
+        <w:rPr>
+          <w:rFonts w:asciiTheme="minorHAnsi" w:hAnsiTheme="minorHAnsi" w:cstheme="minorHAnsi"/>
+          <w:b/>
+          <w:bCs/>
+          <w:color w:val="0D0D0D" w:themeColor="text1" w:themeTint="F2"/>
+          <w:sz w:val="48"/>
+          <w:szCs w:val="48"/>
+          <w:lang w:val="fr-FR"/>
+        </w:rPr>
+      </w:pPr>
+      <w:bookmarkStart w:id="3" w:name="_Toc123758793"/>
+      <w:r>
+        <w:rPr>
+          <w:rFonts w:asciiTheme="minorHAnsi" w:hAnsiTheme="minorHAnsi" w:cstheme="minorHAnsi"/>
+          <w:b/>
+          <w:bCs/>
+          <w:color w:val="0D0D0D" w:themeColor="text1" w:themeTint="F2"/>
+          <w:sz w:val="48"/>
+          <w:szCs w:val="48"/>
+          <w:lang w:val="fr-FR"/>
+        </w:rPr>
+        <w:lastRenderedPageBreak/>
+        <w:t>Fonctionnalités supplémentaires</w:t>
+      </w:r>
+      <w:bookmarkEnd w:id="3"/>
+    </w:p>
+    <w:p>
+      <w:pPr>
+        <w:pStyle w:val="Paragraphedeliste"/>
+        <w:rPr>
+          <w:rFonts w:cstheme="minorHAnsi"/>
+          <w:b/>
+          <w:bCs/>
+          <w:sz w:val="24"/>
+          <w:szCs w:val="24"/>
+        </w:rPr>
+      </w:pPr>
+      <w:bookmarkStart w:id="4" w:name="_Toc123758794"/>
+    </w:p>
+    <w:p>
+      <w:pPr>
+        <w:pStyle w:val="Paragraphedeliste"/>
+        <w:numPr>
+          <w:ilvl w:val="0"/>
+          <w:numId w:val="9"/>
+        </w:numPr>
+        <w:jc w:val="both"/>
+        <w:rPr>
+          <w:rFonts w:eastAsiaTheme="majorEastAsia" w:cstheme="minorHAnsi"/>
+          <w:b/>
+          <w:bCs/>
+          <w:color w:val="0D0D0D" w:themeColor="text1" w:themeTint="F2"/>
+          <w:sz w:val="48"/>
+          <w:szCs w:val="48"/>
+          <w:lang w:val="fr-FR"/>
+        </w:rPr>
+      </w:pPr>
+      <w:r>
+        <w:rPr>
+          <w:rFonts w:cstheme="minorHAnsi"/>
+          <w:b/>
+          <w:bCs/>
+          <w:sz w:val="24"/>
+          <w:szCs w:val="24"/>
+        </w:rPr>
+        <w:t>Un système de priorité pour les taches, sous taches.</w:t>
+      </w:r>
+    </w:p>
+    <w:p>
+      <w:pPr>
+        <w:jc w:val="both"/>
+        <w:rPr>
+          <w:rFonts w:eastAsiaTheme="majorEastAsia" w:cstheme="minorHAnsi"/>
+          <w:b/>
+          <w:bCs/>
+          <w:color w:val="0D0D0D" w:themeColor="text1" w:themeTint="F2"/>
+          <w:sz w:val="48"/>
+          <w:szCs w:val="48"/>
+          <w:lang w:val="fr-FR"/>
+        </w:rPr>
+      </w:pPr>
+      <w:r>
+        <w:rPr>
+          <w:lang w:val="fr-FR"/>
+        </w:rPr>
+        <w:drawing>
+          <wp:inline distT="0" distB="0" distL="0" distR="0" wp14:anchorId="21866C95" wp14:editId="72876822">
+            <wp:extent cx="5760720" cy="2461260"/>
+            <wp:effectExtent l="0" t="0" r="0" b="0"/>
+            <wp:docPr id="27" name="Image 27" descr="Une image contenant texte&#10;&#10;Description générée automatiquement"/>
+            <wp:cNvGraphicFramePr>
+              <a:graphicFrameLocks xmlns:a="http://schemas.openxmlformats.org/drawingml/2006/main" noChangeAspect="1"/>
+            </wp:cNvGraphicFramePr>
+            <a:graphic xmlns:a="http://schemas.openxmlformats.org/drawingml/2006/main">
+              <a:graphicData uri="http://schemas.openxmlformats.org/drawingml/2006/picture">
+                <pic:pic xmlns:pic="http://schemas.openxmlformats.org/drawingml/2006/picture">
+                  <pic:nvPicPr>
+                    <pic:cNvPr id="27" name="Image 27" descr="Une image contenant texte&#10;&#10;Description générée automatiquement"/>
+                    <pic:cNvPicPr/>
+                  </pic:nvPicPr>
+                  <pic:blipFill>
+                    <a:blip r:embed="rId22"/>
+                    <a:stretch>
+                      <a:fillRect/>
+                    </a:stretch>
+                  </pic:blipFill>
+                  <pic:spPr>
+                    <a:xfrm>
+                      <a:off x="0" y="0"/>
+                      <a:ext cx="5760720" cy="2461260"/>
+                    </a:xfrm>
+                    <a:prstGeom prst="rect">
+                      <a:avLst/>
+                    </a:prstGeom>
+                  </pic:spPr>
+                </pic:pic>
+              </a:graphicData>
+            </a:graphic>
+          </wp:inline>
+        </w:drawing>
+      </w:r>
+    </w:p>
+    <w:p>
+      <w:pPr>
+        <w:ind w:left="360" w:firstLine="348"/>
+        <w:jc w:val="both"/>
+        <w:rPr>
+          <w:rFonts w:cstheme="minorHAnsi"/>
+          <w:sz w:val="24"/>
+          <w:szCs w:val="24"/>
+        </w:rPr>
+      </w:pPr>
+      <w:r>
+        <w:rPr>
+          <w:rFonts w:cstheme="minorHAnsi"/>
+          <w:sz w:val="24"/>
+          <w:szCs w:val="24"/>
+        </w:rPr>
+        <w:t xml:space="preserve">Comme vu precedeemnt, il y avait </w:t>
+      </w:r>
+      <w:r>
+        <w:rPr>
+          <w:rFonts w:cstheme="minorHAnsi"/>
+          <w:sz w:val="24"/>
+          <w:szCs w:val="24"/>
+        </w:rPr>
+        <w:t>un champ</w:t>
+      </w:r>
+      <w:r>
+        <w:rPr>
+          <w:rFonts w:cstheme="minorHAnsi"/>
+          <w:sz w:val="24"/>
+          <w:szCs w:val="24"/>
+        </w:rPr>
+        <w:t xml:space="preserve"> qui se nomait « </w:t>
+      </w:r>
+      <w:r>
+        <w:rPr>
+          <w:rFonts w:cstheme="minorHAnsi"/>
+          <w:sz w:val="24"/>
+          <w:szCs w:val="24"/>
+        </w:rPr>
+        <w:t>P</w:t>
+      </w:r>
+      <w:r>
+        <w:rPr>
+          <w:rFonts w:cstheme="minorHAnsi"/>
+          <w:sz w:val="24"/>
+          <w:szCs w:val="24"/>
+        </w:rPr>
+        <w:t>riority » dans la création d’un projet</w:t>
+      </w:r>
+      <w:r>
+        <w:rPr>
+          <w:rFonts w:cstheme="minorHAnsi"/>
+          <w:sz w:val="24"/>
+          <w:szCs w:val="24"/>
+        </w:rPr>
+        <w:t xml:space="preserve">, dans ce </w:t>
+      </w:r>
+      <w:r>
+        <w:rPr>
+          <w:rFonts w:cstheme="minorHAnsi"/>
+          <w:sz w:val="24"/>
+          <w:szCs w:val="24"/>
+        </w:rPr>
+        <w:t>champs-là</w:t>
+      </w:r>
+      <w:r>
+        <w:rPr>
+          <w:rFonts w:cstheme="minorHAnsi"/>
+          <w:sz w:val="24"/>
+          <w:szCs w:val="24"/>
+        </w:rPr>
+        <w:t>, le chef de projet indiquera l’ordre exact dans lequel les taches devront etre effecuté, et les colaborateur seront tenu de suivre ses instructions.</w:t>
+      </w:r>
+    </w:p>
+    <w:p>
+      <w:pPr>
+        <w:ind w:left="360" w:firstLine="348"/>
+        <w:jc w:val="both"/>
+        <w:rPr>
+          <w:rFonts w:eastAsiaTheme="majorEastAsia" w:cstheme="minorHAnsi"/>
+          <w:color w:val="0D0D0D" w:themeColor="text1" w:themeTint="F2"/>
+          <w:sz w:val="48"/>
+          <w:szCs w:val="48"/>
+          <w:lang w:val="fr-FR"/>
+        </w:rPr>
+      </w:pPr>
+      <w:r>
+        <w:rPr>
+          <w:rFonts w:eastAsiaTheme="majorEastAsia" w:cstheme="minorHAnsi"/>
+          <w:color w:val="0D0D0D" w:themeColor="text1" w:themeTint="F2"/>
+          <w:sz w:val="48"/>
+          <w:szCs w:val="48"/>
+          <w:lang w:val="fr-FR"/>
+        </w:rPr>
+        <w:drawing>
+          <wp:inline distT="0" distB="0" distL="0" distR="0" wp14:anchorId="3980D930" wp14:editId="4BB062BE">
+            <wp:extent cx="5928360" cy="1691640"/>
+            <wp:effectExtent l="0" t="0" r="0" b="3810"/>
+            <wp:docPr id="26" name="Image 26" descr="Une image contenant texte&#10;&#10;Description générée automatiquement"/>
+            <wp:cNvGraphicFramePr>
+              <a:graphicFrameLocks xmlns:a="http://schemas.openxmlformats.org/drawingml/2006/main" noChangeAspect="1"/>
+            </wp:cNvGraphicFramePr>
+            <a:graphic xmlns:a="http://schemas.openxmlformats.org/drawingml/2006/main">
+              <a:graphicData uri="http://schemas.openxmlformats.org/drawingml/2006/picture">
+                <pic:pic xmlns:pic="http://schemas.openxmlformats.org/drawingml/2006/picture">
+                  <pic:nvPicPr>
+                    <pic:cNvPr id="26" name="Image 26" descr="Une image contenant texte&#10;&#10;Description générée automatiquement"/>
+                    <pic:cNvPicPr/>
+                  </pic:nvPicPr>
+                  <pic:blipFill>
+                    <a:blip r:embed="rId23"/>
+                    <a:stretch>
+                      <a:fillRect/>
+                    </a:stretch>
+                  </pic:blipFill>
+                  <pic:spPr>
+                    <a:xfrm>
+                      <a:off x="0" y="0"/>
+                      <a:ext cx="5928360" cy="1691640"/>
+                    </a:xfrm>
+                    <a:prstGeom prst="rect">
+                      <a:avLst/>
+                    </a:prstGeom>
+                  </pic:spPr>
+                </pic:pic>
+              </a:graphicData>
+            </a:graphic>
+          </wp:inline>
+        </w:drawing>
+      </w:r>
+    </w:p>
+    <w:p>
+      <w:pPr>
+        <w:jc w:val="both"/>
+        <w:rPr>
+          <w:rFonts w:cstheme="minorHAnsi"/>
+          <w:sz w:val="24"/>
+          <w:szCs w:val="24"/>
+        </w:rPr>
+      </w:pPr>
+      <w:r>
+        <w:rPr>
+          <w:rFonts w:cstheme="minorHAnsi"/>
+          <w:sz w:val="24"/>
+          <w:szCs w:val="24"/>
+        </w:rPr>
+        <w:t>Voici comment sera affiché les priorités dans la page du projet en question, le nom du chef du projet sera indiqué en prenant l’autheur du projet.</w:t>
+      </w:r>
+    </w:p>
+    <w:p>
+      <w:pPr>
+        <w:jc w:val="both"/>
+        <w:rPr>
+          <w:rFonts w:cstheme="minorHAnsi"/>
+          <w:b/>
+          <w:bCs/>
+          <w:color w:val="0D0D0D" w:themeColor="text1" w:themeTint="F2"/>
+          <w:sz w:val="48"/>
+          <w:szCs w:val="48"/>
+          <w:lang w:val="fr-FR"/>
+        </w:rPr>
+      </w:pPr>
+      <w:r>
+        <w:rPr>
+          <w:rFonts w:cstheme="minorHAnsi"/>
+          <w:sz w:val="24"/>
+          <w:szCs w:val="24"/>
+        </w:rPr>
+        <w:t>Pour crée cela, j’ai fait la meme chose que pour le système de création de tache mais pour les priorités. Et j’ai juste ajouté les priorites dans un cadre avec un affichage simple au lieu de le mettre dans le drag &amp; drop.</w:t>
+      </w:r>
+      <w:r>
+        <w:rPr>
+          <w:rFonts w:cstheme="minorHAnsi"/>
+          <w:b/>
+          <w:bCs/>
+          <w:color w:val="0D0D0D" w:themeColor="text1" w:themeTint="F2"/>
+          <w:sz w:val="48"/>
+          <w:szCs w:val="48"/>
+          <w:lang w:val="fr-FR"/>
+        </w:rPr>
+        <w:br w:type="page"/>
+      </w:r>
+    </w:p>
+    <w:p>
+      <w:pPr>
+        <w:pStyle w:val="Paragraphedeliste"/>
+        <w:numPr>
+          <w:ilvl w:val="0"/>
+          <w:numId w:val="9"/>
+        </w:numPr>
+        <w:jc w:val="both"/>
+        <w:rPr>
+          <w:rFonts w:cstheme="minorHAnsi"/>
+          <w:b/>
+          <w:bCs/>
+          <w:sz w:val="24"/>
+          <w:szCs w:val="24"/>
+        </w:rPr>
+      </w:pPr>
+      <w:r>
+        <w:rPr>
+          <w:rFonts w:cstheme="minorHAnsi"/>
+          <w:b/>
+          <w:bCs/>
+          <w:sz w:val="24"/>
+          <w:szCs w:val="24"/>
+        </w:rPr>
+        <w:lastRenderedPageBreak/>
+        <w:t xml:space="preserve">Un </w:t>
+      </w:r>
+      <w:r>
+        <w:rPr>
+          <w:rFonts w:cstheme="minorHAnsi"/>
+          <w:b/>
+          <w:bCs/>
+          <w:sz w:val="24"/>
+          <w:szCs w:val="24"/>
+        </w:rPr>
+        <w:t>système de message entre utilisateurs de projet.</w:t>
+      </w:r>
+    </w:p>
+    <w:p>
+      <w:pPr>
+        <w:ind w:left="360"/>
+        <w:rPr>
+          <w:rFonts w:cstheme="minorHAnsi"/>
+          <w:b/>
+          <w:bCs/>
+          <w:sz w:val="24"/>
+          <w:szCs w:val="24"/>
+        </w:rPr>
+      </w:pPr>
+      <w:r>
+        <w:rPr>
+          <w:rFonts w:cstheme="minorHAnsi"/>
+          <w:b/>
+          <w:bCs/>
+          <w:sz w:val="24"/>
+          <w:szCs w:val="24"/>
+        </w:rPr>
+        <w:drawing>
+          <wp:inline distT="0" distB="0" distL="0" distR="0" wp14:anchorId="2FAE26CD" wp14:editId="7AFB4DB6">
+            <wp:extent cx="5760720" cy="2615565"/>
+            <wp:effectExtent l="0" t="0" r="0" b="0"/>
+            <wp:docPr id="28" name="Image 28"/>
+            <wp:cNvGraphicFramePr>
+              <a:graphicFrameLocks xmlns:a="http://schemas.openxmlformats.org/drawingml/2006/main" noChangeAspect="1"/>
+            </wp:cNvGraphicFramePr>
+            <a:graphic xmlns:a="http://schemas.openxmlformats.org/drawingml/2006/main">
+              <a:graphicData uri="http://schemas.openxmlformats.org/drawingml/2006/picture">
+                <pic:pic xmlns:pic="http://schemas.openxmlformats.org/drawingml/2006/picture">
+                  <pic:nvPicPr>
+                    <pic:cNvPr id="1" name=""/>
+                    <pic:cNvPicPr/>
+                  </pic:nvPicPr>
+                  <pic:blipFill>
+                    <a:blip r:embed="rId24"/>
+                    <a:stretch>
+                      <a:fillRect/>
+                    </a:stretch>
+                  </pic:blipFill>
+                  <pic:spPr>
+                    <a:xfrm>
+                      <a:off x="0" y="0"/>
+                      <a:ext cx="5760720" cy="2615565"/>
+                    </a:xfrm>
+                    <a:prstGeom prst="rect">
+                      <a:avLst/>
+                    </a:prstGeom>
+                  </pic:spPr>
+                </pic:pic>
+              </a:graphicData>
+            </a:graphic>
+          </wp:inline>
+        </w:drawing>
+      </w:r>
+    </w:p>
+    <w:p>
+      <w:pPr>
+        <w:ind w:left="360"/>
+        <w:rPr>
+          <w:rFonts w:cstheme="minorHAnsi"/>
+          <w:sz w:val="24"/>
+          <w:szCs w:val="24"/>
+        </w:rPr>
+      </w:pPr>
+      <w:r>
+        <w:rPr>
+          <w:rFonts w:cstheme="minorHAnsi"/>
+          <w:sz w:val="24"/>
+          <w:szCs w:val="24"/>
+        </w:rPr>
+        <w:t>En dessous du drag &amp; drop, un système de message est inplementer pour le chef du projet et les colaborateur, 2 boutons seront implementé et seul le chef de projet poura les utilisé, c’est de suprimer le dernier message et de suprimer toute la conversation.</w:t>
+      </w:r>
+    </w:p>
+    <w:p>
+      <w:pPr>
+        <w:ind w:left="360"/>
+        <w:rPr>
+          <w:rFonts w:cstheme="minorHAnsi"/>
+          <w:sz w:val="24"/>
+          <w:szCs w:val="24"/>
+        </w:rPr>
+      </w:pPr>
+      <w:r>
+        <w:rPr>
+          <w:rFonts w:cstheme="minorHAnsi"/>
+          <w:sz w:val="24"/>
+          <w:szCs w:val="24"/>
+        </w:rPr>
+        <w:t xml:space="preserve">Pour les boutons, </w:t>
+      </w:r>
+      <w:r>
+        <w:rPr>
+          <w:rFonts w:cstheme="minorHAnsi"/>
+          <w:sz w:val="24"/>
+          <w:szCs w:val="24"/>
+        </w:rPr>
+        <w:t>ils s’affichent</w:t>
+      </w:r>
+      <w:r>
+        <w:rPr>
+          <w:rFonts w:cstheme="minorHAnsi"/>
+          <w:sz w:val="24"/>
+          <w:szCs w:val="24"/>
+        </w:rPr>
+        <w:t xml:space="preserve"> seulement si l’autheur du projet est sur le projet</w:t>
+      </w:r>
+      <w:r>
+        <w:rPr>
+          <w:rFonts w:cstheme="minorHAnsi"/>
+          <w:sz w:val="24"/>
+          <w:szCs w:val="24"/>
+        </w:rPr>
+        <w:t>. Pour le système du chat, j’ai ajouté un container pour l’affichage avec une bande de texte dans l’HTML. Mais tout se passe dans le « script.js ». Il y aura comme pour le drag &amp; drop, un système d’enregistrement des mesages envoyé dans le stockage local, (comprendre cela ma aidé enormement pour tout le projet) et tout simplement lorsqu’un utilisateur ecrit et envoie un message il est affiché dans la zone prevu pour cela, le nom de l’utilsiateur est affiché avant le message pour savoir qui envoie le message.</w:t>
+      </w:r>
+    </w:p>
+    <w:p>
+      <w:pPr>
+        <w:ind w:left="360"/>
+        <w:rPr>
+          <w:rFonts w:cstheme="minorHAnsi"/>
+          <w:sz w:val="24"/>
+          <w:szCs w:val="24"/>
+        </w:rPr>
+      </w:pPr>
+      <w:r>
+        <w:rPr>
+          <w:rFonts w:cstheme="minorHAnsi"/>
+          <w:sz w:val="24"/>
+          <w:szCs w:val="24"/>
+        </w:rPr>
+        <w:drawing>
+          <wp:inline distT="0" distB="0" distL="0" distR="0" wp14:anchorId="2EC38A44" wp14:editId="1E9C299F">
+            <wp:extent cx="2232853" cy="868755"/>
+            <wp:effectExtent l="0" t="0" r="0" b="7620"/>
+            <wp:docPr id="29" name="Image 29" descr="Une image contenant texte&#10;&#10;Description générée automatiquement"/>
+            <wp:cNvGraphicFramePr>
+              <a:graphicFrameLocks xmlns:a="http://schemas.openxmlformats.org/drawingml/2006/main" noChangeAspect="1"/>
+            </wp:cNvGraphicFramePr>
+            <a:graphic xmlns:a="http://schemas.openxmlformats.org/drawingml/2006/main">
+              <a:graphicData uri="http://schemas.openxmlformats.org/drawingml/2006/picture">
+                <pic:pic xmlns:pic="http://schemas.openxmlformats.org/drawingml/2006/picture">
+                  <pic:nvPicPr>
+                    <pic:cNvPr id="29" name="Image 29" descr="Une image contenant texte&#10;&#10;Description générée automatiquement"/>
+                    <pic:cNvPicPr/>
+                  </pic:nvPicPr>
+                  <pic:blipFill>
+                    <a:blip r:embed="rId25"/>
+                    <a:stretch>
+                      <a:fillRect/>
+                    </a:stretch>
+                  </pic:blipFill>
+                  <pic:spPr>
+                    <a:xfrm>
+                      <a:off x="0" y="0"/>
+                      <a:ext cx="2232853" cy="868755"/>
+                    </a:xfrm>
+                    <a:prstGeom prst="rect">
+                      <a:avLst/>
+                    </a:prstGeom>
+                  </pic:spPr>
+                </pic:pic>
+              </a:graphicData>
+            </a:graphic>
+          </wp:inline>
+        </w:drawing>
+      </w:r>
+    </w:p>
+    <w:p>
+      <w:pPr>
+        <w:ind w:left="360"/>
+        <w:rPr>
+          <w:rFonts w:cstheme="minorHAnsi"/>
+          <w:sz w:val="24"/>
+          <w:szCs w:val="24"/>
+        </w:rPr>
+      </w:pPr>
+      <w:r>
+        <w:rPr>
+          <w:rFonts w:cstheme="minorHAnsi"/>
+          <w:sz w:val="24"/>
+          <w:szCs w:val="24"/>
+        </w:rPr>
+        <w:t xml:space="preserve">Pour ce qui est de la supression des messages, c’est simple, on vide le stockage local en ajoutant a la place de tous les messages une donné vide et il y n’aura juste plus rien. Pour suprimer le dernier message, on va juste prendre dans une fonction le dernier message envoye et </w:t>
+      </w:r>
+      <w:r>
+        <w:rPr>
+          <w:rFonts w:cstheme="minorHAnsi"/>
+          <w:sz w:val="24"/>
+          <w:szCs w:val="24"/>
+        </w:rPr>
+        <w:t>le suprimmer</w:t>
+      </w:r>
+      <w:r>
+        <w:rPr>
+          <w:rFonts w:cstheme="minorHAnsi"/>
+          <w:sz w:val="24"/>
+          <w:szCs w:val="24"/>
+        </w:rPr>
+        <w:t xml:space="preserve"> de l’affichage.</w:t>
+      </w:r>
+      <w:r>
+        <w:rPr>
+          <w:rFonts w:cstheme="minorHAnsi"/>
+          <w:sz w:val="24"/>
+          <w:szCs w:val="24"/>
+        </w:rPr>
+        <w:br w:type="page"/>
+      </w:r>
+    </w:p>
+    <w:p>
+      <w:pPr>
+        <w:pStyle w:val="Titre1"/>
+        <w:ind w:firstLine="708"/>
+        <w:jc w:val="center"/>
+        <w:rPr>
+          <w:rFonts w:asciiTheme="minorHAnsi" w:hAnsiTheme="minorHAnsi" w:cstheme="minorHAnsi"/>
+          <w:b/>
+          <w:bCs/>
+          <w:color w:val="0D0D0D" w:themeColor="text1" w:themeTint="F2"/>
+          <w:sz w:val="48"/>
+          <w:szCs w:val="48"/>
+          <w:lang w:val="fr-FR"/>
+        </w:rPr>
+      </w:pPr>
+      <w:r>
+        <w:rPr>
+          <w:rFonts w:asciiTheme="minorHAnsi" w:hAnsiTheme="minorHAnsi" w:cstheme="minorHAnsi"/>
+          <w:b/>
+          <w:bCs/>
+          <w:color w:val="0D0D0D" w:themeColor="text1" w:themeTint="F2"/>
+          <w:sz w:val="48"/>
+          <w:szCs w:val="48"/>
+          <w:lang w:val="fr-FR"/>
+        </w:rPr>
+        <w:lastRenderedPageBreak/>
+        <w:t>Analyse</w:t>
+      </w:r>
+      <w:bookmarkEnd w:id="4"/>
+    </w:p>
+    <w:p>
+      <w:pPr>
+        <w:rPr>
+          <w:lang w:val="fr-FR"/>
+        </w:rPr>
+      </w:pPr>
+      <w:r>
+        <w:rPr>
+          <w:noProof/>
+          <w:lang w:val="fr-FR"/>
+        </w:rPr>
+        <w:drawing>
+          <wp:inline distT="0" distB="0" distL="0" distR="0" wp14:anchorId="504DD314" wp14:editId="54A7911D">
+            <wp:extent cx="5563082" cy="5052498"/>
+            <wp:effectExtent l="0" t="0" r="0" b="0"/>
+            <wp:docPr id="4" name="Image 4"/>
+            <wp:cNvGraphicFramePr>
+              <a:graphicFrameLocks xmlns:a="http://schemas.openxmlformats.org/drawingml/2006/main" noChangeAspect="1"/>
+            </wp:cNvGraphicFramePr>
+            <a:graphic xmlns:a="http://schemas.openxmlformats.org/drawingml/2006/main">
+              <a:graphicData uri="http://schemas.openxmlformats.org/drawingml/2006/picture">
+                <pic:pic xmlns:pic="http://schemas.openxmlformats.org/drawingml/2006/picture">
+                  <pic:nvPicPr>
+                    <pic:cNvPr id="1" name=""/>
+                    <pic:cNvPicPr/>
+                  </pic:nvPicPr>
+                  <pic:blipFill>
+                    <a:blip r:embed="rId26"/>
+                    <a:stretch>
+                      <a:fillRect/>
+                    </a:stretch>
+                  </pic:blipFill>
+                  <pic:spPr>
+                    <a:xfrm>
+                      <a:off x="0" y="0"/>
                       <a:ext cx="5563082" cy="5052498"/>
                     </a:xfrm>
                     <a:prstGeom prst="rect">
@@ -5156,21 +6025,7 @@
         <w:rPr>
           <w:lang w:val="fr-FR"/>
         </w:rPr>
-        <w:t xml:space="preserve">Tous les utilisateurs auront un nom et un </w:t>
-      </w:r>
-      <w:proofErr w:type="gramStart"/>
-      <w:r>
-        <w:rPr>
-          <w:lang w:val="fr-FR"/>
-        </w:rPr>
-        <w:t>email</w:t>
-      </w:r>
-      <w:proofErr w:type="gramEnd"/>
-      <w:r>
-        <w:rPr>
-          <w:lang w:val="fr-FR"/>
-        </w:rPr>
-        <w:t>, ils auront un profil, et ils pourront avec ses données ainsi que leur image de profil par défaut.</w:t>
+        <w:t>Tous les utilisateurs auront un nom et un email, ils auront un profil, et ils pourront avec ses données ainsi que leur image de profil par défaut.</w:t>
       </w:r>
     </w:p>
     <w:p>
@@ -5331,54 +6186,55 @@
           <w:szCs w:val="28"/>
         </w:rPr>
       </w:pPr>
-      <w:proofErr w:type="gramStart"/>
       <w:r>
         <w:rPr>
           <w:rFonts w:ascii="CIDFont+F1" w:hAnsi="CIDFont+F1" w:cs="CIDFont+F1"/>
           <w:sz w:val="28"/>
           <w:szCs w:val="28"/>
         </w:rPr>
-        <w:t>par</w:t>
-      </w:r>
-      <w:proofErr w:type="gramEnd"/>
-      <w:r>
+        <w:t>par exemple : dans quels cas d’utilisation votre application pourrait ne pas</w:t>
+      </w:r>
+    </w:p>
+    <w:p>
+      <w:pPr>
+        <w:autoSpaceDE w:val="0"/>
+        <w:autoSpaceDN w:val="0"/>
+        <w:adjustRightInd w:val="0"/>
+        <w:spacing w:after="0" w:line="240" w:lineRule="auto"/>
         <w:rPr>
           <w:rFonts w:ascii="CIDFont+F1" w:hAnsi="CIDFont+F1" w:cs="CIDFont+F1"/>
           <w:sz w:val="28"/>
           <w:szCs w:val="28"/>
         </w:rPr>
-        <w:t xml:space="preserve"> exemple : dans quels cas d’utilisation votre application pourrait ne pas</w:t>
-      </w:r>
-    </w:p>
-    <w:p>
-      <w:pPr>
-        <w:autoSpaceDE w:val="0"/>
-        <w:autoSpaceDN w:val="0"/>
-        <w:adjustRightInd w:val="0"/>
-        <w:spacing w:after="0" w:line="240" w:lineRule="auto"/>
+      </w:pPr>
+      <w:r>
         <w:rPr>
           <w:rFonts w:ascii="CIDFont+F1" w:hAnsi="CIDFont+F1" w:cs="CIDFont+F1"/>
           <w:sz w:val="28"/>
           <w:szCs w:val="28"/>
         </w:rPr>
-      </w:pPr>
-      <w:proofErr w:type="gramStart"/>
-      <w:r>
+        <w:t>fonctionner comme prévu ? Y a-t-il des aspects techniques du site qui n’ont</w:t>
+      </w:r>
+    </w:p>
+    <w:p>
+      <w:pPr>
+        <w:autoSpaceDE w:val="0"/>
+        <w:autoSpaceDN w:val="0"/>
+        <w:adjustRightInd w:val="0"/>
+        <w:spacing w:after="0" w:line="240" w:lineRule="auto"/>
         <w:rPr>
           <w:rFonts w:ascii="CIDFont+F1" w:hAnsi="CIDFont+F1" w:cs="CIDFont+F1"/>
           <w:sz w:val="28"/>
           <w:szCs w:val="28"/>
         </w:rPr>
-        <w:t>fonctionner</w:t>
-      </w:r>
-      <w:proofErr w:type="gramEnd"/>
+      </w:pPr>
       <w:r>
         <w:rPr>
           <w:rFonts w:ascii="CIDFont+F1" w:hAnsi="CIDFont+F1" w:cs="CIDFont+F1"/>
           <w:sz w:val="28"/>
           <w:szCs w:val="28"/>
         </w:rPr>
-        <w:t xml:space="preserve"> comme prévu ? Y a-t-il des aspects techniques du site qui n’ont</w:t>
+        <w:t>pas été traité ? Si vous aviez plus de temps pour le projet, qu’auriez-vous</w:t>
       </w:r>
     </w:p>
     <w:p>
@@ -5393,116 +6249,55 @@
           <w:szCs w:val="28"/>
         </w:rPr>
       </w:pPr>
-      <w:proofErr w:type="gramStart"/>
       <w:r>
         <w:rPr>
           <w:rFonts w:ascii="CIDFont+F1" w:hAnsi="CIDFont+F1" w:cs="CIDFont+F1"/>
           <w:sz w:val="28"/>
           <w:szCs w:val="28"/>
         </w:rPr>
-        <w:t>pas</w:t>
-      </w:r>
-      <w:proofErr w:type="gramEnd"/>
-      <w:r>
+        <w:t>amélioré ? Plusieurs points de vue sont possibles, il revient au groupe</w:t>
+      </w:r>
+    </w:p>
+    <w:p>
+      <w:pPr>
+        <w:autoSpaceDE w:val="0"/>
+        <w:autoSpaceDN w:val="0"/>
+        <w:adjustRightInd w:val="0"/>
+        <w:spacing w:after="0" w:line="240" w:lineRule="auto"/>
         <w:rPr>
           <w:rFonts w:ascii="CIDFont+F1" w:hAnsi="CIDFont+F1" w:cs="CIDFont+F1"/>
           <w:sz w:val="28"/>
           <w:szCs w:val="28"/>
         </w:rPr>
-        <w:t xml:space="preserve"> été traité ? Si vous aviez plus de temps pour le projet, qu’auriez-vous</w:t>
-      </w:r>
-    </w:p>
-    <w:p>
-      <w:pPr>
-        <w:autoSpaceDE w:val="0"/>
-        <w:autoSpaceDN w:val="0"/>
-        <w:adjustRightInd w:val="0"/>
-        <w:spacing w:after="0" w:line="240" w:lineRule="auto"/>
+      </w:pPr>
+      <w:r>
         <w:rPr>
           <w:rFonts w:ascii="CIDFont+F1" w:hAnsi="CIDFont+F1" w:cs="CIDFont+F1"/>
           <w:sz w:val="28"/>
           <w:szCs w:val="28"/>
         </w:rPr>
-      </w:pPr>
-      <w:proofErr w:type="gramStart"/>
-      <w:r>
+        <w:t>d’étudiant de choisir les points qu’il considère les plus pertinents pour réaliser</w:t>
+      </w:r>
+    </w:p>
+    <w:p>
+      <w:pPr>
+        <w:autoSpaceDE w:val="0"/>
+        <w:autoSpaceDN w:val="0"/>
+        <w:adjustRightInd w:val="0"/>
+        <w:spacing w:after="0" w:line="240" w:lineRule="auto"/>
         <w:rPr>
           <w:rFonts w:ascii="CIDFont+F1" w:hAnsi="CIDFont+F1" w:cs="CIDFont+F1"/>
           <w:sz w:val="28"/>
           <w:szCs w:val="28"/>
         </w:rPr>
-        <w:t>amélioré</w:t>
-      </w:r>
-      <w:proofErr w:type="gramEnd"/>
+      </w:pPr>
       <w:r>
         <w:rPr>
           <w:rFonts w:ascii="CIDFont+F1" w:hAnsi="CIDFont+F1" w:cs="CIDFont+F1"/>
           <w:sz w:val="28"/>
           <w:szCs w:val="28"/>
         </w:rPr>
-        <w:t xml:space="preserve"> ? Plusieurs points de vue sont possibles, il revient au groupe</w:t>
-      </w:r>
-    </w:p>
-    <w:p>
-      <w:pPr>
-        <w:autoSpaceDE w:val="0"/>
-        <w:autoSpaceDN w:val="0"/>
-        <w:adjustRightInd w:val="0"/>
-        <w:spacing w:after="0" w:line="240" w:lineRule="auto"/>
-        <w:rPr>
-          <w:rFonts w:ascii="CIDFont+F1" w:hAnsi="CIDFont+F1" w:cs="CIDFont+F1"/>
-          <w:sz w:val="28"/>
-          <w:szCs w:val="28"/>
-        </w:rPr>
-      </w:pPr>
-      <w:proofErr w:type="gramStart"/>
-      <w:r>
-        <w:rPr>
-          <w:rFonts w:ascii="CIDFont+F1" w:hAnsi="CIDFont+F1" w:cs="CIDFont+F1"/>
-          <w:sz w:val="28"/>
-          <w:szCs w:val="28"/>
-        </w:rPr>
-        <w:t>d’étudiant</w:t>
-      </w:r>
-      <w:proofErr w:type="gramEnd"/>
-      <w:r>
-        <w:rPr>
-          <w:rFonts w:ascii="CIDFont+F1" w:hAnsi="CIDFont+F1" w:cs="CIDFont+F1"/>
-          <w:sz w:val="28"/>
-          <w:szCs w:val="28"/>
-        </w:rPr>
-        <w:t xml:space="preserve"> de choisir les points qu’il considère les plus pertinents pour réaliser</w:t>
-      </w:r>
-    </w:p>
-    <w:p>
-      <w:pPr>
-        <w:autoSpaceDE w:val="0"/>
-        <w:autoSpaceDN w:val="0"/>
-        <w:adjustRightInd w:val="0"/>
-        <w:spacing w:after="0" w:line="240" w:lineRule="auto"/>
-        <w:rPr>
-          <w:rFonts w:ascii="CIDFont+F1" w:hAnsi="CIDFont+F1" w:cs="CIDFont+F1"/>
-          <w:sz w:val="28"/>
-          <w:szCs w:val="28"/>
-        </w:rPr>
-      </w:pPr>
-      <w:proofErr w:type="gramStart"/>
-      <w:r>
-        <w:rPr>
-          <w:rFonts w:ascii="CIDFont+F1" w:hAnsi="CIDFont+F1" w:cs="CIDFont+F1"/>
-          <w:sz w:val="28"/>
-          <w:szCs w:val="28"/>
-        </w:rPr>
-        <w:t>son</w:t>
-      </w:r>
-      <w:proofErr w:type="gramEnd"/>
-      <w:r>
-        <w:rPr>
-          <w:rFonts w:ascii="CIDFont+F1" w:hAnsi="CIDFont+F1" w:cs="CIDFont+F1"/>
-          <w:sz w:val="28"/>
-          <w:szCs w:val="28"/>
-        </w:rPr>
-        <w:t xml:space="preserve"> autocritique.</w:t>
+        <w:t>son autocritique.</w:t>
       </w:r>
       <w:r>
         <w:rPr>
@@ -5598,25 +6393,7 @@
           <w:sz w:val="24"/>
           <w:szCs w:val="24"/>
         </w:rPr>
-        <w:t xml:space="preserve"> être fait en groupe car ce projet a été à mon avis beaucoup plus compliqué que celui de java, énormément de chose ne fonctionnait pas, j’ai pris beaucoup de temps </w:t>
-      </w:r>
-      <w:proofErr w:type="gramStart"/>
-      <w:r>
-        <w:rPr>
-          <w:rFonts w:cstheme="minorHAnsi"/>
-          <w:sz w:val="24"/>
-          <w:szCs w:val="24"/>
-        </w:rPr>
-        <w:t>a</w:t>
-      </w:r>
-      <w:proofErr w:type="gramEnd"/>
-      <w:r>
-        <w:rPr>
-          <w:rFonts w:cstheme="minorHAnsi"/>
-          <w:sz w:val="24"/>
-          <w:szCs w:val="24"/>
-        </w:rPr>
-        <w:t xml:space="preserve"> faire des recherches et finalement je passais plus de temps a cherché quelque chose qui fonctionne que coder moi-même. Je pense donc que ce projet avec une autres personne aurait pu </w:t>
+        <w:t xml:space="preserve"> être fait en groupe car ce projet a été à mon avis beaucoup plus compliqué que celui de java, énormément de chose ne fonctionnait pas, j’ai pris beaucoup de temps a faire des recherches et finalement je passais plus de temps a cherché quelque chose qui fonctionne que coder moi-même. Je pense donc que ce projet avec une autres personne aurait pu </w:t>
       </w:r>
       <w:r>
         <w:rPr>
@@ -5693,16 +6470,43 @@
     <w:p>
       <w:pPr>
         <w:rPr>
-          <w:rFonts w:cstheme="minorHAnsi"/>
-          <w:sz w:val="24"/>
-          <w:szCs w:val="24"/>
-        </w:rPr>
-      </w:pPr>
-      <w:r>
-        <w:rPr>
-          <w:rFonts w:cstheme="minorHAnsi"/>
-          <w:sz w:val="24"/>
-          <w:szCs w:val="24"/>
+          <w:sz w:val="24"/>
+          <w:szCs w:val="24"/>
+          <w:lang w:val="en-US"/>
+        </w:rPr>
+      </w:pPr>
+      <w:r>
+        <w:rPr>
+          <w:sz w:val="24"/>
+          <w:szCs w:val="24"/>
+          <w:lang w:val="en-US"/>
+        </w:rPr>
+        <w:t>M.</w:t>
+      </w:r>
+      <w:r>
+        <w:rPr>
+          <w:sz w:val="24"/>
+          <w:szCs w:val="24"/>
+          <w:lang w:val="en-US"/>
+        </w:rPr>
+        <w:t>Corey Shafer:</w:t>
+      </w:r>
+    </w:p>
+    <w:p>
+      <w:pPr>
+        <w:rPr>
+          <w:rFonts w:cstheme="minorHAnsi"/>
+          <w:sz w:val="24"/>
+          <w:szCs w:val="24"/>
+          <w:lang w:val="en-US"/>
+        </w:rPr>
+      </w:pPr>
+      <w:r>
+        <w:rPr>
+          <w:rFonts w:cstheme="minorHAnsi"/>
+          <w:sz w:val="24"/>
+          <w:szCs w:val="24"/>
+          <w:lang w:val="en-US"/>
         </w:rPr>
         <w:t>1 :</w:t>
       </w:r>
@@ -5711,16 +6515,46 @@
           <w:rFonts w:cstheme="minorHAnsi"/>
           <w:sz w:val="24"/>
           <w:szCs w:val="24"/>
+          <w:lang w:val="en-US"/>
         </w:rPr>
         <w:t xml:space="preserve"> </w:t>
       </w:r>
-      <w:r>
-        <w:rPr>
-          <w:rFonts w:cstheme="minorHAnsi"/>
-          <w:sz w:val="24"/>
-          <w:szCs w:val="24"/>
-        </w:rPr>
-        <w:t>https://www.youtube.com/watch?v=UmljXZIypDc&amp;list=PL-osiE80TeTtoQCKZ03TU5fNfx2UY6U4p</w:t>
+      <w:hyperlink r:id="rId27" w:history="1">
+        <w:r>
+          <w:rPr>
+            <w:rStyle w:val="Lienhypertexte"/>
+            <w:rFonts w:cstheme="minorHAnsi"/>
+            <w:sz w:val="24"/>
+            <w:szCs w:val="24"/>
+            <w:lang w:val="en-US"/>
+          </w:rPr>
+          <w:t>https://www.youtube.com/watch?v=UmljXZIypDc&amp;list=PL-osiE80TeTtoQCKZ03TU5fNfx2UY6U4p</w:t>
+        </w:r>
+      </w:hyperlink>
+    </w:p>
+    <w:p>
+      <w:pPr>
+        <w:rPr>
+          <w:sz w:val="24"/>
+          <w:szCs w:val="24"/>
+          <w:lang w:val="fr-FR"/>
+        </w:rPr>
+      </w:pPr>
+      <w:r>
+        <w:rPr>
+          <w:sz w:val="24"/>
+          <w:szCs w:val="24"/>
+          <w:lang w:val="fr-FR"/>
+        </w:rPr>
+        <w:t xml:space="preserve">Drag &amp; Drop </w:t>
+      </w:r>
+      <w:r>
+        <w:rPr>
+          <w:sz w:val="24"/>
+          <w:szCs w:val="24"/>
+          <w:lang w:val="fr-FR"/>
+        </w:rPr>
+        <w:t>:</w:t>
       </w:r>
     </w:p>
     <w:p>
@@ -5747,18 +6581,187 @@
         </w:rPr>
         <w:t xml:space="preserve"> </w:t>
       </w:r>
-      <w:r>
-        <w:rPr>
-          <w:rFonts w:cstheme="minorHAnsi"/>
-          <w:sz w:val="24"/>
-          <w:szCs w:val="24"/>
-        </w:rPr>
-        <w:t>https://www.youtube.com/watch?v=tZ45HZAkbLc</w:t>
+      <w:hyperlink r:id="rId28" w:history="1">
+        <w:r>
+          <w:rPr>
+            <w:rStyle w:val="Lienhypertexte"/>
+            <w:rFonts w:cstheme="minorHAnsi"/>
+            <w:sz w:val="24"/>
+            <w:szCs w:val="24"/>
+          </w:rPr>
+          <w:t>https://www.youtube.com/watch?v=tZ45HZAkbLc</w:t>
+        </w:r>
+      </w:hyperlink>
+    </w:p>
+    <w:p>
+      <w:pPr>
+        <w:rPr>
+          <w:rFonts w:cstheme="minorHAnsi"/>
+          <w:sz w:val="24"/>
+          <w:szCs w:val="24"/>
+          <w:lang w:val="en-US"/>
+        </w:rPr>
+      </w:pPr>
+      <w:r>
+        <w:rPr>
+          <w:rFonts w:cstheme="minorHAnsi"/>
+          <w:sz w:val="24"/>
+          <w:szCs w:val="24"/>
+          <w:lang w:val="en-US"/>
+        </w:rPr>
+        <w:t xml:space="preserve">Local </w:t>
+      </w:r>
+      <w:r>
+        <w:rPr>
+          <w:rFonts w:cstheme="minorHAnsi"/>
+          <w:sz w:val="24"/>
+          <w:szCs w:val="24"/>
+          <w:lang w:val="en-US"/>
+        </w:rPr>
+        <w:t>Storage:</w:t>
+      </w:r>
+    </w:p>
+    <w:p>
+      <w:pPr>
+        <w:rPr>
+          <w:rFonts w:cstheme="minorHAnsi"/>
+          <w:sz w:val="24"/>
+          <w:szCs w:val="24"/>
+          <w:lang w:val="en-US"/>
+        </w:rPr>
+      </w:pPr>
+      <w:r>
+        <w:rPr>
+          <w:rFonts w:cstheme="minorHAnsi"/>
+          <w:sz w:val="24"/>
+          <w:szCs w:val="24"/>
+          <w:lang w:val="en-US"/>
+        </w:rPr>
+        <w:t>3</w:t>
+      </w:r>
+      <w:r>
+        <w:rPr>
+          <w:rFonts w:cstheme="minorHAnsi"/>
+          <w:sz w:val="24"/>
+          <w:szCs w:val="24"/>
+          <w:lang w:val="en-US"/>
+        </w:rPr>
+        <w:t xml:space="preserve"> : </w:t>
+      </w:r>
+      <w:hyperlink r:id="rId29" w:history="1">
+        <w:r>
+          <w:rPr>
+            <w:rStyle w:val="Lienhypertexte"/>
+            <w:rFonts w:cstheme="minorHAnsi"/>
+            <w:sz w:val="24"/>
+            <w:szCs w:val="24"/>
+            <w:lang w:val="en-US"/>
+          </w:rPr>
+          <w:t>https://openclassrooms.com/fr/courses/7697016-creez-des-pages-web-dynamiques-avec-javascript/7911201-sauvegardez-les-donnees-dan</w:t>
+        </w:r>
+        <w:r>
+          <w:rPr>
+            <w:rStyle w:val="Lienhypertexte"/>
+            <w:rFonts w:cstheme="minorHAnsi"/>
+            <w:sz w:val="24"/>
+            <w:szCs w:val="24"/>
+            <w:lang w:val="en-US"/>
+          </w:rPr>
+          <w:t>s</w:t>
+        </w:r>
+        <w:r>
+          <w:rPr>
+            <w:rStyle w:val="Lienhypertexte"/>
+            <w:rFonts w:cstheme="minorHAnsi"/>
+            <w:sz w:val="24"/>
+            <w:szCs w:val="24"/>
+            <w:lang w:val="en-US"/>
+          </w:rPr>
+          <w:t>-le-localstorage</w:t>
+        </w:r>
+      </w:hyperlink>
+    </w:p>
+    <w:p>
+      <w:pPr>
+        <w:rPr>
+          <w:rFonts w:cstheme="minorHAnsi"/>
+          <w:sz w:val="24"/>
+          <w:szCs w:val="24"/>
+          <w:lang w:val="en-US"/>
+        </w:rPr>
+      </w:pPr>
+      <w:r>
+        <w:rPr>
+          <w:rFonts w:cstheme="minorHAnsi"/>
+          <w:sz w:val="24"/>
+          <w:szCs w:val="24"/>
+          <w:lang w:val="en-US"/>
+        </w:rPr>
+        <w:t>4</w:t>
+      </w:r>
+      <w:r>
+        <w:rPr>
+          <w:rFonts w:cstheme="minorHAnsi"/>
+          <w:sz w:val="24"/>
+          <w:szCs w:val="24"/>
+          <w:lang w:val="en-US"/>
+        </w:rPr>
+        <w:t xml:space="preserve"> : </w:t>
+      </w:r>
+      <w:hyperlink r:id="rId30" w:history="1">
+        <w:r>
+          <w:rPr>
+            <w:rStyle w:val="Lienhypertexte"/>
+            <w:rFonts w:cstheme="minorHAnsi"/>
+            <w:sz w:val="24"/>
+            <w:szCs w:val="24"/>
+            <w:lang w:val="en-US"/>
+          </w:rPr>
+          <w:t>https://chat.openai.com/chat</w:t>
+        </w:r>
+      </w:hyperlink>
+    </w:p>
+    <w:p>
+      <w:pPr>
+        <w:rPr>
+          <w:rFonts w:cstheme="minorHAnsi"/>
+          <w:sz w:val="24"/>
+          <w:szCs w:val="24"/>
+          <w:lang w:val="en-US"/>
+        </w:rPr>
+      </w:pPr>
+      <w:r>
+        <w:rPr>
+          <w:rFonts w:cstheme="minorHAnsi"/>
+          <w:sz w:val="24"/>
+          <w:szCs w:val="24"/>
+          <w:lang w:val="en-US"/>
+        </w:rPr>
+        <w:t>Notification :</w:t>
+      </w:r>
+    </w:p>
+    <w:p>
+      <w:pPr>
+        <w:rPr>
+          <w:rFonts w:cstheme="minorHAnsi"/>
+          <w:sz w:val="24"/>
+          <w:szCs w:val="24"/>
+          <w:lang w:val="en-US"/>
+        </w:rPr>
+      </w:pPr>
+      <w:r>
+        <w:rPr>
+          <w:rFonts w:cstheme="minorHAnsi"/>
+          <w:sz w:val="24"/>
+          <w:szCs w:val="24"/>
+          <w:lang w:val="en-US"/>
+        </w:rPr>
+        <w:t>https://www.youtube.com/watch?v=6WUJdEfftK8</w:t>
       </w:r>
     </w:p>
     <w:sectPr>
-      <w:headerReference w:type="default" r:id="rId20"/>
-      <w:footerReference w:type="default" r:id="rId21"/>
+      <w:headerReference w:type="default" r:id="rId31"/>
+      <w:footerReference w:type="default" r:id="rId32"/>
       <w:pgSz w:w="11906" w:h="16838"/>
       <w:pgMar w:top="1417" w:right="1417" w:bottom="1417" w:left="1417" w:header="708" w:footer="708" w:gutter="0"/>
       <w:cols w:space="708"/>
@@ -6433,8 +7436,8 @@
   <w:abstractNum w:abstractNumId="5" w15:restartNumberingAfterBreak="0">
     <w:nsid w:val="4813328E"/>
     <w:multiLevelType w:val="hybridMultilevel"/>
-    <w:tmpl w:val="21DC7A9C"/>
-    <w:lvl w:ilvl="0" w:tplc="080C0001">
+    <w:tmpl w:val="DD1AAA1A"/>
+    <w:lvl w:ilvl="0" w:tplc="CB7CCC80">
       <w:start w:val="1"/>
       <w:numFmt w:val="bullet"/>
       <w:lvlText w:val=""/>
@@ -6444,6 +7447,8 @@
       </w:pPr>
       <w:rPr>
         <w:rFonts w:ascii="Symbol" w:hAnsi="Symbol" w:hint="default"/>
+        <w:sz w:val="24"/>
+        <w:szCs w:val="24"/>
       </w:rPr>
     </w:lvl>
     <w:lvl w:ilvl="1" w:tplc="080C0003" w:tentative="1">
@@ -7312,6 +8317,7 @@
   <w:style w:type="character" w:default="1" w:styleId="Policepardfaut">
     <w:name w:val="Default Paragraph Font"/>
     <w:uiPriority w:val="1"/>
+    <w:semiHidden/>
     <w:unhideWhenUsed/>
   </w:style>
   <w:style w:type="table" w:default="1" w:styleId="TableauNormal">
@@ -7534,6 +8540,30 @@
     <w:name w:val="wdg-select-all-ok"/>
     <w:basedOn w:val="Policepardfaut"/>
     <w:rsid w:val="00481237"/>
+  </w:style>
+  <w:style w:type="character" w:styleId="Mentionnonrsolue">
+    <w:name w:val="Unresolved Mention"/>
+    <w:basedOn w:val="Policepardfaut"/>
+    <w:uiPriority w:val="99"/>
+    <w:semiHidden/>
+    <w:unhideWhenUsed/>
+    <w:rsid w:val="00FE132F"/>
+    <w:rPr>
+      <w:color w:val="605E5C"/>
+      <w:shd w:val="clear" w:color="auto" w:fill="E1DFDD"/>
+    </w:rPr>
+  </w:style>
+  <w:style w:type="character" w:styleId="Lienhypertextesuivivisit">
+    <w:name w:val="FollowedHyperlink"/>
+    <w:basedOn w:val="Policepardfaut"/>
+    <w:uiPriority w:val="99"/>
+    <w:semiHidden/>
+    <w:unhideWhenUsed/>
+    <w:rsid w:val="00EA7645"/>
+    <w:rPr>
+      <w:color w:val="954F72" w:themeColor="followedHyperlink"/>
+      <w:u w:val="single"/>
+    </w:rPr>
   </w:style>
 </w:styles>
 </file>
